--- a/entrega 2 - simio Basemodel/Entrega 2 parcial.docx
+++ b/entrega 2 - simio Basemodel/Entrega 2 parcial.docx
@@ -3241,18 +3241,10 @@
       <w:tblPr>
         <w:tblStyle w:val="Tablaconcuadrcula"/>
         <w:tblW w:w="0" w:type="auto"/>
-        <w:tblBorders>
-          <w:top w:val="none" w:sz="0" w:space="0" w:color="auto"/>
-          <w:left w:val="none" w:sz="0" w:space="0" w:color="auto"/>
-          <w:bottom w:val="none" w:sz="0" w:space="0" w:color="auto"/>
-          <w:right w:val="none" w:sz="0" w:space="0" w:color="auto"/>
-          <w:insideH w:val="none" w:sz="0" w:space="0" w:color="auto"/>
-          <w:insideV w:val="none" w:sz="0" w:space="0" w:color="auto"/>
-        </w:tblBorders>
         <w:tblLook w:val="04A0" w:firstRow="1" w:lastRow="0" w:firstColumn="1" w:lastColumn="0" w:noHBand="0" w:noVBand="1"/>
       </w:tblPr>
       <w:tblGrid>
-        <w:gridCol w:w="8355"/>
+        <w:gridCol w:w="8345"/>
         <w:gridCol w:w="483"/>
       </w:tblGrid>
       <w:tr>
@@ -3690,6 +3682,766 @@
           </w:p>
         </w:tc>
       </w:tr>
+      <w:tr>
+        <w:tc>
+          <w:tcPr>
+            <w:tcW w:w="8505" w:type="dxa"/>
+          </w:tcPr>
+          <w:p>
+            <w:pPr>
+              <w:spacing w:line="480" w:lineRule="auto"/>
+              <w:jc w:val="both"/>
+              <w:rPr>
+                <w:rStyle w:val="nfasissutil"/>
+                <w:rFonts w:ascii="Arial" w:hAnsi="Arial" w:cs="Arial"/>
+                <w:i w:val="0"/>
+                <w:color w:val="auto"/>
+                <w:sz w:val="24"/>
+                <w:szCs w:val="24"/>
+              </w:rPr>
+            </w:pPr>
+          </w:p>
+        </w:tc>
+        <w:tc>
+          <w:tcPr>
+            <w:tcW w:w="333" w:type="dxa"/>
+          </w:tcPr>
+          <w:p>
+            <w:pPr>
+              <w:spacing w:line="480" w:lineRule="auto"/>
+              <w:jc w:val="right"/>
+              <w:rPr>
+                <w:rStyle w:val="nfasissutil"/>
+                <w:rFonts w:ascii="Arial" w:hAnsi="Arial" w:cs="Arial"/>
+                <w:i w:val="0"/>
+                <w:color w:val="auto"/>
+                <w:sz w:val="24"/>
+                <w:szCs w:val="24"/>
+              </w:rPr>
+            </w:pPr>
+          </w:p>
+        </w:tc>
+      </w:tr>
+      <w:tr>
+        <w:tc>
+          <w:tcPr>
+            <w:tcW w:w="8505" w:type="dxa"/>
+          </w:tcPr>
+          <w:p>
+            <w:pPr>
+              <w:spacing w:line="480" w:lineRule="auto"/>
+              <w:jc w:val="both"/>
+              <w:rPr>
+                <w:rStyle w:val="nfasissutil"/>
+                <w:rFonts w:ascii="Arial" w:hAnsi="Arial" w:cs="Arial"/>
+                <w:i w:val="0"/>
+                <w:color w:val="auto"/>
+                <w:sz w:val="24"/>
+                <w:szCs w:val="24"/>
+              </w:rPr>
+            </w:pPr>
+          </w:p>
+        </w:tc>
+        <w:tc>
+          <w:tcPr>
+            <w:tcW w:w="333" w:type="dxa"/>
+          </w:tcPr>
+          <w:p>
+            <w:pPr>
+              <w:spacing w:line="480" w:lineRule="auto"/>
+              <w:jc w:val="right"/>
+              <w:rPr>
+                <w:rStyle w:val="nfasissutil"/>
+                <w:rFonts w:ascii="Arial" w:hAnsi="Arial" w:cs="Arial"/>
+                <w:i w:val="0"/>
+                <w:color w:val="auto"/>
+                <w:sz w:val="24"/>
+                <w:szCs w:val="24"/>
+              </w:rPr>
+            </w:pPr>
+          </w:p>
+        </w:tc>
+      </w:tr>
+      <w:tr>
+        <w:tc>
+          <w:tcPr>
+            <w:tcW w:w="8505" w:type="dxa"/>
+          </w:tcPr>
+          <w:p>
+            <w:pPr>
+              <w:spacing w:line="480" w:lineRule="auto"/>
+              <w:jc w:val="both"/>
+              <w:rPr>
+                <w:rStyle w:val="nfasissutil"/>
+                <w:rFonts w:ascii="Arial" w:hAnsi="Arial" w:cs="Arial"/>
+                <w:i w:val="0"/>
+                <w:color w:val="auto"/>
+                <w:sz w:val="24"/>
+                <w:szCs w:val="24"/>
+              </w:rPr>
+            </w:pPr>
+          </w:p>
+        </w:tc>
+        <w:tc>
+          <w:tcPr>
+            <w:tcW w:w="333" w:type="dxa"/>
+          </w:tcPr>
+          <w:p>
+            <w:pPr>
+              <w:spacing w:line="480" w:lineRule="auto"/>
+              <w:jc w:val="right"/>
+              <w:rPr>
+                <w:rStyle w:val="nfasissutil"/>
+                <w:rFonts w:ascii="Arial" w:hAnsi="Arial" w:cs="Arial"/>
+                <w:i w:val="0"/>
+                <w:color w:val="auto"/>
+                <w:sz w:val="24"/>
+                <w:szCs w:val="24"/>
+              </w:rPr>
+            </w:pPr>
+          </w:p>
+        </w:tc>
+      </w:tr>
+      <w:tr>
+        <w:tc>
+          <w:tcPr>
+            <w:tcW w:w="8505" w:type="dxa"/>
+          </w:tcPr>
+          <w:p>
+            <w:pPr>
+              <w:spacing w:line="480" w:lineRule="auto"/>
+              <w:jc w:val="both"/>
+              <w:rPr>
+                <w:rStyle w:val="nfasissutil"/>
+                <w:rFonts w:ascii="Arial" w:hAnsi="Arial" w:cs="Arial"/>
+                <w:i w:val="0"/>
+                <w:color w:val="auto"/>
+                <w:sz w:val="24"/>
+                <w:szCs w:val="24"/>
+              </w:rPr>
+            </w:pPr>
+          </w:p>
+        </w:tc>
+        <w:tc>
+          <w:tcPr>
+            <w:tcW w:w="333" w:type="dxa"/>
+          </w:tcPr>
+          <w:p>
+            <w:pPr>
+              <w:spacing w:line="480" w:lineRule="auto"/>
+              <w:jc w:val="right"/>
+              <w:rPr>
+                <w:rStyle w:val="nfasissutil"/>
+                <w:rFonts w:ascii="Arial" w:hAnsi="Arial" w:cs="Arial"/>
+                <w:i w:val="0"/>
+                <w:color w:val="auto"/>
+                <w:sz w:val="24"/>
+                <w:szCs w:val="24"/>
+              </w:rPr>
+            </w:pPr>
+          </w:p>
+        </w:tc>
+      </w:tr>
+      <w:tr>
+        <w:tc>
+          <w:tcPr>
+            <w:tcW w:w="8505" w:type="dxa"/>
+          </w:tcPr>
+          <w:p>
+            <w:pPr>
+              <w:spacing w:line="480" w:lineRule="auto"/>
+              <w:jc w:val="both"/>
+              <w:rPr>
+                <w:rStyle w:val="nfasissutil"/>
+                <w:rFonts w:ascii="Arial" w:hAnsi="Arial" w:cs="Arial"/>
+                <w:i w:val="0"/>
+                <w:color w:val="auto"/>
+                <w:sz w:val="24"/>
+                <w:szCs w:val="24"/>
+              </w:rPr>
+            </w:pPr>
+          </w:p>
+        </w:tc>
+        <w:tc>
+          <w:tcPr>
+            <w:tcW w:w="333" w:type="dxa"/>
+          </w:tcPr>
+          <w:p>
+            <w:pPr>
+              <w:spacing w:line="480" w:lineRule="auto"/>
+              <w:jc w:val="right"/>
+              <w:rPr>
+                <w:rStyle w:val="nfasissutil"/>
+                <w:rFonts w:ascii="Arial" w:hAnsi="Arial" w:cs="Arial"/>
+                <w:i w:val="0"/>
+                <w:color w:val="auto"/>
+                <w:sz w:val="24"/>
+                <w:szCs w:val="24"/>
+              </w:rPr>
+            </w:pPr>
+          </w:p>
+        </w:tc>
+      </w:tr>
+      <w:tr>
+        <w:tc>
+          <w:tcPr>
+            <w:tcW w:w="8505" w:type="dxa"/>
+          </w:tcPr>
+          <w:p>
+            <w:pPr>
+              <w:spacing w:line="480" w:lineRule="auto"/>
+              <w:jc w:val="both"/>
+              <w:rPr>
+                <w:rStyle w:val="nfasissutil"/>
+                <w:rFonts w:ascii="Arial" w:hAnsi="Arial" w:cs="Arial"/>
+                <w:i w:val="0"/>
+                <w:color w:val="auto"/>
+                <w:sz w:val="24"/>
+                <w:szCs w:val="24"/>
+              </w:rPr>
+            </w:pPr>
+          </w:p>
+        </w:tc>
+        <w:tc>
+          <w:tcPr>
+            <w:tcW w:w="333" w:type="dxa"/>
+          </w:tcPr>
+          <w:p>
+            <w:pPr>
+              <w:spacing w:line="480" w:lineRule="auto"/>
+              <w:jc w:val="right"/>
+              <w:rPr>
+                <w:rStyle w:val="nfasissutil"/>
+                <w:rFonts w:ascii="Arial" w:hAnsi="Arial" w:cs="Arial"/>
+                <w:i w:val="0"/>
+                <w:color w:val="auto"/>
+                <w:sz w:val="24"/>
+                <w:szCs w:val="24"/>
+              </w:rPr>
+            </w:pPr>
+          </w:p>
+        </w:tc>
+      </w:tr>
+      <w:tr>
+        <w:tc>
+          <w:tcPr>
+            <w:tcW w:w="8505" w:type="dxa"/>
+          </w:tcPr>
+          <w:p>
+            <w:pPr>
+              <w:spacing w:line="480" w:lineRule="auto"/>
+              <w:jc w:val="both"/>
+              <w:rPr>
+                <w:rStyle w:val="nfasissutil"/>
+                <w:rFonts w:ascii="Arial" w:hAnsi="Arial" w:cs="Arial"/>
+                <w:i w:val="0"/>
+                <w:color w:val="auto"/>
+                <w:sz w:val="24"/>
+                <w:szCs w:val="24"/>
+              </w:rPr>
+            </w:pPr>
+          </w:p>
+        </w:tc>
+        <w:tc>
+          <w:tcPr>
+            <w:tcW w:w="333" w:type="dxa"/>
+          </w:tcPr>
+          <w:p>
+            <w:pPr>
+              <w:spacing w:line="480" w:lineRule="auto"/>
+              <w:jc w:val="right"/>
+              <w:rPr>
+                <w:rStyle w:val="nfasissutil"/>
+                <w:rFonts w:ascii="Arial" w:hAnsi="Arial" w:cs="Arial"/>
+                <w:i w:val="0"/>
+                <w:color w:val="auto"/>
+                <w:sz w:val="24"/>
+                <w:szCs w:val="24"/>
+              </w:rPr>
+            </w:pPr>
+          </w:p>
+        </w:tc>
+      </w:tr>
+      <w:tr>
+        <w:tc>
+          <w:tcPr>
+            <w:tcW w:w="8505" w:type="dxa"/>
+          </w:tcPr>
+          <w:p>
+            <w:pPr>
+              <w:spacing w:line="480" w:lineRule="auto"/>
+              <w:jc w:val="both"/>
+              <w:rPr>
+                <w:rStyle w:val="nfasissutil"/>
+                <w:rFonts w:ascii="Arial" w:hAnsi="Arial" w:cs="Arial"/>
+                <w:i w:val="0"/>
+                <w:color w:val="auto"/>
+                <w:sz w:val="24"/>
+                <w:szCs w:val="24"/>
+              </w:rPr>
+            </w:pPr>
+          </w:p>
+        </w:tc>
+        <w:tc>
+          <w:tcPr>
+            <w:tcW w:w="333" w:type="dxa"/>
+          </w:tcPr>
+          <w:p>
+            <w:pPr>
+              <w:spacing w:line="480" w:lineRule="auto"/>
+              <w:jc w:val="right"/>
+              <w:rPr>
+                <w:rStyle w:val="nfasissutil"/>
+                <w:rFonts w:ascii="Arial" w:hAnsi="Arial" w:cs="Arial"/>
+                <w:i w:val="0"/>
+                <w:color w:val="auto"/>
+                <w:sz w:val="24"/>
+                <w:szCs w:val="24"/>
+              </w:rPr>
+            </w:pPr>
+          </w:p>
+        </w:tc>
+      </w:tr>
+      <w:tr>
+        <w:tc>
+          <w:tcPr>
+            <w:tcW w:w="8505" w:type="dxa"/>
+          </w:tcPr>
+          <w:p>
+            <w:pPr>
+              <w:spacing w:line="480" w:lineRule="auto"/>
+              <w:jc w:val="both"/>
+              <w:rPr>
+                <w:rStyle w:val="nfasissutil"/>
+                <w:rFonts w:ascii="Arial" w:hAnsi="Arial" w:cs="Arial"/>
+                <w:i w:val="0"/>
+                <w:color w:val="auto"/>
+                <w:sz w:val="24"/>
+                <w:szCs w:val="24"/>
+              </w:rPr>
+            </w:pPr>
+          </w:p>
+        </w:tc>
+        <w:tc>
+          <w:tcPr>
+            <w:tcW w:w="333" w:type="dxa"/>
+          </w:tcPr>
+          <w:p>
+            <w:pPr>
+              <w:spacing w:line="480" w:lineRule="auto"/>
+              <w:jc w:val="right"/>
+              <w:rPr>
+                <w:rStyle w:val="nfasissutil"/>
+                <w:rFonts w:ascii="Arial" w:hAnsi="Arial" w:cs="Arial"/>
+                <w:i w:val="0"/>
+                <w:color w:val="auto"/>
+                <w:sz w:val="24"/>
+                <w:szCs w:val="24"/>
+              </w:rPr>
+            </w:pPr>
+          </w:p>
+        </w:tc>
+      </w:tr>
+      <w:tr>
+        <w:tc>
+          <w:tcPr>
+            <w:tcW w:w="8505" w:type="dxa"/>
+          </w:tcPr>
+          <w:p>
+            <w:pPr>
+              <w:spacing w:line="480" w:lineRule="auto"/>
+              <w:jc w:val="both"/>
+              <w:rPr>
+                <w:rStyle w:val="nfasissutil"/>
+                <w:rFonts w:ascii="Arial" w:hAnsi="Arial" w:cs="Arial"/>
+                <w:i w:val="0"/>
+                <w:color w:val="auto"/>
+                <w:sz w:val="24"/>
+                <w:szCs w:val="24"/>
+              </w:rPr>
+            </w:pPr>
+          </w:p>
+        </w:tc>
+        <w:tc>
+          <w:tcPr>
+            <w:tcW w:w="333" w:type="dxa"/>
+          </w:tcPr>
+          <w:p>
+            <w:pPr>
+              <w:spacing w:line="480" w:lineRule="auto"/>
+              <w:jc w:val="right"/>
+              <w:rPr>
+                <w:rStyle w:val="nfasissutil"/>
+                <w:rFonts w:ascii="Arial" w:hAnsi="Arial" w:cs="Arial"/>
+                <w:i w:val="0"/>
+                <w:color w:val="auto"/>
+                <w:sz w:val="24"/>
+                <w:szCs w:val="24"/>
+              </w:rPr>
+            </w:pPr>
+          </w:p>
+        </w:tc>
+      </w:tr>
+      <w:tr>
+        <w:tc>
+          <w:tcPr>
+            <w:tcW w:w="8505" w:type="dxa"/>
+          </w:tcPr>
+          <w:p>
+            <w:pPr>
+              <w:spacing w:line="480" w:lineRule="auto"/>
+              <w:jc w:val="both"/>
+              <w:rPr>
+                <w:rStyle w:val="nfasissutil"/>
+                <w:rFonts w:ascii="Arial" w:hAnsi="Arial" w:cs="Arial"/>
+                <w:i w:val="0"/>
+                <w:color w:val="auto"/>
+                <w:sz w:val="24"/>
+                <w:szCs w:val="24"/>
+              </w:rPr>
+            </w:pPr>
+          </w:p>
+        </w:tc>
+        <w:tc>
+          <w:tcPr>
+            <w:tcW w:w="333" w:type="dxa"/>
+          </w:tcPr>
+          <w:p>
+            <w:pPr>
+              <w:spacing w:line="480" w:lineRule="auto"/>
+              <w:jc w:val="right"/>
+              <w:rPr>
+                <w:rStyle w:val="nfasissutil"/>
+                <w:rFonts w:ascii="Arial" w:hAnsi="Arial" w:cs="Arial"/>
+                <w:i w:val="0"/>
+                <w:color w:val="auto"/>
+                <w:sz w:val="24"/>
+                <w:szCs w:val="24"/>
+              </w:rPr>
+            </w:pPr>
+          </w:p>
+        </w:tc>
+      </w:tr>
+      <w:tr>
+        <w:tc>
+          <w:tcPr>
+            <w:tcW w:w="8505" w:type="dxa"/>
+          </w:tcPr>
+          <w:p>
+            <w:pPr>
+              <w:spacing w:line="480" w:lineRule="auto"/>
+              <w:jc w:val="both"/>
+              <w:rPr>
+                <w:rStyle w:val="nfasissutil"/>
+                <w:rFonts w:ascii="Arial" w:hAnsi="Arial" w:cs="Arial"/>
+                <w:i w:val="0"/>
+                <w:color w:val="auto"/>
+                <w:sz w:val="24"/>
+                <w:szCs w:val="24"/>
+              </w:rPr>
+            </w:pPr>
+          </w:p>
+        </w:tc>
+        <w:tc>
+          <w:tcPr>
+            <w:tcW w:w="333" w:type="dxa"/>
+          </w:tcPr>
+          <w:p>
+            <w:pPr>
+              <w:spacing w:line="480" w:lineRule="auto"/>
+              <w:jc w:val="right"/>
+              <w:rPr>
+                <w:rStyle w:val="nfasissutil"/>
+                <w:rFonts w:ascii="Arial" w:hAnsi="Arial" w:cs="Arial"/>
+                <w:i w:val="0"/>
+                <w:color w:val="auto"/>
+                <w:sz w:val="24"/>
+                <w:szCs w:val="24"/>
+              </w:rPr>
+            </w:pPr>
+          </w:p>
+        </w:tc>
+      </w:tr>
+      <w:tr>
+        <w:tc>
+          <w:tcPr>
+            <w:tcW w:w="8505" w:type="dxa"/>
+          </w:tcPr>
+          <w:p>
+            <w:pPr>
+              <w:spacing w:line="480" w:lineRule="auto"/>
+              <w:jc w:val="both"/>
+              <w:rPr>
+                <w:rStyle w:val="nfasissutil"/>
+                <w:rFonts w:ascii="Arial" w:hAnsi="Arial" w:cs="Arial"/>
+                <w:i w:val="0"/>
+                <w:color w:val="auto"/>
+                <w:sz w:val="24"/>
+                <w:szCs w:val="24"/>
+              </w:rPr>
+            </w:pPr>
+          </w:p>
+        </w:tc>
+        <w:tc>
+          <w:tcPr>
+            <w:tcW w:w="333" w:type="dxa"/>
+          </w:tcPr>
+          <w:p>
+            <w:pPr>
+              <w:spacing w:line="480" w:lineRule="auto"/>
+              <w:jc w:val="right"/>
+              <w:rPr>
+                <w:rStyle w:val="nfasissutil"/>
+                <w:rFonts w:ascii="Arial" w:hAnsi="Arial" w:cs="Arial"/>
+                <w:i w:val="0"/>
+                <w:color w:val="auto"/>
+                <w:sz w:val="24"/>
+                <w:szCs w:val="24"/>
+              </w:rPr>
+            </w:pPr>
+          </w:p>
+        </w:tc>
+      </w:tr>
+      <w:tr>
+        <w:tc>
+          <w:tcPr>
+            <w:tcW w:w="8505" w:type="dxa"/>
+          </w:tcPr>
+          <w:p>
+            <w:pPr>
+              <w:spacing w:line="480" w:lineRule="auto"/>
+              <w:jc w:val="both"/>
+              <w:rPr>
+                <w:rStyle w:val="nfasissutil"/>
+                <w:rFonts w:ascii="Arial" w:hAnsi="Arial" w:cs="Arial"/>
+                <w:i w:val="0"/>
+                <w:color w:val="auto"/>
+                <w:sz w:val="24"/>
+                <w:szCs w:val="24"/>
+              </w:rPr>
+            </w:pPr>
+          </w:p>
+        </w:tc>
+        <w:tc>
+          <w:tcPr>
+            <w:tcW w:w="333" w:type="dxa"/>
+          </w:tcPr>
+          <w:p>
+            <w:pPr>
+              <w:spacing w:line="480" w:lineRule="auto"/>
+              <w:jc w:val="right"/>
+              <w:rPr>
+                <w:rStyle w:val="nfasissutil"/>
+                <w:rFonts w:ascii="Arial" w:hAnsi="Arial" w:cs="Arial"/>
+                <w:i w:val="0"/>
+                <w:color w:val="auto"/>
+                <w:sz w:val="24"/>
+                <w:szCs w:val="24"/>
+              </w:rPr>
+            </w:pPr>
+          </w:p>
+        </w:tc>
+      </w:tr>
+      <w:tr>
+        <w:tc>
+          <w:tcPr>
+            <w:tcW w:w="8505" w:type="dxa"/>
+          </w:tcPr>
+          <w:p>
+            <w:pPr>
+              <w:spacing w:line="480" w:lineRule="auto"/>
+              <w:jc w:val="both"/>
+              <w:rPr>
+                <w:rStyle w:val="nfasissutil"/>
+                <w:rFonts w:ascii="Arial" w:hAnsi="Arial" w:cs="Arial"/>
+                <w:i w:val="0"/>
+                <w:color w:val="auto"/>
+                <w:sz w:val="24"/>
+                <w:szCs w:val="24"/>
+              </w:rPr>
+            </w:pPr>
+          </w:p>
+        </w:tc>
+        <w:tc>
+          <w:tcPr>
+            <w:tcW w:w="333" w:type="dxa"/>
+          </w:tcPr>
+          <w:p>
+            <w:pPr>
+              <w:spacing w:line="480" w:lineRule="auto"/>
+              <w:jc w:val="right"/>
+              <w:rPr>
+                <w:rStyle w:val="nfasissutil"/>
+                <w:rFonts w:ascii="Arial" w:hAnsi="Arial" w:cs="Arial"/>
+                <w:i w:val="0"/>
+                <w:color w:val="auto"/>
+                <w:sz w:val="24"/>
+                <w:szCs w:val="24"/>
+              </w:rPr>
+            </w:pPr>
+          </w:p>
+        </w:tc>
+      </w:tr>
+      <w:tr>
+        <w:tc>
+          <w:tcPr>
+            <w:tcW w:w="8505" w:type="dxa"/>
+          </w:tcPr>
+          <w:p>
+            <w:pPr>
+              <w:spacing w:line="480" w:lineRule="auto"/>
+              <w:jc w:val="both"/>
+              <w:rPr>
+                <w:rStyle w:val="nfasissutil"/>
+                <w:rFonts w:ascii="Arial" w:hAnsi="Arial" w:cs="Arial"/>
+                <w:i w:val="0"/>
+                <w:color w:val="auto"/>
+                <w:sz w:val="24"/>
+                <w:szCs w:val="24"/>
+              </w:rPr>
+            </w:pPr>
+          </w:p>
+        </w:tc>
+        <w:tc>
+          <w:tcPr>
+            <w:tcW w:w="333" w:type="dxa"/>
+          </w:tcPr>
+          <w:p>
+            <w:pPr>
+              <w:spacing w:line="480" w:lineRule="auto"/>
+              <w:jc w:val="right"/>
+              <w:rPr>
+                <w:rStyle w:val="nfasissutil"/>
+                <w:rFonts w:ascii="Arial" w:hAnsi="Arial" w:cs="Arial"/>
+                <w:i w:val="0"/>
+                <w:color w:val="auto"/>
+                <w:sz w:val="24"/>
+                <w:szCs w:val="24"/>
+              </w:rPr>
+            </w:pPr>
+          </w:p>
+        </w:tc>
+      </w:tr>
+      <w:tr>
+        <w:tc>
+          <w:tcPr>
+            <w:tcW w:w="8505" w:type="dxa"/>
+          </w:tcPr>
+          <w:p>
+            <w:pPr>
+              <w:spacing w:line="480" w:lineRule="auto"/>
+              <w:jc w:val="both"/>
+              <w:rPr>
+                <w:rStyle w:val="nfasissutil"/>
+                <w:rFonts w:ascii="Arial" w:hAnsi="Arial" w:cs="Arial"/>
+                <w:i w:val="0"/>
+                <w:color w:val="auto"/>
+                <w:sz w:val="24"/>
+                <w:szCs w:val="24"/>
+              </w:rPr>
+            </w:pPr>
+          </w:p>
+        </w:tc>
+        <w:tc>
+          <w:tcPr>
+            <w:tcW w:w="333" w:type="dxa"/>
+          </w:tcPr>
+          <w:p>
+            <w:pPr>
+              <w:spacing w:line="480" w:lineRule="auto"/>
+              <w:jc w:val="right"/>
+              <w:rPr>
+                <w:rStyle w:val="nfasissutil"/>
+                <w:rFonts w:ascii="Arial" w:hAnsi="Arial" w:cs="Arial"/>
+                <w:i w:val="0"/>
+                <w:color w:val="auto"/>
+                <w:sz w:val="24"/>
+                <w:szCs w:val="24"/>
+              </w:rPr>
+            </w:pPr>
+          </w:p>
+        </w:tc>
+      </w:tr>
+      <w:tr>
+        <w:tc>
+          <w:tcPr>
+            <w:tcW w:w="8505" w:type="dxa"/>
+          </w:tcPr>
+          <w:p>
+            <w:pPr>
+              <w:spacing w:line="480" w:lineRule="auto"/>
+              <w:jc w:val="both"/>
+              <w:rPr>
+                <w:rStyle w:val="nfasissutil"/>
+                <w:rFonts w:ascii="Arial" w:hAnsi="Arial" w:cs="Arial"/>
+                <w:i w:val="0"/>
+                <w:color w:val="auto"/>
+                <w:sz w:val="24"/>
+                <w:szCs w:val="24"/>
+              </w:rPr>
+            </w:pPr>
+          </w:p>
+        </w:tc>
+        <w:tc>
+          <w:tcPr>
+            <w:tcW w:w="333" w:type="dxa"/>
+          </w:tcPr>
+          <w:p>
+            <w:pPr>
+              <w:spacing w:line="480" w:lineRule="auto"/>
+              <w:jc w:val="right"/>
+              <w:rPr>
+                <w:rStyle w:val="nfasissutil"/>
+                <w:rFonts w:ascii="Arial" w:hAnsi="Arial" w:cs="Arial"/>
+                <w:i w:val="0"/>
+                <w:color w:val="auto"/>
+                <w:sz w:val="24"/>
+                <w:szCs w:val="24"/>
+              </w:rPr>
+            </w:pPr>
+          </w:p>
+        </w:tc>
+      </w:tr>
+      <w:tr>
+        <w:tc>
+          <w:tcPr>
+            <w:tcW w:w="8505" w:type="dxa"/>
+          </w:tcPr>
+          <w:p>
+            <w:pPr>
+              <w:spacing w:line="480" w:lineRule="auto"/>
+              <w:jc w:val="both"/>
+              <w:rPr>
+                <w:rStyle w:val="nfasissutil"/>
+                <w:rFonts w:ascii="Arial" w:hAnsi="Arial" w:cs="Arial"/>
+                <w:i w:val="0"/>
+                <w:color w:val="auto"/>
+                <w:sz w:val="24"/>
+                <w:szCs w:val="24"/>
+              </w:rPr>
+            </w:pPr>
+          </w:p>
+        </w:tc>
+        <w:tc>
+          <w:tcPr>
+            <w:tcW w:w="333" w:type="dxa"/>
+          </w:tcPr>
+          <w:p>
+            <w:pPr>
+              <w:spacing w:line="480" w:lineRule="auto"/>
+              <w:jc w:val="right"/>
+              <w:rPr>
+                <w:rStyle w:val="nfasissutil"/>
+                <w:rFonts w:ascii="Arial" w:hAnsi="Arial" w:cs="Arial"/>
+                <w:i w:val="0"/>
+                <w:color w:val="auto"/>
+                <w:sz w:val="24"/>
+                <w:szCs w:val="24"/>
+              </w:rPr>
+            </w:pPr>
+          </w:p>
+        </w:tc>
+      </w:tr>
     </w:tbl>
     <w:p>
       <w:pPr>
@@ -3872,6 +4624,19 @@
         </w:tc>
       </w:tr>
     </w:tbl>
+    <w:p>
+      <w:pPr>
+        <w:jc w:val="both"/>
+        <w:rPr>
+          <w:rStyle w:val="nfasissutil"/>
+          <w:rFonts w:ascii="Arial" w:hAnsi="Arial" w:cs="Arial"/>
+          <w:i w:val="0"/>
+          <w:color w:val="auto"/>
+          <w:sz w:val="24"/>
+          <w:szCs w:val="24"/>
+        </w:rPr>
+      </w:pPr>
+    </w:p>
     <w:p>
       <w:pPr>
         <w:jc w:val="both"/>
@@ -12692,6 +13457,61 @@
     </w:p>
     <w:p>
       <w:pPr>
+        <w:ind w:left="720"/>
+        <w:contextualSpacing/>
+        <w:jc w:val="center"/>
+        <w:rPr>
+          <w:rFonts w:ascii="Arial" w:hAnsi="Arial" w:cs="Arial"/>
+          <w:iCs/>
+          <w:sz w:val="20"/>
+          <w:szCs w:val="20"/>
+        </w:rPr>
+      </w:pPr>
+      <w:r>
+        <w:rPr>
+          <w:rFonts w:ascii="Arial" w:hAnsi="Arial" w:cs="Arial"/>
+          <w:iCs/>
+          <w:sz w:val="20"/>
+          <w:szCs w:val="20"/>
+        </w:rPr>
+        <w:t>Tabla 3</w:t>
+      </w:r>
+      <w:r>
+        <w:rPr>
+          <w:rFonts w:ascii="Arial" w:hAnsi="Arial" w:cs="Arial"/>
+          <w:iCs/>
+          <w:sz w:val="20"/>
+          <w:szCs w:val="20"/>
+        </w:rPr>
+        <w:t xml:space="preserve">: </w:t>
+      </w:r>
+      <w:r>
+        <w:rPr>
+          <w:rFonts w:ascii="Arial" w:hAnsi="Arial" w:cs="Arial"/>
+          <w:iCs/>
+          <w:sz w:val="20"/>
+          <w:szCs w:val="20"/>
+        </w:rPr>
+        <w:t>resultados de las réplicas para la simulación en costo total de transporte</w:t>
+      </w:r>
+    </w:p>
+    <w:p>
+      <w:pPr>
+        <w:ind w:left="720"/>
+        <w:contextualSpacing/>
+        <w:jc w:val="center"/>
+        <w:rPr>
+          <w:rStyle w:val="nfasissutil"/>
+          <w:rFonts w:ascii="Arial" w:hAnsi="Arial" w:cs="Arial"/>
+          <w:i w:val="0"/>
+          <w:color w:val="auto"/>
+          <w:sz w:val="20"/>
+          <w:szCs w:val="20"/>
+        </w:rPr>
+      </w:pPr>
+    </w:p>
+    <w:p>
+      <w:pPr>
         <w:ind w:left="360"/>
         <w:rPr>
           <w:rStyle w:val="nfasissutil"/>
@@ -12756,6 +13576,66 @@
     </w:p>
     <w:p>
       <w:pPr>
+        <w:jc w:val="center"/>
+        <w:rPr>
+          <w:rFonts w:ascii="Arial" w:hAnsi="Arial" w:cs="Arial"/>
+          <w:iCs/>
+          <w:sz w:val="20"/>
+          <w:szCs w:val="20"/>
+        </w:rPr>
+      </w:pPr>
+      <w:r>
+        <w:rPr>
+          <w:rFonts w:ascii="Arial" w:hAnsi="Arial" w:cs="Arial"/>
+          <w:iCs/>
+          <w:sz w:val="20"/>
+          <w:szCs w:val="20"/>
+        </w:rPr>
+        <w:t xml:space="preserve">Ilustración </w:t>
+      </w:r>
+      <w:r>
+        <w:rPr>
+          <w:rFonts w:ascii="Arial" w:hAnsi="Arial" w:cs="Arial"/>
+          <w:iCs/>
+          <w:sz w:val="20"/>
+          <w:szCs w:val="20"/>
+        </w:rPr>
+        <w:t>8</w:t>
+      </w:r>
+      <w:r>
+        <w:rPr>
+          <w:rFonts w:ascii="Arial" w:hAnsi="Arial" w:cs="Arial"/>
+          <w:iCs/>
+          <w:sz w:val="20"/>
+          <w:szCs w:val="20"/>
+        </w:rPr>
+        <w:t xml:space="preserve">: </w:t>
+      </w:r>
+      <w:r>
+        <w:rPr>
+          <w:rFonts w:ascii="Arial" w:hAnsi="Arial" w:cs="Arial"/>
+          <w:iCs/>
+          <w:sz w:val="20"/>
+          <w:szCs w:val="20"/>
+        </w:rPr>
+        <w:t>resultados de las réplicas para la simulación en costo total de transporte</w:t>
+      </w:r>
+    </w:p>
+    <w:p>
+      <w:pPr>
+        <w:ind w:left="360"/>
+        <w:rPr>
+          <w:rStyle w:val="nfasissutil"/>
+          <w:rFonts w:ascii="Arial" w:hAnsi="Arial" w:cs="Arial"/>
+          <w:i w:val="0"/>
+          <w:color w:val="auto"/>
+          <w:sz w:val="24"/>
+          <w:szCs w:val="24"/>
+        </w:rPr>
+      </w:pPr>
+    </w:p>
+    <w:p>
+      <w:pPr>
         <w:ind w:left="360"/>
         <w:jc w:val="both"/>
         <w:rPr>
@@ -13180,7 +14060,6 @@
           <w:iCs w:val="0"/>
           <w:color w:val="auto"/>
         </w:rPr>
-        <w:lastRenderedPageBreak/>
         <w:drawing>
           <wp:inline distT="0" distB="0" distL="0" distR="0">
             <wp:extent cx="5612130" cy="427391"/>
@@ -13233,6 +14112,78 @@
     </w:p>
     <w:p>
       <w:pPr>
+        <w:ind w:left="720"/>
+        <w:contextualSpacing/>
+        <w:jc w:val="center"/>
+        <w:rPr>
+          <w:rFonts w:ascii="Arial" w:hAnsi="Arial" w:cs="Arial"/>
+          <w:iCs/>
+          <w:sz w:val="20"/>
+          <w:szCs w:val="20"/>
+        </w:rPr>
+      </w:pPr>
+      <w:r>
+        <w:rPr>
+          <w:rFonts w:ascii="Arial" w:hAnsi="Arial" w:cs="Arial"/>
+          <w:iCs/>
+          <w:sz w:val="20"/>
+          <w:szCs w:val="20"/>
+        </w:rPr>
+        <w:t xml:space="preserve">Tabla </w:t>
+      </w:r>
+      <w:r>
+        <w:rPr>
+          <w:rFonts w:ascii="Arial" w:hAnsi="Arial" w:cs="Arial"/>
+          <w:iCs/>
+          <w:sz w:val="20"/>
+          <w:szCs w:val="20"/>
+        </w:rPr>
+        <w:t>4</w:t>
+      </w:r>
+      <w:r>
+        <w:rPr>
+          <w:rFonts w:ascii="Arial" w:hAnsi="Arial" w:cs="Arial"/>
+          <w:iCs/>
+          <w:sz w:val="20"/>
+          <w:szCs w:val="20"/>
+        </w:rPr>
+        <w:t xml:space="preserve">: </w:t>
+      </w:r>
+      <w:r>
+        <w:rPr>
+          <w:rFonts w:ascii="Arial" w:hAnsi="Arial" w:cs="Arial"/>
+          <w:iCs/>
+          <w:sz w:val="20"/>
+          <w:szCs w:val="20"/>
+        </w:rPr>
+        <w:t xml:space="preserve">resultados de las réplicas para la simulación en </w:t>
+      </w:r>
+      <w:r>
+        <w:rPr>
+          <w:rFonts w:ascii="Arial" w:hAnsi="Arial" w:cs="Arial"/>
+          <w:iCs/>
+          <w:sz w:val="20"/>
+          <w:szCs w:val="20"/>
+        </w:rPr>
+        <w:t>inventario promedio en Koala</w:t>
+      </w:r>
+    </w:p>
+    <w:p>
+      <w:pPr>
+        <w:ind w:left="360"/>
+        <w:jc w:val="center"/>
+        <w:rPr>
+          <w:rStyle w:val="nfasissutil"/>
+          <w:rFonts w:ascii="Arial" w:hAnsi="Arial" w:cs="Arial"/>
+          <w:i w:val="0"/>
+          <w:color w:val="auto"/>
+          <w:sz w:val="24"/>
+          <w:szCs w:val="24"/>
+        </w:rPr>
+      </w:pPr>
+    </w:p>
+    <w:p>
+      <w:pPr>
         <w:ind w:left="360"/>
         <w:rPr>
           <w:noProof/>
@@ -13306,6 +14257,67 @@
     </w:p>
     <w:p>
       <w:pPr>
+        <w:ind w:left="720"/>
+        <w:contextualSpacing/>
+        <w:jc w:val="center"/>
+        <w:rPr>
+          <w:rFonts w:ascii="Arial" w:hAnsi="Arial" w:cs="Arial"/>
+          <w:iCs/>
+          <w:sz w:val="20"/>
+          <w:szCs w:val="20"/>
+        </w:rPr>
+      </w:pPr>
+      <w:r>
+        <w:rPr>
+          <w:rFonts w:ascii="Arial" w:hAnsi="Arial" w:cs="Arial"/>
+          <w:iCs/>
+          <w:sz w:val="20"/>
+          <w:szCs w:val="20"/>
+        </w:rPr>
+        <w:t xml:space="preserve">Ilustración </w:t>
+      </w:r>
+      <w:r>
+        <w:rPr>
+          <w:rFonts w:ascii="Arial" w:hAnsi="Arial" w:cs="Arial"/>
+          <w:iCs/>
+          <w:sz w:val="20"/>
+          <w:szCs w:val="20"/>
+        </w:rPr>
+        <w:t>9</w:t>
+      </w:r>
+      <w:r>
+        <w:rPr>
+          <w:rFonts w:ascii="Arial" w:hAnsi="Arial" w:cs="Arial"/>
+          <w:iCs/>
+          <w:sz w:val="20"/>
+          <w:szCs w:val="20"/>
+        </w:rPr>
+        <w:t xml:space="preserve">: </w:t>
+      </w:r>
+      <w:r>
+        <w:rPr>
+          <w:rFonts w:ascii="Arial" w:hAnsi="Arial" w:cs="Arial"/>
+          <w:iCs/>
+          <w:sz w:val="20"/>
+          <w:szCs w:val="20"/>
+        </w:rPr>
+        <w:t>resultados de las réplicas para la simulación en inventario promedio en Koala</w:t>
+      </w:r>
+    </w:p>
+    <w:p>
+      <w:pPr>
+        <w:rPr>
+          <w:rStyle w:val="nfasissutil"/>
+          <w:rFonts w:ascii="Arial" w:hAnsi="Arial" w:cs="Arial"/>
+          <w:i w:val="0"/>
+          <w:color w:val="auto"/>
+          <w:sz w:val="24"/>
+          <w:szCs w:val="24"/>
+        </w:rPr>
+      </w:pPr>
+    </w:p>
+    <w:p>
+      <w:pPr>
         <w:ind w:left="360"/>
         <w:jc w:val="both"/>
         <w:rPr>
@@ -13505,6 +14517,7 @@
           <w:sz w:val="24"/>
           <w:szCs w:val="24"/>
         </w:rPr>
+        <w:lastRenderedPageBreak/>
         <w:t>[</w:t>
       </w:r>
       <w:r>
@@ -13598,6 +14611,20 @@
         </w:rPr>
         <w:t>Para PaperTech en las 10 réplicas se obtuvo los siguientes datos:</w:t>
       </w:r>
+    </w:p>
+    <w:p>
+      <w:pPr>
+        <w:ind w:left="360"/>
+        <w:jc w:val="both"/>
+        <w:rPr>
+          <w:rStyle w:val="nfasissutil"/>
+          <w:rFonts w:ascii="Arial" w:hAnsi="Arial" w:cs="Arial"/>
+          <w:i w:val="0"/>
+          <w:color w:val="auto"/>
+          <w:sz w:val="24"/>
+          <w:szCs w:val="24"/>
+        </w:rPr>
+      </w:pPr>
     </w:p>
     <w:p>
       <w:pPr>
@@ -13671,21 +14698,42 @@
     </w:p>
     <w:p>
       <w:pPr>
-        <w:ind w:left="360"/>
-        <w:rPr>
-          <w:noProof/>
-        </w:rPr>
-      </w:pPr>
-      <w:r>
-        <w:rPr>
-          <w:rStyle w:val="nfasissutil"/>
-          <w:rFonts w:ascii="Arial" w:hAnsi="Arial" w:cs="Arial"/>
-          <w:i w:val="0"/>
-          <w:color w:val="auto"/>
-          <w:sz w:val="24"/>
-          <w:szCs w:val="24"/>
-        </w:rPr>
-        <w:t>Gráficamente:</w:t>
+        <w:ind w:left="720"/>
+        <w:contextualSpacing/>
+        <w:jc w:val="center"/>
+        <w:rPr>
+          <w:rFonts w:ascii="Arial" w:hAnsi="Arial" w:cs="Arial"/>
+          <w:iCs/>
+          <w:sz w:val="20"/>
+          <w:szCs w:val="20"/>
+        </w:rPr>
+      </w:pPr>
+      <w:r>
+        <w:rPr>
+          <w:rFonts w:ascii="Arial" w:hAnsi="Arial" w:cs="Arial"/>
+          <w:iCs/>
+          <w:sz w:val="20"/>
+          <w:szCs w:val="20"/>
+        </w:rPr>
+        <w:t>Tabla 5</w:t>
+      </w:r>
+      <w:r>
+        <w:rPr>
+          <w:rFonts w:ascii="Arial" w:hAnsi="Arial" w:cs="Arial"/>
+          <w:iCs/>
+          <w:sz w:val="20"/>
+          <w:szCs w:val="20"/>
+        </w:rPr>
+        <w:t xml:space="preserve">: </w:t>
+      </w:r>
+      <w:r>
+        <w:rPr>
+          <w:rFonts w:ascii="Arial" w:hAnsi="Arial" w:cs="Arial"/>
+          <w:iCs/>
+          <w:sz w:val="20"/>
+          <w:szCs w:val="20"/>
+        </w:rPr>
+        <w:t>resultados de las réplicas para la simulación en inventario promedio en PaperTech</w:t>
       </w:r>
     </w:p>
     <w:p>
@@ -13701,11 +14749,43 @@
           <w:szCs w:val="24"/>
         </w:rPr>
       </w:pPr>
-      <w:r>
+    </w:p>
+    <w:p>
+      <w:pPr>
+        <w:ind w:left="360"/>
         <w:rPr>
           <w:noProof/>
         </w:rPr>
-        <w:lastRenderedPageBreak/>
+      </w:pPr>
+      <w:r>
+        <w:rPr>
+          <w:rStyle w:val="nfasissutil"/>
+          <w:rFonts w:ascii="Arial" w:hAnsi="Arial" w:cs="Arial"/>
+          <w:i w:val="0"/>
+          <w:color w:val="auto"/>
+          <w:sz w:val="24"/>
+          <w:szCs w:val="24"/>
+        </w:rPr>
+        <w:t>Gráficamente:</w:t>
+      </w:r>
+    </w:p>
+    <w:p>
+      <w:pPr>
+        <w:ind w:left="360"/>
+        <w:jc w:val="center"/>
+        <w:rPr>
+          <w:rStyle w:val="nfasissutil"/>
+          <w:rFonts w:ascii="Arial" w:hAnsi="Arial" w:cs="Arial"/>
+          <w:i w:val="0"/>
+          <w:color w:val="auto"/>
+          <w:sz w:val="24"/>
+          <w:szCs w:val="24"/>
+        </w:rPr>
+      </w:pPr>
+      <w:r>
+        <w:rPr>
+          <w:noProof/>
+        </w:rPr>
         <w:drawing>
           <wp:inline distT="0" distB="0" distL="0" distR="0" wp14:anchorId="73DDAB57" wp14:editId="1A55EF68">
             <wp:extent cx="5612130" cy="3442335"/>
@@ -13745,6 +14825,69 @@
     </w:p>
     <w:p>
       <w:pPr>
+        <w:ind w:left="720"/>
+        <w:contextualSpacing/>
+        <w:jc w:val="center"/>
+        <w:rPr>
+          <w:rFonts w:ascii="Arial" w:hAnsi="Arial" w:cs="Arial"/>
+          <w:iCs/>
+          <w:sz w:val="20"/>
+          <w:szCs w:val="20"/>
+        </w:rPr>
+      </w:pPr>
+      <w:r>
+        <w:rPr>
+          <w:rFonts w:ascii="Arial" w:hAnsi="Arial" w:cs="Arial"/>
+          <w:iCs/>
+          <w:sz w:val="20"/>
+          <w:szCs w:val="20"/>
+        </w:rPr>
+        <w:t xml:space="preserve">Ilustración </w:t>
+      </w:r>
+      <w:r>
+        <w:rPr>
+          <w:rFonts w:ascii="Arial" w:hAnsi="Arial" w:cs="Arial"/>
+          <w:iCs/>
+          <w:sz w:val="20"/>
+          <w:szCs w:val="20"/>
+        </w:rPr>
+        <w:t>10</w:t>
+      </w:r>
+      <w:r>
+        <w:rPr>
+          <w:rFonts w:ascii="Arial" w:hAnsi="Arial" w:cs="Arial"/>
+          <w:iCs/>
+          <w:sz w:val="20"/>
+          <w:szCs w:val="20"/>
+        </w:rPr>
+        <w:t xml:space="preserve">: </w:t>
+      </w:r>
+      <w:r>
+        <w:rPr>
+          <w:rFonts w:ascii="Arial" w:hAnsi="Arial" w:cs="Arial"/>
+          <w:iCs/>
+          <w:sz w:val="20"/>
+          <w:szCs w:val="20"/>
+        </w:rPr>
+        <w:t>resultados de las réplicas para la simulación en inventario promedio en PaperTech</w:t>
+      </w:r>
+    </w:p>
+    <w:p>
+      <w:pPr>
+        <w:ind w:left="360"/>
+        <w:jc w:val="center"/>
+        <w:rPr>
+          <w:rStyle w:val="nfasissutil"/>
+          <w:rFonts w:ascii="Arial" w:hAnsi="Arial" w:cs="Arial"/>
+          <w:i w:val="0"/>
+          <w:color w:val="auto"/>
+          <w:sz w:val="24"/>
+          <w:szCs w:val="24"/>
+        </w:rPr>
+      </w:pPr>
+    </w:p>
+    <w:p>
+      <w:pPr>
         <w:ind w:left="360"/>
         <w:jc w:val="both"/>
         <w:rPr>
@@ -13875,7 +15018,19 @@
           <w:sz w:val="24"/>
           <w:szCs w:val="24"/>
         </w:rPr>
-        <w:t>y se tiene un conjunto considerable de muestras, en base al Teorema del Límite Central se pueden plantear los siguientes intervalos de confianza (con un 95% de confianza).</w:t>
+        <w:t xml:space="preserve">y se tiene un conjunto </w:t>
+      </w:r>
+      <w:r>
+        <w:rPr>
+          <w:rStyle w:val="nfasissutil"/>
+          <w:rFonts w:ascii="Arial" w:hAnsi="Arial" w:cs="Arial"/>
+          <w:i w:val="0"/>
+          <w:color w:val="auto"/>
+          <w:sz w:val="24"/>
+          <w:szCs w:val="24"/>
+        </w:rPr>
+        <w:lastRenderedPageBreak/>
+        <w:t>considerable de muestras, en base al Teorema del Límite Central se pueden plantear los siguientes intervalos de confianza (con un 95% de confianza).</w:t>
       </w:r>
     </w:p>
     <w:p>
@@ -13947,30 +15102,22 @@
           <w:sz w:val="24"/>
           <w:szCs w:val="24"/>
         </w:rPr>
-        <w:t xml:space="preserve">Para </w:t>
-      </w:r>
-      <w:r>
-        <w:rPr>
-          <w:rStyle w:val="nfasissutil"/>
-          <w:rFonts w:ascii="Arial" w:hAnsi="Arial" w:cs="Arial"/>
-          <w:i w:val="0"/>
-          <w:color w:val="auto"/>
-          <w:sz w:val="24"/>
-          <w:szCs w:val="24"/>
-        </w:rPr>
-        <w:t>Bright</w:t>
-      </w:r>
-      <w:r>
-        <w:rPr>
-          <w:rStyle w:val="nfasissutil"/>
-          <w:rFonts w:ascii="Arial" w:hAnsi="Arial" w:cs="Arial"/>
-          <w:i w:val="0"/>
-          <w:color w:val="auto"/>
-          <w:sz w:val="24"/>
-          <w:szCs w:val="24"/>
-        </w:rPr>
-        <w:t xml:space="preserve"> en las 10 réplicas se obtuvo los siguientes datos:</w:t>
-      </w:r>
+        <w:t>Para Bright en las 10 réplicas se obtuvo los siguientes datos:</w:t>
+      </w:r>
+    </w:p>
+    <w:p>
+      <w:pPr>
+        <w:ind w:left="360"/>
+        <w:jc w:val="both"/>
+        <w:rPr>
+          <w:rStyle w:val="nfasissutil"/>
+          <w:rFonts w:ascii="Arial" w:hAnsi="Arial" w:cs="Arial"/>
+          <w:i w:val="0"/>
+          <w:color w:val="auto"/>
+          <w:sz w:val="24"/>
+          <w:szCs w:val="24"/>
+        </w:rPr>
+      </w:pPr>
     </w:p>
     <w:p>
       <w:pPr>
@@ -14044,21 +15191,42 @@
     </w:p>
     <w:p>
       <w:pPr>
-        <w:ind w:left="360"/>
-        <w:rPr>
-          <w:noProof/>
-        </w:rPr>
-      </w:pPr>
-      <w:r>
-        <w:rPr>
-          <w:rStyle w:val="nfasissutil"/>
-          <w:rFonts w:ascii="Arial" w:hAnsi="Arial" w:cs="Arial"/>
-          <w:i w:val="0"/>
-          <w:color w:val="auto"/>
-          <w:sz w:val="24"/>
-          <w:szCs w:val="24"/>
-        </w:rPr>
-        <w:t>Gráficamente:</w:t>
+        <w:ind w:left="720"/>
+        <w:contextualSpacing/>
+        <w:jc w:val="center"/>
+        <w:rPr>
+          <w:rFonts w:ascii="Arial" w:hAnsi="Arial" w:cs="Arial"/>
+          <w:iCs/>
+          <w:sz w:val="20"/>
+          <w:szCs w:val="20"/>
+        </w:rPr>
+      </w:pPr>
+      <w:r>
+        <w:rPr>
+          <w:rFonts w:ascii="Arial" w:hAnsi="Arial" w:cs="Arial"/>
+          <w:iCs/>
+          <w:sz w:val="20"/>
+          <w:szCs w:val="20"/>
+        </w:rPr>
+        <w:t>Tabla 6</w:t>
+      </w:r>
+      <w:r>
+        <w:rPr>
+          <w:rFonts w:ascii="Arial" w:hAnsi="Arial" w:cs="Arial"/>
+          <w:iCs/>
+          <w:sz w:val="20"/>
+          <w:szCs w:val="20"/>
+        </w:rPr>
+        <w:t xml:space="preserve">: </w:t>
+      </w:r>
+      <w:r>
+        <w:rPr>
+          <w:rFonts w:ascii="Arial" w:hAnsi="Arial" w:cs="Arial"/>
+          <w:iCs/>
+          <w:sz w:val="20"/>
+          <w:szCs w:val="20"/>
+        </w:rPr>
+        <w:t>resultados de las réplicas para la simulación en inventario promedio en Bright</w:t>
       </w:r>
     </w:p>
     <w:p>
@@ -14074,11 +15242,43 @@
           <w:szCs w:val="24"/>
         </w:rPr>
       </w:pPr>
-      <w:r>
+    </w:p>
+    <w:p>
+      <w:pPr>
+        <w:ind w:left="360"/>
         <w:rPr>
           <w:noProof/>
         </w:rPr>
-        <w:lastRenderedPageBreak/>
+      </w:pPr>
+      <w:r>
+        <w:rPr>
+          <w:rStyle w:val="nfasissutil"/>
+          <w:rFonts w:ascii="Arial" w:hAnsi="Arial" w:cs="Arial"/>
+          <w:i w:val="0"/>
+          <w:color w:val="auto"/>
+          <w:sz w:val="24"/>
+          <w:szCs w:val="24"/>
+        </w:rPr>
+        <w:t>Gráficamente:</w:t>
+      </w:r>
+    </w:p>
+    <w:p>
+      <w:pPr>
+        <w:ind w:left="360"/>
+        <w:jc w:val="center"/>
+        <w:rPr>
+          <w:rStyle w:val="nfasissutil"/>
+          <w:rFonts w:ascii="Arial" w:hAnsi="Arial" w:cs="Arial"/>
+          <w:i w:val="0"/>
+          <w:color w:val="auto"/>
+          <w:sz w:val="24"/>
+          <w:szCs w:val="24"/>
+        </w:rPr>
+      </w:pPr>
+      <w:r>
+        <w:rPr>
+          <w:noProof/>
+        </w:rPr>
         <w:drawing>
           <wp:inline distT="0" distB="0" distL="0" distR="0" wp14:anchorId="70BB670B" wp14:editId="0F9FD6A9">
             <wp:extent cx="5612130" cy="3517265"/>
@@ -14118,6 +15318,69 @@
     </w:p>
     <w:p>
       <w:pPr>
+        <w:ind w:left="720"/>
+        <w:contextualSpacing/>
+        <w:jc w:val="center"/>
+        <w:rPr>
+          <w:rFonts w:ascii="Arial" w:hAnsi="Arial" w:cs="Arial"/>
+          <w:iCs/>
+          <w:sz w:val="20"/>
+          <w:szCs w:val="20"/>
+        </w:rPr>
+      </w:pPr>
+      <w:r>
+        <w:rPr>
+          <w:rFonts w:ascii="Arial" w:hAnsi="Arial" w:cs="Arial"/>
+          <w:iCs/>
+          <w:sz w:val="20"/>
+          <w:szCs w:val="20"/>
+        </w:rPr>
+        <w:t xml:space="preserve">Ilustración </w:t>
+      </w:r>
+      <w:r>
+        <w:rPr>
+          <w:rFonts w:ascii="Arial" w:hAnsi="Arial" w:cs="Arial"/>
+          <w:iCs/>
+          <w:sz w:val="20"/>
+          <w:szCs w:val="20"/>
+        </w:rPr>
+        <w:t>11</w:t>
+      </w:r>
+      <w:r>
+        <w:rPr>
+          <w:rFonts w:ascii="Arial" w:hAnsi="Arial" w:cs="Arial"/>
+          <w:iCs/>
+          <w:sz w:val="20"/>
+          <w:szCs w:val="20"/>
+        </w:rPr>
+        <w:t xml:space="preserve">: </w:t>
+      </w:r>
+      <w:r>
+        <w:rPr>
+          <w:rFonts w:ascii="Arial" w:hAnsi="Arial" w:cs="Arial"/>
+          <w:iCs/>
+          <w:sz w:val="20"/>
+          <w:szCs w:val="20"/>
+        </w:rPr>
+        <w:t>resultados de las réplicas para la simulación en inventario promedio en Bright</w:t>
+      </w:r>
+    </w:p>
+    <w:p>
+      <w:pPr>
+        <w:ind w:left="360"/>
+        <w:jc w:val="center"/>
+        <w:rPr>
+          <w:rStyle w:val="nfasissutil"/>
+          <w:rFonts w:ascii="Arial" w:hAnsi="Arial" w:cs="Arial"/>
+          <w:i w:val="0"/>
+          <w:color w:val="auto"/>
+          <w:sz w:val="24"/>
+          <w:szCs w:val="24"/>
+        </w:rPr>
+      </w:pPr>
+    </w:p>
+    <w:p>
+      <w:pPr>
         <w:ind w:left="360"/>
         <w:jc w:val="both"/>
         <w:rPr>
@@ -14138,40 +15401,8 @@
           <w:sz w:val="24"/>
           <w:szCs w:val="24"/>
         </w:rPr>
-        <w:t xml:space="preserve">De donde tenemos un </w:t>
-      </w:r>
-      <w:r>
-        <w:rPr>
-          <w:rStyle w:val="nfasissutil"/>
-          <w:rFonts w:ascii="Arial" w:hAnsi="Arial" w:cs="Arial"/>
-          <w:i w:val="0"/>
-          <w:color w:val="auto"/>
-          <w:sz w:val="24"/>
-          <w:szCs w:val="24"/>
-        </w:rPr>
-        <w:t>inventario</w:t>
-      </w:r>
-      <w:r>
-        <w:rPr>
-          <w:rStyle w:val="nfasissutil"/>
-          <w:rFonts w:ascii="Arial" w:hAnsi="Arial" w:cs="Arial"/>
-          <w:i w:val="0"/>
-          <w:color w:val="auto"/>
-          <w:sz w:val="24"/>
-          <w:szCs w:val="24"/>
-        </w:rPr>
-        <w:t xml:space="preserve"> promedio de </w:t>
-      </w:r>
-      <w:r>
-        <w:rPr>
-          <w:rStyle w:val="nfasissutil"/>
-          <w:rFonts w:ascii="Arial" w:hAnsi="Arial" w:cs="Arial"/>
-          <w:i w:val="0"/>
-          <w:color w:val="auto"/>
-          <w:sz w:val="24"/>
-          <w:szCs w:val="24"/>
-        </w:rPr>
-        <w:t>23.015,</w:t>
+        <w:lastRenderedPageBreak/>
+        <w:t>De donde tenemos un inventario promedio de 23.015,</w:t>
       </w:r>
       <w:r>
         <w:rPr>
@@ -14193,18 +15424,7 @@
           <w:sz w:val="24"/>
           <w:szCs w:val="24"/>
         </w:rPr>
-        <w:t xml:space="preserve"> </w:t>
-      </w:r>
-      <w:r>
-        <w:rPr>
-          <w:rStyle w:val="nfasissutil"/>
-          <w:rFonts w:ascii="Arial" w:hAnsi="Arial" w:cs="Arial"/>
-          <w:i w:val="0"/>
-          <w:color w:val="auto"/>
-          <w:sz w:val="24"/>
-          <w:szCs w:val="24"/>
-        </w:rPr>
-        <w:t xml:space="preserve">toneladas, con una desviación estándar de </w:t>
+        <w:t xml:space="preserve"> toneladas, con una desviación estándar de </w:t>
       </w:r>
       <w:r>
         <w:rPr>
@@ -14317,18 +15537,7 @@
           <w:sz w:val="24"/>
           <w:szCs w:val="24"/>
         </w:rPr>
-        <w:t>[</w:t>
-      </w:r>
-      <w:r>
-        <w:rPr>
-          <w:rStyle w:val="nfasissutil"/>
-          <w:rFonts w:ascii="Arial" w:hAnsi="Arial" w:cs="Arial"/>
-          <w:i w:val="0"/>
-          <w:color w:val="auto"/>
-          <w:sz w:val="24"/>
-          <w:szCs w:val="24"/>
-        </w:rPr>
-        <w:t>21.486,</w:t>
+        <w:t>[21.486,</w:t>
       </w:r>
       <w:r>
         <w:rPr>
@@ -14428,18 +15637,7 @@
           <w:sz w:val="24"/>
           <w:szCs w:val="24"/>
         </w:rPr>
-        <w:t>E</w:t>
-      </w:r>
-      <w:r>
-        <w:rPr>
-          <w:rStyle w:val="nfasissutil"/>
-          <w:rFonts w:ascii="Arial" w:hAnsi="Arial" w:cs="Arial"/>
-          <w:i w:val="0"/>
-          <w:color w:val="auto"/>
-          <w:sz w:val="24"/>
-          <w:szCs w:val="24"/>
-        </w:rPr>
-        <w:t>n las 10 réplicas se obtuvo los siguientes datos:</w:t>
+        <w:t>En las 10 réplicas se obtuvo los siguientes datos:</w:t>
       </w:r>
     </w:p>
     <w:p>
@@ -14514,6 +15712,48 @@
     </w:p>
     <w:p>
       <w:pPr>
+        <w:ind w:left="720"/>
+        <w:contextualSpacing/>
+        <w:jc w:val="center"/>
+        <w:rPr>
+          <w:rStyle w:val="nfasissutil"/>
+          <w:rFonts w:ascii="Arial" w:hAnsi="Arial" w:cs="Arial"/>
+          <w:i w:val="0"/>
+          <w:color w:val="auto"/>
+          <w:sz w:val="20"/>
+          <w:szCs w:val="20"/>
+        </w:rPr>
+      </w:pPr>
+      <w:r>
+        <w:rPr>
+          <w:rFonts w:ascii="Arial" w:hAnsi="Arial" w:cs="Arial"/>
+          <w:iCs/>
+          <w:sz w:val="20"/>
+          <w:szCs w:val="20"/>
+        </w:rPr>
+        <w:t>Tabla 7</w:t>
+      </w:r>
+      <w:r>
+        <w:rPr>
+          <w:rFonts w:ascii="Arial" w:hAnsi="Arial" w:cs="Arial"/>
+          <w:iCs/>
+          <w:sz w:val="20"/>
+          <w:szCs w:val="20"/>
+        </w:rPr>
+        <w:t xml:space="preserve">: </w:t>
+      </w:r>
+      <w:r>
+        <w:rPr>
+          <w:rFonts w:ascii="Arial" w:hAnsi="Arial" w:cs="Arial"/>
+          <w:iCs/>
+          <w:sz w:val="20"/>
+          <w:szCs w:val="20"/>
+        </w:rPr>
+        <w:t>resultados de las réplicas para la simulación en costo total de inventario</w:t>
+      </w:r>
+    </w:p>
+    <w:p>
+      <w:pPr>
         <w:ind w:left="360"/>
         <w:rPr>
           <w:noProof/>
@@ -14548,7 +15788,6 @@
         <w:rPr>
           <w:noProof/>
         </w:rPr>
-        <w:lastRenderedPageBreak/>
         <w:drawing>
           <wp:inline distT="0" distB="0" distL="0" distR="0" wp14:anchorId="3B28C759" wp14:editId="37B79BCB">
             <wp:extent cx="5612130" cy="3348990"/>
@@ -14588,6 +15827,69 @@
     </w:p>
     <w:p>
       <w:pPr>
+        <w:ind w:left="720"/>
+        <w:contextualSpacing/>
+        <w:jc w:val="center"/>
+        <w:rPr>
+          <w:rFonts w:ascii="Arial" w:hAnsi="Arial" w:cs="Arial"/>
+          <w:iCs/>
+          <w:sz w:val="20"/>
+          <w:szCs w:val="20"/>
+        </w:rPr>
+      </w:pPr>
+      <w:r>
+        <w:rPr>
+          <w:rFonts w:ascii="Arial" w:hAnsi="Arial" w:cs="Arial"/>
+          <w:iCs/>
+          <w:sz w:val="20"/>
+          <w:szCs w:val="20"/>
+        </w:rPr>
+        <w:t xml:space="preserve">Ilustración </w:t>
+      </w:r>
+      <w:r>
+        <w:rPr>
+          <w:rFonts w:ascii="Arial" w:hAnsi="Arial" w:cs="Arial"/>
+          <w:iCs/>
+          <w:sz w:val="20"/>
+          <w:szCs w:val="20"/>
+        </w:rPr>
+        <w:t>12</w:t>
+      </w:r>
+      <w:r>
+        <w:rPr>
+          <w:rFonts w:ascii="Arial" w:hAnsi="Arial" w:cs="Arial"/>
+          <w:iCs/>
+          <w:sz w:val="20"/>
+          <w:szCs w:val="20"/>
+        </w:rPr>
+        <w:t xml:space="preserve">: </w:t>
+      </w:r>
+      <w:r>
+        <w:rPr>
+          <w:rFonts w:ascii="Arial" w:hAnsi="Arial" w:cs="Arial"/>
+          <w:iCs/>
+          <w:sz w:val="20"/>
+          <w:szCs w:val="20"/>
+        </w:rPr>
+        <w:t>resultados de las réplicas para la simulación en costo total de inventario</w:t>
+      </w:r>
+    </w:p>
+    <w:p>
+      <w:pPr>
+        <w:ind w:left="360"/>
+        <w:jc w:val="center"/>
+        <w:rPr>
+          <w:rStyle w:val="nfasissutil"/>
+          <w:rFonts w:ascii="Arial" w:hAnsi="Arial" w:cs="Arial"/>
+          <w:i w:val="0"/>
+          <w:color w:val="auto"/>
+          <w:sz w:val="24"/>
+          <w:szCs w:val="24"/>
+        </w:rPr>
+      </w:pPr>
+    </w:p>
+    <w:p>
+      <w:pPr>
         <w:ind w:left="360"/>
         <w:jc w:val="both"/>
         <w:rPr>
@@ -14608,40 +15910,8 @@
           <w:sz w:val="24"/>
           <w:szCs w:val="24"/>
         </w:rPr>
-        <w:t xml:space="preserve">De donde tenemos un </w:t>
-      </w:r>
-      <w:r>
-        <w:rPr>
-          <w:rStyle w:val="nfasissutil"/>
-          <w:rFonts w:ascii="Arial" w:hAnsi="Arial" w:cs="Arial"/>
-          <w:i w:val="0"/>
-          <w:color w:val="auto"/>
-          <w:sz w:val="24"/>
-          <w:szCs w:val="24"/>
-        </w:rPr>
-        <w:t>costo</w:t>
-      </w:r>
-      <w:r>
-        <w:rPr>
-          <w:rStyle w:val="nfasissutil"/>
-          <w:rFonts w:ascii="Arial" w:hAnsi="Arial" w:cs="Arial"/>
-          <w:i w:val="0"/>
-          <w:color w:val="auto"/>
-          <w:sz w:val="24"/>
-          <w:szCs w:val="24"/>
-        </w:rPr>
-        <w:t xml:space="preserve"> promedio de </w:t>
-      </w:r>
-      <w:r>
-        <w:rPr>
-          <w:rStyle w:val="nfasissutil"/>
-          <w:rFonts w:ascii="Arial" w:hAnsi="Arial" w:cs="Arial"/>
-          <w:i w:val="0"/>
-          <w:color w:val="auto"/>
-          <w:sz w:val="24"/>
-          <w:szCs w:val="24"/>
-        </w:rPr>
-        <w:t>824.596,</w:t>
+        <w:lastRenderedPageBreak/>
+        <w:t>De donde tenemos un costo promedio de 824.596,</w:t>
       </w:r>
       <w:r>
         <w:rPr>
@@ -14663,29 +15933,7 @@
           <w:sz w:val="24"/>
           <w:szCs w:val="24"/>
         </w:rPr>
-        <w:t xml:space="preserve"> dólares</w:t>
-      </w:r>
-      <w:r>
-        <w:rPr>
-          <w:rStyle w:val="nfasissutil"/>
-          <w:rFonts w:ascii="Arial" w:hAnsi="Arial" w:cs="Arial"/>
-          <w:i w:val="0"/>
-          <w:color w:val="auto"/>
-          <w:sz w:val="24"/>
-          <w:szCs w:val="24"/>
-        </w:rPr>
-        <w:t xml:space="preserve">, con una desviación estándar de </w:t>
-      </w:r>
-      <w:r>
-        <w:rPr>
-          <w:rStyle w:val="nfasissutil"/>
-          <w:rFonts w:ascii="Arial" w:hAnsi="Arial" w:cs="Arial"/>
-          <w:i w:val="0"/>
-          <w:color w:val="auto"/>
-          <w:sz w:val="24"/>
-          <w:szCs w:val="24"/>
-        </w:rPr>
-        <w:t>11.640,</w:t>
+        <w:t xml:space="preserve"> dólares, con una desviación estándar de 11.640,</w:t>
       </w:r>
       <w:r>
         <w:rPr>
@@ -14820,18 +16068,7 @@
           <w:sz w:val="24"/>
           <w:szCs w:val="24"/>
         </w:rPr>
-        <w:t>.923</w:t>
-      </w:r>
-      <w:r>
-        <w:rPr>
-          <w:rStyle w:val="nfasissutil"/>
-          <w:rFonts w:ascii="Arial" w:hAnsi="Arial" w:cs="Arial"/>
-          <w:i w:val="0"/>
-          <w:color w:val="auto"/>
-          <w:sz w:val="24"/>
-          <w:szCs w:val="24"/>
-        </w:rPr>
-        <w:t>]</w:t>
+        <w:t>.923]</w:t>
       </w:r>
     </w:p>
     <w:p>
@@ -14962,6 +16199,48 @@
     </w:p>
     <w:p>
       <w:pPr>
+        <w:ind w:left="720"/>
+        <w:contextualSpacing/>
+        <w:jc w:val="center"/>
+        <w:rPr>
+          <w:rStyle w:val="nfasissutil"/>
+          <w:rFonts w:ascii="Arial" w:hAnsi="Arial" w:cs="Arial"/>
+          <w:i w:val="0"/>
+          <w:color w:val="auto"/>
+          <w:sz w:val="20"/>
+          <w:szCs w:val="20"/>
+        </w:rPr>
+      </w:pPr>
+      <w:r>
+        <w:rPr>
+          <w:rFonts w:ascii="Arial" w:hAnsi="Arial" w:cs="Arial"/>
+          <w:iCs/>
+          <w:sz w:val="20"/>
+          <w:szCs w:val="20"/>
+        </w:rPr>
+        <w:t>Tabla 8</w:t>
+      </w:r>
+      <w:r>
+        <w:rPr>
+          <w:rFonts w:ascii="Arial" w:hAnsi="Arial" w:cs="Arial"/>
+          <w:iCs/>
+          <w:sz w:val="20"/>
+          <w:szCs w:val="20"/>
+        </w:rPr>
+        <w:t xml:space="preserve">: </w:t>
+      </w:r>
+      <w:r>
+        <w:rPr>
+          <w:rFonts w:ascii="Arial" w:hAnsi="Arial" w:cs="Arial"/>
+          <w:iCs/>
+          <w:sz w:val="20"/>
+          <w:szCs w:val="20"/>
+        </w:rPr>
+        <w:t>resultados de las réplicas para la simulación en gasto en multas por inventario bajo en Koala</w:t>
+      </w:r>
+    </w:p>
+    <w:p>
+      <w:pPr>
         <w:ind w:left="360"/>
         <w:rPr>
           <w:noProof/>
@@ -14996,7 +16275,6 @@
         <w:rPr>
           <w:noProof/>
         </w:rPr>
-        <w:lastRenderedPageBreak/>
         <w:drawing>
           <wp:inline distT="0" distB="0" distL="0" distR="0" wp14:anchorId="76BD6D62" wp14:editId="3AB3BA4A">
             <wp:extent cx="5612130" cy="3367405"/>
@@ -15036,6 +16314,67 @@
     </w:p>
     <w:p>
       <w:pPr>
+        <w:ind w:left="720"/>
+        <w:contextualSpacing/>
+        <w:jc w:val="center"/>
+        <w:rPr>
+          <w:rFonts w:ascii="Arial" w:hAnsi="Arial" w:cs="Arial"/>
+          <w:iCs/>
+          <w:sz w:val="20"/>
+          <w:szCs w:val="20"/>
+        </w:rPr>
+      </w:pPr>
+      <w:r>
+        <w:rPr>
+          <w:rFonts w:ascii="Arial" w:hAnsi="Arial" w:cs="Arial"/>
+          <w:iCs/>
+          <w:sz w:val="20"/>
+          <w:szCs w:val="20"/>
+        </w:rPr>
+        <w:t xml:space="preserve">Ilustración </w:t>
+      </w:r>
+      <w:r>
+        <w:rPr>
+          <w:rFonts w:ascii="Arial" w:hAnsi="Arial" w:cs="Arial"/>
+          <w:iCs/>
+          <w:sz w:val="20"/>
+          <w:szCs w:val="20"/>
+        </w:rPr>
+        <w:t>13</w:t>
+      </w:r>
+      <w:r>
+        <w:rPr>
+          <w:rFonts w:ascii="Arial" w:hAnsi="Arial" w:cs="Arial"/>
+          <w:iCs/>
+          <w:sz w:val="20"/>
+          <w:szCs w:val="20"/>
+        </w:rPr>
+        <w:t xml:space="preserve">: </w:t>
+      </w:r>
+      <w:r>
+        <w:rPr>
+          <w:rFonts w:ascii="Arial" w:hAnsi="Arial" w:cs="Arial"/>
+          <w:iCs/>
+          <w:sz w:val="20"/>
+          <w:szCs w:val="20"/>
+        </w:rPr>
+        <w:t>resultados de las réplicas para la simulación en gasto en multas por inventario bajo en Koala</w:t>
+      </w:r>
+    </w:p>
+    <w:p>
+      <w:pPr>
+        <w:rPr>
+          <w:rStyle w:val="nfasissutil"/>
+          <w:rFonts w:ascii="Arial" w:hAnsi="Arial" w:cs="Arial"/>
+          <w:i w:val="0"/>
+          <w:color w:val="auto"/>
+          <w:sz w:val="24"/>
+          <w:szCs w:val="24"/>
+        </w:rPr>
+      </w:pPr>
+    </w:p>
+    <w:p>
+      <w:pPr>
         <w:ind w:left="360"/>
         <w:jc w:val="both"/>
         <w:rPr>
@@ -15056,29 +16395,8 @@
           <w:sz w:val="24"/>
           <w:szCs w:val="24"/>
         </w:rPr>
-        <w:t xml:space="preserve">De donde tenemos un </w:t>
-      </w:r>
-      <w:r>
-        <w:rPr>
-          <w:rStyle w:val="nfasissutil"/>
-          <w:rFonts w:ascii="Arial" w:hAnsi="Arial" w:cs="Arial"/>
-          <w:i w:val="0"/>
-          <w:color w:val="auto"/>
-          <w:sz w:val="24"/>
-          <w:szCs w:val="24"/>
-        </w:rPr>
-        <w:t>gasto</w:t>
-      </w:r>
-      <w:r>
-        <w:rPr>
-          <w:rStyle w:val="nfasissutil"/>
-          <w:rFonts w:ascii="Arial" w:hAnsi="Arial" w:cs="Arial"/>
-          <w:i w:val="0"/>
-          <w:color w:val="auto"/>
-          <w:sz w:val="24"/>
-          <w:szCs w:val="24"/>
-        </w:rPr>
-        <w:t xml:space="preserve"> promedio de </w:t>
+        <w:lastRenderedPageBreak/>
+        <w:t xml:space="preserve">De donde tenemos un gasto promedio de </w:t>
       </w:r>
       <w:r>
         <w:rPr>
@@ -15144,18 +16462,7 @@
           <w:sz w:val="24"/>
           <w:szCs w:val="24"/>
         </w:rPr>
-        <w:t xml:space="preserve"> dólares</w:t>
-      </w:r>
-      <w:r>
-        <w:rPr>
-          <w:rStyle w:val="nfasissutil"/>
-          <w:rFonts w:ascii="Arial" w:hAnsi="Arial" w:cs="Arial"/>
-          <w:i w:val="0"/>
-          <w:color w:val="auto"/>
-          <w:sz w:val="24"/>
-          <w:szCs w:val="24"/>
-        </w:rPr>
-        <w:t xml:space="preserve">, con una desviación estándar de </w:t>
+        <w:t xml:space="preserve"> dólares, con una desviación estándar de </w:t>
       </w:r>
       <w:r>
         <w:rPr>
@@ -15268,18 +16575,7 @@
           <w:sz w:val="24"/>
           <w:szCs w:val="24"/>
         </w:rPr>
-        <w:t>[</w:t>
-      </w:r>
-      <w:r>
-        <w:rPr>
-          <w:rStyle w:val="nfasissutil"/>
-          <w:rFonts w:ascii="Arial" w:hAnsi="Arial" w:cs="Arial"/>
-          <w:i w:val="0"/>
-          <w:color w:val="auto"/>
-          <w:sz w:val="24"/>
-          <w:szCs w:val="24"/>
-        </w:rPr>
-        <w:t>6.610.956;</w:t>
+        <w:t>[6.610.956;</w:t>
       </w:r>
       <w:r>
         <w:rPr>
@@ -15372,6 +16668,20 @@
         </w:rPr>
         <w:t>Para PaperTech en las 10 réplicas se obtuvo los siguientes datos:</w:t>
       </w:r>
+    </w:p>
+    <w:p>
+      <w:pPr>
+        <w:ind w:left="360"/>
+        <w:jc w:val="both"/>
+        <w:rPr>
+          <w:rStyle w:val="nfasissutil"/>
+          <w:rFonts w:ascii="Arial" w:hAnsi="Arial" w:cs="Arial"/>
+          <w:i w:val="0"/>
+          <w:color w:val="auto"/>
+          <w:sz w:val="24"/>
+          <w:szCs w:val="24"/>
+        </w:rPr>
+      </w:pPr>
     </w:p>
     <w:p>
       <w:pPr>
@@ -15445,6 +16755,48 @@
     </w:p>
     <w:p>
       <w:pPr>
+        <w:ind w:left="720"/>
+        <w:contextualSpacing/>
+        <w:jc w:val="center"/>
+        <w:rPr>
+          <w:rStyle w:val="nfasissutil"/>
+          <w:rFonts w:ascii="Arial" w:hAnsi="Arial" w:cs="Arial"/>
+          <w:i w:val="0"/>
+          <w:color w:val="auto"/>
+          <w:sz w:val="20"/>
+          <w:szCs w:val="20"/>
+        </w:rPr>
+      </w:pPr>
+      <w:r>
+        <w:rPr>
+          <w:rFonts w:ascii="Arial" w:hAnsi="Arial" w:cs="Arial"/>
+          <w:iCs/>
+          <w:sz w:val="20"/>
+          <w:szCs w:val="20"/>
+        </w:rPr>
+        <w:t>Tabla 9</w:t>
+      </w:r>
+      <w:r>
+        <w:rPr>
+          <w:rFonts w:ascii="Arial" w:hAnsi="Arial" w:cs="Arial"/>
+          <w:iCs/>
+          <w:sz w:val="20"/>
+          <w:szCs w:val="20"/>
+        </w:rPr>
+        <w:t xml:space="preserve">: </w:t>
+      </w:r>
+      <w:r>
+        <w:rPr>
+          <w:rFonts w:ascii="Arial" w:hAnsi="Arial" w:cs="Arial"/>
+          <w:iCs/>
+          <w:sz w:val="20"/>
+          <w:szCs w:val="20"/>
+        </w:rPr>
+        <w:t>resultados de las réplicas para la simulación en gasto en multas por inventario bajo en PaperTech</w:t>
+      </w:r>
+    </w:p>
+    <w:p>
+      <w:pPr>
         <w:ind w:left="360"/>
         <w:rPr>
           <w:noProof/>
@@ -15479,7 +16831,6 @@
         <w:rPr>
           <w:noProof/>
         </w:rPr>
-        <w:lastRenderedPageBreak/>
         <w:drawing>
           <wp:inline distT="0" distB="0" distL="0" distR="0" wp14:anchorId="64475E98" wp14:editId="6E9E24C1">
             <wp:extent cx="5612130" cy="3367405"/>
@@ -15519,6 +16870,69 @@
     </w:p>
     <w:p>
       <w:pPr>
+        <w:ind w:left="720"/>
+        <w:contextualSpacing/>
+        <w:jc w:val="center"/>
+        <w:rPr>
+          <w:rFonts w:ascii="Arial" w:hAnsi="Arial" w:cs="Arial"/>
+          <w:iCs/>
+          <w:sz w:val="20"/>
+          <w:szCs w:val="20"/>
+        </w:rPr>
+      </w:pPr>
+      <w:r>
+        <w:rPr>
+          <w:rFonts w:ascii="Arial" w:hAnsi="Arial" w:cs="Arial"/>
+          <w:iCs/>
+          <w:sz w:val="20"/>
+          <w:szCs w:val="20"/>
+        </w:rPr>
+        <w:t xml:space="preserve">Ilustración </w:t>
+      </w:r>
+      <w:r>
+        <w:rPr>
+          <w:rFonts w:ascii="Arial" w:hAnsi="Arial" w:cs="Arial"/>
+          <w:iCs/>
+          <w:sz w:val="20"/>
+          <w:szCs w:val="20"/>
+        </w:rPr>
+        <w:t>14</w:t>
+      </w:r>
+      <w:r>
+        <w:rPr>
+          <w:rFonts w:ascii="Arial" w:hAnsi="Arial" w:cs="Arial"/>
+          <w:iCs/>
+          <w:sz w:val="20"/>
+          <w:szCs w:val="20"/>
+        </w:rPr>
+        <w:t xml:space="preserve">: </w:t>
+      </w:r>
+      <w:r>
+        <w:rPr>
+          <w:rFonts w:ascii="Arial" w:hAnsi="Arial" w:cs="Arial"/>
+          <w:iCs/>
+          <w:sz w:val="20"/>
+          <w:szCs w:val="20"/>
+        </w:rPr>
+        <w:t>resultados de las réplicas para la simulación en gasto en multas por inventario bajo en PaperTech</w:t>
+      </w:r>
+    </w:p>
+    <w:p>
+      <w:pPr>
+        <w:ind w:left="360"/>
+        <w:jc w:val="center"/>
+        <w:rPr>
+          <w:rStyle w:val="nfasissutil"/>
+          <w:rFonts w:ascii="Arial" w:hAnsi="Arial" w:cs="Arial"/>
+          <w:i w:val="0"/>
+          <w:color w:val="auto"/>
+          <w:sz w:val="24"/>
+          <w:szCs w:val="24"/>
+        </w:rPr>
+      </w:pPr>
+    </w:p>
+    <w:p>
+      <w:pPr>
         <w:ind w:left="360"/>
         <w:jc w:val="both"/>
         <w:rPr>
@@ -15539,29 +16953,8 @@
           <w:sz w:val="24"/>
           <w:szCs w:val="24"/>
         </w:rPr>
-        <w:t xml:space="preserve">De donde tenemos un </w:t>
-      </w:r>
-      <w:r>
-        <w:rPr>
-          <w:rStyle w:val="nfasissutil"/>
-          <w:rFonts w:ascii="Arial" w:hAnsi="Arial" w:cs="Arial"/>
-          <w:i w:val="0"/>
-          <w:color w:val="auto"/>
-          <w:sz w:val="24"/>
-          <w:szCs w:val="24"/>
-        </w:rPr>
-        <w:t>gasto</w:t>
-      </w:r>
-      <w:r>
-        <w:rPr>
-          <w:rStyle w:val="nfasissutil"/>
-          <w:rFonts w:ascii="Arial" w:hAnsi="Arial" w:cs="Arial"/>
-          <w:i w:val="0"/>
-          <w:color w:val="auto"/>
-          <w:sz w:val="24"/>
-          <w:szCs w:val="24"/>
-        </w:rPr>
-        <w:t xml:space="preserve"> promedio de </w:t>
+        <w:lastRenderedPageBreak/>
+        <w:t xml:space="preserve">De donde tenemos un gasto promedio de </w:t>
       </w:r>
       <w:r>
         <w:rPr>
@@ -15627,18 +17020,7 @@
           <w:sz w:val="24"/>
           <w:szCs w:val="24"/>
         </w:rPr>
-        <w:t xml:space="preserve"> dólares</w:t>
-      </w:r>
-      <w:r>
-        <w:rPr>
-          <w:rStyle w:val="nfasissutil"/>
-          <w:rFonts w:ascii="Arial" w:hAnsi="Arial" w:cs="Arial"/>
-          <w:i w:val="0"/>
-          <w:color w:val="auto"/>
-          <w:sz w:val="24"/>
-          <w:szCs w:val="24"/>
-        </w:rPr>
-        <w:t xml:space="preserve">, con una desviación estándar de </w:t>
+        <w:t xml:space="preserve"> dólares, con una desviación estándar de </w:t>
       </w:r>
       <w:r>
         <w:rPr>
@@ -15751,18 +17133,7 @@
           <w:sz w:val="24"/>
           <w:szCs w:val="24"/>
         </w:rPr>
-        <w:t>[</w:t>
-      </w:r>
-      <w:r>
-        <w:rPr>
-          <w:rStyle w:val="nfasissutil"/>
-          <w:rFonts w:ascii="Arial" w:hAnsi="Arial" w:cs="Arial"/>
-          <w:i w:val="0"/>
-          <w:color w:val="auto"/>
-          <w:sz w:val="24"/>
-          <w:szCs w:val="24"/>
-        </w:rPr>
-        <w:t>23.800.456;</w:t>
+        <w:t>[23.800.456;</w:t>
       </w:r>
       <w:r>
         <w:rPr>
@@ -15880,7 +17251,7 @@
           <wp:inline distT="0" distB="0" distL="0" distR="0">
             <wp:extent cx="5612130" cy="427391"/>
             <wp:effectExtent l="0" t="0" r="7620" b="0"/>
-            <wp:docPr id="83" name="Imagen 83"/>
+            <wp:docPr id="98" name="Imagen 98"/>
             <wp:cNvGraphicFramePr>
               <a:graphicFrameLocks xmlns:a="http://schemas.openxmlformats.org/drawingml/2006/main" noChangeAspect="1"/>
             </wp:cNvGraphicFramePr>
@@ -15888,7 +17259,7 @@
               <a:graphicData uri="http://schemas.openxmlformats.org/drawingml/2006/picture">
                 <pic:pic xmlns:pic="http://schemas.openxmlformats.org/drawingml/2006/picture">
                   <pic:nvPicPr>
-                    <pic:cNvPr id="0" name="Picture 16"/>
+                    <pic:cNvPr id="0" name="Picture 21"/>
                     <pic:cNvPicPr>
                       <a:picLocks noChangeAspect="1" noChangeArrowheads="1"/>
                     </pic:cNvPicPr>
@@ -15928,6 +17299,48 @@
     </w:p>
     <w:p>
       <w:pPr>
+        <w:ind w:left="720"/>
+        <w:contextualSpacing/>
+        <w:jc w:val="center"/>
+        <w:rPr>
+          <w:rStyle w:val="nfasissutil"/>
+          <w:rFonts w:ascii="Arial" w:hAnsi="Arial" w:cs="Arial"/>
+          <w:i w:val="0"/>
+          <w:color w:val="auto"/>
+          <w:sz w:val="20"/>
+          <w:szCs w:val="20"/>
+        </w:rPr>
+      </w:pPr>
+      <w:r>
+        <w:rPr>
+          <w:rFonts w:ascii="Arial" w:hAnsi="Arial" w:cs="Arial"/>
+          <w:iCs/>
+          <w:sz w:val="20"/>
+          <w:szCs w:val="20"/>
+        </w:rPr>
+        <w:t>Tabla 10</w:t>
+      </w:r>
+      <w:r>
+        <w:rPr>
+          <w:rFonts w:ascii="Arial" w:hAnsi="Arial" w:cs="Arial"/>
+          <w:iCs/>
+          <w:sz w:val="20"/>
+          <w:szCs w:val="20"/>
+        </w:rPr>
+        <w:t xml:space="preserve">: </w:t>
+      </w:r>
+      <w:r>
+        <w:rPr>
+          <w:rFonts w:ascii="Arial" w:hAnsi="Arial" w:cs="Arial"/>
+          <w:iCs/>
+          <w:sz w:val="20"/>
+          <w:szCs w:val="20"/>
+        </w:rPr>
+        <w:t>resultados de las réplicas para la simulación en gasto en multas por inventario bajo para Bright</w:t>
+      </w:r>
+    </w:p>
+    <w:p>
+      <w:pPr>
         <w:ind w:left="360"/>
         <w:rPr>
           <w:noProof/>
@@ -15962,7 +17375,6 @@
         <w:rPr>
           <w:noProof/>
         </w:rPr>
-        <w:lastRenderedPageBreak/>
         <w:drawing>
           <wp:inline distT="0" distB="0" distL="0" distR="0" wp14:anchorId="51FCFE15" wp14:editId="5E873C8C">
             <wp:extent cx="5612130" cy="3420110"/>
@@ -16002,6 +17414,70 @@
     </w:p>
     <w:p>
       <w:pPr>
+        <w:ind w:left="720"/>
+        <w:contextualSpacing/>
+        <w:jc w:val="center"/>
+        <w:rPr>
+          <w:rFonts w:ascii="Arial" w:hAnsi="Arial" w:cs="Arial"/>
+          <w:iCs/>
+          <w:sz w:val="20"/>
+          <w:szCs w:val="20"/>
+        </w:rPr>
+      </w:pPr>
+      <w:r>
+        <w:rPr>
+          <w:rFonts w:ascii="Arial" w:hAnsi="Arial" w:cs="Arial"/>
+          <w:iCs/>
+          <w:sz w:val="20"/>
+          <w:szCs w:val="20"/>
+        </w:rPr>
+        <w:t xml:space="preserve">Ilustración </w:t>
+      </w:r>
+      <w:r>
+        <w:rPr>
+          <w:rFonts w:ascii="Arial" w:hAnsi="Arial" w:cs="Arial"/>
+          <w:iCs/>
+          <w:sz w:val="20"/>
+          <w:szCs w:val="20"/>
+        </w:rPr>
+        <w:t>15</w:t>
+      </w:r>
+      <w:r>
+        <w:rPr>
+          <w:rFonts w:ascii="Arial" w:hAnsi="Arial" w:cs="Arial"/>
+          <w:iCs/>
+          <w:sz w:val="20"/>
+          <w:szCs w:val="20"/>
+        </w:rPr>
+        <w:t xml:space="preserve">: </w:t>
+      </w:r>
+      <w:r>
+        <w:rPr>
+          <w:rFonts w:ascii="Arial" w:hAnsi="Arial" w:cs="Arial"/>
+          <w:iCs/>
+          <w:sz w:val="20"/>
+          <w:szCs w:val="20"/>
+        </w:rPr>
+        <w:t>resultados de las réplicas para la simulación en gasto en multas por inventario bajo para Bright</w:t>
+      </w:r>
+    </w:p>
+    <w:p>
+      <w:pPr>
+        <w:ind w:left="720"/>
+        <w:contextualSpacing/>
+        <w:jc w:val="center"/>
+        <w:rPr>
+          <w:rStyle w:val="nfasissutil"/>
+          <w:rFonts w:ascii="Arial" w:hAnsi="Arial" w:cs="Arial"/>
+          <w:i w:val="0"/>
+          <w:color w:val="auto"/>
+          <w:sz w:val="24"/>
+          <w:szCs w:val="24"/>
+        </w:rPr>
+      </w:pPr>
+    </w:p>
+    <w:p>
+      <w:pPr>
         <w:ind w:left="360"/>
         <w:jc w:val="both"/>
         <w:rPr>
@@ -16022,29 +17498,8 @@
           <w:sz w:val="24"/>
           <w:szCs w:val="24"/>
         </w:rPr>
-        <w:t xml:space="preserve">De donde tenemos un </w:t>
-      </w:r>
-      <w:r>
-        <w:rPr>
-          <w:rStyle w:val="nfasissutil"/>
-          <w:rFonts w:ascii="Arial" w:hAnsi="Arial" w:cs="Arial"/>
-          <w:i w:val="0"/>
-          <w:color w:val="auto"/>
-          <w:sz w:val="24"/>
-          <w:szCs w:val="24"/>
-        </w:rPr>
-        <w:t>gasto</w:t>
-      </w:r>
-      <w:r>
-        <w:rPr>
-          <w:rStyle w:val="nfasissutil"/>
-          <w:rFonts w:ascii="Arial" w:hAnsi="Arial" w:cs="Arial"/>
-          <w:i w:val="0"/>
-          <w:color w:val="auto"/>
-          <w:sz w:val="24"/>
-          <w:szCs w:val="24"/>
-        </w:rPr>
-        <w:t xml:space="preserve"> promedio de </w:t>
+        <w:lastRenderedPageBreak/>
+        <w:t xml:space="preserve">De donde tenemos un gasto promedio de </w:t>
       </w:r>
       <w:r>
         <w:rPr>
@@ -16110,18 +17565,7 @@
           <w:sz w:val="24"/>
           <w:szCs w:val="24"/>
         </w:rPr>
-        <w:t xml:space="preserve"> dólares</w:t>
-      </w:r>
-      <w:r>
-        <w:rPr>
-          <w:rStyle w:val="nfasissutil"/>
-          <w:rFonts w:ascii="Arial" w:hAnsi="Arial" w:cs="Arial"/>
-          <w:i w:val="0"/>
-          <w:color w:val="auto"/>
-          <w:sz w:val="24"/>
-          <w:szCs w:val="24"/>
-        </w:rPr>
-        <w:t xml:space="preserve">, con una desviación estándar de </w:t>
+        <w:t xml:space="preserve"> dólares, con una desviación estándar de </w:t>
       </w:r>
       <w:r>
         <w:rPr>
@@ -16514,6 +17958,48 @@
     </w:p>
     <w:p>
       <w:pPr>
+        <w:ind w:left="720"/>
+        <w:contextualSpacing/>
+        <w:jc w:val="center"/>
+        <w:rPr>
+          <w:rStyle w:val="nfasissutil"/>
+          <w:rFonts w:ascii="Arial" w:hAnsi="Arial" w:cs="Arial"/>
+          <w:i w:val="0"/>
+          <w:color w:val="auto"/>
+          <w:sz w:val="20"/>
+          <w:szCs w:val="20"/>
+        </w:rPr>
+      </w:pPr>
+      <w:r>
+        <w:rPr>
+          <w:rFonts w:ascii="Arial" w:hAnsi="Arial" w:cs="Arial"/>
+          <w:iCs/>
+          <w:sz w:val="20"/>
+          <w:szCs w:val="20"/>
+        </w:rPr>
+        <w:t>Tabla 11</w:t>
+      </w:r>
+      <w:r>
+        <w:rPr>
+          <w:rFonts w:ascii="Arial" w:hAnsi="Arial" w:cs="Arial"/>
+          <w:iCs/>
+          <w:sz w:val="20"/>
+          <w:szCs w:val="20"/>
+        </w:rPr>
+        <w:t xml:space="preserve">: </w:t>
+      </w:r>
+      <w:r>
+        <w:rPr>
+          <w:rFonts w:ascii="Arial" w:hAnsi="Arial" w:cs="Arial"/>
+          <w:iCs/>
+          <w:sz w:val="20"/>
+          <w:szCs w:val="20"/>
+        </w:rPr>
+        <w:t>resultados de las réplicas para la simulación en días perdidos por mal tiempo</w:t>
+      </w:r>
+    </w:p>
+    <w:p>
+      <w:pPr>
         <w:ind w:left="360"/>
         <w:rPr>
           <w:noProof/>
@@ -16548,7 +18034,6 @@
         <w:rPr>
           <w:noProof/>
         </w:rPr>
-        <w:lastRenderedPageBreak/>
         <w:drawing>
           <wp:inline distT="0" distB="0" distL="0" distR="0" wp14:anchorId="68A4E3AC" wp14:editId="23148EC9">
             <wp:extent cx="5612130" cy="3364230"/>
@@ -16588,6 +18073,69 @@
     </w:p>
     <w:p>
       <w:pPr>
+        <w:ind w:left="720"/>
+        <w:contextualSpacing/>
+        <w:jc w:val="center"/>
+        <w:rPr>
+          <w:rFonts w:ascii="Arial" w:hAnsi="Arial" w:cs="Arial"/>
+          <w:iCs/>
+          <w:sz w:val="20"/>
+          <w:szCs w:val="20"/>
+        </w:rPr>
+      </w:pPr>
+      <w:r>
+        <w:rPr>
+          <w:rFonts w:ascii="Arial" w:hAnsi="Arial" w:cs="Arial"/>
+          <w:iCs/>
+          <w:sz w:val="20"/>
+          <w:szCs w:val="20"/>
+        </w:rPr>
+        <w:t xml:space="preserve">Ilustración </w:t>
+      </w:r>
+      <w:r>
+        <w:rPr>
+          <w:rFonts w:ascii="Arial" w:hAnsi="Arial" w:cs="Arial"/>
+          <w:iCs/>
+          <w:sz w:val="20"/>
+          <w:szCs w:val="20"/>
+        </w:rPr>
+        <w:t>16</w:t>
+      </w:r>
+      <w:r>
+        <w:rPr>
+          <w:rFonts w:ascii="Arial" w:hAnsi="Arial" w:cs="Arial"/>
+          <w:iCs/>
+          <w:sz w:val="20"/>
+          <w:szCs w:val="20"/>
+        </w:rPr>
+        <w:t xml:space="preserve">: </w:t>
+      </w:r>
+      <w:r>
+        <w:rPr>
+          <w:rFonts w:ascii="Arial" w:hAnsi="Arial" w:cs="Arial"/>
+          <w:iCs/>
+          <w:sz w:val="20"/>
+          <w:szCs w:val="20"/>
+        </w:rPr>
+        <w:t>resultados de las réplicas para la simulación en días perdidos por mal tiempo</w:t>
+      </w:r>
+    </w:p>
+    <w:p>
+      <w:pPr>
+        <w:ind w:left="360"/>
+        <w:jc w:val="center"/>
+        <w:rPr>
+          <w:rStyle w:val="nfasissutil"/>
+          <w:rFonts w:ascii="Arial" w:hAnsi="Arial" w:cs="Arial"/>
+          <w:i w:val="0"/>
+          <w:color w:val="auto"/>
+          <w:sz w:val="24"/>
+          <w:szCs w:val="24"/>
+        </w:rPr>
+      </w:pPr>
+    </w:p>
+    <w:p>
+      <w:pPr>
         <w:ind w:left="360"/>
         <w:jc w:val="both"/>
         <w:rPr>
@@ -16608,18 +18156,7 @@
           <w:sz w:val="24"/>
           <w:szCs w:val="24"/>
         </w:rPr>
-        <w:t xml:space="preserve">De donde tenemos una cantidad </w:t>
-      </w:r>
-      <w:r>
-        <w:rPr>
-          <w:rStyle w:val="nfasissutil"/>
-          <w:rFonts w:ascii="Arial" w:hAnsi="Arial" w:cs="Arial"/>
-          <w:i w:val="0"/>
-          <w:color w:val="auto"/>
-          <w:sz w:val="24"/>
-          <w:szCs w:val="24"/>
-        </w:rPr>
-        <w:t xml:space="preserve">promedio de </w:t>
+        <w:t xml:space="preserve">De donde tenemos una cantidad promedio de </w:t>
       </w:r>
       <w:r>
         <w:rPr>
@@ -16940,6 +18477,57 @@
     </w:p>
     <w:p>
       <w:pPr>
+        <w:ind w:left="720"/>
+        <w:contextualSpacing/>
+        <w:jc w:val="center"/>
+        <w:rPr>
+          <w:rStyle w:val="nfasissutil"/>
+          <w:rFonts w:ascii="Arial" w:hAnsi="Arial" w:cs="Arial"/>
+          <w:color w:val="auto"/>
+          <w:sz w:val="20"/>
+          <w:szCs w:val="20"/>
+        </w:rPr>
+      </w:pPr>
+      <w:r>
+        <w:rPr>
+          <w:rFonts w:ascii="Arial" w:hAnsi="Arial" w:cs="Arial"/>
+          <w:iCs/>
+          <w:sz w:val="20"/>
+          <w:szCs w:val="20"/>
+        </w:rPr>
+        <w:t>Tabla 12</w:t>
+      </w:r>
+      <w:r>
+        <w:rPr>
+          <w:rFonts w:ascii="Arial" w:hAnsi="Arial" w:cs="Arial"/>
+          <w:iCs/>
+          <w:sz w:val="20"/>
+          <w:szCs w:val="20"/>
+        </w:rPr>
+        <w:t xml:space="preserve">: </w:t>
+      </w:r>
+      <w:r>
+        <w:rPr>
+          <w:rFonts w:ascii="Arial" w:hAnsi="Arial" w:cs="Arial"/>
+          <w:iCs/>
+          <w:sz w:val="20"/>
+          <w:szCs w:val="20"/>
+        </w:rPr>
+        <w:t xml:space="preserve">resultados de las réplicas para la simulación en número de </w:t>
+      </w:r>
+      <w:r>
+        <w:rPr>
+          <w:rFonts w:ascii="Arial" w:hAnsi="Arial" w:cs="Arial"/>
+          <w:i/>
+          <w:iCs/>
+          <w:sz w:val="20"/>
+          <w:szCs w:val="20"/>
+        </w:rPr>
+        <w:t>stockouts</w:t>
+      </w:r>
+    </w:p>
+    <w:p>
+      <w:pPr>
         <w:ind w:left="360"/>
         <w:rPr>
           <w:noProof/>
@@ -16974,7 +18562,6 @@
         <w:rPr>
           <w:noProof/>
         </w:rPr>
-        <w:lastRenderedPageBreak/>
         <w:drawing>
           <wp:inline distT="0" distB="0" distL="0" distR="0" wp14:anchorId="60276166" wp14:editId="562B3227">
             <wp:extent cx="5612130" cy="3408680"/>
@@ -17014,6 +18601,80 @@
     </w:p>
     <w:p>
       <w:pPr>
+        <w:ind w:left="720"/>
+        <w:contextualSpacing/>
+        <w:jc w:val="center"/>
+        <w:rPr>
+          <w:rFonts w:ascii="Arial" w:hAnsi="Arial" w:cs="Arial"/>
+          <w:i/>
+          <w:iCs/>
+          <w:sz w:val="20"/>
+          <w:szCs w:val="20"/>
+        </w:rPr>
+      </w:pPr>
+      <w:r>
+        <w:rPr>
+          <w:rFonts w:ascii="Arial" w:hAnsi="Arial" w:cs="Arial"/>
+          <w:iCs/>
+          <w:sz w:val="20"/>
+          <w:szCs w:val="20"/>
+        </w:rPr>
+        <w:t xml:space="preserve">Ilustración </w:t>
+      </w:r>
+      <w:r>
+        <w:rPr>
+          <w:rFonts w:ascii="Arial" w:hAnsi="Arial" w:cs="Arial"/>
+          <w:iCs/>
+          <w:sz w:val="20"/>
+          <w:szCs w:val="20"/>
+        </w:rPr>
+        <w:t>17</w:t>
+      </w:r>
+      <w:r>
+        <w:rPr>
+          <w:rFonts w:ascii="Arial" w:hAnsi="Arial" w:cs="Arial"/>
+          <w:iCs/>
+          <w:sz w:val="20"/>
+          <w:szCs w:val="20"/>
+        </w:rPr>
+        <w:t xml:space="preserve">: </w:t>
+      </w:r>
+      <w:r>
+        <w:rPr>
+          <w:rFonts w:ascii="Arial" w:hAnsi="Arial" w:cs="Arial"/>
+          <w:iCs/>
+          <w:sz w:val="20"/>
+          <w:szCs w:val="20"/>
+        </w:rPr>
+        <w:t xml:space="preserve">resultados de las réplicas para la simulación en número de </w:t>
+      </w:r>
+      <w:r>
+        <w:rPr>
+          <w:rFonts w:ascii="Arial" w:hAnsi="Arial" w:cs="Arial"/>
+          <w:i/>
+          <w:iCs/>
+          <w:sz w:val="20"/>
+          <w:szCs w:val="20"/>
+        </w:rPr>
+        <w:t>stockouts</w:t>
+      </w:r>
+    </w:p>
+    <w:p>
+      <w:pPr>
+        <w:ind w:left="360"/>
+        <w:jc w:val="center"/>
+        <w:rPr>
+          <w:rStyle w:val="nfasissutil"/>
+          <w:rFonts w:ascii="Arial" w:hAnsi="Arial" w:cs="Arial"/>
+          <w:i w:val="0"/>
+          <w:color w:val="auto"/>
+          <w:sz w:val="24"/>
+          <w:szCs w:val="24"/>
+        </w:rPr>
+      </w:pPr>
+    </w:p>
+    <w:p>
+      <w:pPr>
         <w:ind w:left="360"/>
         <w:jc w:val="both"/>
         <w:rPr>
@@ -17034,6 +18695,7 @@
           <w:sz w:val="24"/>
           <w:szCs w:val="24"/>
         </w:rPr>
+        <w:lastRenderedPageBreak/>
         <w:t xml:space="preserve">De donde tenemos una cantidad promedio de </w:t>
       </w:r>
       <w:r>
@@ -17099,18 +18761,7 @@
           <w:sz w:val="24"/>
           <w:szCs w:val="24"/>
         </w:rPr>
-        <w:t xml:space="preserve">, con una desviación estándar de </w:t>
-      </w:r>
-      <w:r>
-        <w:rPr>
-          <w:rStyle w:val="nfasissutil"/>
-          <w:rFonts w:ascii="Arial" w:hAnsi="Arial" w:cs="Arial"/>
-          <w:i w:val="0"/>
-          <w:color w:val="auto"/>
-          <w:sz w:val="24"/>
-          <w:szCs w:val="24"/>
-        </w:rPr>
-        <w:t>20,</w:t>
+        <w:t>, con una desviación estándar de 20,</w:t>
       </w:r>
       <w:r>
         <w:rPr>
@@ -17179,18 +18830,7 @@
           <w:sz w:val="24"/>
           <w:szCs w:val="24"/>
         </w:rPr>
-        <w:t>[</w:t>
-      </w:r>
-      <w:r>
-        <w:rPr>
-          <w:rStyle w:val="nfasissutil"/>
-          <w:rFonts w:ascii="Arial" w:hAnsi="Arial" w:cs="Arial"/>
-          <w:i w:val="0"/>
-          <w:color w:val="auto"/>
-          <w:sz w:val="24"/>
-          <w:szCs w:val="24"/>
-        </w:rPr>
-        <w:t>240,</w:t>
+        <w:t>[240,</w:t>
       </w:r>
       <w:r>
         <w:rPr>
@@ -17365,6 +19005,48 @@
     </w:p>
     <w:p>
       <w:pPr>
+        <w:ind w:left="720"/>
+        <w:contextualSpacing/>
+        <w:jc w:val="center"/>
+        <w:rPr>
+          <w:rStyle w:val="nfasissutil"/>
+          <w:rFonts w:ascii="Arial" w:hAnsi="Arial" w:cs="Arial"/>
+          <w:i w:val="0"/>
+          <w:color w:val="auto"/>
+          <w:sz w:val="20"/>
+          <w:szCs w:val="20"/>
+        </w:rPr>
+      </w:pPr>
+      <w:r>
+        <w:rPr>
+          <w:rFonts w:ascii="Arial" w:hAnsi="Arial" w:cs="Arial"/>
+          <w:iCs/>
+          <w:sz w:val="20"/>
+          <w:szCs w:val="20"/>
+        </w:rPr>
+        <w:t>Tabla 13</w:t>
+      </w:r>
+      <w:r>
+        <w:rPr>
+          <w:rFonts w:ascii="Arial" w:hAnsi="Arial" w:cs="Arial"/>
+          <w:iCs/>
+          <w:sz w:val="20"/>
+          <w:szCs w:val="20"/>
+        </w:rPr>
+        <w:t xml:space="preserve">: </w:t>
+      </w:r>
+      <w:r>
+        <w:rPr>
+          <w:rFonts w:ascii="Arial" w:hAnsi="Arial" w:cs="Arial"/>
+          <w:iCs/>
+          <w:sz w:val="20"/>
+          <w:szCs w:val="20"/>
+        </w:rPr>
+        <w:t>resultados de las réplicas para la simulación en cantidad máxima de madera talada en los territorios</w:t>
+      </w:r>
+    </w:p>
+    <w:p>
+      <w:pPr>
         <w:ind w:left="360"/>
         <w:rPr>
           <w:noProof/>
@@ -17399,7 +19081,6 @@
         <w:rPr>
           <w:noProof/>
         </w:rPr>
-        <w:lastRenderedPageBreak/>
         <w:drawing>
           <wp:inline distT="0" distB="0" distL="0" distR="0" wp14:anchorId="2110633E" wp14:editId="08364E64">
             <wp:extent cx="5612130" cy="3451225"/>
@@ -17436,6 +19117,70 @@
           </wp:inline>
         </w:drawing>
       </w:r>
+    </w:p>
+    <w:p>
+      <w:pPr>
+        <w:ind w:left="720"/>
+        <w:contextualSpacing/>
+        <w:jc w:val="center"/>
+        <w:rPr>
+          <w:rFonts w:ascii="Arial" w:hAnsi="Arial" w:cs="Arial"/>
+          <w:i/>
+          <w:iCs/>
+          <w:sz w:val="20"/>
+          <w:szCs w:val="20"/>
+        </w:rPr>
+      </w:pPr>
+      <w:r>
+        <w:rPr>
+          <w:rFonts w:ascii="Arial" w:hAnsi="Arial" w:cs="Arial"/>
+          <w:iCs/>
+          <w:sz w:val="20"/>
+          <w:szCs w:val="20"/>
+        </w:rPr>
+        <w:t xml:space="preserve">Ilustración </w:t>
+      </w:r>
+      <w:r>
+        <w:rPr>
+          <w:rFonts w:ascii="Arial" w:hAnsi="Arial" w:cs="Arial"/>
+          <w:iCs/>
+          <w:sz w:val="20"/>
+          <w:szCs w:val="20"/>
+        </w:rPr>
+        <w:t>18</w:t>
+      </w:r>
+      <w:r>
+        <w:rPr>
+          <w:rFonts w:ascii="Arial" w:hAnsi="Arial" w:cs="Arial"/>
+          <w:iCs/>
+          <w:sz w:val="20"/>
+          <w:szCs w:val="20"/>
+        </w:rPr>
+        <w:t xml:space="preserve">: </w:t>
+      </w:r>
+      <w:r>
+        <w:rPr>
+          <w:rFonts w:ascii="Arial" w:hAnsi="Arial" w:cs="Arial"/>
+          <w:iCs/>
+          <w:sz w:val="20"/>
+          <w:szCs w:val="20"/>
+        </w:rPr>
+        <w:t>resultados de las réplicas para la simulación en cantidad máxima de madera talada en los territorios</w:t>
+      </w:r>
+    </w:p>
+    <w:p>
+      <w:pPr>
+        <w:ind w:left="360"/>
+        <w:jc w:val="center"/>
+        <w:rPr>
+          <w:rStyle w:val="nfasissutil"/>
+          <w:rFonts w:ascii="Arial" w:hAnsi="Arial" w:cs="Arial"/>
+          <w:i w:val="0"/>
+          <w:color w:val="auto"/>
+          <w:sz w:val="24"/>
+          <w:szCs w:val="24"/>
+        </w:rPr>
+      </w:pPr>
     </w:p>
     <w:p>
       <w:pPr>
@@ -17758,6 +19503,61 @@
     </w:p>
     <w:p>
       <w:pPr>
+        <w:ind w:left="720"/>
+        <w:contextualSpacing/>
+        <w:jc w:val="center"/>
+        <w:rPr>
+          <w:rStyle w:val="nfasissutil"/>
+          <w:rFonts w:ascii="Arial" w:hAnsi="Arial" w:cs="Arial"/>
+          <w:i w:val="0"/>
+          <w:color w:val="auto"/>
+          <w:sz w:val="20"/>
+          <w:szCs w:val="20"/>
+        </w:rPr>
+      </w:pPr>
+      <w:r>
+        <w:rPr>
+          <w:rFonts w:ascii="Arial" w:hAnsi="Arial" w:cs="Arial"/>
+          <w:iCs/>
+          <w:sz w:val="20"/>
+          <w:szCs w:val="20"/>
+        </w:rPr>
+        <w:t>Tabla 14</w:t>
+      </w:r>
+      <w:r>
+        <w:rPr>
+          <w:rFonts w:ascii="Arial" w:hAnsi="Arial" w:cs="Arial"/>
+          <w:iCs/>
+          <w:sz w:val="20"/>
+          <w:szCs w:val="20"/>
+        </w:rPr>
+        <w:t xml:space="preserve">: </w:t>
+      </w:r>
+      <w:r>
+        <w:rPr>
+          <w:rFonts w:ascii="Arial" w:hAnsi="Arial" w:cs="Arial"/>
+          <w:iCs/>
+          <w:sz w:val="20"/>
+          <w:szCs w:val="20"/>
+        </w:rPr>
+        <w:t>resultados de las réplicas para la simulación en cantidad promedio talada en los aserraderos</w:t>
+      </w:r>
+    </w:p>
+    <w:p>
+      <w:pPr>
+        <w:ind w:left="360"/>
+        <w:rPr>
+          <w:rStyle w:val="nfasissutil"/>
+          <w:rFonts w:ascii="Arial" w:hAnsi="Arial" w:cs="Arial"/>
+          <w:i w:val="0"/>
+          <w:color w:val="auto"/>
+          <w:sz w:val="24"/>
+          <w:szCs w:val="24"/>
+        </w:rPr>
+      </w:pPr>
+    </w:p>
+    <w:p>
+      <w:pPr>
         <w:ind w:left="360"/>
         <w:rPr>
           <w:noProof/>
@@ -17832,6 +19632,70 @@
     </w:p>
     <w:p>
       <w:pPr>
+        <w:ind w:left="720"/>
+        <w:contextualSpacing/>
+        <w:jc w:val="center"/>
+        <w:rPr>
+          <w:rFonts w:ascii="Arial" w:hAnsi="Arial" w:cs="Arial"/>
+          <w:i/>
+          <w:iCs/>
+          <w:sz w:val="20"/>
+          <w:szCs w:val="20"/>
+        </w:rPr>
+      </w:pPr>
+      <w:r>
+        <w:rPr>
+          <w:rFonts w:ascii="Arial" w:hAnsi="Arial" w:cs="Arial"/>
+          <w:iCs/>
+          <w:sz w:val="20"/>
+          <w:szCs w:val="20"/>
+        </w:rPr>
+        <w:t xml:space="preserve">Ilustración </w:t>
+      </w:r>
+      <w:r>
+        <w:rPr>
+          <w:rFonts w:ascii="Arial" w:hAnsi="Arial" w:cs="Arial"/>
+          <w:iCs/>
+          <w:sz w:val="20"/>
+          <w:szCs w:val="20"/>
+        </w:rPr>
+        <w:t>19</w:t>
+      </w:r>
+      <w:r>
+        <w:rPr>
+          <w:rFonts w:ascii="Arial" w:hAnsi="Arial" w:cs="Arial"/>
+          <w:iCs/>
+          <w:sz w:val="20"/>
+          <w:szCs w:val="20"/>
+        </w:rPr>
+        <w:t xml:space="preserve">: </w:t>
+      </w:r>
+      <w:r>
+        <w:rPr>
+          <w:rFonts w:ascii="Arial" w:hAnsi="Arial" w:cs="Arial"/>
+          <w:iCs/>
+          <w:sz w:val="20"/>
+          <w:szCs w:val="20"/>
+        </w:rPr>
+        <w:t>resultados de las réplicas para la simulación en cantidad promedio talada en los aserraderos</w:t>
+      </w:r>
+    </w:p>
+    <w:p>
+      <w:pPr>
+        <w:ind w:left="360"/>
+        <w:jc w:val="center"/>
+        <w:rPr>
+          <w:rStyle w:val="nfasissutil"/>
+          <w:rFonts w:ascii="Arial" w:hAnsi="Arial" w:cs="Arial"/>
+          <w:i w:val="0"/>
+          <w:color w:val="auto"/>
+          <w:sz w:val="24"/>
+          <w:szCs w:val="24"/>
+        </w:rPr>
+      </w:pPr>
+    </w:p>
+    <w:p>
+      <w:pPr>
         <w:ind w:left="360"/>
         <w:jc w:val="both"/>
         <w:rPr>
@@ -17852,18 +19716,7 @@
           <w:sz w:val="24"/>
           <w:szCs w:val="24"/>
         </w:rPr>
-        <w:t>De donde tenemos una cantidad promedio de</w:t>
-      </w:r>
-      <w:r>
-        <w:rPr>
-          <w:rStyle w:val="nfasissutil"/>
-          <w:rFonts w:ascii="Arial" w:hAnsi="Arial" w:cs="Arial"/>
-          <w:i w:val="0"/>
-          <w:color w:val="auto"/>
-          <w:sz w:val="24"/>
-          <w:szCs w:val="24"/>
-        </w:rPr>
-        <w:t xml:space="preserve"> 96.400,</w:t>
+        <w:t>De donde tenemos una cantidad promedio de 96.400,</w:t>
       </w:r>
       <w:r>
         <w:rPr>
@@ -17907,18 +19760,7 @@
           <w:sz w:val="24"/>
           <w:szCs w:val="24"/>
         </w:rPr>
-        <w:t xml:space="preserve">, con una desviación estándar de </w:t>
-      </w:r>
-      <w:r>
-        <w:rPr>
-          <w:rStyle w:val="nfasissutil"/>
-          <w:rFonts w:ascii="Arial" w:hAnsi="Arial" w:cs="Arial"/>
-          <w:i w:val="0"/>
-          <w:color w:val="auto"/>
-          <w:sz w:val="24"/>
-          <w:szCs w:val="24"/>
-        </w:rPr>
-        <w:t>221,</w:t>
+        <w:t>, con una desviación estándar de 221,</w:t>
       </w:r>
       <w:r>
         <w:rPr>
@@ -17987,18 +19829,7 @@
           <w:sz w:val="24"/>
           <w:szCs w:val="24"/>
         </w:rPr>
-        <w:t>[</w:t>
-      </w:r>
-      <w:r>
-        <w:rPr>
-          <w:rStyle w:val="nfasissutil"/>
-          <w:rFonts w:ascii="Arial" w:hAnsi="Arial" w:cs="Arial"/>
-          <w:i w:val="0"/>
-          <w:color w:val="auto"/>
-          <w:sz w:val="24"/>
-          <w:szCs w:val="24"/>
-        </w:rPr>
-        <w:t>96.241,89;96.558,</w:t>
+        <w:t>[96.241,89;96.558,</w:t>
       </w:r>
       <w:r>
         <w:rPr>
@@ -18162,6 +19993,67 @@
     </w:p>
     <w:p>
       <w:pPr>
+        <w:ind w:left="720"/>
+        <w:contextualSpacing/>
+        <w:jc w:val="center"/>
+        <w:rPr>
+          <w:rStyle w:val="nfasissutil"/>
+          <w:rFonts w:ascii="Arial" w:hAnsi="Arial" w:cs="Arial"/>
+          <w:i w:val="0"/>
+          <w:color w:val="auto"/>
+          <w:sz w:val="24"/>
+          <w:szCs w:val="24"/>
+        </w:rPr>
+      </w:pPr>
+      <w:r>
+        <w:rPr>
+          <w:rFonts w:ascii="Arial" w:hAnsi="Arial" w:cs="Arial"/>
+          <w:iCs/>
+          <w:sz w:val="20"/>
+          <w:szCs w:val="20"/>
+        </w:rPr>
+        <w:t>Tabla 15</w:t>
+      </w:r>
+      <w:r>
+        <w:rPr>
+          <w:rFonts w:ascii="Arial" w:hAnsi="Arial" w:cs="Arial"/>
+          <w:iCs/>
+          <w:sz w:val="20"/>
+          <w:szCs w:val="20"/>
+        </w:rPr>
+        <w:t xml:space="preserve">: </w:t>
+      </w:r>
+      <w:r>
+        <w:rPr>
+          <w:rFonts w:ascii="Arial" w:hAnsi="Arial" w:cs="Arial"/>
+          <w:iCs/>
+          <w:sz w:val="20"/>
+          <w:szCs w:val="20"/>
+        </w:rPr>
+        <w:t xml:space="preserve">resultados de las réplicas para la simulación en tiempo de espera promedio en </w:t>
+      </w:r>
+      <w:r>
+        <w:rPr>
+          <w:rFonts w:ascii="Arial" w:hAnsi="Arial" w:cs="Arial"/>
+          <w:i/>
+          <w:iCs/>
+          <w:sz w:val="20"/>
+          <w:szCs w:val="20"/>
+        </w:rPr>
+        <w:t>scalehouse</w:t>
+      </w:r>
+      <w:r>
+        <w:rPr>
+          <w:rFonts w:ascii="Arial" w:hAnsi="Arial" w:cs="Arial"/>
+          <w:iCs/>
+          <w:sz w:val="20"/>
+          <w:szCs w:val="20"/>
+        </w:rPr>
+        <w:t xml:space="preserve"> de entrada de Koala</w:t>
+      </w:r>
+    </w:p>
+    <w:p>
+      <w:pPr>
         <w:ind w:left="360"/>
         <w:rPr>
           <w:noProof/>
@@ -18176,6 +20068,7 @@
           <w:sz w:val="24"/>
           <w:szCs w:val="24"/>
         </w:rPr>
+        <w:lastRenderedPageBreak/>
         <w:t>Gráficamente:</w:t>
       </w:r>
     </w:p>
@@ -18196,7 +20089,6 @@
         <w:rPr>
           <w:noProof/>
         </w:rPr>
-        <w:lastRenderedPageBreak/>
         <w:drawing>
           <wp:inline distT="0" distB="0" distL="0" distR="0" wp14:anchorId="5018EBE9" wp14:editId="5AD99E17">
             <wp:extent cx="5612130" cy="3646805"/>
@@ -18236,6 +20128,75 @@
     </w:p>
     <w:p>
       <w:pPr>
+        <w:ind w:left="720"/>
+        <w:contextualSpacing/>
+        <w:jc w:val="center"/>
+        <w:rPr>
+          <w:rStyle w:val="nfasissutil"/>
+          <w:rFonts w:ascii="Arial" w:hAnsi="Arial" w:cs="Arial"/>
+          <w:color w:val="auto"/>
+          <w:sz w:val="20"/>
+          <w:szCs w:val="20"/>
+        </w:rPr>
+      </w:pPr>
+      <w:r>
+        <w:rPr>
+          <w:rFonts w:ascii="Arial" w:hAnsi="Arial" w:cs="Arial"/>
+          <w:iCs/>
+          <w:sz w:val="20"/>
+          <w:szCs w:val="20"/>
+        </w:rPr>
+        <w:t xml:space="preserve">Ilustración </w:t>
+      </w:r>
+      <w:r>
+        <w:rPr>
+          <w:rFonts w:ascii="Arial" w:hAnsi="Arial" w:cs="Arial"/>
+          <w:iCs/>
+          <w:sz w:val="20"/>
+          <w:szCs w:val="20"/>
+        </w:rPr>
+        <w:t>20</w:t>
+      </w:r>
+      <w:r>
+        <w:rPr>
+          <w:rFonts w:ascii="Arial" w:hAnsi="Arial" w:cs="Arial"/>
+          <w:iCs/>
+          <w:sz w:val="20"/>
+          <w:szCs w:val="20"/>
+        </w:rPr>
+        <w:t xml:space="preserve">: </w:t>
+      </w:r>
+      <w:r>
+        <w:rPr>
+          <w:rFonts w:ascii="Arial" w:hAnsi="Arial" w:cs="Arial"/>
+          <w:iCs/>
+          <w:sz w:val="20"/>
+          <w:szCs w:val="20"/>
+        </w:rPr>
+        <w:t xml:space="preserve">resultados de las réplicas para la simulación en tiempo de espera promedio en </w:t>
+      </w:r>
+      <w:r>
+        <w:rPr>
+          <w:rFonts w:ascii="Arial" w:hAnsi="Arial" w:cs="Arial"/>
+          <w:i/>
+          <w:iCs/>
+          <w:sz w:val="20"/>
+          <w:szCs w:val="20"/>
+        </w:rPr>
+        <w:t>scalehouse</w:t>
+      </w:r>
+      <w:r>
+        <w:rPr>
+          <w:rFonts w:ascii="Arial" w:hAnsi="Arial" w:cs="Arial"/>
+          <w:iCs/>
+          <w:sz w:val="20"/>
+          <w:szCs w:val="20"/>
+        </w:rPr>
+        <w:t xml:space="preserve"> de entrada de Koala</w:t>
+      </w:r>
+    </w:p>
+    <w:p>
+      <w:pPr>
         <w:ind w:left="360"/>
         <w:jc w:val="both"/>
         <w:rPr>
@@ -18256,40 +20217,7 @@
           <w:sz w:val="24"/>
           <w:szCs w:val="24"/>
         </w:rPr>
-        <w:t xml:space="preserve">De donde tenemos un </w:t>
-      </w:r>
-      <w:r>
-        <w:rPr>
-          <w:rStyle w:val="nfasissutil"/>
-          <w:rFonts w:ascii="Arial" w:hAnsi="Arial" w:cs="Arial"/>
-          <w:i w:val="0"/>
-          <w:color w:val="auto"/>
-          <w:sz w:val="24"/>
-          <w:szCs w:val="24"/>
-        </w:rPr>
-        <w:t>tiempo</w:t>
-      </w:r>
-      <w:r>
-        <w:rPr>
-          <w:rStyle w:val="nfasissutil"/>
-          <w:rFonts w:ascii="Arial" w:hAnsi="Arial" w:cs="Arial"/>
-          <w:i w:val="0"/>
-          <w:color w:val="auto"/>
-          <w:sz w:val="24"/>
-          <w:szCs w:val="24"/>
-        </w:rPr>
-        <w:t xml:space="preserve"> promedio de </w:t>
-      </w:r>
-      <w:r>
-        <w:rPr>
-          <w:rStyle w:val="nfasissutil"/>
-          <w:rFonts w:ascii="Arial" w:hAnsi="Arial" w:cs="Arial"/>
-          <w:i w:val="0"/>
-          <w:color w:val="auto"/>
-          <w:sz w:val="24"/>
-          <w:szCs w:val="24"/>
-        </w:rPr>
-        <w:t>0,</w:t>
+        <w:t>De donde tenemos un tiempo promedio de 0,</w:t>
       </w:r>
       <w:r>
         <w:rPr>
@@ -18311,29 +20239,7 @@
           <w:sz w:val="24"/>
           <w:szCs w:val="24"/>
         </w:rPr>
-        <w:t xml:space="preserve"> horas</w:t>
-      </w:r>
-      <w:r>
-        <w:rPr>
-          <w:rStyle w:val="nfasissutil"/>
-          <w:rFonts w:ascii="Arial" w:hAnsi="Arial" w:cs="Arial"/>
-          <w:i w:val="0"/>
-          <w:color w:val="auto"/>
-          <w:sz w:val="24"/>
-          <w:szCs w:val="24"/>
-        </w:rPr>
-        <w:t xml:space="preserve">, con una desviación estándar de </w:t>
-      </w:r>
-      <w:r>
-        <w:rPr>
-          <w:rStyle w:val="nfasissutil"/>
-          <w:rFonts w:ascii="Arial" w:hAnsi="Arial" w:cs="Arial"/>
-          <w:i w:val="0"/>
-          <w:color w:val="auto"/>
-          <w:sz w:val="24"/>
-          <w:szCs w:val="24"/>
-        </w:rPr>
-        <w:t>0,</w:t>
+        <w:t xml:space="preserve"> horas, con una desviación estándar de 0,</w:t>
       </w:r>
       <w:r>
         <w:rPr>
@@ -18402,18 +20308,7 @@
           <w:sz w:val="24"/>
           <w:szCs w:val="24"/>
         </w:rPr>
-        <w:t>[</w:t>
-      </w:r>
-      <w:r>
-        <w:rPr>
-          <w:rStyle w:val="nfasissutil"/>
-          <w:rFonts w:ascii="Arial" w:hAnsi="Arial" w:cs="Arial"/>
-          <w:i w:val="0"/>
-          <w:color w:val="auto"/>
-          <w:sz w:val="24"/>
-          <w:szCs w:val="24"/>
-        </w:rPr>
-        <w:t>0,1288425;0,</w:t>
+        <w:t>[0,1288425;0,</w:t>
       </w:r>
       <w:r>
         <w:rPr>
@@ -18535,21 +20430,63 @@
     </w:p>
     <w:p>
       <w:pPr>
-        <w:ind w:left="360"/>
-        <w:rPr>
-          <w:noProof/>
-        </w:rPr>
-      </w:pPr>
-      <w:r>
-        <w:rPr>
-          <w:rStyle w:val="nfasissutil"/>
-          <w:rFonts w:ascii="Arial" w:hAnsi="Arial" w:cs="Arial"/>
-          <w:i w:val="0"/>
-          <w:color w:val="auto"/>
-          <w:sz w:val="24"/>
-          <w:szCs w:val="24"/>
-        </w:rPr>
-        <w:t>Gráficamente:</w:t>
+        <w:ind w:left="720"/>
+        <w:contextualSpacing/>
+        <w:jc w:val="center"/>
+        <w:rPr>
+          <w:rStyle w:val="nfasissutil"/>
+          <w:rFonts w:ascii="Arial" w:hAnsi="Arial" w:cs="Arial"/>
+          <w:i w:val="0"/>
+          <w:color w:val="auto"/>
+          <w:sz w:val="24"/>
+          <w:szCs w:val="24"/>
+        </w:rPr>
+      </w:pPr>
+      <w:r>
+        <w:rPr>
+          <w:rFonts w:ascii="Arial" w:hAnsi="Arial" w:cs="Arial"/>
+          <w:iCs/>
+          <w:sz w:val="20"/>
+          <w:szCs w:val="20"/>
+        </w:rPr>
+        <w:t>Tabla 16</w:t>
+      </w:r>
+      <w:r>
+        <w:rPr>
+          <w:rFonts w:ascii="Arial" w:hAnsi="Arial" w:cs="Arial"/>
+          <w:iCs/>
+          <w:sz w:val="20"/>
+          <w:szCs w:val="20"/>
+        </w:rPr>
+        <w:t xml:space="preserve">: </w:t>
+      </w:r>
+      <w:r>
+        <w:rPr>
+          <w:rFonts w:ascii="Arial" w:hAnsi="Arial" w:cs="Arial"/>
+          <w:iCs/>
+          <w:sz w:val="20"/>
+          <w:szCs w:val="20"/>
+        </w:rPr>
+        <w:t xml:space="preserve">resultados de las réplicas para la simulación en tiempo de espera promedio en </w:t>
+      </w:r>
+      <w:r>
+        <w:rPr>
+          <w:rFonts w:ascii="Arial" w:hAnsi="Arial" w:cs="Arial"/>
+          <w:i/>
+          <w:iCs/>
+          <w:sz w:val="20"/>
+          <w:szCs w:val="20"/>
+        </w:rPr>
+        <w:t>scalehouse</w:t>
+      </w:r>
+      <w:r>
+        <w:rPr>
+          <w:rFonts w:ascii="Arial" w:hAnsi="Arial" w:cs="Arial"/>
+          <w:iCs/>
+          <w:sz w:val="20"/>
+          <w:szCs w:val="20"/>
+        </w:rPr>
+        <w:t xml:space="preserve"> de entrada de PaperTech</w:t>
       </w:r>
     </w:p>
     <w:p>
@@ -18565,11 +20502,44 @@
           <w:szCs w:val="24"/>
         </w:rPr>
       </w:pPr>
-      <w:r>
+    </w:p>
+    <w:p>
+      <w:pPr>
+        <w:ind w:left="360"/>
         <w:rPr>
           <w:noProof/>
         </w:rPr>
+      </w:pPr>
+      <w:r>
+        <w:rPr>
+          <w:rStyle w:val="nfasissutil"/>
+          <w:rFonts w:ascii="Arial" w:hAnsi="Arial" w:cs="Arial"/>
+          <w:i w:val="0"/>
+          <w:color w:val="auto"/>
+          <w:sz w:val="24"/>
+          <w:szCs w:val="24"/>
+        </w:rPr>
         <w:lastRenderedPageBreak/>
+        <w:t>Gráficamente:</w:t>
+      </w:r>
+    </w:p>
+    <w:p>
+      <w:pPr>
+        <w:ind w:left="360"/>
+        <w:jc w:val="center"/>
+        <w:rPr>
+          <w:rStyle w:val="nfasissutil"/>
+          <w:rFonts w:ascii="Arial" w:hAnsi="Arial" w:cs="Arial"/>
+          <w:i w:val="0"/>
+          <w:color w:val="auto"/>
+          <w:sz w:val="24"/>
+          <w:szCs w:val="24"/>
+        </w:rPr>
+      </w:pPr>
+      <w:r>
+        <w:rPr>
+          <w:noProof/>
+        </w:rPr>
         <w:drawing>
           <wp:inline distT="0" distB="0" distL="0" distR="0" wp14:anchorId="601DFCDE" wp14:editId="7EA14FF7">
             <wp:extent cx="5612130" cy="3389630"/>
@@ -18609,6 +20579,89 @@
     </w:p>
     <w:p>
       <w:pPr>
+        <w:ind w:left="720"/>
+        <w:contextualSpacing/>
+        <w:jc w:val="center"/>
+        <w:rPr>
+          <w:rFonts w:ascii="Arial" w:hAnsi="Arial" w:cs="Arial"/>
+          <w:iCs/>
+          <w:sz w:val="20"/>
+          <w:szCs w:val="20"/>
+        </w:rPr>
+      </w:pPr>
+      <w:r>
+        <w:rPr>
+          <w:rFonts w:ascii="Arial" w:hAnsi="Arial" w:cs="Arial"/>
+          <w:iCs/>
+          <w:sz w:val="20"/>
+          <w:szCs w:val="20"/>
+        </w:rPr>
+        <w:t xml:space="preserve">Ilustración </w:t>
+      </w:r>
+      <w:r>
+        <w:rPr>
+          <w:rFonts w:ascii="Arial" w:hAnsi="Arial" w:cs="Arial"/>
+          <w:iCs/>
+          <w:sz w:val="20"/>
+          <w:szCs w:val="20"/>
+        </w:rPr>
+        <w:t>21</w:t>
+      </w:r>
+      <w:r>
+        <w:rPr>
+          <w:rFonts w:ascii="Arial" w:hAnsi="Arial" w:cs="Arial"/>
+          <w:iCs/>
+          <w:sz w:val="20"/>
+          <w:szCs w:val="20"/>
+        </w:rPr>
+        <w:t xml:space="preserve">: </w:t>
+      </w:r>
+      <w:r>
+        <w:rPr>
+          <w:rFonts w:ascii="Arial" w:hAnsi="Arial" w:cs="Arial"/>
+          <w:iCs/>
+          <w:sz w:val="20"/>
+          <w:szCs w:val="20"/>
+        </w:rPr>
+        <w:t xml:space="preserve">resultados de las réplicas para la simulación en tiempo de espera promedio en </w:t>
+      </w:r>
+      <w:r>
+        <w:rPr>
+          <w:rFonts w:ascii="Arial" w:hAnsi="Arial" w:cs="Arial"/>
+          <w:i/>
+          <w:iCs/>
+          <w:sz w:val="20"/>
+          <w:szCs w:val="20"/>
+        </w:rPr>
+        <w:t>scalehouse</w:t>
+      </w:r>
+      <w:r>
+        <w:rPr>
+          <w:rFonts w:ascii="Arial" w:hAnsi="Arial" w:cs="Arial"/>
+          <w:iCs/>
+          <w:sz w:val="20"/>
+          <w:szCs w:val="20"/>
+        </w:rPr>
+        <w:t xml:space="preserve"> de entrada de PaperTech</w:t>
+      </w:r>
+    </w:p>
+    <w:p>
+      <w:pPr>
+        <w:ind w:left="720"/>
+        <w:contextualSpacing/>
+        <w:jc w:val="center"/>
+        <w:rPr>
+          <w:rStyle w:val="nfasissutil"/>
+          <w:rFonts w:ascii="Arial" w:hAnsi="Arial" w:cs="Arial"/>
+          <w:i w:val="0"/>
+          <w:color w:val="auto"/>
+          <w:sz w:val="24"/>
+          <w:szCs w:val="24"/>
+        </w:rPr>
+      </w:pPr>
+    </w:p>
+    <w:p>
+      <w:pPr>
         <w:ind w:left="360"/>
         <w:jc w:val="both"/>
         <w:rPr>
@@ -18629,40 +20682,7 @@
           <w:sz w:val="24"/>
           <w:szCs w:val="24"/>
         </w:rPr>
-        <w:t xml:space="preserve">De donde tenemos un </w:t>
-      </w:r>
-      <w:r>
-        <w:rPr>
-          <w:rStyle w:val="nfasissutil"/>
-          <w:rFonts w:ascii="Arial" w:hAnsi="Arial" w:cs="Arial"/>
-          <w:i w:val="0"/>
-          <w:color w:val="auto"/>
-          <w:sz w:val="24"/>
-          <w:szCs w:val="24"/>
-        </w:rPr>
-        <w:t>tiempo</w:t>
-      </w:r>
-      <w:r>
-        <w:rPr>
-          <w:rStyle w:val="nfasissutil"/>
-          <w:rFonts w:ascii="Arial" w:hAnsi="Arial" w:cs="Arial"/>
-          <w:i w:val="0"/>
-          <w:color w:val="auto"/>
-          <w:sz w:val="24"/>
-          <w:szCs w:val="24"/>
-        </w:rPr>
-        <w:t xml:space="preserve"> promedio de </w:t>
-      </w:r>
-      <w:r>
-        <w:rPr>
-          <w:rStyle w:val="nfasissutil"/>
-          <w:rFonts w:ascii="Arial" w:hAnsi="Arial" w:cs="Arial"/>
-          <w:i w:val="0"/>
-          <w:color w:val="auto"/>
-          <w:sz w:val="24"/>
-          <w:szCs w:val="24"/>
-        </w:rPr>
-        <w:t>0,</w:t>
+        <w:t>De donde tenemos un tiempo promedio de 0,</w:t>
       </w:r>
       <w:r>
         <w:rPr>
@@ -18684,29 +20704,7 @@
           <w:sz w:val="24"/>
           <w:szCs w:val="24"/>
         </w:rPr>
-        <w:t xml:space="preserve"> horas</w:t>
-      </w:r>
-      <w:r>
-        <w:rPr>
-          <w:rStyle w:val="nfasissutil"/>
-          <w:rFonts w:ascii="Arial" w:hAnsi="Arial" w:cs="Arial"/>
-          <w:i w:val="0"/>
-          <w:color w:val="auto"/>
-          <w:sz w:val="24"/>
-          <w:szCs w:val="24"/>
-        </w:rPr>
-        <w:t xml:space="preserve">, con una desviación estándar de </w:t>
-      </w:r>
-      <w:r>
-        <w:rPr>
-          <w:rStyle w:val="nfasissutil"/>
-          <w:rFonts w:ascii="Arial" w:hAnsi="Arial" w:cs="Arial"/>
-          <w:i w:val="0"/>
-          <w:color w:val="auto"/>
-          <w:sz w:val="24"/>
-          <w:szCs w:val="24"/>
-        </w:rPr>
-        <w:t>0,</w:t>
+        <w:t xml:space="preserve"> horas, con una desviación estándar de 0,</w:t>
       </w:r>
       <w:r>
         <w:rPr>
@@ -18775,18 +20773,7 @@
           <w:sz w:val="24"/>
           <w:szCs w:val="24"/>
         </w:rPr>
-        <w:t>[</w:t>
-      </w:r>
-      <w:r>
-        <w:rPr>
-          <w:rStyle w:val="nfasissutil"/>
-          <w:rFonts w:ascii="Arial" w:hAnsi="Arial" w:cs="Arial"/>
-          <w:i w:val="0"/>
-          <w:color w:val="auto"/>
-          <w:sz w:val="24"/>
-          <w:szCs w:val="24"/>
-        </w:rPr>
-        <w:t>0,4358888;0,</w:t>
+        <w:t>[0,4358888;0,</w:t>
       </w:r>
       <w:r>
         <w:rPr>
@@ -18835,6 +20822,20 @@
         </w:rPr>
         <w:t>Para Bright en las 10 réplicas se obtuvo los siguientes datos:</w:t>
       </w:r>
+    </w:p>
+    <w:p>
+      <w:pPr>
+        <w:ind w:left="360"/>
+        <w:jc w:val="both"/>
+        <w:rPr>
+          <w:rStyle w:val="nfasissutil"/>
+          <w:rFonts w:ascii="Arial" w:hAnsi="Arial" w:cs="Arial"/>
+          <w:i w:val="0"/>
+          <w:color w:val="auto"/>
+          <w:sz w:val="24"/>
+          <w:szCs w:val="24"/>
+        </w:rPr>
+      </w:pPr>
     </w:p>
     <w:p>
       <w:pPr>
@@ -18908,21 +20909,63 @@
     </w:p>
     <w:p>
       <w:pPr>
-        <w:ind w:left="360"/>
-        <w:rPr>
-          <w:noProof/>
-        </w:rPr>
-      </w:pPr>
-      <w:r>
-        <w:rPr>
-          <w:rStyle w:val="nfasissutil"/>
-          <w:rFonts w:ascii="Arial" w:hAnsi="Arial" w:cs="Arial"/>
-          <w:i w:val="0"/>
-          <w:color w:val="auto"/>
-          <w:sz w:val="24"/>
-          <w:szCs w:val="24"/>
-        </w:rPr>
-        <w:t>Gráficamente:</w:t>
+        <w:ind w:left="720"/>
+        <w:contextualSpacing/>
+        <w:jc w:val="center"/>
+        <w:rPr>
+          <w:rStyle w:val="nfasissutil"/>
+          <w:rFonts w:ascii="Arial" w:hAnsi="Arial" w:cs="Arial"/>
+          <w:i w:val="0"/>
+          <w:color w:val="auto"/>
+          <w:sz w:val="24"/>
+          <w:szCs w:val="24"/>
+        </w:rPr>
+      </w:pPr>
+      <w:r>
+        <w:rPr>
+          <w:rFonts w:ascii="Arial" w:hAnsi="Arial" w:cs="Arial"/>
+          <w:iCs/>
+          <w:sz w:val="20"/>
+          <w:szCs w:val="20"/>
+        </w:rPr>
+        <w:t>Tabla 17</w:t>
+      </w:r>
+      <w:r>
+        <w:rPr>
+          <w:rFonts w:ascii="Arial" w:hAnsi="Arial" w:cs="Arial"/>
+          <w:iCs/>
+          <w:sz w:val="20"/>
+          <w:szCs w:val="20"/>
+        </w:rPr>
+        <w:t xml:space="preserve">: </w:t>
+      </w:r>
+      <w:r>
+        <w:rPr>
+          <w:rFonts w:ascii="Arial" w:hAnsi="Arial" w:cs="Arial"/>
+          <w:iCs/>
+          <w:sz w:val="20"/>
+          <w:szCs w:val="20"/>
+        </w:rPr>
+        <w:t xml:space="preserve">resultados de las réplicas para la simulación en tiempo de espera promedio en </w:t>
+      </w:r>
+      <w:r>
+        <w:rPr>
+          <w:rFonts w:ascii="Arial" w:hAnsi="Arial" w:cs="Arial"/>
+          <w:i/>
+          <w:iCs/>
+          <w:sz w:val="20"/>
+          <w:szCs w:val="20"/>
+        </w:rPr>
+        <w:t>scalehouse</w:t>
+      </w:r>
+      <w:r>
+        <w:rPr>
+          <w:rFonts w:ascii="Arial" w:hAnsi="Arial" w:cs="Arial"/>
+          <w:iCs/>
+          <w:sz w:val="20"/>
+          <w:szCs w:val="20"/>
+        </w:rPr>
+        <w:t xml:space="preserve"> de entrada de Bright</w:t>
       </w:r>
     </w:p>
     <w:p>
@@ -18938,11 +20981,43 @@
           <w:szCs w:val="24"/>
         </w:rPr>
       </w:pPr>
-      <w:r>
+    </w:p>
+    <w:p>
+      <w:pPr>
+        <w:ind w:left="360"/>
         <w:rPr>
           <w:noProof/>
         </w:rPr>
-        <w:lastRenderedPageBreak/>
+      </w:pPr>
+      <w:r>
+        <w:rPr>
+          <w:rStyle w:val="nfasissutil"/>
+          <w:rFonts w:ascii="Arial" w:hAnsi="Arial" w:cs="Arial"/>
+          <w:i w:val="0"/>
+          <w:color w:val="auto"/>
+          <w:sz w:val="24"/>
+          <w:szCs w:val="24"/>
+        </w:rPr>
+        <w:t>Gráficamente:</w:t>
+      </w:r>
+    </w:p>
+    <w:p>
+      <w:pPr>
+        <w:ind w:left="360"/>
+        <w:jc w:val="center"/>
+        <w:rPr>
+          <w:rStyle w:val="nfasissutil"/>
+          <w:rFonts w:ascii="Arial" w:hAnsi="Arial" w:cs="Arial"/>
+          <w:i w:val="0"/>
+          <w:color w:val="auto"/>
+          <w:sz w:val="24"/>
+          <w:szCs w:val="24"/>
+        </w:rPr>
+      </w:pPr>
+      <w:r>
+        <w:rPr>
+          <w:noProof/>
+        </w:rPr>
         <w:drawing>
           <wp:inline distT="0" distB="0" distL="0" distR="0" wp14:anchorId="67B8EC05" wp14:editId="1FBA382E">
             <wp:extent cx="5612130" cy="3466465"/>
@@ -18982,6 +21057,88 @@
     </w:p>
     <w:p>
       <w:pPr>
+        <w:ind w:left="720"/>
+        <w:contextualSpacing/>
+        <w:jc w:val="center"/>
+        <w:rPr>
+          <w:rFonts w:ascii="Arial" w:hAnsi="Arial" w:cs="Arial"/>
+          <w:iCs/>
+          <w:sz w:val="20"/>
+          <w:szCs w:val="20"/>
+        </w:rPr>
+      </w:pPr>
+      <w:r>
+        <w:rPr>
+          <w:rFonts w:ascii="Arial" w:hAnsi="Arial" w:cs="Arial"/>
+          <w:iCs/>
+          <w:sz w:val="20"/>
+          <w:szCs w:val="20"/>
+        </w:rPr>
+        <w:t xml:space="preserve">Ilustración </w:t>
+      </w:r>
+      <w:r>
+        <w:rPr>
+          <w:rFonts w:ascii="Arial" w:hAnsi="Arial" w:cs="Arial"/>
+          <w:iCs/>
+          <w:sz w:val="20"/>
+          <w:szCs w:val="20"/>
+        </w:rPr>
+        <w:t>22</w:t>
+      </w:r>
+      <w:r>
+        <w:rPr>
+          <w:rFonts w:ascii="Arial" w:hAnsi="Arial" w:cs="Arial"/>
+          <w:iCs/>
+          <w:sz w:val="20"/>
+          <w:szCs w:val="20"/>
+        </w:rPr>
+        <w:t xml:space="preserve">: </w:t>
+      </w:r>
+      <w:r>
+        <w:rPr>
+          <w:rFonts w:ascii="Arial" w:hAnsi="Arial" w:cs="Arial"/>
+          <w:iCs/>
+          <w:sz w:val="20"/>
+          <w:szCs w:val="20"/>
+        </w:rPr>
+        <w:t xml:space="preserve">resultados de las réplicas para la simulación en tiempo de espera promedio en </w:t>
+      </w:r>
+      <w:r>
+        <w:rPr>
+          <w:rFonts w:ascii="Arial" w:hAnsi="Arial" w:cs="Arial"/>
+          <w:i/>
+          <w:iCs/>
+          <w:sz w:val="20"/>
+          <w:szCs w:val="20"/>
+        </w:rPr>
+        <w:t>scalehouse</w:t>
+      </w:r>
+      <w:r>
+        <w:rPr>
+          <w:rFonts w:ascii="Arial" w:hAnsi="Arial" w:cs="Arial"/>
+          <w:iCs/>
+          <w:sz w:val="20"/>
+          <w:szCs w:val="20"/>
+        </w:rPr>
+        <w:t xml:space="preserve"> de entrada de Bright</w:t>
+      </w:r>
+    </w:p>
+    <w:p>
+      <w:pPr>
+        <w:ind w:left="360"/>
+        <w:jc w:val="center"/>
+        <w:rPr>
+          <w:rStyle w:val="nfasissutil"/>
+          <w:rFonts w:ascii="Arial" w:hAnsi="Arial" w:cs="Arial"/>
+          <w:i w:val="0"/>
+          <w:color w:val="auto"/>
+          <w:sz w:val="24"/>
+          <w:szCs w:val="24"/>
+        </w:rPr>
+      </w:pPr>
+    </w:p>
+    <w:p>
+      <w:pPr>
         <w:ind w:left="360"/>
         <w:jc w:val="both"/>
         <w:rPr>
@@ -19002,40 +21159,7 @@
           <w:sz w:val="24"/>
           <w:szCs w:val="24"/>
         </w:rPr>
-        <w:t xml:space="preserve">De donde tenemos un </w:t>
-      </w:r>
-      <w:r>
-        <w:rPr>
-          <w:rStyle w:val="nfasissutil"/>
-          <w:rFonts w:ascii="Arial" w:hAnsi="Arial" w:cs="Arial"/>
-          <w:i w:val="0"/>
-          <w:color w:val="auto"/>
-          <w:sz w:val="24"/>
-          <w:szCs w:val="24"/>
-        </w:rPr>
-        <w:t>tiempo</w:t>
-      </w:r>
-      <w:r>
-        <w:rPr>
-          <w:rStyle w:val="nfasissutil"/>
-          <w:rFonts w:ascii="Arial" w:hAnsi="Arial" w:cs="Arial"/>
-          <w:i w:val="0"/>
-          <w:color w:val="auto"/>
-          <w:sz w:val="24"/>
-          <w:szCs w:val="24"/>
-        </w:rPr>
-        <w:t xml:space="preserve"> promedio de </w:t>
-      </w:r>
-      <w:r>
-        <w:rPr>
-          <w:rStyle w:val="nfasissutil"/>
-          <w:rFonts w:ascii="Arial" w:hAnsi="Arial" w:cs="Arial"/>
-          <w:i w:val="0"/>
-          <w:color w:val="auto"/>
-          <w:sz w:val="24"/>
-          <w:szCs w:val="24"/>
-        </w:rPr>
-        <w:t>0,</w:t>
+        <w:t>De donde tenemos un tiempo promedio de 0,</w:t>
       </w:r>
       <w:r>
         <w:rPr>
@@ -19057,29 +21181,7 @@
           <w:sz w:val="24"/>
           <w:szCs w:val="24"/>
         </w:rPr>
-        <w:t xml:space="preserve"> horas</w:t>
-      </w:r>
-      <w:r>
-        <w:rPr>
-          <w:rStyle w:val="nfasissutil"/>
-          <w:rFonts w:ascii="Arial" w:hAnsi="Arial" w:cs="Arial"/>
-          <w:i w:val="0"/>
-          <w:color w:val="auto"/>
-          <w:sz w:val="24"/>
-          <w:szCs w:val="24"/>
-        </w:rPr>
-        <w:t xml:space="preserve">, con una desviación estándar de </w:t>
-      </w:r>
-      <w:r>
-        <w:rPr>
-          <w:rStyle w:val="nfasissutil"/>
-          <w:rFonts w:ascii="Arial" w:hAnsi="Arial" w:cs="Arial"/>
-          <w:i w:val="0"/>
-          <w:color w:val="auto"/>
-          <w:sz w:val="24"/>
-          <w:szCs w:val="24"/>
-        </w:rPr>
-        <w:t>0,</w:t>
+        <w:t xml:space="preserve"> horas, con una desviación estándar de 0,</w:t>
       </w:r>
       <w:r>
         <w:rPr>
@@ -19272,6 +21374,7 @@
           <w:iCs w:val="0"/>
           <w:color w:val="auto"/>
         </w:rPr>
+        <w:lastRenderedPageBreak/>
         <w:drawing>
           <wp:inline distT="0" distB="0" distL="0" distR="0">
             <wp:extent cx="5612130" cy="427391"/>
@@ -19324,21 +21427,44 @@
     </w:p>
     <w:p>
       <w:pPr>
-        <w:ind w:left="360"/>
-        <w:rPr>
-          <w:noProof/>
-        </w:rPr>
-      </w:pPr>
-      <w:r>
-        <w:rPr>
-          <w:rStyle w:val="nfasissutil"/>
-          <w:rFonts w:ascii="Arial" w:hAnsi="Arial" w:cs="Arial"/>
-          <w:i w:val="0"/>
-          <w:color w:val="auto"/>
-          <w:sz w:val="24"/>
-          <w:szCs w:val="24"/>
-        </w:rPr>
-        <w:t>Gráficamente:</w:t>
+        <w:ind w:left="720"/>
+        <w:contextualSpacing/>
+        <w:jc w:val="center"/>
+        <w:rPr>
+          <w:rStyle w:val="nfasissutil"/>
+          <w:rFonts w:ascii="Arial" w:hAnsi="Arial" w:cs="Arial"/>
+          <w:i w:val="0"/>
+          <w:color w:val="auto"/>
+          <w:sz w:val="24"/>
+          <w:szCs w:val="24"/>
+        </w:rPr>
+      </w:pPr>
+      <w:r>
+        <w:rPr>
+          <w:rFonts w:ascii="Arial" w:hAnsi="Arial" w:cs="Arial"/>
+          <w:iCs/>
+          <w:sz w:val="20"/>
+          <w:szCs w:val="20"/>
+        </w:rPr>
+        <w:t>Tabla 18</w:t>
+      </w:r>
+      <w:r>
+        <w:rPr>
+          <w:rFonts w:ascii="Arial" w:hAnsi="Arial" w:cs="Arial"/>
+          <w:iCs/>
+          <w:sz w:val="20"/>
+          <w:szCs w:val="20"/>
+        </w:rPr>
+        <w:t xml:space="preserve">: </w:t>
+      </w:r>
+      <w:r>
+        <w:rPr>
+          <w:rFonts w:ascii="Arial" w:hAnsi="Arial" w:cs="Arial"/>
+          <w:iCs/>
+          <w:sz w:val="20"/>
+          <w:szCs w:val="20"/>
+        </w:rPr>
+        <w:t>resultados de las réplicas para la simulación en número de reparaciones de grúa</w:t>
       </w:r>
     </w:p>
     <w:p>
@@ -19354,11 +21480,43 @@
           <w:szCs w:val="24"/>
         </w:rPr>
       </w:pPr>
-      <w:r>
+    </w:p>
+    <w:p>
+      <w:pPr>
+        <w:ind w:left="360"/>
         <w:rPr>
           <w:noProof/>
         </w:rPr>
-        <w:lastRenderedPageBreak/>
+      </w:pPr>
+      <w:r>
+        <w:rPr>
+          <w:rStyle w:val="nfasissutil"/>
+          <w:rFonts w:ascii="Arial" w:hAnsi="Arial" w:cs="Arial"/>
+          <w:i w:val="0"/>
+          <w:color w:val="auto"/>
+          <w:sz w:val="24"/>
+          <w:szCs w:val="24"/>
+        </w:rPr>
+        <w:t>Gráficamente:</w:t>
+      </w:r>
+    </w:p>
+    <w:p>
+      <w:pPr>
+        <w:ind w:left="360"/>
+        <w:jc w:val="center"/>
+        <w:rPr>
+          <w:rStyle w:val="nfasissutil"/>
+          <w:rFonts w:ascii="Arial" w:hAnsi="Arial" w:cs="Arial"/>
+          <w:i w:val="0"/>
+          <w:color w:val="auto"/>
+          <w:sz w:val="24"/>
+          <w:szCs w:val="24"/>
+        </w:rPr>
+      </w:pPr>
+      <w:r>
+        <w:rPr>
+          <w:noProof/>
+        </w:rPr>
         <w:drawing>
           <wp:inline distT="0" distB="0" distL="0" distR="0" wp14:anchorId="4644519A" wp14:editId="7D191CEA">
             <wp:extent cx="5612130" cy="3515995"/>
@@ -19398,6 +21556,69 @@
     </w:p>
     <w:p>
       <w:pPr>
+        <w:ind w:left="720"/>
+        <w:contextualSpacing/>
+        <w:jc w:val="center"/>
+        <w:rPr>
+          <w:rFonts w:ascii="Arial" w:hAnsi="Arial" w:cs="Arial"/>
+          <w:iCs/>
+          <w:sz w:val="20"/>
+          <w:szCs w:val="20"/>
+        </w:rPr>
+      </w:pPr>
+      <w:r>
+        <w:rPr>
+          <w:rFonts w:ascii="Arial" w:hAnsi="Arial" w:cs="Arial"/>
+          <w:iCs/>
+          <w:sz w:val="20"/>
+          <w:szCs w:val="20"/>
+        </w:rPr>
+        <w:t xml:space="preserve">Ilustración </w:t>
+      </w:r>
+      <w:r>
+        <w:rPr>
+          <w:rFonts w:ascii="Arial" w:hAnsi="Arial" w:cs="Arial"/>
+          <w:iCs/>
+          <w:sz w:val="20"/>
+          <w:szCs w:val="20"/>
+        </w:rPr>
+        <w:t>23</w:t>
+      </w:r>
+      <w:r>
+        <w:rPr>
+          <w:rFonts w:ascii="Arial" w:hAnsi="Arial" w:cs="Arial"/>
+          <w:iCs/>
+          <w:sz w:val="20"/>
+          <w:szCs w:val="20"/>
+        </w:rPr>
+        <w:t xml:space="preserve">: </w:t>
+      </w:r>
+      <w:r>
+        <w:rPr>
+          <w:rFonts w:ascii="Arial" w:hAnsi="Arial" w:cs="Arial"/>
+          <w:iCs/>
+          <w:sz w:val="20"/>
+          <w:szCs w:val="20"/>
+        </w:rPr>
+        <w:t>resultados de las réplicas para la simulación en número de reparaciones de grúa</w:t>
+      </w:r>
+    </w:p>
+    <w:p>
+      <w:pPr>
+        <w:ind w:left="360"/>
+        <w:jc w:val="center"/>
+        <w:rPr>
+          <w:rStyle w:val="nfasissutil"/>
+          <w:rFonts w:ascii="Arial" w:hAnsi="Arial" w:cs="Arial"/>
+          <w:i w:val="0"/>
+          <w:color w:val="auto"/>
+          <w:sz w:val="24"/>
+          <w:szCs w:val="24"/>
+        </w:rPr>
+      </w:pPr>
+    </w:p>
+    <w:p>
+      <w:pPr>
         <w:ind w:left="360"/>
         <w:jc w:val="both"/>
         <w:rPr>
@@ -19418,18 +21639,7 @@
           <w:sz w:val="24"/>
           <w:szCs w:val="24"/>
         </w:rPr>
-        <w:t xml:space="preserve">De donde tenemos una cantidad promedio de </w:t>
-      </w:r>
-      <w:r>
-        <w:rPr>
-          <w:rStyle w:val="nfasissutil"/>
-          <w:rFonts w:ascii="Arial" w:hAnsi="Arial" w:cs="Arial"/>
-          <w:i w:val="0"/>
-          <w:color w:val="auto"/>
-          <w:sz w:val="24"/>
-          <w:szCs w:val="24"/>
-        </w:rPr>
-        <w:t>1.020,</w:t>
+        <w:t>De donde tenemos una cantidad promedio de 1.020,</w:t>
       </w:r>
       <w:r>
         <w:rPr>
@@ -19451,29 +21661,7 @@
           <w:sz w:val="24"/>
           <w:szCs w:val="24"/>
         </w:rPr>
-        <w:t xml:space="preserve"> grúas</w:t>
-      </w:r>
-      <w:r>
-        <w:rPr>
-          <w:rStyle w:val="nfasissutil"/>
-          <w:rFonts w:ascii="Arial" w:hAnsi="Arial" w:cs="Arial"/>
-          <w:i w:val="0"/>
-          <w:color w:val="auto"/>
-          <w:sz w:val="24"/>
-          <w:szCs w:val="24"/>
-        </w:rPr>
-        <w:t xml:space="preserve">, con una desviación estándar de </w:t>
-      </w:r>
-      <w:r>
-        <w:rPr>
-          <w:rStyle w:val="nfasissutil"/>
-          <w:rFonts w:ascii="Arial" w:hAnsi="Arial" w:cs="Arial"/>
-          <w:i w:val="0"/>
-          <w:color w:val="auto"/>
-          <w:sz w:val="24"/>
-          <w:szCs w:val="24"/>
-        </w:rPr>
-        <w:t>2,</w:t>
+        <w:t xml:space="preserve"> grúas, con una desviación estándar de 2,</w:t>
       </w:r>
       <w:r>
         <w:rPr>
@@ -19654,6 +21842,7 @@
           <w:sz w:val="24"/>
           <w:szCs w:val="24"/>
         </w:rPr>
+        <w:lastRenderedPageBreak/>
         <w:t xml:space="preserve">Días de producción perdidos debido a </w:t>
       </w:r>
       <w:r>
@@ -19765,21 +21954,63 @@
     </w:p>
     <w:p>
       <w:pPr>
-        <w:ind w:left="360"/>
-        <w:rPr>
-          <w:noProof/>
-        </w:rPr>
-      </w:pPr>
-      <w:r>
-        <w:rPr>
-          <w:rStyle w:val="nfasissutil"/>
-          <w:rFonts w:ascii="Arial" w:hAnsi="Arial" w:cs="Arial"/>
-          <w:i w:val="0"/>
-          <w:color w:val="auto"/>
-          <w:sz w:val="24"/>
-          <w:szCs w:val="24"/>
-        </w:rPr>
-        <w:t>Gráficamente:</w:t>
+        <w:ind w:left="720"/>
+        <w:contextualSpacing/>
+        <w:jc w:val="center"/>
+        <w:rPr>
+          <w:rStyle w:val="nfasissutil"/>
+          <w:rFonts w:ascii="Arial" w:hAnsi="Arial" w:cs="Arial"/>
+          <w:i w:val="0"/>
+          <w:color w:val="auto"/>
+          <w:sz w:val="24"/>
+          <w:szCs w:val="24"/>
+        </w:rPr>
+      </w:pPr>
+      <w:r>
+        <w:rPr>
+          <w:rFonts w:ascii="Arial" w:hAnsi="Arial" w:cs="Arial"/>
+          <w:iCs/>
+          <w:sz w:val="20"/>
+          <w:szCs w:val="20"/>
+        </w:rPr>
+        <w:t>Tabla 19</w:t>
+      </w:r>
+      <w:r>
+        <w:rPr>
+          <w:rFonts w:ascii="Arial" w:hAnsi="Arial" w:cs="Arial"/>
+          <w:iCs/>
+          <w:sz w:val="20"/>
+          <w:szCs w:val="20"/>
+        </w:rPr>
+        <w:t xml:space="preserve">: </w:t>
+      </w:r>
+      <w:r>
+        <w:rPr>
+          <w:rFonts w:ascii="Arial" w:hAnsi="Arial" w:cs="Arial"/>
+          <w:iCs/>
+          <w:sz w:val="20"/>
+          <w:szCs w:val="20"/>
+        </w:rPr>
+        <w:t xml:space="preserve">resultados de las réplicas para la simulación en días de producción perdidos por </w:t>
+      </w:r>
+      <w:r>
+        <w:rPr>
+          <w:rFonts w:ascii="Arial" w:hAnsi="Arial" w:cs="Arial"/>
+          <w:i/>
+          <w:iCs/>
+          <w:sz w:val="20"/>
+          <w:szCs w:val="20"/>
+        </w:rPr>
+        <w:t>stockout</w:t>
+      </w:r>
+      <w:r>
+        <w:rPr>
+          <w:rFonts w:ascii="Arial" w:hAnsi="Arial" w:cs="Arial"/>
+          <w:iCs/>
+          <w:sz w:val="20"/>
+          <w:szCs w:val="20"/>
+        </w:rPr>
+        <w:t xml:space="preserve"> en Koala</w:t>
       </w:r>
     </w:p>
     <w:p>
@@ -19795,11 +22026,43 @@
           <w:szCs w:val="24"/>
         </w:rPr>
       </w:pPr>
-      <w:r>
+    </w:p>
+    <w:p>
+      <w:pPr>
+        <w:ind w:left="360"/>
         <w:rPr>
           <w:noProof/>
         </w:rPr>
-        <w:lastRenderedPageBreak/>
+      </w:pPr>
+      <w:r>
+        <w:rPr>
+          <w:rStyle w:val="nfasissutil"/>
+          <w:rFonts w:ascii="Arial" w:hAnsi="Arial" w:cs="Arial"/>
+          <w:i w:val="0"/>
+          <w:color w:val="auto"/>
+          <w:sz w:val="24"/>
+          <w:szCs w:val="24"/>
+        </w:rPr>
+        <w:t>Gráficamente:</w:t>
+      </w:r>
+    </w:p>
+    <w:p>
+      <w:pPr>
+        <w:ind w:left="360"/>
+        <w:jc w:val="center"/>
+        <w:rPr>
+          <w:rStyle w:val="nfasissutil"/>
+          <w:rFonts w:ascii="Arial" w:hAnsi="Arial" w:cs="Arial"/>
+          <w:i w:val="0"/>
+          <w:color w:val="auto"/>
+          <w:sz w:val="24"/>
+          <w:szCs w:val="24"/>
+        </w:rPr>
+      </w:pPr>
+      <w:r>
+        <w:rPr>
+          <w:noProof/>
+        </w:rPr>
         <w:drawing>
           <wp:inline distT="0" distB="0" distL="0" distR="0" wp14:anchorId="48130DC8" wp14:editId="46660A4C">
             <wp:extent cx="5612130" cy="3340735"/>
@@ -19839,6 +22102,89 @@
     </w:p>
     <w:p>
       <w:pPr>
+        <w:ind w:left="720"/>
+        <w:contextualSpacing/>
+        <w:jc w:val="center"/>
+        <w:rPr>
+          <w:rFonts w:ascii="Arial" w:hAnsi="Arial" w:cs="Arial"/>
+          <w:iCs/>
+          <w:sz w:val="20"/>
+          <w:szCs w:val="20"/>
+        </w:rPr>
+      </w:pPr>
+      <w:r>
+        <w:rPr>
+          <w:rFonts w:ascii="Arial" w:hAnsi="Arial" w:cs="Arial"/>
+          <w:iCs/>
+          <w:sz w:val="20"/>
+          <w:szCs w:val="20"/>
+        </w:rPr>
+        <w:t xml:space="preserve">Ilustración </w:t>
+      </w:r>
+      <w:r>
+        <w:rPr>
+          <w:rFonts w:ascii="Arial" w:hAnsi="Arial" w:cs="Arial"/>
+          <w:iCs/>
+          <w:sz w:val="20"/>
+          <w:szCs w:val="20"/>
+        </w:rPr>
+        <w:t>24</w:t>
+      </w:r>
+      <w:r>
+        <w:rPr>
+          <w:rFonts w:ascii="Arial" w:hAnsi="Arial" w:cs="Arial"/>
+          <w:iCs/>
+          <w:sz w:val="20"/>
+          <w:szCs w:val="20"/>
+        </w:rPr>
+        <w:t xml:space="preserve">: </w:t>
+      </w:r>
+      <w:r>
+        <w:rPr>
+          <w:rFonts w:ascii="Arial" w:hAnsi="Arial" w:cs="Arial"/>
+          <w:iCs/>
+          <w:sz w:val="20"/>
+          <w:szCs w:val="20"/>
+        </w:rPr>
+        <w:t xml:space="preserve">resultados de las réplicas para la simulación en días de producción perdidos por </w:t>
+      </w:r>
+      <w:r>
+        <w:rPr>
+          <w:rFonts w:ascii="Arial" w:hAnsi="Arial" w:cs="Arial"/>
+          <w:i/>
+          <w:iCs/>
+          <w:sz w:val="20"/>
+          <w:szCs w:val="20"/>
+        </w:rPr>
+        <w:t>stockout</w:t>
+      </w:r>
+      <w:r>
+        <w:rPr>
+          <w:rFonts w:ascii="Arial" w:hAnsi="Arial" w:cs="Arial"/>
+          <w:iCs/>
+          <w:sz w:val="20"/>
+          <w:szCs w:val="20"/>
+        </w:rPr>
+        <w:t xml:space="preserve"> en Koala</w:t>
+      </w:r>
+    </w:p>
+    <w:p>
+      <w:pPr>
+        <w:ind w:left="720"/>
+        <w:contextualSpacing/>
+        <w:jc w:val="center"/>
+        <w:rPr>
+          <w:rStyle w:val="nfasissutil"/>
+          <w:rFonts w:ascii="Arial" w:hAnsi="Arial" w:cs="Arial"/>
+          <w:i w:val="0"/>
+          <w:color w:val="auto"/>
+          <w:sz w:val="24"/>
+          <w:szCs w:val="24"/>
+        </w:rPr>
+      </w:pPr>
+    </w:p>
+    <w:p>
+      <w:pPr>
         <w:ind w:left="360"/>
         <w:jc w:val="both"/>
         <w:rPr>
@@ -19859,29 +22205,7 @@
           <w:sz w:val="24"/>
           <w:szCs w:val="24"/>
         </w:rPr>
-        <w:t xml:space="preserve">De donde tenemos una cantidad </w:t>
-      </w:r>
-      <w:r>
-        <w:rPr>
-          <w:rStyle w:val="nfasissutil"/>
-          <w:rFonts w:ascii="Arial" w:hAnsi="Arial" w:cs="Arial"/>
-          <w:i w:val="0"/>
-          <w:color w:val="auto"/>
-          <w:sz w:val="24"/>
-          <w:szCs w:val="24"/>
-        </w:rPr>
-        <w:t xml:space="preserve">promedio de </w:t>
-      </w:r>
-      <w:r>
-        <w:rPr>
-          <w:rStyle w:val="nfasissutil"/>
-          <w:rFonts w:ascii="Arial" w:hAnsi="Arial" w:cs="Arial"/>
-          <w:i w:val="0"/>
-          <w:color w:val="auto"/>
-          <w:sz w:val="24"/>
-          <w:szCs w:val="24"/>
-        </w:rPr>
-        <w:t>5,</w:t>
+        <w:t>De donde tenemos una cantidad promedio de 5,</w:t>
       </w:r>
       <w:r>
         <w:rPr>
@@ -19903,18 +22227,7 @@
           <w:sz w:val="24"/>
           <w:szCs w:val="24"/>
         </w:rPr>
-        <w:t xml:space="preserve"> días</w:t>
-      </w:r>
-      <w:r>
-        <w:rPr>
-          <w:rStyle w:val="nfasissutil"/>
-          <w:rFonts w:ascii="Arial" w:hAnsi="Arial" w:cs="Arial"/>
-          <w:i w:val="0"/>
-          <w:color w:val="auto"/>
-          <w:sz w:val="24"/>
-          <w:szCs w:val="24"/>
-        </w:rPr>
-        <w:t xml:space="preserve">, con una desviación estándar de </w:t>
+        <w:t xml:space="preserve"> días, con una desviación estándar de </w:t>
       </w:r>
       <w:r>
         <w:rPr>
@@ -19994,6 +22307,7 @@
           <w:sz w:val="24"/>
           <w:szCs w:val="24"/>
         </w:rPr>
+        <w:lastRenderedPageBreak/>
         <w:t>[</w:t>
       </w:r>
       <w:r>
@@ -20054,6 +22368,20 @@
         </w:rPr>
         <w:t>Para PaperTech en las 10 réplicas se obtuvo los siguientes datos:</w:t>
       </w:r>
+    </w:p>
+    <w:p>
+      <w:pPr>
+        <w:ind w:left="360"/>
+        <w:jc w:val="both"/>
+        <w:rPr>
+          <w:rStyle w:val="nfasissutil"/>
+          <w:rFonts w:ascii="Arial" w:hAnsi="Arial" w:cs="Arial"/>
+          <w:i w:val="0"/>
+          <w:color w:val="auto"/>
+          <w:sz w:val="24"/>
+          <w:szCs w:val="24"/>
+        </w:rPr>
+      </w:pPr>
     </w:p>
     <w:p>
       <w:pPr>
@@ -20127,21 +22455,63 @@
     </w:p>
     <w:p>
       <w:pPr>
-        <w:ind w:left="360"/>
-        <w:rPr>
-          <w:noProof/>
-        </w:rPr>
-      </w:pPr>
-      <w:r>
-        <w:rPr>
-          <w:rStyle w:val="nfasissutil"/>
-          <w:rFonts w:ascii="Arial" w:hAnsi="Arial" w:cs="Arial"/>
-          <w:i w:val="0"/>
-          <w:color w:val="auto"/>
-          <w:sz w:val="24"/>
-          <w:szCs w:val="24"/>
-        </w:rPr>
-        <w:t>Gráficamente:</w:t>
+        <w:ind w:left="720"/>
+        <w:contextualSpacing/>
+        <w:jc w:val="center"/>
+        <w:rPr>
+          <w:rStyle w:val="nfasissutil"/>
+          <w:rFonts w:ascii="Arial" w:hAnsi="Arial" w:cs="Arial"/>
+          <w:i w:val="0"/>
+          <w:color w:val="auto"/>
+          <w:sz w:val="24"/>
+          <w:szCs w:val="24"/>
+        </w:rPr>
+      </w:pPr>
+      <w:r>
+        <w:rPr>
+          <w:rFonts w:ascii="Arial" w:hAnsi="Arial" w:cs="Arial"/>
+          <w:iCs/>
+          <w:sz w:val="20"/>
+          <w:szCs w:val="20"/>
+        </w:rPr>
+        <w:t>Tabla 20</w:t>
+      </w:r>
+      <w:r>
+        <w:rPr>
+          <w:rFonts w:ascii="Arial" w:hAnsi="Arial" w:cs="Arial"/>
+          <w:iCs/>
+          <w:sz w:val="20"/>
+          <w:szCs w:val="20"/>
+        </w:rPr>
+        <w:t xml:space="preserve">: </w:t>
+      </w:r>
+      <w:r>
+        <w:rPr>
+          <w:rFonts w:ascii="Arial" w:hAnsi="Arial" w:cs="Arial"/>
+          <w:iCs/>
+          <w:sz w:val="20"/>
+          <w:szCs w:val="20"/>
+        </w:rPr>
+        <w:t xml:space="preserve">resultados de las réplicas para la simulación en días de producción perdidos por </w:t>
+      </w:r>
+      <w:r>
+        <w:rPr>
+          <w:rFonts w:ascii="Arial" w:hAnsi="Arial" w:cs="Arial"/>
+          <w:i/>
+          <w:iCs/>
+          <w:sz w:val="20"/>
+          <w:szCs w:val="20"/>
+        </w:rPr>
+        <w:t>stockout</w:t>
+      </w:r>
+      <w:r>
+        <w:rPr>
+          <w:rFonts w:ascii="Arial" w:hAnsi="Arial" w:cs="Arial"/>
+          <w:iCs/>
+          <w:sz w:val="20"/>
+          <w:szCs w:val="20"/>
+        </w:rPr>
+        <w:t xml:space="preserve"> en PaperTech</w:t>
       </w:r>
     </w:p>
     <w:p>
@@ -20157,11 +22527,43 @@
           <w:szCs w:val="24"/>
         </w:rPr>
       </w:pPr>
-      <w:r>
+    </w:p>
+    <w:p>
+      <w:pPr>
+        <w:ind w:left="360"/>
         <w:rPr>
           <w:noProof/>
         </w:rPr>
-        <w:lastRenderedPageBreak/>
+      </w:pPr>
+      <w:r>
+        <w:rPr>
+          <w:rStyle w:val="nfasissutil"/>
+          <w:rFonts w:ascii="Arial" w:hAnsi="Arial" w:cs="Arial"/>
+          <w:i w:val="0"/>
+          <w:color w:val="auto"/>
+          <w:sz w:val="24"/>
+          <w:szCs w:val="24"/>
+        </w:rPr>
+        <w:t>Gráficamente:</w:t>
+      </w:r>
+    </w:p>
+    <w:p>
+      <w:pPr>
+        <w:ind w:left="360"/>
+        <w:jc w:val="center"/>
+        <w:rPr>
+          <w:rStyle w:val="nfasissutil"/>
+          <w:rFonts w:ascii="Arial" w:hAnsi="Arial" w:cs="Arial"/>
+          <w:i w:val="0"/>
+          <w:color w:val="auto"/>
+          <w:sz w:val="24"/>
+          <w:szCs w:val="24"/>
+        </w:rPr>
+      </w:pPr>
+      <w:r>
+        <w:rPr>
+          <w:noProof/>
+        </w:rPr>
         <w:drawing>
           <wp:inline distT="0" distB="0" distL="0" distR="0" wp14:anchorId="6DB332C6" wp14:editId="67BBAB61">
             <wp:extent cx="5612130" cy="3410585"/>
@@ -20201,6 +22603,88 @@
     </w:p>
     <w:p>
       <w:pPr>
+        <w:ind w:left="720"/>
+        <w:contextualSpacing/>
+        <w:jc w:val="center"/>
+        <w:rPr>
+          <w:rFonts w:ascii="Arial" w:hAnsi="Arial" w:cs="Arial"/>
+          <w:iCs/>
+          <w:sz w:val="20"/>
+          <w:szCs w:val="20"/>
+        </w:rPr>
+      </w:pPr>
+      <w:r>
+        <w:rPr>
+          <w:rFonts w:ascii="Arial" w:hAnsi="Arial" w:cs="Arial"/>
+          <w:iCs/>
+          <w:sz w:val="20"/>
+          <w:szCs w:val="20"/>
+        </w:rPr>
+        <w:t xml:space="preserve">Ilustración </w:t>
+      </w:r>
+      <w:r>
+        <w:rPr>
+          <w:rFonts w:ascii="Arial" w:hAnsi="Arial" w:cs="Arial"/>
+          <w:iCs/>
+          <w:sz w:val="20"/>
+          <w:szCs w:val="20"/>
+        </w:rPr>
+        <w:t>25:</w:t>
+      </w:r>
+      <w:r>
+        <w:rPr>
+          <w:rFonts w:ascii="Arial" w:hAnsi="Arial" w:cs="Arial"/>
+          <w:iCs/>
+          <w:sz w:val="20"/>
+          <w:szCs w:val="20"/>
+        </w:rPr>
+        <w:t xml:space="preserve"> </w:t>
+      </w:r>
+      <w:r>
+        <w:rPr>
+          <w:rFonts w:ascii="Arial" w:hAnsi="Arial" w:cs="Arial"/>
+          <w:iCs/>
+          <w:sz w:val="20"/>
+          <w:szCs w:val="20"/>
+        </w:rPr>
+        <w:t xml:space="preserve">resultados de las réplicas para la simulación en días de producción perdidos por </w:t>
+      </w:r>
+      <w:r>
+        <w:rPr>
+          <w:rFonts w:ascii="Arial" w:hAnsi="Arial" w:cs="Arial"/>
+          <w:i/>
+          <w:iCs/>
+          <w:sz w:val="20"/>
+          <w:szCs w:val="20"/>
+        </w:rPr>
+        <w:t>stockout</w:t>
+      </w:r>
+      <w:r>
+        <w:rPr>
+          <w:rFonts w:ascii="Arial" w:hAnsi="Arial" w:cs="Arial"/>
+          <w:iCs/>
+          <w:sz w:val="20"/>
+          <w:szCs w:val="20"/>
+        </w:rPr>
+        <w:t xml:space="preserve"> en PaperTech</w:t>
+      </w:r>
+    </w:p>
+    <w:p>
+      <w:pPr>
+        <w:ind w:left="360"/>
+        <w:jc w:val="center"/>
+        <w:rPr>
+          <w:rStyle w:val="nfasissutil"/>
+          <w:rFonts w:ascii="Arial" w:hAnsi="Arial" w:cs="Arial"/>
+          <w:i w:val="0"/>
+          <w:color w:val="auto"/>
+          <w:sz w:val="24"/>
+          <w:szCs w:val="24"/>
+        </w:rPr>
+      </w:pPr>
+    </w:p>
+    <w:p>
+      <w:pPr>
         <w:ind w:left="360"/>
         <w:jc w:val="both"/>
         <w:rPr>
@@ -20342,7 +22826,19 @@
           <w:sz w:val="24"/>
           <w:szCs w:val="24"/>
         </w:rPr>
-        <w:t>y se tiene un conjunto considerable de muestras, en base al Teorema del Límite Central se pueden plantear los siguientes intervalos de confianza (con un 95% de confianza).</w:t>
+        <w:t xml:space="preserve">y se tiene un conjunto considerable </w:t>
+      </w:r>
+      <w:r>
+        <w:rPr>
+          <w:rStyle w:val="nfasissutil"/>
+          <w:rFonts w:ascii="Arial" w:hAnsi="Arial" w:cs="Arial"/>
+          <w:i w:val="0"/>
+          <w:color w:val="auto"/>
+          <w:sz w:val="24"/>
+          <w:szCs w:val="24"/>
+        </w:rPr>
+        <w:lastRenderedPageBreak/>
+        <w:t>de muestras, en base al Teorema del Límite Central se pueden plantear los siguientes intervalos de confianza (con un 95% de confianza).</w:t>
       </w:r>
     </w:p>
     <w:p>
@@ -20427,6 +22923,20 @@
         </w:rPr>
         <w:t>Para Bright en las 10 réplicas se obtuvo los siguientes datos:</w:t>
       </w:r>
+    </w:p>
+    <w:p>
+      <w:pPr>
+        <w:ind w:left="360"/>
+        <w:jc w:val="both"/>
+        <w:rPr>
+          <w:rStyle w:val="nfasissutil"/>
+          <w:rFonts w:ascii="Arial" w:hAnsi="Arial" w:cs="Arial"/>
+          <w:i w:val="0"/>
+          <w:color w:val="auto"/>
+          <w:sz w:val="24"/>
+          <w:szCs w:val="24"/>
+        </w:rPr>
+      </w:pPr>
     </w:p>
     <w:p>
       <w:pPr>
@@ -20500,6 +23010,67 @@
     </w:p>
     <w:p>
       <w:pPr>
+        <w:ind w:left="720"/>
+        <w:contextualSpacing/>
+        <w:jc w:val="center"/>
+        <w:rPr>
+          <w:rStyle w:val="nfasissutil"/>
+          <w:rFonts w:ascii="Arial" w:hAnsi="Arial" w:cs="Arial"/>
+          <w:i w:val="0"/>
+          <w:color w:val="auto"/>
+          <w:sz w:val="24"/>
+          <w:szCs w:val="24"/>
+        </w:rPr>
+      </w:pPr>
+      <w:r>
+        <w:rPr>
+          <w:rFonts w:ascii="Arial" w:hAnsi="Arial" w:cs="Arial"/>
+          <w:iCs/>
+          <w:sz w:val="20"/>
+          <w:szCs w:val="20"/>
+        </w:rPr>
+        <w:t>Tabla 21</w:t>
+      </w:r>
+      <w:r>
+        <w:rPr>
+          <w:rFonts w:ascii="Arial" w:hAnsi="Arial" w:cs="Arial"/>
+          <w:iCs/>
+          <w:sz w:val="20"/>
+          <w:szCs w:val="20"/>
+        </w:rPr>
+        <w:t xml:space="preserve">: </w:t>
+      </w:r>
+      <w:r>
+        <w:rPr>
+          <w:rFonts w:ascii="Arial" w:hAnsi="Arial" w:cs="Arial"/>
+          <w:iCs/>
+          <w:sz w:val="20"/>
+          <w:szCs w:val="20"/>
+        </w:rPr>
+        <w:t xml:space="preserve">resultados de las réplicas para la simulación en días de producción perdidos por </w:t>
+      </w:r>
+      <w:r>
+        <w:rPr>
+          <w:rFonts w:ascii="Arial" w:hAnsi="Arial" w:cs="Arial"/>
+          <w:i/>
+          <w:iCs/>
+          <w:sz w:val="20"/>
+          <w:szCs w:val="20"/>
+        </w:rPr>
+        <w:t>stockout</w:t>
+      </w:r>
+      <w:r>
+        <w:rPr>
+          <w:rFonts w:ascii="Arial" w:hAnsi="Arial" w:cs="Arial"/>
+          <w:iCs/>
+          <w:sz w:val="20"/>
+          <w:szCs w:val="20"/>
+        </w:rPr>
+        <w:t xml:space="preserve"> en Bright</w:t>
+      </w:r>
+    </w:p>
+    <w:p>
+      <w:pPr>
         <w:ind w:left="360"/>
         <w:rPr>
           <w:noProof/>
@@ -20534,7 +23105,6 @@
         <w:rPr>
           <w:noProof/>
         </w:rPr>
-        <w:lastRenderedPageBreak/>
         <w:drawing>
           <wp:inline distT="0" distB="0" distL="0" distR="0" wp14:anchorId="740EC2BD" wp14:editId="1EA1D9AB">
             <wp:extent cx="5612130" cy="3385820"/>
@@ -20574,6 +23144,88 @@
     </w:p>
     <w:p>
       <w:pPr>
+        <w:ind w:left="720"/>
+        <w:contextualSpacing/>
+        <w:jc w:val="center"/>
+        <w:rPr>
+          <w:rFonts w:ascii="Arial" w:hAnsi="Arial" w:cs="Arial"/>
+          <w:iCs/>
+          <w:sz w:val="20"/>
+          <w:szCs w:val="20"/>
+        </w:rPr>
+      </w:pPr>
+      <w:r>
+        <w:rPr>
+          <w:rFonts w:ascii="Arial" w:hAnsi="Arial" w:cs="Arial"/>
+          <w:iCs/>
+          <w:sz w:val="20"/>
+          <w:szCs w:val="20"/>
+        </w:rPr>
+        <w:t xml:space="preserve">Ilustración </w:t>
+      </w:r>
+      <w:r>
+        <w:rPr>
+          <w:rFonts w:ascii="Arial" w:hAnsi="Arial" w:cs="Arial"/>
+          <w:iCs/>
+          <w:sz w:val="20"/>
+          <w:szCs w:val="20"/>
+        </w:rPr>
+        <w:t>26:</w:t>
+      </w:r>
+      <w:r>
+        <w:rPr>
+          <w:rFonts w:ascii="Arial" w:hAnsi="Arial" w:cs="Arial"/>
+          <w:iCs/>
+          <w:sz w:val="20"/>
+          <w:szCs w:val="20"/>
+        </w:rPr>
+        <w:t xml:space="preserve"> </w:t>
+      </w:r>
+      <w:r>
+        <w:rPr>
+          <w:rFonts w:ascii="Arial" w:hAnsi="Arial" w:cs="Arial"/>
+          <w:iCs/>
+          <w:sz w:val="20"/>
+          <w:szCs w:val="20"/>
+        </w:rPr>
+        <w:t xml:space="preserve">resultados de las réplicas para la simulación en días de producción perdidos por </w:t>
+      </w:r>
+      <w:r>
+        <w:rPr>
+          <w:rFonts w:ascii="Arial" w:hAnsi="Arial" w:cs="Arial"/>
+          <w:i/>
+          <w:iCs/>
+          <w:sz w:val="20"/>
+          <w:szCs w:val="20"/>
+        </w:rPr>
+        <w:t>stockout</w:t>
+      </w:r>
+      <w:r>
+        <w:rPr>
+          <w:rFonts w:ascii="Arial" w:hAnsi="Arial" w:cs="Arial"/>
+          <w:iCs/>
+          <w:sz w:val="20"/>
+          <w:szCs w:val="20"/>
+        </w:rPr>
+        <w:t xml:space="preserve"> en Bright</w:t>
+      </w:r>
+    </w:p>
+    <w:p>
+      <w:pPr>
+        <w:ind w:left="360"/>
+        <w:jc w:val="center"/>
+        <w:rPr>
+          <w:rStyle w:val="nfasissutil"/>
+          <w:rFonts w:ascii="Arial" w:hAnsi="Arial" w:cs="Arial"/>
+          <w:i w:val="0"/>
+          <w:color w:val="auto"/>
+          <w:sz w:val="24"/>
+          <w:szCs w:val="24"/>
+        </w:rPr>
+      </w:pPr>
+    </w:p>
+    <w:p>
+      <w:pPr>
         <w:ind w:left="360"/>
         <w:jc w:val="both"/>
         <w:rPr>
@@ -20704,7 +23356,19 @@
           <w:sz w:val="24"/>
           <w:szCs w:val="24"/>
         </w:rPr>
-        <w:t xml:space="preserve">un conjunto de variables aleatorias, independientes e idénticamente distribuidas </w:t>
+        <w:t xml:space="preserve">un conjunto de variables aleatorias, </w:t>
+      </w:r>
+      <w:r>
+        <w:rPr>
+          <w:rStyle w:val="nfasissutil"/>
+          <w:rFonts w:ascii="Arial" w:hAnsi="Arial" w:cs="Arial"/>
+          <w:i w:val="0"/>
+          <w:color w:val="auto"/>
+          <w:sz w:val="24"/>
+          <w:szCs w:val="24"/>
+        </w:rPr>
+        <w:lastRenderedPageBreak/>
+        <w:t xml:space="preserve">independientes e idénticamente distribuidas </w:t>
       </w:r>
       <w:r>
         <w:rPr>
@@ -20775,8 +23439,6 @@
         </w:rPr>
         <w:t>]</w:t>
       </w:r>
-      <w:bookmarkStart w:id="0" w:name="_GoBack"/>
-      <w:bookmarkEnd w:id="0"/>
     </w:p>
     <w:p>
       <w:pPr>
@@ -20842,6 +23504,330 @@
     </w:p>
     <w:p>
       <w:pPr>
+        <w:ind w:firstLine="360"/>
+        <w:jc w:val="both"/>
+        <w:rPr>
+          <w:rStyle w:val="nfasissutil"/>
+          <w:rFonts w:ascii="Arial" w:hAnsi="Arial" w:cs="Arial"/>
+          <w:i w:val="0"/>
+          <w:color w:val="auto"/>
+          <w:sz w:val="24"/>
+          <w:szCs w:val="24"/>
+        </w:rPr>
+      </w:pPr>
+      <w:r>
+        <w:rPr>
+          <w:rStyle w:val="nfasissutil"/>
+          <w:rFonts w:ascii="Arial" w:hAnsi="Arial" w:cs="Arial"/>
+          <w:i w:val="0"/>
+          <w:color w:val="auto"/>
+          <w:sz w:val="24"/>
+          <w:szCs w:val="24"/>
+        </w:rPr>
+        <w:t xml:space="preserve">Para poder validar el modelo </w:t>
+      </w:r>
+      <w:r>
+        <w:rPr>
+          <w:rStyle w:val="nfasissutil"/>
+          <w:rFonts w:ascii="Arial" w:hAnsi="Arial" w:cs="Arial"/>
+          <w:i w:val="0"/>
+          <w:color w:val="auto"/>
+          <w:sz w:val="24"/>
+          <w:szCs w:val="24"/>
+        </w:rPr>
+        <w:t>se tiene solo</w:t>
+      </w:r>
+      <w:r>
+        <w:rPr>
+          <w:rStyle w:val="nfasissutil"/>
+          <w:rFonts w:ascii="Arial" w:hAnsi="Arial" w:cs="Arial"/>
+          <w:i w:val="0"/>
+          <w:color w:val="auto"/>
+          <w:sz w:val="24"/>
+          <w:szCs w:val="24"/>
+        </w:rPr>
+        <w:t xml:space="preserve"> unos pocos datos oficiales para poder comparar. Se dice en el enunciado que los aserraderos producen en promedio 60</w:t>
+      </w:r>
+      <w:r>
+        <w:rPr>
+          <w:rStyle w:val="nfasissutil"/>
+          <w:rFonts w:ascii="Arial" w:hAnsi="Arial" w:cs="Arial"/>
+          <w:i w:val="0"/>
+          <w:color w:val="auto"/>
+          <w:sz w:val="24"/>
+          <w:szCs w:val="24"/>
+        </w:rPr>
+        <w:t>.</w:t>
+      </w:r>
+      <w:r>
+        <w:rPr>
+          <w:rStyle w:val="nfasissutil"/>
+          <w:rFonts w:ascii="Arial" w:hAnsi="Arial" w:cs="Arial"/>
+          <w:i w:val="0"/>
+          <w:color w:val="auto"/>
+          <w:sz w:val="24"/>
+          <w:szCs w:val="24"/>
+        </w:rPr>
+        <w:t>000 ton</w:t>
+      </w:r>
+      <w:r>
+        <w:rPr>
+          <w:rStyle w:val="nfasissutil"/>
+          <w:rFonts w:ascii="Arial" w:hAnsi="Arial" w:cs="Arial"/>
+          <w:i w:val="0"/>
+          <w:color w:val="auto"/>
+          <w:sz w:val="24"/>
+          <w:szCs w:val="24"/>
+        </w:rPr>
+        <w:t>elada</w:t>
+      </w:r>
+      <w:r>
+        <w:rPr>
+          <w:rStyle w:val="nfasissutil"/>
+          <w:rFonts w:ascii="Arial" w:hAnsi="Arial" w:cs="Arial"/>
+          <w:i w:val="0"/>
+          <w:color w:val="auto"/>
+          <w:sz w:val="24"/>
+          <w:szCs w:val="24"/>
+        </w:rPr>
+        <w:t>s anuales de madera, según nuestro modelo llegamos a un número cercano a 48</w:t>
+      </w:r>
+      <w:r>
+        <w:rPr>
+          <w:rStyle w:val="nfasissutil"/>
+          <w:rFonts w:ascii="Arial" w:hAnsi="Arial" w:cs="Arial"/>
+          <w:i w:val="0"/>
+          <w:color w:val="auto"/>
+          <w:sz w:val="24"/>
+          <w:szCs w:val="24"/>
+        </w:rPr>
+        <w:t>.</w:t>
+      </w:r>
+      <w:r>
+        <w:rPr>
+          <w:rStyle w:val="nfasissutil"/>
+          <w:rFonts w:ascii="Arial" w:hAnsi="Arial" w:cs="Arial"/>
+          <w:i w:val="0"/>
+          <w:color w:val="auto"/>
+          <w:sz w:val="24"/>
+          <w:szCs w:val="24"/>
+        </w:rPr>
+        <w:t>000 ton</w:t>
+      </w:r>
+      <w:r>
+        <w:rPr>
+          <w:rStyle w:val="nfasissutil"/>
+          <w:rFonts w:ascii="Arial" w:hAnsi="Arial" w:cs="Arial"/>
+          <w:i w:val="0"/>
+          <w:color w:val="auto"/>
+          <w:sz w:val="24"/>
+          <w:szCs w:val="24"/>
+        </w:rPr>
+        <w:t>elada</w:t>
+      </w:r>
+      <w:r>
+        <w:rPr>
+          <w:rStyle w:val="nfasissutil"/>
+          <w:rFonts w:ascii="Arial" w:hAnsi="Arial" w:cs="Arial"/>
+          <w:i w:val="0"/>
+          <w:color w:val="auto"/>
+          <w:sz w:val="24"/>
+          <w:szCs w:val="24"/>
+        </w:rPr>
+        <w:t xml:space="preserve">s anuales en promedio. La diferencia en este valor se puede deber a que le implementamos </w:t>
+      </w:r>
+      <w:r>
+        <w:rPr>
+          <w:rStyle w:val="nfasissutil"/>
+          <w:rFonts w:ascii="Arial" w:hAnsi="Arial" w:cs="Arial"/>
+          <w:i w:val="0"/>
+          <w:color w:val="auto"/>
+          <w:sz w:val="24"/>
+          <w:szCs w:val="24"/>
+        </w:rPr>
+        <w:t>en el</w:t>
+      </w:r>
+      <w:r>
+        <w:rPr>
+          <w:rStyle w:val="nfasissutil"/>
+          <w:rFonts w:ascii="Arial" w:hAnsi="Arial" w:cs="Arial"/>
+          <w:i w:val="0"/>
+          <w:color w:val="auto"/>
+          <w:sz w:val="24"/>
+          <w:szCs w:val="24"/>
+        </w:rPr>
+        <w:t xml:space="preserve"> modelo una </w:t>
+      </w:r>
+      <w:r>
+        <w:rPr>
+          <w:rStyle w:val="nfasissutil"/>
+          <w:rFonts w:ascii="Arial" w:hAnsi="Arial" w:cs="Arial"/>
+          <w:i w:val="0"/>
+          <w:color w:val="auto"/>
+          <w:sz w:val="24"/>
+          <w:szCs w:val="24"/>
+        </w:rPr>
+        <w:t>política</w:t>
+      </w:r>
+      <w:r>
+        <w:rPr>
+          <w:rStyle w:val="nfasissutil"/>
+          <w:rFonts w:ascii="Arial" w:hAnsi="Arial" w:cs="Arial"/>
+          <w:i w:val="0"/>
+          <w:color w:val="auto"/>
+          <w:sz w:val="24"/>
+          <w:szCs w:val="24"/>
+        </w:rPr>
+        <w:t xml:space="preserve"> de </w:t>
+      </w:r>
+      <w:r>
+        <w:rPr>
+          <w:rStyle w:val="nfasissutil"/>
+          <w:rFonts w:ascii="Arial" w:hAnsi="Arial" w:cs="Arial"/>
+          <w:i w:val="0"/>
+          <w:color w:val="auto"/>
+          <w:sz w:val="24"/>
+          <w:szCs w:val="24"/>
+        </w:rPr>
+        <w:t>envió</w:t>
+      </w:r>
+      <w:r>
+        <w:rPr>
+          <w:rStyle w:val="nfasissutil"/>
+          <w:rFonts w:ascii="Arial" w:hAnsi="Arial" w:cs="Arial"/>
+          <w:i w:val="0"/>
+          <w:color w:val="auto"/>
+          <w:sz w:val="24"/>
+          <w:szCs w:val="24"/>
+        </w:rPr>
+        <w:t xml:space="preserve"> de camiones</w:t>
+      </w:r>
+      <w:r>
+        <w:rPr>
+          <w:rStyle w:val="nfasissutil"/>
+          <w:rFonts w:ascii="Arial" w:hAnsi="Arial" w:cs="Arial"/>
+          <w:i w:val="0"/>
+          <w:color w:val="auto"/>
+          <w:sz w:val="24"/>
+          <w:szCs w:val="24"/>
+        </w:rPr>
+        <w:t>,</w:t>
+      </w:r>
+      <w:r>
+        <w:rPr>
+          <w:rStyle w:val="nfasissutil"/>
+          <w:rFonts w:ascii="Arial" w:hAnsi="Arial" w:cs="Arial"/>
+          <w:i w:val="0"/>
+          <w:color w:val="auto"/>
+          <w:sz w:val="24"/>
+          <w:szCs w:val="24"/>
+        </w:rPr>
+        <w:t xml:space="preserve"> lo que regula la cantidad enviada y</w:t>
+      </w:r>
+      <w:r>
+        <w:rPr>
+          <w:rStyle w:val="nfasissutil"/>
+          <w:rFonts w:ascii="Arial" w:hAnsi="Arial" w:cs="Arial"/>
+          <w:i w:val="0"/>
+          <w:color w:val="auto"/>
+          <w:sz w:val="24"/>
+          <w:szCs w:val="24"/>
+        </w:rPr>
+        <w:t>,</w:t>
+      </w:r>
+      <w:r>
+        <w:rPr>
+          <w:rStyle w:val="nfasissutil"/>
+          <w:rFonts w:ascii="Arial" w:hAnsi="Arial" w:cs="Arial"/>
+          <w:i w:val="0"/>
+          <w:color w:val="auto"/>
+          <w:sz w:val="24"/>
+          <w:szCs w:val="24"/>
+        </w:rPr>
+        <w:t xml:space="preserve"> por eso</w:t>
+      </w:r>
+      <w:r>
+        <w:rPr>
+          <w:rStyle w:val="nfasissutil"/>
+          <w:rFonts w:ascii="Arial" w:hAnsi="Arial" w:cs="Arial"/>
+          <w:i w:val="0"/>
+          <w:color w:val="auto"/>
+          <w:sz w:val="24"/>
+          <w:szCs w:val="24"/>
+        </w:rPr>
+        <w:t>,</w:t>
+      </w:r>
+      <w:r>
+        <w:rPr>
+          <w:rStyle w:val="nfasissutil"/>
+          <w:rFonts w:ascii="Arial" w:hAnsi="Arial" w:cs="Arial"/>
+          <w:i w:val="0"/>
+          <w:color w:val="auto"/>
+          <w:sz w:val="24"/>
+          <w:szCs w:val="24"/>
+        </w:rPr>
+        <w:t xml:space="preserve"> la cantidad producida por cada aserradero es menor.</w:t>
+      </w:r>
+    </w:p>
+    <w:p>
+      <w:pPr>
+        <w:ind w:firstLine="360"/>
+        <w:jc w:val="both"/>
+        <w:rPr>
+          <w:rStyle w:val="nfasissutil"/>
+          <w:rFonts w:ascii="Arial" w:hAnsi="Arial" w:cs="Arial"/>
+          <w:i w:val="0"/>
+          <w:color w:val="auto"/>
+          <w:sz w:val="24"/>
+          <w:szCs w:val="24"/>
+        </w:rPr>
+      </w:pPr>
+      <w:r>
+        <w:rPr>
+          <w:rStyle w:val="nfasissutil"/>
+          <w:rFonts w:ascii="Arial" w:hAnsi="Arial" w:cs="Arial"/>
+          <w:i w:val="0"/>
+          <w:color w:val="auto"/>
+          <w:sz w:val="24"/>
+          <w:szCs w:val="24"/>
+        </w:rPr>
+        <w:t xml:space="preserve">Otra forma que tenemos de validar el modelo utilizando el criterio de </w:t>
+      </w:r>
+      <w:r>
+        <w:rPr>
+          <w:rStyle w:val="nfasissutil"/>
+          <w:rFonts w:ascii="Arial" w:hAnsi="Arial" w:cs="Arial"/>
+          <w:color w:val="auto"/>
+          <w:sz w:val="24"/>
+          <w:szCs w:val="24"/>
+        </w:rPr>
+        <w:t>Internal Validity</w:t>
+      </w:r>
+      <w:r>
+        <w:rPr>
+          <w:rStyle w:val="nfasissutil"/>
+          <w:rFonts w:ascii="Arial" w:hAnsi="Arial" w:cs="Arial"/>
+          <w:i w:val="0"/>
+          <w:color w:val="auto"/>
+          <w:sz w:val="24"/>
+          <w:szCs w:val="24"/>
+        </w:rPr>
+        <w:t>, se puede</w:t>
+      </w:r>
+      <w:r>
+        <w:rPr>
+          <w:rStyle w:val="nfasissutil"/>
+          <w:rFonts w:ascii="Arial" w:hAnsi="Arial" w:cs="Arial"/>
+          <w:i w:val="0"/>
+          <w:color w:val="auto"/>
+          <w:sz w:val="24"/>
+          <w:szCs w:val="24"/>
+        </w:rPr>
+        <w:t xml:space="preserve"> ver que nuestros resultados en general poseen una muy baja varianza lo que nos confirma que el modelo es consistente y puede ser válido.</w:t>
+      </w:r>
+    </w:p>
+    <w:p>
+      <w:pPr>
         <w:pStyle w:val="Prrafodelista"/>
         <w:numPr>
           <w:ilvl w:val="1"/>
@@ -20873,6 +23859,143 @@
     </w:p>
     <w:p>
       <w:pPr>
+        <w:jc w:val="center"/>
+        <w:rPr>
+          <w:rStyle w:val="nfasissutil"/>
+          <w:rFonts w:ascii="Arial" w:hAnsi="Arial" w:cs="Arial"/>
+          <w:b/>
+          <w:i w:val="0"/>
+          <w:color w:val="auto"/>
+          <w:sz w:val="24"/>
+          <w:szCs w:val="24"/>
+        </w:rPr>
+      </w:pPr>
+      <w:r>
+        <w:rPr>
+          <w:rStyle w:val="nfasissutil"/>
+          <w:i w:val="0"/>
+          <w:iCs w:val="0"/>
+          <w:color w:val="auto"/>
+        </w:rPr>
+        <w:drawing>
+          <wp:inline distT="0" distB="0" distL="0" distR="0">
+            <wp:extent cx="3409950" cy="2826392"/>
+            <wp:effectExtent l="0" t="0" r="0" b="0"/>
+            <wp:docPr id="99" name="Imagen 99"/>
+            <wp:cNvGraphicFramePr>
+              <a:graphicFrameLocks xmlns:a="http://schemas.openxmlformats.org/drawingml/2006/main" noChangeAspect="1"/>
+            </wp:cNvGraphicFramePr>
+            <a:graphic xmlns:a="http://schemas.openxmlformats.org/drawingml/2006/main">
+              <a:graphicData uri="http://schemas.openxmlformats.org/drawingml/2006/picture">
+                <pic:pic xmlns:pic="http://schemas.openxmlformats.org/drawingml/2006/picture">
+                  <pic:nvPicPr>
+                    <pic:cNvPr id="0" name="Picture 22"/>
+                    <pic:cNvPicPr>
+                      <a:picLocks noChangeAspect="1" noChangeArrowheads="1"/>
+                    </pic:cNvPicPr>
+                  </pic:nvPicPr>
+                  <pic:blipFill>
+                    <a:blip r:embed="rId57">
+                      <a:extLst>
+                        <a:ext uri="{28A0092B-C50C-407E-A947-70E740481C1C}">
+                          <a14:useLocalDpi xmlns:a14="http://schemas.microsoft.com/office/drawing/2010/main" val="0"/>
+                        </a:ext>
+                      </a:extLst>
+                    </a:blip>
+                    <a:srcRect/>
+                    <a:stretch>
+                      <a:fillRect/>
+                    </a:stretch>
+                  </pic:blipFill>
+                  <pic:spPr bwMode="auto">
+                    <a:xfrm>
+                      <a:off x="0" y="0"/>
+                      <a:ext cx="3412505" cy="2828510"/>
+                    </a:xfrm>
+                    <a:prstGeom prst="rect">
+                      <a:avLst/>
+                    </a:prstGeom>
+                    <a:noFill/>
+                    <a:ln>
+                      <a:noFill/>
+                    </a:ln>
+                  </pic:spPr>
+                </pic:pic>
+              </a:graphicData>
+            </a:graphic>
+          </wp:inline>
+        </w:drawing>
+      </w:r>
+    </w:p>
+    <w:p>
+      <w:pPr>
+        <w:ind w:left="720"/>
+        <w:contextualSpacing/>
+        <w:jc w:val="center"/>
+        <w:rPr>
+          <w:rStyle w:val="nfasissutil"/>
+          <w:rFonts w:ascii="Arial" w:hAnsi="Arial" w:cs="Arial"/>
+          <w:i w:val="0"/>
+          <w:color w:val="auto"/>
+          <w:sz w:val="20"/>
+          <w:szCs w:val="20"/>
+        </w:rPr>
+      </w:pPr>
+      <w:r>
+        <w:rPr>
+          <w:rFonts w:ascii="Arial" w:hAnsi="Arial" w:cs="Arial"/>
+          <w:iCs/>
+          <w:sz w:val="20"/>
+          <w:szCs w:val="20"/>
+        </w:rPr>
+        <w:t>Tabla 2</w:t>
+      </w:r>
+      <w:r>
+        <w:rPr>
+          <w:rFonts w:ascii="Arial" w:hAnsi="Arial" w:cs="Arial"/>
+          <w:iCs/>
+          <w:sz w:val="20"/>
+          <w:szCs w:val="20"/>
+        </w:rPr>
+        <w:t>2</w:t>
+      </w:r>
+      <w:bookmarkStart w:id="0" w:name="_GoBack"/>
+      <w:bookmarkEnd w:id="0"/>
+      <w:r>
+        <w:rPr>
+          <w:rFonts w:ascii="Arial" w:hAnsi="Arial" w:cs="Arial"/>
+          <w:iCs/>
+          <w:sz w:val="20"/>
+          <w:szCs w:val="20"/>
+        </w:rPr>
+        <w:t xml:space="preserve">: </w:t>
+      </w:r>
+      <w:r>
+        <w:rPr>
+          <w:rFonts w:ascii="Arial" w:hAnsi="Arial" w:cs="Arial"/>
+          <w:iCs/>
+          <w:sz w:val="20"/>
+          <w:szCs w:val="20"/>
+        </w:rPr>
+        <w:t>principales resultados</w:t>
+      </w:r>
+    </w:p>
+    <w:p>
+      <w:pPr>
+        <w:jc w:val="center"/>
+        <w:rPr>
+          <w:rStyle w:val="nfasissutil"/>
+          <w:rFonts w:ascii="Arial" w:hAnsi="Arial" w:cs="Arial"/>
+          <w:b/>
+          <w:i w:val="0"/>
+          <w:color w:val="auto"/>
+          <w:sz w:val="24"/>
+          <w:szCs w:val="24"/>
+        </w:rPr>
+      </w:pPr>
+    </w:p>
+    <w:p>
+      <w:pPr>
         <w:pStyle w:val="Prrafodelista"/>
         <w:numPr>
           <w:ilvl w:val="1"/>
@@ -20904,6 +24027,56 @@
     </w:p>
     <w:p>
       <w:pPr>
+        <w:ind w:firstLine="360"/>
+        <w:jc w:val="both"/>
+        <w:rPr>
+          <w:rStyle w:val="nfasissutil"/>
+          <w:rFonts w:ascii="Arial" w:hAnsi="Arial" w:cs="Arial"/>
+          <w:i w:val="0"/>
+          <w:color w:val="auto"/>
+          <w:sz w:val="24"/>
+          <w:szCs w:val="24"/>
+        </w:rPr>
+      </w:pPr>
+      <w:r>
+        <w:rPr>
+          <w:rStyle w:val="nfasissutil"/>
+          <w:rFonts w:ascii="Arial" w:hAnsi="Arial" w:cs="Arial"/>
+          <w:i w:val="0"/>
+          <w:color w:val="auto"/>
+          <w:sz w:val="24"/>
+          <w:szCs w:val="24"/>
+        </w:rPr>
+        <w:t>Una posible política de operación es mantener un margen para no bajar de las 20.000 toneladas en cada molino, con el objetivo de no pagar la multa. Como se puede observar los costos totales de inventario son mucho menores que las multas, por lo que se debe intentar evitarlas a toda costa.</w:t>
+      </w:r>
+    </w:p>
+    <w:p>
+      <w:pPr>
+        <w:ind w:firstLine="360"/>
+        <w:jc w:val="both"/>
+        <w:rPr>
+          <w:rStyle w:val="nfasissutil"/>
+          <w:rFonts w:ascii="Arial" w:hAnsi="Arial" w:cs="Arial"/>
+          <w:i w:val="0"/>
+          <w:color w:val="auto"/>
+          <w:sz w:val="24"/>
+          <w:szCs w:val="24"/>
+        </w:rPr>
+      </w:pPr>
+      <w:r>
+        <w:rPr>
+          <w:rStyle w:val="nfasissutil"/>
+          <w:rFonts w:ascii="Arial" w:hAnsi="Arial" w:cs="Arial"/>
+          <w:i w:val="0"/>
+          <w:color w:val="auto"/>
+          <w:sz w:val="24"/>
+          <w:szCs w:val="24"/>
+        </w:rPr>
+        <w:t>Otra política de operación consiste en planificar de antemano que los aserraderos enviarán camionadas a su máxima capacidad algunos días o meses antes de la temporada baja (Abril y Mayo). De esta forma se mantendría un inventario más elevado, pero se evitarían en parte las multas y los stock outs. Hay que considerar que el costo de inventario es insignificante en comparación al de las multas.</w:t>
+      </w:r>
+    </w:p>
+    <w:p>
+      <w:pPr>
         <w:pStyle w:val="Prrafodelista"/>
         <w:ind w:left="792"/>
         <w:jc w:val="both"/>
@@ -20994,7 +24167,7 @@
         </w:rPr>
         <w:t xml:space="preserve">. Recuperado de: </w:t>
       </w:r>
-      <w:hyperlink r:id="rId57" w:history="1">
+      <w:hyperlink r:id="rId58" w:history="1">
         <w:r>
           <w:rPr>
             <w:rStyle w:val="Hipervnculo"/>
@@ -21039,7 +24212,6 @@
           <w:sz w:val="24"/>
           <w:szCs w:val="24"/>
         </w:rPr>
-        <w:lastRenderedPageBreak/>
         <w:t xml:space="preserve">Estados Unidos. Departamento de Agricultura, U.S Forest Service. (2008).  </w:t>
       </w:r>
       <w:r>
@@ -21063,7 +24235,7 @@
         </w:rPr>
         <w:t xml:space="preserve">. Recuperado de: </w:t>
       </w:r>
-      <w:hyperlink r:id="rId58" w:history="1">
+      <w:hyperlink r:id="rId59" w:history="1">
         <w:r>
           <w:rPr>
             <w:rStyle w:val="Hipervnculo"/>
@@ -21131,7 +24303,7 @@
         </w:rPr>
         <w:t xml:space="preserve">. Recuperado de: </w:t>
       </w:r>
-      <w:hyperlink r:id="rId59" w:history="1">
+      <w:hyperlink r:id="rId60" w:history="1">
         <w:r>
           <w:rPr>
             <w:rStyle w:val="Hipervnculo"/>
@@ -21199,7 +24371,7 @@
         </w:rPr>
         <w:t xml:space="preserve">. Recuperado de </w:t>
       </w:r>
-      <w:hyperlink r:id="rId60" w:history="1">
+      <w:hyperlink r:id="rId61" w:history="1">
         <w:r>
           <w:rPr>
             <w:rStyle w:val="Hipervnculo"/>
@@ -21298,6 +24470,7 @@
           <w:sz w:val="24"/>
           <w:szCs w:val="24"/>
         </w:rPr>
+        <w:lastRenderedPageBreak/>
         <w:drawing>
           <wp:inline distT="0" distB="0" distL="0" distR="0" wp14:anchorId="016FCE70" wp14:editId="394F492C">
             <wp:extent cx="5612400" cy="2498845"/>
@@ -21314,7 +24487,7 @@
                     <pic:cNvPicPr/>
                   </pic:nvPicPr>
                   <pic:blipFill>
-                    <a:blip r:embed="rId61">
+                    <a:blip r:embed="rId62">
                       <a:extLst>
                         <a:ext uri="{28A0092B-C50C-407E-A947-70E740481C1C}">
                           <a14:useLocalDpi xmlns:a14="http://schemas.microsoft.com/office/drawing/2010/main" val="0"/>
@@ -21381,7 +24554,6 @@
           <w:sz w:val="20"/>
           <w:szCs w:val="20"/>
         </w:rPr>
-        <w:lastRenderedPageBreak/>
         <w:drawing>
           <wp:inline distT="0" distB="0" distL="0" distR="0" wp14:anchorId="31B6F673" wp14:editId="53197A6F">
             <wp:extent cx="5612400" cy="3179598"/>
@@ -21398,7 +24570,7 @@
                     <pic:cNvPicPr/>
                   </pic:nvPicPr>
                   <pic:blipFill>
-                    <a:blip r:embed="rId62">
+                    <a:blip r:embed="rId63">
                       <a:extLst>
                         <a:ext uri="{28A0092B-C50C-407E-A947-70E740481C1C}">
                           <a14:useLocalDpi xmlns:a14="http://schemas.microsoft.com/office/drawing/2010/main" val="0"/>
@@ -21471,6 +24643,7 @@
           <w:sz w:val="24"/>
           <w:szCs w:val="24"/>
         </w:rPr>
+        <w:lastRenderedPageBreak/>
         <w:t>Anexo 3: Código en Python para asignar a cada aserradero un molino al azar</w:t>
       </w:r>
     </w:p>
@@ -21488,83 +24661,11 @@
         <w:rPr>
           <w:noProof/>
         </w:rPr>
-        <w:lastRenderedPageBreak/>
         <w:drawing>
           <wp:inline distT="0" distB="0" distL="0" distR="0" wp14:anchorId="137ADA4E" wp14:editId="6B159DFA">
             <wp:extent cx="5612400" cy="2816632"/>
             <wp:effectExtent l="0" t="0" r="7620" b="3175"/>
             <wp:docPr id="6" name="Imagen 6"/>
-            <wp:cNvGraphicFramePr>
-              <a:graphicFrameLocks xmlns:a="http://schemas.openxmlformats.org/drawingml/2006/main" noChangeAspect="1"/>
-            </wp:cNvGraphicFramePr>
-            <a:graphic xmlns:a="http://schemas.openxmlformats.org/drawingml/2006/main">
-              <a:graphicData uri="http://schemas.openxmlformats.org/drawingml/2006/picture">
-                <pic:pic xmlns:pic="http://schemas.openxmlformats.org/drawingml/2006/picture">
-                  <pic:nvPicPr>
-                    <pic:cNvPr id="1" name=""/>
-                    <pic:cNvPicPr/>
-                  </pic:nvPicPr>
-                  <pic:blipFill>
-                    <a:blip r:embed="rId63"/>
-                    <a:stretch>
-                      <a:fillRect/>
-                    </a:stretch>
-                  </pic:blipFill>
-                  <pic:spPr>
-                    <a:xfrm>
-                      <a:off x="0" y="0"/>
-                      <a:ext cx="5612400" cy="2816632"/>
-                    </a:xfrm>
-                    <a:prstGeom prst="rect">
-                      <a:avLst/>
-                    </a:prstGeom>
-                  </pic:spPr>
-                </pic:pic>
-              </a:graphicData>
-            </a:graphic>
-          </wp:inline>
-        </w:drawing>
-      </w:r>
-    </w:p>
-    <w:p>
-      <w:pPr>
-        <w:rPr>
-          <w:rFonts w:ascii="Arial" w:hAnsi="Arial" w:cs="Arial"/>
-          <w:iCs/>
-          <w:sz w:val="24"/>
-          <w:szCs w:val="24"/>
-        </w:rPr>
-      </w:pPr>
-      <w:r>
-        <w:rPr>
-          <w:rFonts w:ascii="Arial" w:hAnsi="Arial" w:cs="Arial"/>
-          <w:iCs/>
-          <w:sz w:val="24"/>
-          <w:szCs w:val="24"/>
-        </w:rPr>
-        <w:t>Anexo 4: Archivo de texto generado por el código de la figura 6</w:t>
-      </w:r>
-    </w:p>
-    <w:p>
-      <w:pPr>
-        <w:ind w:firstLine="708"/>
-        <w:jc w:val="center"/>
-        <w:rPr>
-          <w:rFonts w:ascii="Arial" w:hAnsi="Arial" w:cs="Arial"/>
-          <w:iCs/>
-          <w:sz w:val="20"/>
-          <w:szCs w:val="20"/>
-        </w:rPr>
-      </w:pPr>
-      <w:r>
-        <w:rPr>
-          <w:noProof/>
-        </w:rPr>
-        <w:drawing>
-          <wp:inline distT="0" distB="0" distL="0" distR="0" wp14:anchorId="375A7024" wp14:editId="238CD358">
-            <wp:extent cx="5612400" cy="3394913"/>
-            <wp:effectExtent l="0" t="0" r="7620" b="0"/>
-            <wp:docPr id="17" name="Imagen 17"/>
             <wp:cNvGraphicFramePr>
               <a:graphicFrameLocks xmlns:a="http://schemas.openxmlformats.org/drawingml/2006/main" noChangeAspect="1"/>
             </wp:cNvGraphicFramePr>
@@ -21584,6 +24685,77 @@
                   <pic:spPr>
                     <a:xfrm>
                       <a:off x="0" y="0"/>
+                      <a:ext cx="5612400" cy="2816632"/>
+                    </a:xfrm>
+                    <a:prstGeom prst="rect">
+                      <a:avLst/>
+                    </a:prstGeom>
+                  </pic:spPr>
+                </pic:pic>
+              </a:graphicData>
+            </a:graphic>
+          </wp:inline>
+        </w:drawing>
+      </w:r>
+    </w:p>
+    <w:p>
+      <w:pPr>
+        <w:rPr>
+          <w:rFonts w:ascii="Arial" w:hAnsi="Arial" w:cs="Arial"/>
+          <w:iCs/>
+          <w:sz w:val="24"/>
+          <w:szCs w:val="24"/>
+        </w:rPr>
+      </w:pPr>
+      <w:r>
+        <w:rPr>
+          <w:rFonts w:ascii="Arial" w:hAnsi="Arial" w:cs="Arial"/>
+          <w:iCs/>
+          <w:sz w:val="24"/>
+          <w:szCs w:val="24"/>
+        </w:rPr>
+        <w:t>Anexo 4: Archivo de texto generado por el código de la figura 6</w:t>
+      </w:r>
+    </w:p>
+    <w:p>
+      <w:pPr>
+        <w:ind w:firstLine="708"/>
+        <w:jc w:val="center"/>
+        <w:rPr>
+          <w:rFonts w:ascii="Arial" w:hAnsi="Arial" w:cs="Arial"/>
+          <w:iCs/>
+          <w:sz w:val="20"/>
+          <w:szCs w:val="20"/>
+        </w:rPr>
+      </w:pPr>
+      <w:r>
+        <w:rPr>
+          <w:noProof/>
+        </w:rPr>
+        <w:drawing>
+          <wp:inline distT="0" distB="0" distL="0" distR="0" wp14:anchorId="375A7024" wp14:editId="238CD358">
+            <wp:extent cx="5612400" cy="3394913"/>
+            <wp:effectExtent l="0" t="0" r="7620" b="0"/>
+            <wp:docPr id="17" name="Imagen 17"/>
+            <wp:cNvGraphicFramePr>
+              <a:graphicFrameLocks xmlns:a="http://schemas.openxmlformats.org/drawingml/2006/main" noChangeAspect="1"/>
+            </wp:cNvGraphicFramePr>
+            <a:graphic xmlns:a="http://schemas.openxmlformats.org/drawingml/2006/main">
+              <a:graphicData uri="http://schemas.openxmlformats.org/drawingml/2006/picture">
+                <pic:pic xmlns:pic="http://schemas.openxmlformats.org/drawingml/2006/picture">
+                  <pic:nvPicPr>
+                    <pic:cNvPr id="1" name=""/>
+                    <pic:cNvPicPr/>
+                  </pic:nvPicPr>
+                  <pic:blipFill>
+                    <a:blip r:embed="rId65"/>
+                    <a:stretch>
+                      <a:fillRect/>
+                    </a:stretch>
+                  </pic:blipFill>
+                  <pic:spPr>
+                    <a:xfrm>
+                      <a:off x="0" y="0"/>
                       <a:ext cx="5612400" cy="3394913"/>
                     </a:xfrm>
                     <a:prstGeom prst="rect">
@@ -21624,6 +24796,7 @@
           <w:sz w:val="24"/>
           <w:szCs w:val="20"/>
         </w:rPr>
+        <w:lastRenderedPageBreak/>
         <w:t>Anexo 5: cantidad de camiones que tiene cada aserradero</w:t>
       </w:r>
     </w:p>
@@ -21642,7 +24815,6 @@
         <w:rPr>
           <w:noProof/>
         </w:rPr>
-        <w:lastRenderedPageBreak/>
         <w:drawing>
           <wp:inline distT="0" distB="0" distL="0" distR="0" wp14:anchorId="6C94AEA2" wp14:editId="1EFC6AA0">
             <wp:extent cx="5612130" cy="3392973"/>
@@ -21661,7 +24833,7 @@
                     </pic:cNvPicPr>
                   </pic:nvPicPr>
                   <pic:blipFill>
-                    <a:blip r:embed="rId65">
+                    <a:blip r:embed="rId66">
                       <a:extLst>
                         <a:ext uri="{28A0092B-C50C-407E-A947-70E740481C1C}">
                           <a14:useLocalDpi xmlns:a14="http://schemas.microsoft.com/office/drawing/2010/main" val="0"/>
@@ -21848,7 +25020,7 @@
                     <pic:cNvPicPr/>
                   </pic:nvPicPr>
                   <pic:blipFill>
-                    <a:blip r:embed="rId66"/>
+                    <a:blip r:embed="rId67"/>
                     <a:stretch>
                       <a:fillRect/>
                     </a:stretch>
@@ -21897,7 +25069,6 @@
           <w:sz w:val="24"/>
           <w:szCs w:val="20"/>
         </w:rPr>
-        <w:lastRenderedPageBreak/>
         <w:t>Anexo 7</w:t>
       </w:r>
       <w:r>
@@ -22212,216 +25383,6 @@
             <wp:extent cx="5343525" cy="2486025"/>
             <wp:effectExtent l="0" t="0" r="9525" b="9525"/>
             <wp:docPr id="15" name="Imagen 15"/>
-            <wp:cNvGraphicFramePr>
-              <a:graphicFrameLocks xmlns:a="http://schemas.openxmlformats.org/drawingml/2006/main" noChangeAspect="1"/>
-            </wp:cNvGraphicFramePr>
-            <a:graphic xmlns:a="http://schemas.openxmlformats.org/drawingml/2006/main">
-              <a:graphicData uri="http://schemas.openxmlformats.org/drawingml/2006/picture">
-                <pic:pic xmlns:pic="http://schemas.openxmlformats.org/drawingml/2006/picture">
-                  <pic:nvPicPr>
-                    <pic:cNvPr id="1" name=""/>
-                    <pic:cNvPicPr/>
-                  </pic:nvPicPr>
-                  <pic:blipFill>
-                    <a:blip r:embed="rId67"/>
-                    <a:stretch>
-                      <a:fillRect/>
-                    </a:stretch>
-                  </pic:blipFill>
-                  <pic:spPr>
-                    <a:xfrm>
-                      <a:off x="0" y="0"/>
-                      <a:ext cx="5343525" cy="2486025"/>
-                    </a:xfrm>
-                    <a:prstGeom prst="rect">
-                      <a:avLst/>
-                    </a:prstGeom>
-                  </pic:spPr>
-                </pic:pic>
-              </a:graphicData>
-            </a:graphic>
-          </wp:inline>
-        </w:drawing>
-      </w:r>
-    </w:p>
-    <w:p>
-      <w:pPr>
-        <w:rPr>
-          <w:rFonts w:ascii="Arial" w:hAnsi="Arial" w:cs="Arial"/>
-          <w:iCs/>
-          <w:sz w:val="24"/>
-          <w:szCs w:val="20"/>
-        </w:rPr>
-      </w:pPr>
-      <w:r>
-        <w:rPr>
-          <w:rFonts w:ascii="Arial" w:hAnsi="Arial" w:cs="Arial"/>
-          <w:iCs/>
-          <w:sz w:val="24"/>
-          <w:szCs w:val="20"/>
-        </w:rPr>
-        <w:t>Anexo 8</w:t>
-      </w:r>
-      <w:r>
-        <w:rPr>
-          <w:rFonts w:ascii="Arial" w:hAnsi="Arial" w:cs="Arial"/>
-          <w:iCs/>
-          <w:sz w:val="24"/>
-          <w:szCs w:val="20"/>
-        </w:rPr>
-        <w:t xml:space="preserve">: proceso de </w:t>
-      </w:r>
-      <w:r>
-        <w:rPr>
-          <w:rFonts w:ascii="Arial" w:hAnsi="Arial" w:cs="Arial"/>
-          <w:iCs/>
-          <w:sz w:val="24"/>
-          <w:szCs w:val="20"/>
-        </w:rPr>
-        <w:t>gestión</w:t>
-      </w:r>
-      <w:r>
-        <w:rPr>
-          <w:rFonts w:ascii="Arial" w:hAnsi="Arial" w:cs="Arial"/>
-          <w:iCs/>
-          <w:sz w:val="24"/>
-          <w:szCs w:val="20"/>
-        </w:rPr>
-        <w:t xml:space="preserve"> de demanda</w:t>
-      </w:r>
-    </w:p>
-    <w:p>
-      <w:pPr>
-        <w:ind w:firstLine="360"/>
-        <w:jc w:val="both"/>
-        <w:rPr>
-          <w:rFonts w:ascii="Arial" w:hAnsi="Arial" w:cs="Arial"/>
-          <w:iCs/>
-          <w:sz w:val="24"/>
-          <w:szCs w:val="20"/>
-        </w:rPr>
-      </w:pPr>
-      <w:r>
-        <w:rPr>
-          <w:rFonts w:ascii="Arial" w:hAnsi="Arial" w:cs="Arial"/>
-          <w:iCs/>
-          <w:sz w:val="24"/>
-          <w:szCs w:val="20"/>
-        </w:rPr>
-        <w:t>Tenemos</w:t>
-      </w:r>
-      <w:r>
-        <w:rPr>
-          <w:rFonts w:ascii="Arial" w:eastAsia="Times New Roman" w:hAnsi="Arial" w:cs="Arial"/>
-          <w:bCs/>
-          <w:color w:val="000000"/>
-          <w:sz w:val="24"/>
-          <w:szCs w:val="24"/>
-        </w:rPr>
-        <w:t xml:space="preserve"> </w:t>
-      </w:r>
-      <w:r>
-        <w:rPr>
-          <w:rFonts w:ascii="Arial" w:hAnsi="Arial" w:cs="Arial"/>
-          <w:iCs/>
-          <w:sz w:val="24"/>
-          <w:szCs w:val="20"/>
-        </w:rPr>
-        <w:t>que el Process2 revisa cuáles d</w:t>
-      </w:r>
-      <w:r>
-        <w:rPr>
-          <w:rFonts w:ascii="Arial" w:hAnsi="Arial" w:cs="Arial"/>
-          <w:iCs/>
-          <w:sz w:val="24"/>
-          <w:szCs w:val="20"/>
-        </w:rPr>
-        <w:t>e los aserraderos están activos</w:t>
-      </w:r>
-      <w:r>
-        <w:rPr>
-          <w:rFonts w:ascii="Arial" w:hAnsi="Arial" w:cs="Arial"/>
-          <w:iCs/>
-          <w:sz w:val="24"/>
-          <w:szCs w:val="20"/>
-        </w:rPr>
-        <w:t>. Luego tenemos InicioCamionadas que elimina los aserraderos que no estén activos</w:t>
-      </w:r>
-      <w:r>
-        <w:rPr>
-          <w:rFonts w:ascii="Arial" w:hAnsi="Arial" w:cs="Arial"/>
-          <w:iCs/>
-          <w:sz w:val="24"/>
-          <w:szCs w:val="20"/>
-        </w:rPr>
-        <w:t xml:space="preserve"> del proceso</w:t>
-      </w:r>
-      <w:r>
-        <w:rPr>
-          <w:rFonts w:ascii="Arial" w:hAnsi="Arial" w:cs="Arial"/>
-          <w:iCs/>
-          <w:sz w:val="24"/>
-          <w:szCs w:val="20"/>
-        </w:rPr>
-        <w:t>, por lluvias o porque tienen el día libre. Finalmente</w:t>
-      </w:r>
-      <w:r>
-        <w:rPr>
-          <w:rFonts w:ascii="Arial" w:hAnsi="Arial" w:cs="Arial"/>
-          <w:iCs/>
-          <w:sz w:val="24"/>
-          <w:szCs w:val="20"/>
-        </w:rPr>
-        <w:t>,</w:t>
-      </w:r>
-      <w:r>
-        <w:rPr>
-          <w:rFonts w:ascii="Arial" w:hAnsi="Arial" w:cs="Arial"/>
-          <w:iCs/>
-          <w:sz w:val="24"/>
-          <w:szCs w:val="20"/>
-        </w:rPr>
-        <w:t xml:space="preserve"> se usa el proceso Cam</w:t>
-      </w:r>
-      <w:r>
-        <w:rPr>
-          <w:rFonts w:ascii="Arial" w:hAnsi="Arial" w:cs="Arial"/>
-          <w:iCs/>
-          <w:sz w:val="24"/>
-          <w:szCs w:val="20"/>
-        </w:rPr>
-        <w:t>ionadasAserradero que decide cuá</w:t>
-      </w:r>
-      <w:r>
-        <w:rPr>
-          <w:rFonts w:ascii="Arial" w:hAnsi="Arial" w:cs="Arial"/>
-          <w:iCs/>
-          <w:sz w:val="24"/>
-          <w:szCs w:val="20"/>
-        </w:rPr>
-        <w:t>ntas camionadas pedir a cada aserradero.</w:t>
-      </w:r>
-    </w:p>
-    <w:p>
-      <w:pPr>
-        <w:jc w:val="center"/>
-        <w:rPr>
-          <w:rFonts w:ascii="Arial" w:hAnsi="Arial" w:cs="Arial"/>
-          <w:iCs/>
-          <w:sz w:val="24"/>
-          <w:szCs w:val="20"/>
-        </w:rPr>
-      </w:pPr>
-      <w:r>
-        <w:rPr>
-          <w:noProof/>
-        </w:rPr>
-        <w:lastRenderedPageBreak/>
-        <w:drawing>
-          <wp:inline distT="0" distB="0" distL="0" distR="0" wp14:anchorId="16A2C72B" wp14:editId="5FF67389">
-            <wp:extent cx="5759525" cy="2952750"/>
-            <wp:effectExtent l="0" t="0" r="0" b="0"/>
-            <wp:docPr id="16" name="Imagen 16"/>
             <wp:cNvGraphicFramePr>
               <a:graphicFrameLocks xmlns:a="http://schemas.openxmlformats.org/drawingml/2006/main" noChangeAspect="1"/>
             </wp:cNvGraphicFramePr>
@@ -22441,7 +25402,7 @@
                   <pic:spPr>
                     <a:xfrm>
                       <a:off x="0" y="0"/>
-                      <a:ext cx="5780017" cy="2963256"/>
+                      <a:ext cx="5343525" cy="2486025"/>
                     </a:xfrm>
                     <a:prstGeom prst="rect">
                       <a:avLst/>
@@ -22456,6 +25417,53 @@
     </w:p>
     <w:p>
       <w:pPr>
+        <w:rPr>
+          <w:rFonts w:ascii="Arial" w:hAnsi="Arial" w:cs="Arial"/>
+          <w:iCs/>
+          <w:sz w:val="24"/>
+          <w:szCs w:val="20"/>
+        </w:rPr>
+      </w:pPr>
+      <w:r>
+        <w:rPr>
+          <w:rFonts w:ascii="Arial" w:hAnsi="Arial" w:cs="Arial"/>
+          <w:iCs/>
+          <w:sz w:val="24"/>
+          <w:szCs w:val="20"/>
+        </w:rPr>
+        <w:t>Anexo 8</w:t>
+      </w:r>
+      <w:r>
+        <w:rPr>
+          <w:rFonts w:ascii="Arial" w:hAnsi="Arial" w:cs="Arial"/>
+          <w:iCs/>
+          <w:sz w:val="24"/>
+          <w:szCs w:val="20"/>
+        </w:rPr>
+        <w:t xml:space="preserve">: proceso de </w:t>
+      </w:r>
+      <w:r>
+        <w:rPr>
+          <w:rFonts w:ascii="Arial" w:hAnsi="Arial" w:cs="Arial"/>
+          <w:iCs/>
+          <w:sz w:val="24"/>
+          <w:szCs w:val="20"/>
+        </w:rPr>
+        <w:t>gestión</w:t>
+      </w:r>
+      <w:r>
+        <w:rPr>
+          <w:rFonts w:ascii="Arial" w:hAnsi="Arial" w:cs="Arial"/>
+          <w:iCs/>
+          <w:sz w:val="24"/>
+          <w:szCs w:val="20"/>
+        </w:rPr>
+        <w:t xml:space="preserve"> de demanda</w:t>
+      </w:r>
+    </w:p>
+    <w:p>
+      <w:pPr>
+        <w:ind w:firstLine="360"/>
         <w:jc w:val="both"/>
         <w:rPr>
           <w:rFonts w:ascii="Arial" w:hAnsi="Arial" w:cs="Arial"/>
@@ -22466,13 +25474,125 @@
       </w:pPr>
       <w:r>
         <w:rPr>
+          <w:rFonts w:ascii="Arial" w:hAnsi="Arial" w:cs="Arial"/>
+          <w:iCs/>
+          <w:sz w:val="24"/>
+          <w:szCs w:val="20"/>
+        </w:rPr>
+        <w:t>Tenemos</w:t>
+      </w:r>
+      <w:r>
+        <w:rPr>
+          <w:rFonts w:ascii="Arial" w:eastAsia="Times New Roman" w:hAnsi="Arial" w:cs="Arial"/>
+          <w:bCs/>
+          <w:color w:val="000000"/>
+          <w:sz w:val="24"/>
+          <w:szCs w:val="24"/>
+        </w:rPr>
+        <w:t xml:space="preserve"> </w:t>
+      </w:r>
+      <w:r>
+        <w:rPr>
+          <w:rFonts w:ascii="Arial" w:hAnsi="Arial" w:cs="Arial"/>
+          <w:iCs/>
+          <w:sz w:val="24"/>
+          <w:szCs w:val="20"/>
+        </w:rPr>
+        <w:t>que el Process2 revisa cuáles d</w:t>
+      </w:r>
+      <w:r>
+        <w:rPr>
+          <w:rFonts w:ascii="Arial" w:hAnsi="Arial" w:cs="Arial"/>
+          <w:iCs/>
+          <w:sz w:val="24"/>
+          <w:szCs w:val="20"/>
+        </w:rPr>
+        <w:t>e los aserraderos están activos</w:t>
+      </w:r>
+      <w:r>
+        <w:rPr>
+          <w:rFonts w:ascii="Arial" w:hAnsi="Arial" w:cs="Arial"/>
+          <w:iCs/>
+          <w:sz w:val="24"/>
+          <w:szCs w:val="20"/>
+        </w:rPr>
+        <w:t>. Luego tenemos InicioCamionadas que elimina los aserraderos que no estén activos</w:t>
+      </w:r>
+      <w:r>
+        <w:rPr>
+          <w:rFonts w:ascii="Arial" w:hAnsi="Arial" w:cs="Arial"/>
+          <w:iCs/>
+          <w:sz w:val="24"/>
+          <w:szCs w:val="20"/>
+        </w:rPr>
+        <w:t xml:space="preserve"> del proceso</w:t>
+      </w:r>
+      <w:r>
+        <w:rPr>
+          <w:rFonts w:ascii="Arial" w:hAnsi="Arial" w:cs="Arial"/>
+          <w:iCs/>
+          <w:sz w:val="24"/>
+          <w:szCs w:val="20"/>
+        </w:rPr>
+        <w:t>, por lluvias o porque tienen el día libre. Finalmente</w:t>
+      </w:r>
+      <w:r>
+        <w:rPr>
+          <w:rFonts w:ascii="Arial" w:hAnsi="Arial" w:cs="Arial"/>
+          <w:iCs/>
+          <w:sz w:val="24"/>
+          <w:szCs w:val="20"/>
+        </w:rPr>
+        <w:t>,</w:t>
+      </w:r>
+      <w:r>
+        <w:rPr>
+          <w:rFonts w:ascii="Arial" w:hAnsi="Arial" w:cs="Arial"/>
+          <w:iCs/>
+          <w:sz w:val="24"/>
+          <w:szCs w:val="20"/>
+        </w:rPr>
+        <w:t xml:space="preserve"> se usa el proceso Cam</w:t>
+      </w:r>
+      <w:r>
+        <w:rPr>
+          <w:rFonts w:ascii="Arial" w:hAnsi="Arial" w:cs="Arial"/>
+          <w:iCs/>
+          <w:sz w:val="24"/>
+          <w:szCs w:val="20"/>
+        </w:rPr>
+        <w:t>ionadasAserradero que decide cuá</w:t>
+      </w:r>
+      <w:r>
+        <w:rPr>
+          <w:rFonts w:ascii="Arial" w:hAnsi="Arial" w:cs="Arial"/>
+          <w:iCs/>
+          <w:sz w:val="24"/>
+          <w:szCs w:val="20"/>
+        </w:rPr>
+        <w:t>ntas camionadas pedir a cada aserradero.</w:t>
+      </w:r>
+    </w:p>
+    <w:p>
+      <w:pPr>
+        <w:jc w:val="center"/>
+        <w:rPr>
+          <w:rFonts w:ascii="Arial" w:hAnsi="Arial" w:cs="Arial"/>
+          <w:iCs/>
+          <w:sz w:val="24"/>
+          <w:szCs w:val="20"/>
+        </w:rPr>
+      </w:pPr>
+      <w:r>
+        <w:rPr>
           <w:noProof/>
         </w:rPr>
+        <w:lastRenderedPageBreak/>
         <w:drawing>
-          <wp:inline distT="0" distB="0" distL="0" distR="0" wp14:anchorId="542CA298" wp14:editId="081D51FE">
-            <wp:extent cx="6208045" cy="2771775"/>
-            <wp:effectExtent l="0" t="0" r="2540" b="0"/>
-            <wp:docPr id="18" name="Imagen 18"/>
+          <wp:inline distT="0" distB="0" distL="0" distR="0" wp14:anchorId="16A2C72B" wp14:editId="5FF67389">
+            <wp:extent cx="5759525" cy="2952750"/>
+            <wp:effectExtent l="0" t="0" r="0" b="0"/>
+            <wp:docPr id="16" name="Imagen 16"/>
             <wp:cNvGraphicFramePr>
               <a:graphicFrameLocks xmlns:a="http://schemas.openxmlformats.org/drawingml/2006/main" noChangeAspect="1"/>
             </wp:cNvGraphicFramePr>
@@ -22492,6 +25612,57 @@
                   <pic:spPr>
                     <a:xfrm>
                       <a:off x="0" y="0"/>
+                      <a:ext cx="5780017" cy="2963256"/>
+                    </a:xfrm>
+                    <a:prstGeom prst="rect">
+                      <a:avLst/>
+                    </a:prstGeom>
+                  </pic:spPr>
+                </pic:pic>
+              </a:graphicData>
+            </a:graphic>
+          </wp:inline>
+        </w:drawing>
+      </w:r>
+    </w:p>
+    <w:p>
+      <w:pPr>
+        <w:jc w:val="both"/>
+        <w:rPr>
+          <w:rFonts w:ascii="Arial" w:hAnsi="Arial" w:cs="Arial"/>
+          <w:iCs/>
+          <w:sz w:val="24"/>
+          <w:szCs w:val="20"/>
+        </w:rPr>
+      </w:pPr>
+      <w:r>
+        <w:rPr>
+          <w:noProof/>
+        </w:rPr>
+        <w:drawing>
+          <wp:inline distT="0" distB="0" distL="0" distR="0" wp14:anchorId="542CA298" wp14:editId="081D51FE">
+            <wp:extent cx="6208045" cy="2771775"/>
+            <wp:effectExtent l="0" t="0" r="2540" b="0"/>
+            <wp:docPr id="18" name="Imagen 18"/>
+            <wp:cNvGraphicFramePr>
+              <a:graphicFrameLocks xmlns:a="http://schemas.openxmlformats.org/drawingml/2006/main" noChangeAspect="1"/>
+            </wp:cNvGraphicFramePr>
+            <a:graphic xmlns:a="http://schemas.openxmlformats.org/drawingml/2006/main">
+              <a:graphicData uri="http://schemas.openxmlformats.org/drawingml/2006/picture">
+                <pic:pic xmlns:pic="http://schemas.openxmlformats.org/drawingml/2006/picture">
+                  <pic:nvPicPr>
+                    <pic:cNvPr id="1" name=""/>
+                    <pic:cNvPicPr/>
+                  </pic:nvPicPr>
+                  <pic:blipFill>
+                    <a:blip r:embed="rId70"/>
+                    <a:stretch>
+                      <a:fillRect/>
+                    </a:stretch>
+                  </pic:blipFill>
+                  <pic:spPr>
+                    <a:xfrm>
+                      <a:off x="0" y="0"/>
                       <a:ext cx="6215085" cy="2774918"/>
                     </a:xfrm>
                     <a:prstGeom prst="rect">
@@ -22506,9 +25677,9 @@
       </w:r>
     </w:p>
     <w:sectPr>
-      <w:headerReference w:type="even" r:id="rId70"/>
-      <w:headerReference w:type="default" r:id="rId71"/>
-      <w:footerReference w:type="default" r:id="rId72"/>
+      <w:headerReference w:type="even" r:id="rId71"/>
+      <w:headerReference w:type="default" r:id="rId72"/>
+      <w:footerReference w:type="default" r:id="rId73"/>
       <w:pgSz w:w="12240" w:h="15840"/>
       <w:pgMar w:top="1417" w:right="1701" w:bottom="1417" w:left="1701" w:header="708" w:footer="708" w:gutter="0"/>
       <w:pgNumType w:start="0"/>
@@ -22575,7 +25746,7 @@
             <w:noProof/>
             <w:lang w:val="es-ES"/>
           </w:rPr>
-          <w:t>48</w:t>
+          <w:t>50</w:t>
         </w:r>
         <w:r>
           <w:fldChar w:fldCharType="end"/>
@@ -28073,7 +31244,7 @@
   <w:style w:type="paragraph" w:default="1" w:styleId="Normal">
     <w:name w:val="Normal"/>
     <w:qFormat/>
-    <w:rsid w:val="003156A6"/>
+    <w:rsid w:val="00885901"/>
   </w:style>
   <w:style w:type="paragraph" w:styleId="Ttulo1">
     <w:name w:val="heading 1"/>
@@ -32600,7 +35771,7 @@
 </file>
 
 <file path=customXml/itemProps1.xml><?xml version="1.0" encoding="utf-8"?>
-<ds:datastoreItem xmlns:ds="http://schemas.openxmlformats.org/officeDocument/2006/customXml" ds:itemID="{466875F0-1C02-4558-8D2F-351F592B4C3F}">
+<ds:datastoreItem xmlns:ds="http://schemas.openxmlformats.org/officeDocument/2006/customXml" ds:itemID="{589D3830-36BD-4004-8363-4B66ED45DE3D}">
   <ds:schemaRefs>
     <ds:schemaRef ds:uri="http://schemas.openxmlformats.org/officeDocument/2006/bibliography"/>
   </ds:schemaRefs>

--- a/entrega 2 - simio Basemodel/Entrega 2 parcial.docx
+++ b/entrega 2 - simio Basemodel/Entrega 2 parcial.docx
@@ -924,7 +924,7 @@
                 <w:sz w:val="24"/>
                 <w:szCs w:val="14"/>
               </w:rPr>
-              <w:t>6</w:t>
+              <w:t>9</w:t>
             </w:r>
           </w:p>
         </w:tc>
@@ -994,7 +994,7 @@
                 <w:sz w:val="24"/>
                 <w:szCs w:val="14"/>
               </w:rPr>
-              <w:t>6</w:t>
+              <w:t>9</w:t>
             </w:r>
           </w:p>
         </w:tc>
@@ -1063,7 +1063,7 @@
                 <w:sz w:val="24"/>
                 <w:szCs w:val="14"/>
               </w:rPr>
-              <w:t>6</w:t>
+              <w:t>9</w:t>
             </w:r>
           </w:p>
         </w:tc>
@@ -1132,7 +1132,7 @@
                 <w:sz w:val="24"/>
                 <w:szCs w:val="14"/>
               </w:rPr>
-              <w:t>6</w:t>
+              <w:t>9</w:t>
             </w:r>
           </w:p>
         </w:tc>
@@ -1201,7 +1201,7 @@
                 <w:sz w:val="24"/>
                 <w:szCs w:val="14"/>
               </w:rPr>
-              <w:t>7</w:t>
+              <w:t>10</w:t>
             </w:r>
           </w:p>
         </w:tc>
@@ -1270,7 +1270,7 @@
                 <w:sz w:val="24"/>
                 <w:szCs w:val="14"/>
               </w:rPr>
-              <w:t>7</w:t>
+              <w:t>10</w:t>
             </w:r>
           </w:p>
         </w:tc>
@@ -1339,7 +1339,7 @@
                 <w:sz w:val="24"/>
                 <w:szCs w:val="14"/>
               </w:rPr>
-              <w:t>13</w:t>
+              <w:t>16</w:t>
             </w:r>
           </w:p>
         </w:tc>
@@ -1408,7 +1408,7 @@
                 <w:sz w:val="24"/>
                 <w:szCs w:val="14"/>
               </w:rPr>
-              <w:t>13</w:t>
+              <w:t>16</w:t>
             </w:r>
           </w:p>
         </w:tc>
@@ -1477,7 +1477,7 @@
                 <w:sz w:val="24"/>
                 <w:szCs w:val="14"/>
               </w:rPr>
-              <w:t>15</w:t>
+              <w:t>18</w:t>
             </w:r>
           </w:p>
         </w:tc>
@@ -1546,7 +1546,7 @@
                 <w:sz w:val="24"/>
                 <w:szCs w:val="14"/>
               </w:rPr>
-              <w:t>15</w:t>
+              <w:t>18</w:t>
             </w:r>
           </w:p>
         </w:tc>
@@ -1615,7 +1615,7 @@
                 <w:sz w:val="24"/>
                 <w:szCs w:val="14"/>
               </w:rPr>
-              <w:t>16</w:t>
+              <w:t>19</w:t>
             </w:r>
           </w:p>
         </w:tc>
@@ -1677,7 +1677,7 @@
                 <w:sz w:val="24"/>
                 <w:szCs w:val="14"/>
               </w:rPr>
-              <w:t>16</w:t>
+              <w:t>19</w:t>
             </w:r>
           </w:p>
         </w:tc>
@@ -1739,7 +1739,7 @@
                 <w:sz w:val="24"/>
                 <w:szCs w:val="14"/>
               </w:rPr>
-              <w:t>16</w:t>
+              <w:t>19</w:t>
             </w:r>
           </w:p>
         </w:tc>
@@ -1772,254 +1772,6 @@
                 <w:szCs w:val="14"/>
               </w:rPr>
               <w:t>Contexto</w:t>
-            </w:r>
-          </w:p>
-        </w:tc>
-        <w:tc>
-          <w:tcPr>
-            <w:tcW w:w="429" w:type="pct"/>
-          </w:tcPr>
-          <w:p>
-            <w:pPr>
-              <w:spacing w:line="480" w:lineRule="auto"/>
-              <w:jc w:val="right"/>
-              <w:rPr>
-                <w:rStyle w:val="nfasissutil"/>
-                <w:rFonts w:ascii="Arial" w:hAnsi="Arial" w:cs="Arial"/>
-                <w:i w:val="0"/>
-                <w:color w:val="auto"/>
-                <w:sz w:val="24"/>
-                <w:szCs w:val="14"/>
-              </w:rPr>
-            </w:pPr>
-            <w:r>
-              <w:rPr>
-                <w:rStyle w:val="nfasissutil"/>
-                <w:rFonts w:ascii="Arial" w:hAnsi="Arial" w:cs="Arial"/>
-                <w:i w:val="0"/>
-                <w:color w:val="auto"/>
-                <w:sz w:val="24"/>
-                <w:szCs w:val="14"/>
-              </w:rPr>
-              <w:t>17</w:t>
-            </w:r>
-          </w:p>
-        </w:tc>
-      </w:tr>
-      <w:tr>
-        <w:trPr>
-          <w:trHeight w:val="113"/>
-        </w:trPr>
-        <w:tc>
-          <w:tcPr>
-            <w:tcW w:w="4571" w:type="pct"/>
-          </w:tcPr>
-          <w:p>
-            <w:pPr>
-              <w:pStyle w:val="Prrafodelista"/>
-              <w:numPr>
-                <w:ilvl w:val="1"/>
-                <w:numId w:val="44"/>
-              </w:numPr>
-              <w:rPr>
-                <w:rFonts w:ascii="Arial" w:hAnsi="Arial" w:cs="Arial"/>
-                <w:sz w:val="24"/>
-                <w:szCs w:val="14"/>
-              </w:rPr>
-            </w:pPr>
-            <w:r>
-              <w:rPr>
-                <w:rFonts w:ascii="Arial" w:hAnsi="Arial" w:cs="Arial"/>
-                <w:sz w:val="24"/>
-                <w:szCs w:val="14"/>
-              </w:rPr>
-              <w:t>Caminos</w:t>
-            </w:r>
-          </w:p>
-        </w:tc>
-        <w:tc>
-          <w:tcPr>
-            <w:tcW w:w="429" w:type="pct"/>
-          </w:tcPr>
-          <w:p>
-            <w:pPr>
-              <w:spacing w:line="480" w:lineRule="auto"/>
-              <w:jc w:val="right"/>
-              <w:rPr>
-                <w:rStyle w:val="nfasissutil"/>
-                <w:rFonts w:ascii="Arial" w:hAnsi="Arial" w:cs="Arial"/>
-                <w:i w:val="0"/>
-                <w:color w:val="auto"/>
-                <w:sz w:val="24"/>
-                <w:szCs w:val="14"/>
-              </w:rPr>
-            </w:pPr>
-            <w:r>
-              <w:rPr>
-                <w:rStyle w:val="nfasissutil"/>
-                <w:rFonts w:ascii="Arial" w:hAnsi="Arial" w:cs="Arial"/>
-                <w:i w:val="0"/>
-                <w:color w:val="auto"/>
-                <w:sz w:val="24"/>
-                <w:szCs w:val="14"/>
-              </w:rPr>
-              <w:t>18</w:t>
-            </w:r>
-          </w:p>
-        </w:tc>
-      </w:tr>
-      <w:tr>
-        <w:trPr>
-          <w:trHeight w:val="113"/>
-        </w:trPr>
-        <w:tc>
-          <w:tcPr>
-            <w:tcW w:w="4571" w:type="pct"/>
-          </w:tcPr>
-          <w:p>
-            <w:pPr>
-              <w:pStyle w:val="Prrafodelista"/>
-              <w:numPr>
-                <w:ilvl w:val="1"/>
-                <w:numId w:val="44"/>
-              </w:numPr>
-              <w:rPr>
-                <w:rFonts w:ascii="Arial" w:hAnsi="Arial" w:cs="Arial"/>
-                <w:sz w:val="24"/>
-                <w:szCs w:val="14"/>
-              </w:rPr>
-            </w:pPr>
-            <w:r>
-              <w:rPr>
-                <w:rFonts w:ascii="Arial" w:hAnsi="Arial" w:cs="Arial"/>
-                <w:sz w:val="24"/>
-                <w:szCs w:val="14"/>
-              </w:rPr>
-              <w:t>Madera</w:t>
-            </w:r>
-          </w:p>
-        </w:tc>
-        <w:tc>
-          <w:tcPr>
-            <w:tcW w:w="429" w:type="pct"/>
-          </w:tcPr>
-          <w:p>
-            <w:pPr>
-              <w:spacing w:line="480" w:lineRule="auto"/>
-              <w:jc w:val="right"/>
-              <w:rPr>
-                <w:rStyle w:val="nfasissutil"/>
-                <w:rFonts w:ascii="Arial" w:hAnsi="Arial" w:cs="Arial"/>
-                <w:i w:val="0"/>
-                <w:color w:val="auto"/>
-                <w:sz w:val="24"/>
-                <w:szCs w:val="14"/>
-              </w:rPr>
-            </w:pPr>
-            <w:r>
-              <w:rPr>
-                <w:rStyle w:val="nfasissutil"/>
-                <w:rFonts w:ascii="Arial" w:hAnsi="Arial" w:cs="Arial"/>
-                <w:i w:val="0"/>
-                <w:color w:val="auto"/>
-                <w:sz w:val="24"/>
-                <w:szCs w:val="14"/>
-              </w:rPr>
-              <w:t>18</w:t>
-            </w:r>
-          </w:p>
-        </w:tc>
-      </w:tr>
-      <w:tr>
-        <w:trPr>
-          <w:trHeight w:val="113"/>
-        </w:trPr>
-        <w:tc>
-          <w:tcPr>
-            <w:tcW w:w="4571" w:type="pct"/>
-          </w:tcPr>
-          <w:p>
-            <w:pPr>
-              <w:pStyle w:val="Prrafodelista"/>
-              <w:numPr>
-                <w:ilvl w:val="1"/>
-                <w:numId w:val="44"/>
-              </w:numPr>
-              <w:rPr>
-                <w:rFonts w:ascii="Arial" w:hAnsi="Arial" w:cs="Arial"/>
-                <w:sz w:val="24"/>
-                <w:szCs w:val="14"/>
-              </w:rPr>
-            </w:pPr>
-            <w:r>
-              <w:rPr>
-                <w:rFonts w:ascii="Arial" w:hAnsi="Arial" w:cs="Arial"/>
-                <w:sz w:val="24"/>
-                <w:szCs w:val="14"/>
-              </w:rPr>
-              <w:t>Aserraderos</w:t>
-            </w:r>
-          </w:p>
-        </w:tc>
-        <w:tc>
-          <w:tcPr>
-            <w:tcW w:w="429" w:type="pct"/>
-          </w:tcPr>
-          <w:p>
-            <w:pPr>
-              <w:spacing w:line="480" w:lineRule="auto"/>
-              <w:jc w:val="right"/>
-              <w:rPr>
-                <w:rStyle w:val="nfasissutil"/>
-                <w:rFonts w:ascii="Arial" w:hAnsi="Arial" w:cs="Arial"/>
-                <w:i w:val="0"/>
-                <w:color w:val="auto"/>
-                <w:sz w:val="24"/>
-                <w:szCs w:val="14"/>
-              </w:rPr>
-            </w:pPr>
-            <w:r>
-              <w:rPr>
-                <w:rStyle w:val="nfasissutil"/>
-                <w:rFonts w:ascii="Arial" w:hAnsi="Arial" w:cs="Arial"/>
-                <w:i w:val="0"/>
-                <w:color w:val="auto"/>
-                <w:sz w:val="24"/>
-                <w:szCs w:val="14"/>
-              </w:rPr>
-              <w:t>18</w:t>
-            </w:r>
-          </w:p>
-        </w:tc>
-      </w:tr>
-      <w:tr>
-        <w:trPr>
-          <w:trHeight w:val="113"/>
-        </w:trPr>
-        <w:tc>
-          <w:tcPr>
-            <w:tcW w:w="4571" w:type="pct"/>
-          </w:tcPr>
-          <w:p>
-            <w:pPr>
-              <w:pStyle w:val="Prrafodelista"/>
-              <w:numPr>
-                <w:ilvl w:val="1"/>
-                <w:numId w:val="44"/>
-              </w:numPr>
-              <w:rPr>
-                <w:rFonts w:ascii="Arial" w:hAnsi="Arial" w:cs="Arial"/>
-                <w:sz w:val="24"/>
-                <w:szCs w:val="14"/>
-              </w:rPr>
-            </w:pPr>
-            <w:r>
-              <w:rPr>
-                <w:rFonts w:ascii="Arial" w:hAnsi="Arial" w:cs="Arial"/>
-                <w:sz w:val="24"/>
-                <w:szCs w:val="14"/>
-              </w:rPr>
-              <w:t>Papeleras</w:t>
             </w:r>
           </w:p>
         </w:tc>
@@ -2081,7 +1833,7 @@
                 <w:sz w:val="24"/>
                 <w:szCs w:val="14"/>
               </w:rPr>
-              <w:t>Camiones</w:t>
+              <w:t>Caminos</w:t>
             </w:r>
           </w:p>
         </w:tc>
@@ -2111,7 +1863,7 @@
                 <w:sz w:val="24"/>
                 <w:szCs w:val="14"/>
               </w:rPr>
-              <w:t>22</w:t>
+              <w:t>21</w:t>
             </w:r>
           </w:p>
         </w:tc>
@@ -2143,7 +1895,7 @@
                 <w:sz w:val="24"/>
                 <w:szCs w:val="14"/>
               </w:rPr>
-              <w:t xml:space="preserve">Demanda </w:t>
+              <w:t>Madera</w:t>
             </w:r>
           </w:p>
         </w:tc>
@@ -2173,7 +1925,7 @@
                 <w:sz w:val="24"/>
                 <w:szCs w:val="14"/>
               </w:rPr>
-              <w:t>22</w:t>
+              <w:t>21</w:t>
             </w:r>
           </w:p>
         </w:tc>
@@ -2205,8 +1957,7 @@
                 <w:sz w:val="24"/>
                 <w:szCs w:val="14"/>
               </w:rPr>
-              <w:lastRenderedPageBreak/>
-              <w:t>Stock outs</w:t>
+              <w:t>Aserraderos</w:t>
             </w:r>
           </w:p>
         </w:tc>
@@ -2236,7 +1987,7 @@
                 <w:sz w:val="24"/>
                 <w:szCs w:val="14"/>
               </w:rPr>
-              <w:t>23</w:t>
+              <w:t>21</w:t>
             </w:r>
           </w:p>
         </w:tc>
@@ -2253,7 +2004,7 @@
             <w:pPr>
               <w:pStyle w:val="Prrafodelista"/>
               <w:numPr>
-                <w:ilvl w:val="0"/>
+                <w:ilvl w:val="1"/>
                 <w:numId w:val="44"/>
               </w:numPr>
               <w:rPr>
@@ -2268,7 +2019,7 @@
                 <w:sz w:val="24"/>
                 <w:szCs w:val="14"/>
               </w:rPr>
-              <w:t>Resultados de la simulación</w:t>
+              <w:t>Papeleras</w:t>
             </w:r>
           </w:p>
         </w:tc>
@@ -2330,7 +2081,7 @@
                 <w:sz w:val="24"/>
                 <w:szCs w:val="14"/>
               </w:rPr>
-              <w:t>Costo de transporte</w:t>
+              <w:t>Camiones</w:t>
             </w:r>
           </w:p>
         </w:tc>
@@ -2360,7 +2111,7 @@
                 <w:sz w:val="24"/>
                 <w:szCs w:val="14"/>
               </w:rPr>
-              <w:t>23</w:t>
+              <w:t>25</w:t>
             </w:r>
           </w:p>
         </w:tc>
@@ -2392,7 +2143,7 @@
                 <w:sz w:val="24"/>
                 <w:szCs w:val="14"/>
               </w:rPr>
-              <w:t>Inventario promedio</w:t>
+              <w:t xml:space="preserve">Demanda </w:t>
             </w:r>
           </w:p>
         </w:tc>
@@ -2413,6 +2164,28 @@
                 <w:szCs w:val="14"/>
               </w:rPr>
             </w:pPr>
+            <w:r>
+              <w:rPr>
+                <w:rStyle w:val="nfasissutil"/>
+                <w:rFonts w:ascii="Arial" w:hAnsi="Arial" w:cs="Arial"/>
+                <w:i w:val="0"/>
+                <w:color w:val="auto"/>
+                <w:sz w:val="24"/>
+                <w:szCs w:val="14"/>
+              </w:rPr>
+              <w:t>2</w:t>
+            </w:r>
+            <w:r>
+              <w:rPr>
+                <w:rStyle w:val="nfasissutil"/>
+                <w:rFonts w:ascii="Arial" w:hAnsi="Arial" w:cs="Arial"/>
+                <w:i w:val="0"/>
+                <w:color w:val="auto"/>
+                <w:sz w:val="24"/>
+                <w:szCs w:val="14"/>
+              </w:rPr>
+              <w:t>5</w:t>
+            </w:r>
           </w:p>
         </w:tc>
       </w:tr>
@@ -2443,7 +2216,80 @@
                 <w:sz w:val="24"/>
                 <w:szCs w:val="14"/>
               </w:rPr>
-              <w:t>Costo total de inventario</w:t>
+              <w:lastRenderedPageBreak/>
+              <w:t xml:space="preserve">Stock </w:t>
+            </w:r>
+            <w:proofErr w:type="spellStart"/>
+            <w:r>
+              <w:rPr>
+                <w:rFonts w:ascii="Arial" w:hAnsi="Arial" w:cs="Arial"/>
+                <w:sz w:val="24"/>
+                <w:szCs w:val="14"/>
+              </w:rPr>
+              <w:t>outs</w:t>
+            </w:r>
+            <w:proofErr w:type="spellEnd"/>
+          </w:p>
+        </w:tc>
+        <w:tc>
+          <w:tcPr>
+            <w:tcW w:w="429" w:type="pct"/>
+          </w:tcPr>
+          <w:p>
+            <w:pPr>
+              <w:spacing w:line="480" w:lineRule="auto"/>
+              <w:jc w:val="right"/>
+              <w:rPr>
+                <w:rStyle w:val="nfasissutil"/>
+                <w:rFonts w:ascii="Arial" w:hAnsi="Arial" w:cs="Arial"/>
+                <w:i w:val="0"/>
+                <w:color w:val="auto"/>
+                <w:sz w:val="24"/>
+                <w:szCs w:val="14"/>
+              </w:rPr>
+            </w:pPr>
+            <w:r>
+              <w:rPr>
+                <w:rStyle w:val="nfasissutil"/>
+                <w:rFonts w:ascii="Arial" w:hAnsi="Arial" w:cs="Arial"/>
+                <w:i w:val="0"/>
+                <w:color w:val="auto"/>
+                <w:sz w:val="24"/>
+                <w:szCs w:val="14"/>
+              </w:rPr>
+              <w:t>26</w:t>
+            </w:r>
+          </w:p>
+        </w:tc>
+      </w:tr>
+      <w:tr>
+        <w:trPr>
+          <w:trHeight w:val="113"/>
+        </w:trPr>
+        <w:tc>
+          <w:tcPr>
+            <w:tcW w:w="4571" w:type="pct"/>
+          </w:tcPr>
+          <w:p>
+            <w:pPr>
+              <w:pStyle w:val="Prrafodelista"/>
+              <w:numPr>
+                <w:ilvl w:val="0"/>
+                <w:numId w:val="44"/>
+              </w:numPr>
+              <w:rPr>
+                <w:rFonts w:ascii="Arial" w:hAnsi="Arial" w:cs="Arial"/>
+                <w:sz w:val="24"/>
+                <w:szCs w:val="14"/>
+              </w:rPr>
+            </w:pPr>
+            <w:r>
+              <w:rPr>
+                <w:rFonts w:ascii="Arial" w:hAnsi="Arial" w:cs="Arial"/>
+                <w:sz w:val="24"/>
+                <w:szCs w:val="14"/>
+              </w:rPr>
+              <w:t>Resultados de la simulación</w:t>
             </w:r>
           </w:p>
         </w:tc>
@@ -2464,6 +2310,17 @@
                 <w:szCs w:val="14"/>
               </w:rPr>
             </w:pPr>
+            <w:r>
+              <w:rPr>
+                <w:rStyle w:val="nfasissutil"/>
+                <w:rFonts w:ascii="Arial" w:hAnsi="Arial" w:cs="Arial"/>
+                <w:i w:val="0"/>
+                <w:color w:val="auto"/>
+                <w:sz w:val="24"/>
+                <w:szCs w:val="14"/>
+              </w:rPr>
+              <w:t>26</w:t>
+            </w:r>
           </w:p>
         </w:tc>
       </w:tr>
@@ -2494,7 +2351,7 @@
                 <w:sz w:val="24"/>
                 <w:szCs w:val="14"/>
               </w:rPr>
-              <w:t>Gastos por penalización debido a inventario bajo</w:t>
+              <w:t>Costo de transporte</w:t>
             </w:r>
           </w:p>
         </w:tc>
@@ -2515,6 +2372,17 @@
                 <w:szCs w:val="14"/>
               </w:rPr>
             </w:pPr>
+            <w:r>
+              <w:rPr>
+                <w:rStyle w:val="nfasissutil"/>
+                <w:rFonts w:ascii="Arial" w:hAnsi="Arial" w:cs="Arial"/>
+                <w:i w:val="0"/>
+                <w:color w:val="auto"/>
+                <w:sz w:val="24"/>
+                <w:szCs w:val="14"/>
+              </w:rPr>
+              <w:t>27</w:t>
+            </w:r>
           </w:p>
         </w:tc>
       </w:tr>
@@ -2545,7 +2413,7 @@
                 <w:sz w:val="24"/>
                 <w:szCs w:val="14"/>
               </w:rPr>
-              <w:t>Días perdidos respecto al mal tiempo</w:t>
+              <w:t>Inventario promedio</w:t>
             </w:r>
           </w:p>
         </w:tc>
@@ -2566,6 +2434,17 @@
                 <w:szCs w:val="14"/>
               </w:rPr>
             </w:pPr>
+            <w:r>
+              <w:rPr>
+                <w:rStyle w:val="nfasissutil"/>
+                <w:rFonts w:ascii="Arial" w:hAnsi="Arial" w:cs="Arial"/>
+                <w:i w:val="0"/>
+                <w:color w:val="auto"/>
+                <w:sz w:val="24"/>
+                <w:szCs w:val="14"/>
+              </w:rPr>
+              <w:t>28</w:t>
+            </w:r>
           </w:p>
         </w:tc>
       </w:tr>
@@ -2596,7 +2475,7 @@
                 <w:sz w:val="24"/>
                 <w:szCs w:val="14"/>
               </w:rPr>
-              <w:t>Número de stockouts</w:t>
+              <w:t>Costo total de inventario</w:t>
             </w:r>
           </w:p>
         </w:tc>
@@ -2617,6 +2496,17 @@
                 <w:szCs w:val="14"/>
               </w:rPr>
             </w:pPr>
+            <w:r>
+              <w:rPr>
+                <w:rStyle w:val="nfasissutil"/>
+                <w:rFonts w:ascii="Arial" w:hAnsi="Arial" w:cs="Arial"/>
+                <w:i w:val="0"/>
+                <w:color w:val="auto"/>
+                <w:sz w:val="24"/>
+                <w:szCs w:val="14"/>
+              </w:rPr>
+              <w:t>31</w:t>
+            </w:r>
           </w:p>
         </w:tc>
       </w:tr>
@@ -2647,7 +2537,7 @@
                 <w:sz w:val="24"/>
                 <w:szCs w:val="14"/>
               </w:rPr>
-              <w:t>Cantidad máxima de madera talada en los territorios</w:t>
+              <w:t>Gastos por penalización debido a inventario bajo</w:t>
             </w:r>
           </w:p>
         </w:tc>
@@ -2668,6 +2558,17 @@
                 <w:szCs w:val="14"/>
               </w:rPr>
             </w:pPr>
+            <w:r>
+              <w:rPr>
+                <w:rStyle w:val="nfasissutil"/>
+                <w:rFonts w:ascii="Arial" w:hAnsi="Arial" w:cs="Arial"/>
+                <w:i w:val="0"/>
+                <w:color w:val="auto"/>
+                <w:sz w:val="24"/>
+                <w:szCs w:val="14"/>
+              </w:rPr>
+              <w:t>31</w:t>
+            </w:r>
           </w:p>
         </w:tc>
       </w:tr>
@@ -2698,7 +2599,7 @@
                 <w:sz w:val="24"/>
                 <w:szCs w:val="14"/>
               </w:rPr>
-              <w:t>Cantidad promedio de madera cortada por aserradero</w:t>
+              <w:t>Días perdidos respecto al mal tiempo</w:t>
             </w:r>
           </w:p>
         </w:tc>
@@ -2719,6 +2620,17 @@
                 <w:szCs w:val="14"/>
               </w:rPr>
             </w:pPr>
+            <w:r>
+              <w:rPr>
+                <w:rStyle w:val="nfasissutil"/>
+                <w:rFonts w:ascii="Arial" w:hAnsi="Arial" w:cs="Arial"/>
+                <w:i w:val="0"/>
+                <w:color w:val="auto"/>
+                <w:sz w:val="24"/>
+                <w:szCs w:val="14"/>
+              </w:rPr>
+              <w:t>35</w:t>
+            </w:r>
           </w:p>
         </w:tc>
       </w:tr>
@@ -2749,8 +2661,18 @@
                 <w:sz w:val="24"/>
                 <w:szCs w:val="14"/>
               </w:rPr>
-              <w:t>Tiempo de espera promedio en cada scalehouse</w:t>
+              <w:t xml:space="preserve">Número de </w:t>
             </w:r>
+            <w:proofErr w:type="spellStart"/>
+            <w:r>
+              <w:rPr>
+                <w:rFonts w:ascii="Arial" w:hAnsi="Arial" w:cs="Arial"/>
+                <w:sz w:val="24"/>
+                <w:szCs w:val="14"/>
+              </w:rPr>
+              <w:t>stockouts</w:t>
+            </w:r>
+            <w:proofErr w:type="spellEnd"/>
           </w:p>
         </w:tc>
         <w:tc>
@@ -2770,6 +2692,17 @@
                 <w:szCs w:val="14"/>
               </w:rPr>
             </w:pPr>
+            <w:r>
+              <w:rPr>
+                <w:rStyle w:val="nfasissutil"/>
+                <w:rFonts w:ascii="Arial" w:hAnsi="Arial" w:cs="Arial"/>
+                <w:i w:val="0"/>
+                <w:color w:val="auto"/>
+                <w:sz w:val="24"/>
+                <w:szCs w:val="14"/>
+              </w:rPr>
+              <w:t>36</w:t>
+            </w:r>
           </w:p>
         </w:tc>
       </w:tr>
@@ -2800,7 +2733,7 @@
                 <w:sz w:val="24"/>
                 <w:szCs w:val="14"/>
               </w:rPr>
-              <w:t>Cantidad de reparaciones de grúa en cada año</w:t>
+              <w:t>Cantidad máxima de madera talada en los territorios</w:t>
             </w:r>
           </w:p>
         </w:tc>
@@ -2821,6 +2754,17 @@
                 <w:szCs w:val="14"/>
               </w:rPr>
             </w:pPr>
+            <w:r>
+              <w:rPr>
+                <w:rStyle w:val="nfasissutil"/>
+                <w:rFonts w:ascii="Arial" w:hAnsi="Arial" w:cs="Arial"/>
+                <w:i w:val="0"/>
+                <w:color w:val="auto"/>
+                <w:sz w:val="24"/>
+                <w:szCs w:val="14"/>
+              </w:rPr>
+              <w:t>37</w:t>
+            </w:r>
           </w:p>
         </w:tc>
       </w:tr>
@@ -2851,7 +2795,7 @@
                 <w:sz w:val="24"/>
                 <w:szCs w:val="14"/>
               </w:rPr>
-              <w:t>Días de producción perdidos debido a stockouts</w:t>
+              <w:t>Cantidad promedio de madera cortada por aserradero</w:t>
             </w:r>
           </w:p>
         </w:tc>
@@ -2872,6 +2816,223 @@
                 <w:szCs w:val="14"/>
               </w:rPr>
             </w:pPr>
+            <w:r>
+              <w:rPr>
+                <w:rStyle w:val="nfasissutil"/>
+                <w:rFonts w:ascii="Arial" w:hAnsi="Arial" w:cs="Arial"/>
+                <w:i w:val="0"/>
+                <w:color w:val="auto"/>
+                <w:sz w:val="24"/>
+                <w:szCs w:val="14"/>
+              </w:rPr>
+              <w:t>38</w:t>
+            </w:r>
+          </w:p>
+        </w:tc>
+      </w:tr>
+      <w:tr>
+        <w:trPr>
+          <w:trHeight w:val="113"/>
+        </w:trPr>
+        <w:tc>
+          <w:tcPr>
+            <w:tcW w:w="4571" w:type="pct"/>
+          </w:tcPr>
+          <w:p>
+            <w:pPr>
+              <w:pStyle w:val="Prrafodelista"/>
+              <w:numPr>
+                <w:ilvl w:val="1"/>
+                <w:numId w:val="44"/>
+              </w:numPr>
+              <w:rPr>
+                <w:rFonts w:ascii="Arial" w:hAnsi="Arial" w:cs="Arial"/>
+                <w:sz w:val="24"/>
+                <w:szCs w:val="14"/>
+              </w:rPr>
+            </w:pPr>
+            <w:r>
+              <w:rPr>
+                <w:rFonts w:ascii="Arial" w:hAnsi="Arial" w:cs="Arial"/>
+                <w:sz w:val="24"/>
+                <w:szCs w:val="14"/>
+              </w:rPr>
+              <w:t xml:space="preserve">Tiempo de espera promedio en cada </w:t>
+            </w:r>
+            <w:proofErr w:type="spellStart"/>
+            <w:r>
+              <w:rPr>
+                <w:rFonts w:ascii="Arial" w:hAnsi="Arial" w:cs="Arial"/>
+                <w:sz w:val="24"/>
+                <w:szCs w:val="14"/>
+              </w:rPr>
+              <w:t>scalehouse</w:t>
+            </w:r>
+            <w:proofErr w:type="spellEnd"/>
+          </w:p>
+        </w:tc>
+        <w:tc>
+          <w:tcPr>
+            <w:tcW w:w="429" w:type="pct"/>
+          </w:tcPr>
+          <w:p>
+            <w:pPr>
+              <w:spacing w:line="480" w:lineRule="auto"/>
+              <w:jc w:val="right"/>
+              <w:rPr>
+                <w:rStyle w:val="nfasissutil"/>
+                <w:rFonts w:ascii="Arial" w:hAnsi="Arial" w:cs="Arial"/>
+                <w:i w:val="0"/>
+                <w:color w:val="auto"/>
+                <w:sz w:val="24"/>
+                <w:szCs w:val="14"/>
+              </w:rPr>
+            </w:pPr>
+            <w:r>
+              <w:rPr>
+                <w:rStyle w:val="nfasissutil"/>
+                <w:rFonts w:ascii="Arial" w:hAnsi="Arial" w:cs="Arial"/>
+                <w:i w:val="0"/>
+                <w:color w:val="auto"/>
+                <w:sz w:val="24"/>
+                <w:szCs w:val="14"/>
+              </w:rPr>
+              <w:t>39</w:t>
+            </w:r>
+          </w:p>
+        </w:tc>
+      </w:tr>
+      <w:tr>
+        <w:trPr>
+          <w:trHeight w:val="113"/>
+        </w:trPr>
+        <w:tc>
+          <w:tcPr>
+            <w:tcW w:w="4571" w:type="pct"/>
+          </w:tcPr>
+          <w:p>
+            <w:pPr>
+              <w:pStyle w:val="Prrafodelista"/>
+              <w:numPr>
+                <w:ilvl w:val="1"/>
+                <w:numId w:val="44"/>
+              </w:numPr>
+              <w:rPr>
+                <w:rFonts w:ascii="Arial" w:hAnsi="Arial" w:cs="Arial"/>
+                <w:sz w:val="24"/>
+                <w:szCs w:val="14"/>
+              </w:rPr>
+            </w:pPr>
+            <w:r>
+              <w:rPr>
+                <w:rFonts w:ascii="Arial" w:hAnsi="Arial" w:cs="Arial"/>
+                <w:sz w:val="24"/>
+                <w:szCs w:val="14"/>
+              </w:rPr>
+              <w:t>Cantidad de reparaciones de grúa en cada año</w:t>
+            </w:r>
+          </w:p>
+        </w:tc>
+        <w:tc>
+          <w:tcPr>
+            <w:tcW w:w="429" w:type="pct"/>
+          </w:tcPr>
+          <w:p>
+            <w:pPr>
+              <w:spacing w:line="480" w:lineRule="auto"/>
+              <w:jc w:val="right"/>
+              <w:rPr>
+                <w:rStyle w:val="nfasissutil"/>
+                <w:rFonts w:ascii="Arial" w:hAnsi="Arial" w:cs="Arial"/>
+                <w:i w:val="0"/>
+                <w:color w:val="auto"/>
+                <w:sz w:val="24"/>
+                <w:szCs w:val="14"/>
+              </w:rPr>
+            </w:pPr>
+            <w:r>
+              <w:rPr>
+                <w:rStyle w:val="nfasissutil"/>
+                <w:rFonts w:ascii="Arial" w:hAnsi="Arial" w:cs="Arial"/>
+                <w:i w:val="0"/>
+                <w:color w:val="auto"/>
+                <w:sz w:val="24"/>
+                <w:szCs w:val="14"/>
+              </w:rPr>
+              <w:t>42</w:t>
+            </w:r>
+          </w:p>
+        </w:tc>
+      </w:tr>
+      <w:tr>
+        <w:trPr>
+          <w:trHeight w:val="113"/>
+        </w:trPr>
+        <w:tc>
+          <w:tcPr>
+            <w:tcW w:w="4571" w:type="pct"/>
+          </w:tcPr>
+          <w:p>
+            <w:pPr>
+              <w:pStyle w:val="Prrafodelista"/>
+              <w:numPr>
+                <w:ilvl w:val="1"/>
+                <w:numId w:val="44"/>
+              </w:numPr>
+              <w:rPr>
+                <w:rFonts w:ascii="Arial" w:hAnsi="Arial" w:cs="Arial"/>
+                <w:sz w:val="24"/>
+                <w:szCs w:val="14"/>
+              </w:rPr>
+            </w:pPr>
+            <w:r>
+              <w:rPr>
+                <w:rFonts w:ascii="Arial" w:hAnsi="Arial" w:cs="Arial"/>
+                <w:sz w:val="24"/>
+                <w:szCs w:val="14"/>
+              </w:rPr>
+              <w:t xml:space="preserve">Días de producción perdidos debido a </w:t>
+            </w:r>
+            <w:proofErr w:type="spellStart"/>
+            <w:r>
+              <w:rPr>
+                <w:rFonts w:ascii="Arial" w:hAnsi="Arial" w:cs="Arial"/>
+                <w:sz w:val="24"/>
+                <w:szCs w:val="14"/>
+              </w:rPr>
+              <w:t>stockouts</w:t>
+            </w:r>
+            <w:proofErr w:type="spellEnd"/>
+          </w:p>
+        </w:tc>
+        <w:tc>
+          <w:tcPr>
+            <w:tcW w:w="429" w:type="pct"/>
+          </w:tcPr>
+          <w:p>
+            <w:pPr>
+              <w:spacing w:line="480" w:lineRule="auto"/>
+              <w:jc w:val="right"/>
+              <w:rPr>
+                <w:rStyle w:val="nfasissutil"/>
+                <w:rFonts w:ascii="Arial" w:hAnsi="Arial" w:cs="Arial"/>
+                <w:i w:val="0"/>
+                <w:color w:val="auto"/>
+                <w:sz w:val="24"/>
+                <w:szCs w:val="14"/>
+              </w:rPr>
+            </w:pPr>
+            <w:r>
+              <w:rPr>
+                <w:rStyle w:val="nfasissutil"/>
+                <w:rFonts w:ascii="Arial" w:hAnsi="Arial" w:cs="Arial"/>
+                <w:i w:val="0"/>
+                <w:color w:val="auto"/>
+                <w:sz w:val="24"/>
+                <w:szCs w:val="14"/>
+              </w:rPr>
+              <w:t>43</w:t>
+            </w:r>
           </w:p>
         </w:tc>
       </w:tr>
@@ -2923,6 +3084,17 @@
                 <w:szCs w:val="14"/>
               </w:rPr>
             </w:pPr>
+            <w:r>
+              <w:rPr>
+                <w:rStyle w:val="nfasissutil"/>
+                <w:rFonts w:ascii="Arial" w:hAnsi="Arial" w:cs="Arial"/>
+                <w:i w:val="0"/>
+                <w:color w:val="auto"/>
+                <w:sz w:val="24"/>
+                <w:szCs w:val="14"/>
+              </w:rPr>
+              <w:t>46</w:t>
+            </w:r>
           </w:p>
         </w:tc>
       </w:tr>
@@ -2974,6 +3146,17 @@
                 <w:szCs w:val="14"/>
               </w:rPr>
             </w:pPr>
+            <w:r>
+              <w:rPr>
+                <w:rStyle w:val="nfasissutil"/>
+                <w:rFonts w:ascii="Arial" w:hAnsi="Arial" w:cs="Arial"/>
+                <w:i w:val="0"/>
+                <w:color w:val="auto"/>
+                <w:sz w:val="24"/>
+                <w:szCs w:val="14"/>
+              </w:rPr>
+              <w:t>46</w:t>
+            </w:r>
           </w:p>
         </w:tc>
       </w:tr>
@@ -3025,6 +3208,17 @@
                 <w:szCs w:val="14"/>
               </w:rPr>
             </w:pPr>
+            <w:r>
+              <w:rPr>
+                <w:rStyle w:val="nfasissutil"/>
+                <w:rFonts w:ascii="Arial" w:hAnsi="Arial" w:cs="Arial"/>
+                <w:i w:val="0"/>
+                <w:color w:val="auto"/>
+                <w:sz w:val="24"/>
+                <w:szCs w:val="14"/>
+              </w:rPr>
+              <w:t>46</w:t>
+            </w:r>
           </w:p>
         </w:tc>
       </w:tr>
@@ -3076,6 +3270,17 @@
                 <w:szCs w:val="14"/>
               </w:rPr>
             </w:pPr>
+            <w:r>
+              <w:rPr>
+                <w:rStyle w:val="nfasissutil"/>
+                <w:rFonts w:ascii="Arial" w:hAnsi="Arial" w:cs="Arial"/>
+                <w:i w:val="0"/>
+                <w:color w:val="auto"/>
+                <w:sz w:val="24"/>
+                <w:szCs w:val="14"/>
+              </w:rPr>
+              <w:t>47</w:t>
+            </w:r>
           </w:p>
         </w:tc>
       </w:tr>
@@ -3127,6 +3332,17 @@
                 <w:szCs w:val="14"/>
               </w:rPr>
             </w:pPr>
+            <w:r>
+              <w:rPr>
+                <w:rStyle w:val="nfasissutil"/>
+                <w:rFonts w:ascii="Arial" w:hAnsi="Arial" w:cs="Arial"/>
+                <w:i w:val="0"/>
+                <w:color w:val="auto"/>
+                <w:sz w:val="24"/>
+                <w:szCs w:val="14"/>
+              </w:rPr>
+              <w:t>48</w:t>
+            </w:r>
           </w:p>
         </w:tc>
       </w:tr>
@@ -3178,6 +3394,17 @@
                 <w:szCs w:val="14"/>
               </w:rPr>
             </w:pPr>
+            <w:r>
+              <w:rPr>
+                <w:rStyle w:val="nfasissutil"/>
+                <w:rFonts w:ascii="Arial" w:hAnsi="Arial" w:cs="Arial"/>
+                <w:i w:val="0"/>
+                <w:color w:val="auto"/>
+                <w:sz w:val="24"/>
+                <w:szCs w:val="14"/>
+              </w:rPr>
+              <w:t>49</w:t>
+            </w:r>
           </w:p>
         </w:tc>
       </w:tr>
@@ -3241,6 +3468,14 @@
       <w:tblPr>
         <w:tblStyle w:val="Tablaconcuadrcula"/>
         <w:tblW w:w="0" w:type="auto"/>
+        <w:tblBorders>
+          <w:top w:val="none" w:sz="0" w:space="0" w:color="auto"/>
+          <w:left w:val="none" w:sz="0" w:space="0" w:color="auto"/>
+          <w:bottom w:val="none" w:sz="0" w:space="0" w:color="auto"/>
+          <w:right w:val="none" w:sz="0" w:space="0" w:color="auto"/>
+          <w:insideH w:val="none" w:sz="0" w:space="0" w:color="auto"/>
+          <w:insideV w:val="none" w:sz="0" w:space="0" w:color="auto"/>
+        </w:tblBorders>
         <w:tblLook w:val="04A0" w:firstRow="1" w:lastRow="0" w:firstColumn="1" w:lastColumn="0" w:noHBand="0" w:noVBand="1"/>
       </w:tblPr>
       <w:tblGrid>
@@ -3250,7 +3485,7 @@
       <w:tr>
         <w:tc>
           <w:tcPr>
-            <w:tcW w:w="8505" w:type="dxa"/>
+            <w:tcW w:w="8345" w:type="dxa"/>
           </w:tcPr>
           <w:p>
             <w:pPr>
@@ -3261,7 +3496,6 @@
                 <w:rFonts w:ascii="Arial" w:hAnsi="Arial" w:cs="Arial"/>
                 <w:i w:val="0"/>
                 <w:color w:val="auto"/>
-                <w:sz w:val="24"/>
                 <w:szCs w:val="24"/>
               </w:rPr>
             </w:pPr>
@@ -3271,7 +3505,6 @@
                 <w:rFonts w:ascii="Arial" w:hAnsi="Arial" w:cs="Arial"/>
                 <w:i w:val="0"/>
                 <w:color w:val="auto"/>
-                <w:sz w:val="24"/>
                 <w:szCs w:val="24"/>
               </w:rPr>
               <w:t>Ilustración 1: vista de una planta de procesamiento</w:t>
@@ -3280,7 +3513,7 @@
         </w:tc>
         <w:tc>
           <w:tcPr>
-            <w:tcW w:w="333" w:type="dxa"/>
+            <w:tcW w:w="483" w:type="dxa"/>
           </w:tcPr>
           <w:p>
             <w:pPr>
@@ -3291,7 +3524,6 @@
                 <w:rFonts w:ascii="Arial" w:hAnsi="Arial" w:cs="Arial"/>
                 <w:i w:val="0"/>
                 <w:color w:val="auto"/>
-                <w:sz w:val="24"/>
                 <w:szCs w:val="24"/>
               </w:rPr>
             </w:pPr>
@@ -3301,132 +3533,6 @@
                 <w:rFonts w:ascii="Arial" w:hAnsi="Arial" w:cs="Arial"/>
                 <w:i w:val="0"/>
                 <w:color w:val="auto"/>
-                <w:sz w:val="24"/>
-                <w:szCs w:val="24"/>
-              </w:rPr>
-              <w:t>9</w:t>
-            </w:r>
-          </w:p>
-        </w:tc>
-      </w:tr>
-      <w:tr>
-        <w:tc>
-          <w:tcPr>
-            <w:tcW w:w="8505" w:type="dxa"/>
-          </w:tcPr>
-          <w:p>
-            <w:pPr>
-              <w:spacing w:line="480" w:lineRule="auto"/>
-              <w:jc w:val="both"/>
-              <w:rPr>
-                <w:rStyle w:val="nfasissutil"/>
-                <w:rFonts w:ascii="Arial" w:hAnsi="Arial" w:cs="Arial"/>
-                <w:i w:val="0"/>
-                <w:color w:val="auto"/>
-                <w:sz w:val="24"/>
-                <w:szCs w:val="24"/>
-              </w:rPr>
-            </w:pPr>
-            <w:r>
-              <w:rPr>
-                <w:rStyle w:val="nfasissutil"/>
-                <w:rFonts w:ascii="Arial" w:hAnsi="Arial" w:cs="Arial"/>
-                <w:i w:val="0"/>
-                <w:color w:val="auto"/>
-                <w:sz w:val="24"/>
-                <w:szCs w:val="24"/>
-              </w:rPr>
-              <w:t>Ilustración 2: distribución espacial de los aserraderos y las papeleras, indexados por los números de 1 a 100</w:t>
-            </w:r>
-          </w:p>
-        </w:tc>
-        <w:tc>
-          <w:tcPr>
-            <w:tcW w:w="333" w:type="dxa"/>
-          </w:tcPr>
-          <w:p>
-            <w:pPr>
-              <w:spacing w:line="480" w:lineRule="auto"/>
-              <w:jc w:val="right"/>
-              <w:rPr>
-                <w:rStyle w:val="nfasissutil"/>
-                <w:rFonts w:ascii="Arial" w:hAnsi="Arial" w:cs="Arial"/>
-                <w:i w:val="0"/>
-                <w:color w:val="auto"/>
-                <w:sz w:val="24"/>
-                <w:szCs w:val="24"/>
-              </w:rPr>
-            </w:pPr>
-            <w:r>
-              <w:rPr>
-                <w:rStyle w:val="nfasissutil"/>
-                <w:rFonts w:ascii="Arial" w:hAnsi="Arial" w:cs="Arial"/>
-                <w:i w:val="0"/>
-                <w:color w:val="auto"/>
-                <w:sz w:val="24"/>
-                <w:szCs w:val="24"/>
-              </w:rPr>
-              <w:t>11</w:t>
-            </w:r>
-          </w:p>
-        </w:tc>
-      </w:tr>
-      <w:tr>
-        <w:tc>
-          <w:tcPr>
-            <w:tcW w:w="8505" w:type="dxa"/>
-          </w:tcPr>
-          <w:p>
-            <w:pPr>
-              <w:spacing w:line="480" w:lineRule="auto"/>
-              <w:jc w:val="both"/>
-              <w:rPr>
-                <w:rStyle w:val="nfasissutil"/>
-                <w:rFonts w:ascii="Arial" w:hAnsi="Arial" w:cs="Arial"/>
-                <w:i w:val="0"/>
-                <w:color w:val="auto"/>
-                <w:sz w:val="24"/>
-                <w:szCs w:val="24"/>
-              </w:rPr>
-            </w:pPr>
-            <w:r>
-              <w:rPr>
-                <w:rStyle w:val="nfasissutil"/>
-                <w:rFonts w:ascii="Arial" w:hAnsi="Arial" w:cs="Arial"/>
-                <w:i w:val="0"/>
-                <w:color w:val="auto"/>
-                <w:sz w:val="24"/>
-                <w:szCs w:val="24"/>
-              </w:rPr>
-              <w:t>Ilustración 3: asignación aserraderos-plantas</w:t>
-            </w:r>
-          </w:p>
-        </w:tc>
-        <w:tc>
-          <w:tcPr>
-            <w:tcW w:w="333" w:type="dxa"/>
-          </w:tcPr>
-          <w:p>
-            <w:pPr>
-              <w:spacing w:line="480" w:lineRule="auto"/>
-              <w:ind w:left="708" w:hanging="708"/>
-              <w:jc w:val="right"/>
-              <w:rPr>
-                <w:rStyle w:val="nfasissutil"/>
-                <w:rFonts w:ascii="Arial" w:hAnsi="Arial" w:cs="Arial"/>
-                <w:i w:val="0"/>
-                <w:color w:val="auto"/>
-                <w:sz w:val="24"/>
-                <w:szCs w:val="24"/>
-              </w:rPr>
-            </w:pPr>
-            <w:r>
-              <w:rPr>
-                <w:rStyle w:val="nfasissutil"/>
-                <w:rFonts w:ascii="Arial" w:hAnsi="Arial" w:cs="Arial"/>
-                <w:i w:val="0"/>
-                <w:color w:val="auto"/>
-                <w:sz w:val="24"/>
                 <w:szCs w:val="24"/>
               </w:rPr>
               <w:t>12</w:t>
@@ -3437,7 +3543,7 @@
       <w:tr>
         <w:tc>
           <w:tcPr>
-            <w:tcW w:w="8505" w:type="dxa"/>
+            <w:tcW w:w="8345" w:type="dxa"/>
           </w:tcPr>
           <w:p>
             <w:pPr>
@@ -3448,7 +3554,6 @@
                 <w:rFonts w:ascii="Arial" w:hAnsi="Arial" w:cs="Arial"/>
                 <w:i w:val="0"/>
                 <w:color w:val="auto"/>
-                <w:sz w:val="24"/>
                 <w:szCs w:val="24"/>
               </w:rPr>
             </w:pPr>
@@ -3458,16 +3563,15 @@
                 <w:rFonts w:ascii="Arial" w:hAnsi="Arial" w:cs="Arial"/>
                 <w:i w:val="0"/>
                 <w:color w:val="auto"/>
-                <w:sz w:val="24"/>
                 <w:szCs w:val="24"/>
               </w:rPr>
-              <w:t>Ilustración 4: distribución espacial de los caminos (en rojo)</w:t>
+              <w:t>Ilustración 2: distribución espacial de los aserraderos y las papeleras, indexados por los números de 1 a 100</w:t>
             </w:r>
           </w:p>
         </w:tc>
         <w:tc>
           <w:tcPr>
-            <w:tcW w:w="333" w:type="dxa"/>
+            <w:tcW w:w="483" w:type="dxa"/>
           </w:tcPr>
           <w:p>
             <w:pPr>
@@ -3478,7 +3582,6 @@
                 <w:rFonts w:ascii="Arial" w:hAnsi="Arial" w:cs="Arial"/>
                 <w:i w:val="0"/>
                 <w:color w:val="auto"/>
-                <w:sz w:val="24"/>
                 <w:szCs w:val="24"/>
               </w:rPr>
             </w:pPr>
@@ -3488,10 +3591,9 @@
                 <w:rFonts w:ascii="Arial" w:hAnsi="Arial" w:cs="Arial"/>
                 <w:i w:val="0"/>
                 <w:color w:val="auto"/>
-                <w:sz w:val="24"/>
                 <w:szCs w:val="24"/>
               </w:rPr>
-              <w:t>12</w:t>
+              <w:t>14</w:t>
             </w:r>
           </w:p>
         </w:tc>
@@ -3499,7 +3601,7 @@
       <w:tr>
         <w:tc>
           <w:tcPr>
-            <w:tcW w:w="8505" w:type="dxa"/>
+            <w:tcW w:w="8345" w:type="dxa"/>
           </w:tcPr>
           <w:p>
             <w:pPr>
@@ -3510,7 +3612,6 @@
                 <w:rFonts w:ascii="Arial" w:hAnsi="Arial" w:cs="Arial"/>
                 <w:i w:val="0"/>
                 <w:color w:val="auto"/>
-                <w:sz w:val="24"/>
                 <w:szCs w:val="24"/>
               </w:rPr>
             </w:pPr>
@@ -3520,27 +3621,26 @@
                 <w:rFonts w:ascii="Arial" w:hAnsi="Arial" w:cs="Arial"/>
                 <w:i w:val="0"/>
                 <w:color w:val="auto"/>
-                <w:sz w:val="24"/>
                 <w:szCs w:val="24"/>
               </w:rPr>
-              <w:t>Ilustración 5: vista general del entorno gráfico de la simulación</w:t>
+              <w:t>Ilustración 3: asignación aserraderos-plantas</w:t>
             </w:r>
           </w:p>
         </w:tc>
         <w:tc>
           <w:tcPr>
-            <w:tcW w:w="333" w:type="dxa"/>
+            <w:tcW w:w="483" w:type="dxa"/>
           </w:tcPr>
           <w:p>
             <w:pPr>
               <w:spacing w:line="480" w:lineRule="auto"/>
+              <w:ind w:left="708" w:hanging="708"/>
               <w:jc w:val="right"/>
               <w:rPr>
                 <w:rStyle w:val="nfasissutil"/>
                 <w:rFonts w:ascii="Arial" w:hAnsi="Arial" w:cs="Arial"/>
                 <w:i w:val="0"/>
                 <w:color w:val="auto"/>
-                <w:sz w:val="24"/>
                 <w:szCs w:val="24"/>
               </w:rPr>
             </w:pPr>
@@ -3550,10 +3650,9 @@
                 <w:rFonts w:ascii="Arial" w:hAnsi="Arial" w:cs="Arial"/>
                 <w:i w:val="0"/>
                 <w:color w:val="auto"/>
-                <w:sz w:val="24"/>
                 <w:szCs w:val="24"/>
               </w:rPr>
-              <w:t>17</w:t>
+              <w:t>15</w:t>
             </w:r>
           </w:p>
         </w:tc>
@@ -3561,7 +3660,7 @@
       <w:tr>
         <w:tc>
           <w:tcPr>
-            <w:tcW w:w="8505" w:type="dxa"/>
+            <w:tcW w:w="8345" w:type="dxa"/>
           </w:tcPr>
           <w:p>
             <w:pPr>
@@ -3572,7 +3671,6 @@
                 <w:rFonts w:ascii="Arial" w:hAnsi="Arial" w:cs="Arial"/>
                 <w:i w:val="0"/>
                 <w:color w:val="auto"/>
-                <w:sz w:val="24"/>
                 <w:szCs w:val="24"/>
               </w:rPr>
             </w:pPr>
@@ -3582,16 +3680,15 @@
                 <w:rFonts w:ascii="Arial" w:hAnsi="Arial" w:cs="Arial"/>
                 <w:i w:val="0"/>
                 <w:color w:val="auto"/>
-                <w:sz w:val="24"/>
                 <w:szCs w:val="24"/>
               </w:rPr>
-              <w:t>Ilustración 6: vista de un aserradero en la simulación</w:t>
+              <w:t>Ilustración 4: distribución espacial de los caminos (en rojo)</w:t>
             </w:r>
           </w:p>
         </w:tc>
         <w:tc>
           <w:tcPr>
-            <w:tcW w:w="333" w:type="dxa"/>
+            <w:tcW w:w="483" w:type="dxa"/>
           </w:tcPr>
           <w:p>
             <w:pPr>
@@ -3602,7 +3699,6 @@
                 <w:rFonts w:ascii="Arial" w:hAnsi="Arial" w:cs="Arial"/>
                 <w:i w:val="0"/>
                 <w:color w:val="auto"/>
-                <w:sz w:val="24"/>
                 <w:szCs w:val="24"/>
               </w:rPr>
             </w:pPr>
@@ -3612,10 +3708,9 @@
                 <w:rFonts w:ascii="Arial" w:hAnsi="Arial" w:cs="Arial"/>
                 <w:i w:val="0"/>
                 <w:color w:val="auto"/>
-                <w:sz w:val="24"/>
                 <w:szCs w:val="24"/>
               </w:rPr>
-              <w:t>19</w:t>
+              <w:t>15</w:t>
             </w:r>
           </w:p>
         </w:tc>
@@ -3623,7 +3718,7 @@
       <w:tr>
         <w:tc>
           <w:tcPr>
-            <w:tcW w:w="8505" w:type="dxa"/>
+            <w:tcW w:w="8345" w:type="dxa"/>
           </w:tcPr>
           <w:p>
             <w:pPr>
@@ -3634,7 +3729,6 @@
                 <w:rFonts w:ascii="Arial" w:hAnsi="Arial" w:cs="Arial"/>
                 <w:i w:val="0"/>
                 <w:color w:val="auto"/>
-                <w:sz w:val="24"/>
                 <w:szCs w:val="24"/>
               </w:rPr>
             </w:pPr>
@@ -3644,16 +3738,15 @@
                 <w:rFonts w:ascii="Arial" w:hAnsi="Arial" w:cs="Arial"/>
                 <w:i w:val="0"/>
                 <w:color w:val="auto"/>
-                <w:sz w:val="24"/>
                 <w:szCs w:val="24"/>
               </w:rPr>
-              <w:t>Ilustración 7: vista de una papelera en la simulación</w:t>
+              <w:t>Ilustración 5: vista general del entorno gráfico de la simulación</w:t>
             </w:r>
           </w:p>
         </w:tc>
         <w:tc>
           <w:tcPr>
-            <w:tcW w:w="333" w:type="dxa"/>
+            <w:tcW w:w="483" w:type="dxa"/>
           </w:tcPr>
           <w:p>
             <w:pPr>
@@ -3664,7 +3757,6 @@
                 <w:rFonts w:ascii="Arial" w:hAnsi="Arial" w:cs="Arial"/>
                 <w:i w:val="0"/>
                 <w:color w:val="auto"/>
-                <w:sz w:val="24"/>
                 <w:szCs w:val="24"/>
               </w:rPr>
             </w:pPr>
@@ -3674,7 +3766,6 @@
                 <w:rFonts w:ascii="Arial" w:hAnsi="Arial" w:cs="Arial"/>
                 <w:i w:val="0"/>
                 <w:color w:val="auto"/>
-                <w:sz w:val="24"/>
                 <w:szCs w:val="24"/>
               </w:rPr>
               <w:t>20</w:t>
@@ -3685,7 +3776,7 @@
       <w:tr>
         <w:tc>
           <w:tcPr>
-            <w:tcW w:w="8505" w:type="dxa"/>
+            <w:tcW w:w="8345" w:type="dxa"/>
           </w:tcPr>
           <w:p>
             <w:pPr>
@@ -3696,15 +3787,24 @@
                 <w:rFonts w:ascii="Arial" w:hAnsi="Arial" w:cs="Arial"/>
                 <w:i w:val="0"/>
                 <w:color w:val="auto"/>
-                <w:sz w:val="24"/>
                 <w:szCs w:val="24"/>
               </w:rPr>
             </w:pPr>
+            <w:r>
+              <w:rPr>
+                <w:rStyle w:val="nfasissutil"/>
+                <w:rFonts w:ascii="Arial" w:hAnsi="Arial" w:cs="Arial"/>
+                <w:i w:val="0"/>
+                <w:color w:val="auto"/>
+                <w:szCs w:val="24"/>
+              </w:rPr>
+              <w:t>Ilustración 6: vista de un aserradero en la simulación</w:t>
+            </w:r>
           </w:p>
         </w:tc>
         <w:tc>
           <w:tcPr>
-            <w:tcW w:w="333" w:type="dxa"/>
+            <w:tcW w:w="483" w:type="dxa"/>
           </w:tcPr>
           <w:p>
             <w:pPr>
@@ -3715,17 +3815,26 @@
                 <w:rFonts w:ascii="Arial" w:hAnsi="Arial" w:cs="Arial"/>
                 <w:i w:val="0"/>
                 <w:color w:val="auto"/>
-                <w:sz w:val="24"/>
                 <w:szCs w:val="24"/>
               </w:rPr>
             </w:pPr>
+            <w:r>
+              <w:rPr>
+                <w:rStyle w:val="nfasissutil"/>
+                <w:rFonts w:ascii="Arial" w:hAnsi="Arial" w:cs="Arial"/>
+                <w:i w:val="0"/>
+                <w:color w:val="auto"/>
+                <w:szCs w:val="24"/>
+              </w:rPr>
+              <w:t>22</w:t>
+            </w:r>
           </w:p>
         </w:tc>
       </w:tr>
       <w:tr>
         <w:tc>
           <w:tcPr>
-            <w:tcW w:w="8505" w:type="dxa"/>
+            <w:tcW w:w="8345" w:type="dxa"/>
           </w:tcPr>
           <w:p>
             <w:pPr>
@@ -3736,15 +3845,24 @@
                 <w:rFonts w:ascii="Arial" w:hAnsi="Arial" w:cs="Arial"/>
                 <w:i w:val="0"/>
                 <w:color w:val="auto"/>
-                <w:sz w:val="24"/>
                 <w:szCs w:val="24"/>
               </w:rPr>
             </w:pPr>
+            <w:r>
+              <w:rPr>
+                <w:rStyle w:val="nfasissutil"/>
+                <w:rFonts w:ascii="Arial" w:hAnsi="Arial" w:cs="Arial"/>
+                <w:i w:val="0"/>
+                <w:color w:val="auto"/>
+                <w:szCs w:val="24"/>
+              </w:rPr>
+              <w:t>Ilustración 7: vista de una papelera en la simulación</w:t>
+            </w:r>
           </w:p>
         </w:tc>
         <w:tc>
           <w:tcPr>
-            <w:tcW w:w="333" w:type="dxa"/>
+            <w:tcW w:w="483" w:type="dxa"/>
           </w:tcPr>
           <w:p>
             <w:pPr>
@@ -3755,17 +3873,26 @@
                 <w:rFonts w:ascii="Arial" w:hAnsi="Arial" w:cs="Arial"/>
                 <w:i w:val="0"/>
                 <w:color w:val="auto"/>
-                <w:sz w:val="24"/>
                 <w:szCs w:val="24"/>
               </w:rPr>
             </w:pPr>
+            <w:r>
+              <w:rPr>
+                <w:rStyle w:val="nfasissutil"/>
+                <w:rFonts w:ascii="Arial" w:hAnsi="Arial" w:cs="Arial"/>
+                <w:i w:val="0"/>
+                <w:color w:val="auto"/>
+                <w:szCs w:val="24"/>
+              </w:rPr>
+              <w:t>23</w:t>
+            </w:r>
           </w:p>
         </w:tc>
       </w:tr>
       <w:tr>
         <w:tc>
           <w:tcPr>
-            <w:tcW w:w="8505" w:type="dxa"/>
+            <w:tcW w:w="8345" w:type="dxa"/>
           </w:tcPr>
           <w:p>
             <w:pPr>
@@ -3776,15 +3903,24 @@
                 <w:rFonts w:ascii="Arial" w:hAnsi="Arial" w:cs="Arial"/>
                 <w:i w:val="0"/>
                 <w:color w:val="auto"/>
-                <w:sz w:val="24"/>
                 <w:szCs w:val="24"/>
               </w:rPr>
             </w:pPr>
+            <w:r>
+              <w:rPr>
+                <w:rStyle w:val="nfasissutil"/>
+                <w:rFonts w:ascii="Arial" w:hAnsi="Arial" w:cs="Arial"/>
+                <w:i w:val="0"/>
+                <w:color w:val="auto"/>
+                <w:szCs w:val="24"/>
+              </w:rPr>
+              <w:t>Ilustración 8: resultados de las réplicas para la simulación en costo total de transporte</w:t>
+            </w:r>
           </w:p>
         </w:tc>
         <w:tc>
           <w:tcPr>
-            <w:tcW w:w="333" w:type="dxa"/>
+            <w:tcW w:w="483" w:type="dxa"/>
           </w:tcPr>
           <w:p>
             <w:pPr>
@@ -3795,17 +3931,26 @@
                 <w:rFonts w:ascii="Arial" w:hAnsi="Arial" w:cs="Arial"/>
                 <w:i w:val="0"/>
                 <w:color w:val="auto"/>
-                <w:sz w:val="24"/>
                 <w:szCs w:val="24"/>
               </w:rPr>
             </w:pPr>
+            <w:r>
+              <w:rPr>
+                <w:rStyle w:val="nfasissutil"/>
+                <w:rFonts w:ascii="Arial" w:hAnsi="Arial" w:cs="Arial"/>
+                <w:i w:val="0"/>
+                <w:color w:val="auto"/>
+                <w:szCs w:val="24"/>
+              </w:rPr>
+              <w:t>27</w:t>
+            </w:r>
           </w:p>
         </w:tc>
       </w:tr>
       <w:tr>
         <w:tc>
           <w:tcPr>
-            <w:tcW w:w="8505" w:type="dxa"/>
+            <w:tcW w:w="8345" w:type="dxa"/>
           </w:tcPr>
           <w:p>
             <w:pPr>
@@ -3816,15 +3961,24 @@
                 <w:rFonts w:ascii="Arial" w:hAnsi="Arial" w:cs="Arial"/>
                 <w:i w:val="0"/>
                 <w:color w:val="auto"/>
-                <w:sz w:val="24"/>
                 <w:szCs w:val="24"/>
               </w:rPr>
             </w:pPr>
+            <w:r>
+              <w:rPr>
+                <w:rStyle w:val="nfasissutil"/>
+                <w:rFonts w:ascii="Arial" w:hAnsi="Arial" w:cs="Arial"/>
+                <w:i w:val="0"/>
+                <w:color w:val="auto"/>
+                <w:szCs w:val="24"/>
+              </w:rPr>
+              <w:t>Ilustración 9: resultados de las réplicas para la simulación en inventario promedio en Koala</w:t>
+            </w:r>
           </w:p>
         </w:tc>
         <w:tc>
           <w:tcPr>
-            <w:tcW w:w="333" w:type="dxa"/>
+            <w:tcW w:w="483" w:type="dxa"/>
           </w:tcPr>
           <w:p>
             <w:pPr>
@@ -3835,17 +3989,26 @@
                 <w:rFonts w:ascii="Arial" w:hAnsi="Arial" w:cs="Arial"/>
                 <w:i w:val="0"/>
                 <w:color w:val="auto"/>
-                <w:sz w:val="24"/>
                 <w:szCs w:val="24"/>
               </w:rPr>
             </w:pPr>
+            <w:r>
+              <w:rPr>
+                <w:rStyle w:val="nfasissutil"/>
+                <w:rFonts w:ascii="Arial" w:hAnsi="Arial" w:cs="Arial"/>
+                <w:i w:val="0"/>
+                <w:color w:val="auto"/>
+                <w:szCs w:val="24"/>
+              </w:rPr>
+              <w:t>28</w:t>
+            </w:r>
           </w:p>
         </w:tc>
       </w:tr>
       <w:tr>
         <w:tc>
           <w:tcPr>
-            <w:tcW w:w="8505" w:type="dxa"/>
+            <w:tcW w:w="8345" w:type="dxa"/>
           </w:tcPr>
           <w:p>
             <w:pPr>
@@ -3856,15 +4019,36 @@
                 <w:rFonts w:ascii="Arial" w:hAnsi="Arial" w:cs="Arial"/>
                 <w:i w:val="0"/>
                 <w:color w:val="auto"/>
-                <w:sz w:val="24"/>
                 <w:szCs w:val="24"/>
               </w:rPr>
             </w:pPr>
+            <w:r>
+              <w:rPr>
+                <w:rStyle w:val="nfasissutil"/>
+                <w:rFonts w:ascii="Arial" w:hAnsi="Arial" w:cs="Arial"/>
+                <w:i w:val="0"/>
+                <w:color w:val="auto"/>
+                <w:szCs w:val="24"/>
+              </w:rPr>
+              <w:t xml:space="preserve">Ilustración 10: resultados de las réplicas para la simulación en inventario promedio en </w:t>
+            </w:r>
+            <w:proofErr w:type="spellStart"/>
+            <w:r>
+              <w:rPr>
+                <w:rStyle w:val="nfasissutil"/>
+                <w:rFonts w:ascii="Arial" w:hAnsi="Arial" w:cs="Arial"/>
+                <w:i w:val="0"/>
+                <w:color w:val="auto"/>
+                <w:szCs w:val="24"/>
+              </w:rPr>
+              <w:t>PaperTech</w:t>
+            </w:r>
+            <w:proofErr w:type="spellEnd"/>
           </w:p>
         </w:tc>
         <w:tc>
           <w:tcPr>
-            <w:tcW w:w="333" w:type="dxa"/>
+            <w:tcW w:w="483" w:type="dxa"/>
           </w:tcPr>
           <w:p>
             <w:pPr>
@@ -3875,17 +4059,26 @@
                 <w:rFonts w:ascii="Arial" w:hAnsi="Arial" w:cs="Arial"/>
                 <w:i w:val="0"/>
                 <w:color w:val="auto"/>
-                <w:sz w:val="24"/>
                 <w:szCs w:val="24"/>
               </w:rPr>
             </w:pPr>
+            <w:r>
+              <w:rPr>
+                <w:rStyle w:val="nfasissutil"/>
+                <w:rFonts w:ascii="Arial" w:hAnsi="Arial" w:cs="Arial"/>
+                <w:i w:val="0"/>
+                <w:color w:val="auto"/>
+                <w:szCs w:val="24"/>
+              </w:rPr>
+              <w:t>29</w:t>
+            </w:r>
           </w:p>
         </w:tc>
       </w:tr>
       <w:tr>
         <w:tc>
           <w:tcPr>
-            <w:tcW w:w="8505" w:type="dxa"/>
+            <w:tcW w:w="8345" w:type="dxa"/>
           </w:tcPr>
           <w:p>
             <w:pPr>
@@ -3896,15 +4089,24 @@
                 <w:rFonts w:ascii="Arial" w:hAnsi="Arial" w:cs="Arial"/>
                 <w:i w:val="0"/>
                 <w:color w:val="auto"/>
-                <w:sz w:val="24"/>
                 <w:szCs w:val="24"/>
               </w:rPr>
             </w:pPr>
+            <w:r>
+              <w:rPr>
+                <w:rStyle w:val="nfasissutil"/>
+                <w:rFonts w:ascii="Arial" w:hAnsi="Arial" w:cs="Arial"/>
+                <w:i w:val="0"/>
+                <w:color w:val="auto"/>
+                <w:szCs w:val="24"/>
+              </w:rPr>
+              <w:t>Ilustración 11: resultados de las réplicas para la simulación en inventario promedio en Bright</w:t>
+            </w:r>
           </w:p>
         </w:tc>
         <w:tc>
           <w:tcPr>
-            <w:tcW w:w="333" w:type="dxa"/>
+            <w:tcW w:w="483" w:type="dxa"/>
           </w:tcPr>
           <w:p>
             <w:pPr>
@@ -3915,17 +4117,26 @@
                 <w:rFonts w:ascii="Arial" w:hAnsi="Arial" w:cs="Arial"/>
                 <w:i w:val="0"/>
                 <w:color w:val="auto"/>
-                <w:sz w:val="24"/>
                 <w:szCs w:val="24"/>
               </w:rPr>
             </w:pPr>
+            <w:r>
+              <w:rPr>
+                <w:rStyle w:val="nfasissutil"/>
+                <w:rFonts w:ascii="Arial" w:hAnsi="Arial" w:cs="Arial"/>
+                <w:i w:val="0"/>
+                <w:color w:val="auto"/>
+                <w:szCs w:val="24"/>
+              </w:rPr>
+              <w:t>30</w:t>
+            </w:r>
           </w:p>
         </w:tc>
       </w:tr>
       <w:tr>
         <w:tc>
           <w:tcPr>
-            <w:tcW w:w="8505" w:type="dxa"/>
+            <w:tcW w:w="8345" w:type="dxa"/>
           </w:tcPr>
           <w:p>
             <w:pPr>
@@ -3936,15 +4147,24 @@
                 <w:rFonts w:ascii="Arial" w:hAnsi="Arial" w:cs="Arial"/>
                 <w:i w:val="0"/>
                 <w:color w:val="auto"/>
-                <w:sz w:val="24"/>
                 <w:szCs w:val="24"/>
               </w:rPr>
             </w:pPr>
+            <w:r>
+              <w:rPr>
+                <w:rStyle w:val="nfasissutil"/>
+                <w:rFonts w:ascii="Arial" w:hAnsi="Arial" w:cs="Arial"/>
+                <w:i w:val="0"/>
+                <w:color w:val="auto"/>
+                <w:szCs w:val="24"/>
+              </w:rPr>
+              <w:t>Ilustración 12: resultados de las réplicas para la simulación en costo total de inventario</w:t>
+            </w:r>
           </w:p>
         </w:tc>
         <w:tc>
           <w:tcPr>
-            <w:tcW w:w="333" w:type="dxa"/>
+            <w:tcW w:w="483" w:type="dxa"/>
           </w:tcPr>
           <w:p>
             <w:pPr>
@@ -3955,17 +4175,26 @@
                 <w:rFonts w:ascii="Arial" w:hAnsi="Arial" w:cs="Arial"/>
                 <w:i w:val="0"/>
                 <w:color w:val="auto"/>
-                <w:sz w:val="24"/>
                 <w:szCs w:val="24"/>
               </w:rPr>
             </w:pPr>
+            <w:r>
+              <w:rPr>
+                <w:rStyle w:val="nfasissutil"/>
+                <w:rFonts w:ascii="Arial" w:hAnsi="Arial" w:cs="Arial"/>
+                <w:i w:val="0"/>
+                <w:color w:val="auto"/>
+                <w:szCs w:val="24"/>
+              </w:rPr>
+              <w:t>31</w:t>
+            </w:r>
           </w:p>
         </w:tc>
       </w:tr>
       <w:tr>
         <w:tc>
           <w:tcPr>
-            <w:tcW w:w="8505" w:type="dxa"/>
+            <w:tcW w:w="8345" w:type="dxa"/>
           </w:tcPr>
           <w:p>
             <w:pPr>
@@ -3976,15 +4205,24 @@
                 <w:rFonts w:ascii="Arial" w:hAnsi="Arial" w:cs="Arial"/>
                 <w:i w:val="0"/>
                 <w:color w:val="auto"/>
-                <w:sz w:val="24"/>
                 <w:szCs w:val="24"/>
               </w:rPr>
             </w:pPr>
+            <w:r>
+              <w:rPr>
+                <w:rStyle w:val="nfasissutil"/>
+                <w:rFonts w:ascii="Arial" w:hAnsi="Arial" w:cs="Arial"/>
+                <w:i w:val="0"/>
+                <w:color w:val="auto"/>
+                <w:szCs w:val="24"/>
+              </w:rPr>
+              <w:t>Ilustración 13: resultados de las réplicas para la simulación en gasto en multas por inventario bajo en Koala</w:t>
+            </w:r>
           </w:p>
         </w:tc>
         <w:tc>
           <w:tcPr>
-            <w:tcW w:w="333" w:type="dxa"/>
+            <w:tcW w:w="483" w:type="dxa"/>
           </w:tcPr>
           <w:p>
             <w:pPr>
@@ -3995,17 +4233,26 @@
                 <w:rFonts w:ascii="Arial" w:hAnsi="Arial" w:cs="Arial"/>
                 <w:i w:val="0"/>
                 <w:color w:val="auto"/>
-                <w:sz w:val="24"/>
                 <w:szCs w:val="24"/>
               </w:rPr>
             </w:pPr>
+            <w:r>
+              <w:rPr>
+                <w:rStyle w:val="nfasissutil"/>
+                <w:rFonts w:ascii="Arial" w:hAnsi="Arial" w:cs="Arial"/>
+                <w:i w:val="0"/>
+                <w:color w:val="auto"/>
+                <w:szCs w:val="24"/>
+              </w:rPr>
+              <w:t>32</w:t>
+            </w:r>
           </w:p>
         </w:tc>
       </w:tr>
       <w:tr>
         <w:tc>
           <w:tcPr>
-            <w:tcW w:w="8505" w:type="dxa"/>
+            <w:tcW w:w="8345" w:type="dxa"/>
           </w:tcPr>
           <w:p>
             <w:pPr>
@@ -4016,15 +4263,36 @@
                 <w:rFonts w:ascii="Arial" w:hAnsi="Arial" w:cs="Arial"/>
                 <w:i w:val="0"/>
                 <w:color w:val="auto"/>
-                <w:sz w:val="24"/>
                 <w:szCs w:val="24"/>
               </w:rPr>
             </w:pPr>
+            <w:r>
+              <w:rPr>
+                <w:rStyle w:val="nfasissutil"/>
+                <w:rFonts w:ascii="Arial" w:hAnsi="Arial" w:cs="Arial"/>
+                <w:i w:val="0"/>
+                <w:color w:val="auto"/>
+                <w:szCs w:val="24"/>
+              </w:rPr>
+              <w:t xml:space="preserve">Ilustración 14: resultados de las réplicas para la simulación en gasto en multas por inventario bajo en </w:t>
+            </w:r>
+            <w:proofErr w:type="spellStart"/>
+            <w:r>
+              <w:rPr>
+                <w:rStyle w:val="nfasissutil"/>
+                <w:rFonts w:ascii="Arial" w:hAnsi="Arial" w:cs="Arial"/>
+                <w:i w:val="0"/>
+                <w:color w:val="auto"/>
+                <w:szCs w:val="24"/>
+              </w:rPr>
+              <w:t>PaperTech</w:t>
+            </w:r>
+            <w:proofErr w:type="spellEnd"/>
           </w:p>
         </w:tc>
         <w:tc>
           <w:tcPr>
-            <w:tcW w:w="333" w:type="dxa"/>
+            <w:tcW w:w="483" w:type="dxa"/>
           </w:tcPr>
           <w:p>
             <w:pPr>
@@ -4035,17 +4303,26 @@
                 <w:rFonts w:ascii="Arial" w:hAnsi="Arial" w:cs="Arial"/>
                 <w:i w:val="0"/>
                 <w:color w:val="auto"/>
-                <w:sz w:val="24"/>
                 <w:szCs w:val="24"/>
               </w:rPr>
             </w:pPr>
+            <w:r>
+              <w:rPr>
+                <w:rStyle w:val="nfasissutil"/>
+                <w:rFonts w:ascii="Arial" w:hAnsi="Arial" w:cs="Arial"/>
+                <w:i w:val="0"/>
+                <w:color w:val="auto"/>
+                <w:szCs w:val="24"/>
+              </w:rPr>
+              <w:t>33</w:t>
+            </w:r>
           </w:p>
         </w:tc>
       </w:tr>
       <w:tr>
         <w:tc>
           <w:tcPr>
-            <w:tcW w:w="8505" w:type="dxa"/>
+            <w:tcW w:w="8345" w:type="dxa"/>
           </w:tcPr>
           <w:p>
             <w:pPr>
@@ -4056,15 +4333,25 @@
                 <w:rFonts w:ascii="Arial" w:hAnsi="Arial" w:cs="Arial"/>
                 <w:i w:val="0"/>
                 <w:color w:val="auto"/>
-                <w:sz w:val="24"/>
                 <w:szCs w:val="24"/>
               </w:rPr>
             </w:pPr>
+            <w:r>
+              <w:rPr>
+                <w:rStyle w:val="nfasissutil"/>
+                <w:rFonts w:ascii="Arial" w:hAnsi="Arial" w:cs="Arial"/>
+                <w:i w:val="0"/>
+                <w:color w:val="auto"/>
+                <w:szCs w:val="24"/>
+              </w:rPr>
+              <w:lastRenderedPageBreak/>
+              <w:t>Ilustración 15: resultados de las réplicas para la simulación en gasto en multas por inventario bajo para Bright</w:t>
+            </w:r>
           </w:p>
         </w:tc>
         <w:tc>
           <w:tcPr>
-            <w:tcW w:w="333" w:type="dxa"/>
+            <w:tcW w:w="483" w:type="dxa"/>
           </w:tcPr>
           <w:p>
             <w:pPr>
@@ -4075,17 +4362,26 @@
                 <w:rFonts w:ascii="Arial" w:hAnsi="Arial" w:cs="Arial"/>
                 <w:i w:val="0"/>
                 <w:color w:val="auto"/>
-                <w:sz w:val="24"/>
                 <w:szCs w:val="24"/>
               </w:rPr>
             </w:pPr>
+            <w:r>
+              <w:rPr>
+                <w:rStyle w:val="nfasissutil"/>
+                <w:rFonts w:ascii="Arial" w:hAnsi="Arial" w:cs="Arial"/>
+                <w:i w:val="0"/>
+                <w:color w:val="auto"/>
+                <w:szCs w:val="24"/>
+              </w:rPr>
+              <w:t>34</w:t>
+            </w:r>
           </w:p>
         </w:tc>
       </w:tr>
       <w:tr>
         <w:tc>
           <w:tcPr>
-            <w:tcW w:w="8505" w:type="dxa"/>
+            <w:tcW w:w="8345" w:type="dxa"/>
           </w:tcPr>
           <w:p>
             <w:pPr>
@@ -4096,15 +4392,24 @@
                 <w:rFonts w:ascii="Arial" w:hAnsi="Arial" w:cs="Arial"/>
                 <w:i w:val="0"/>
                 <w:color w:val="auto"/>
-                <w:sz w:val="24"/>
                 <w:szCs w:val="24"/>
               </w:rPr>
             </w:pPr>
+            <w:r>
+              <w:rPr>
+                <w:rStyle w:val="nfasissutil"/>
+                <w:rFonts w:ascii="Arial" w:hAnsi="Arial" w:cs="Arial"/>
+                <w:i w:val="0"/>
+                <w:color w:val="auto"/>
+                <w:szCs w:val="24"/>
+              </w:rPr>
+              <w:t>Ilustración 16: resultados de las réplicas para la simulación en días perdidos por mal tiempo</w:t>
+            </w:r>
           </w:p>
         </w:tc>
         <w:tc>
           <w:tcPr>
-            <w:tcW w:w="333" w:type="dxa"/>
+            <w:tcW w:w="483" w:type="dxa"/>
           </w:tcPr>
           <w:p>
             <w:pPr>
@@ -4115,17 +4420,26 @@
                 <w:rFonts w:ascii="Arial" w:hAnsi="Arial" w:cs="Arial"/>
                 <w:i w:val="0"/>
                 <w:color w:val="auto"/>
-                <w:sz w:val="24"/>
                 <w:szCs w:val="24"/>
               </w:rPr>
             </w:pPr>
+            <w:r>
+              <w:rPr>
+                <w:rStyle w:val="nfasissutil"/>
+                <w:rFonts w:ascii="Arial" w:hAnsi="Arial" w:cs="Arial"/>
+                <w:i w:val="0"/>
+                <w:color w:val="auto"/>
+                <w:szCs w:val="24"/>
+              </w:rPr>
+              <w:t>35</w:t>
+            </w:r>
           </w:p>
         </w:tc>
       </w:tr>
       <w:tr>
         <w:tc>
           <w:tcPr>
-            <w:tcW w:w="8505" w:type="dxa"/>
+            <w:tcW w:w="8345" w:type="dxa"/>
           </w:tcPr>
           <w:p>
             <w:pPr>
@@ -4136,15 +4450,36 @@
                 <w:rFonts w:ascii="Arial" w:hAnsi="Arial" w:cs="Arial"/>
                 <w:i w:val="0"/>
                 <w:color w:val="auto"/>
-                <w:sz w:val="24"/>
                 <w:szCs w:val="24"/>
               </w:rPr>
             </w:pPr>
+            <w:r>
+              <w:rPr>
+                <w:rStyle w:val="nfasissutil"/>
+                <w:rFonts w:ascii="Arial" w:hAnsi="Arial" w:cs="Arial"/>
+                <w:i w:val="0"/>
+                <w:color w:val="auto"/>
+                <w:szCs w:val="24"/>
+              </w:rPr>
+              <w:t xml:space="preserve">Ilustración 17: resultados de las réplicas para la simulación en número de </w:t>
+            </w:r>
+            <w:proofErr w:type="spellStart"/>
+            <w:r>
+              <w:rPr>
+                <w:rStyle w:val="nfasissutil"/>
+                <w:rFonts w:ascii="Arial" w:hAnsi="Arial" w:cs="Arial"/>
+                <w:i w:val="0"/>
+                <w:color w:val="auto"/>
+                <w:szCs w:val="24"/>
+              </w:rPr>
+              <w:t>stockouts</w:t>
+            </w:r>
+            <w:proofErr w:type="spellEnd"/>
           </w:p>
         </w:tc>
         <w:tc>
           <w:tcPr>
-            <w:tcW w:w="333" w:type="dxa"/>
+            <w:tcW w:w="483" w:type="dxa"/>
           </w:tcPr>
           <w:p>
             <w:pPr>
@@ -4155,17 +4490,26 @@
                 <w:rFonts w:ascii="Arial" w:hAnsi="Arial" w:cs="Arial"/>
                 <w:i w:val="0"/>
                 <w:color w:val="auto"/>
-                <w:sz w:val="24"/>
                 <w:szCs w:val="24"/>
               </w:rPr>
             </w:pPr>
+            <w:r>
+              <w:rPr>
+                <w:rStyle w:val="nfasissutil"/>
+                <w:rFonts w:ascii="Arial" w:hAnsi="Arial" w:cs="Arial"/>
+                <w:i w:val="0"/>
+                <w:color w:val="auto"/>
+                <w:szCs w:val="24"/>
+              </w:rPr>
+              <w:t>36</w:t>
+            </w:r>
           </w:p>
         </w:tc>
       </w:tr>
       <w:tr>
         <w:tc>
           <w:tcPr>
-            <w:tcW w:w="8505" w:type="dxa"/>
+            <w:tcW w:w="8345" w:type="dxa"/>
           </w:tcPr>
           <w:p>
             <w:pPr>
@@ -4176,15 +4520,24 @@
                 <w:rFonts w:ascii="Arial" w:hAnsi="Arial" w:cs="Arial"/>
                 <w:i w:val="0"/>
                 <w:color w:val="auto"/>
-                <w:sz w:val="24"/>
                 <w:szCs w:val="24"/>
               </w:rPr>
             </w:pPr>
+            <w:r>
+              <w:rPr>
+                <w:rStyle w:val="nfasissutil"/>
+                <w:rFonts w:ascii="Arial" w:hAnsi="Arial" w:cs="Arial"/>
+                <w:i w:val="0"/>
+                <w:color w:val="auto"/>
+                <w:szCs w:val="24"/>
+              </w:rPr>
+              <w:t>Ilustración 18: resultados de las réplicas para la simulación en cantidad máxima de madera talada en los territorios</w:t>
+            </w:r>
           </w:p>
         </w:tc>
         <w:tc>
           <w:tcPr>
-            <w:tcW w:w="333" w:type="dxa"/>
+            <w:tcW w:w="483" w:type="dxa"/>
           </w:tcPr>
           <w:p>
             <w:pPr>
@@ -4195,17 +4548,26 @@
                 <w:rFonts w:ascii="Arial" w:hAnsi="Arial" w:cs="Arial"/>
                 <w:i w:val="0"/>
                 <w:color w:val="auto"/>
-                <w:sz w:val="24"/>
                 <w:szCs w:val="24"/>
               </w:rPr>
             </w:pPr>
+            <w:r>
+              <w:rPr>
+                <w:rStyle w:val="nfasissutil"/>
+                <w:rFonts w:ascii="Arial" w:hAnsi="Arial" w:cs="Arial"/>
+                <w:i w:val="0"/>
+                <w:color w:val="auto"/>
+                <w:szCs w:val="24"/>
+              </w:rPr>
+              <w:t>37</w:t>
+            </w:r>
           </w:p>
         </w:tc>
       </w:tr>
       <w:tr>
         <w:tc>
           <w:tcPr>
-            <w:tcW w:w="8505" w:type="dxa"/>
+            <w:tcW w:w="8345" w:type="dxa"/>
           </w:tcPr>
           <w:p>
             <w:pPr>
@@ -4216,15 +4578,24 @@
                 <w:rFonts w:ascii="Arial" w:hAnsi="Arial" w:cs="Arial"/>
                 <w:i w:val="0"/>
                 <w:color w:val="auto"/>
-                <w:sz w:val="24"/>
                 <w:szCs w:val="24"/>
               </w:rPr>
             </w:pPr>
+            <w:r>
+              <w:rPr>
+                <w:rStyle w:val="nfasissutil"/>
+                <w:rFonts w:ascii="Arial" w:hAnsi="Arial" w:cs="Arial"/>
+                <w:i w:val="0"/>
+                <w:color w:val="auto"/>
+                <w:szCs w:val="24"/>
+              </w:rPr>
+              <w:t>Ilustración 19: resultados de las réplicas para la simulación en cantidad promedio talada en los aserraderos</w:t>
+            </w:r>
           </w:p>
         </w:tc>
         <w:tc>
           <w:tcPr>
-            <w:tcW w:w="333" w:type="dxa"/>
+            <w:tcW w:w="483" w:type="dxa"/>
           </w:tcPr>
           <w:p>
             <w:pPr>
@@ -4235,17 +4606,26 @@
                 <w:rFonts w:ascii="Arial" w:hAnsi="Arial" w:cs="Arial"/>
                 <w:i w:val="0"/>
                 <w:color w:val="auto"/>
-                <w:sz w:val="24"/>
                 <w:szCs w:val="24"/>
               </w:rPr>
             </w:pPr>
+            <w:r>
+              <w:rPr>
+                <w:rStyle w:val="nfasissutil"/>
+                <w:rFonts w:ascii="Arial" w:hAnsi="Arial" w:cs="Arial"/>
+                <w:i w:val="0"/>
+                <w:color w:val="auto"/>
+                <w:szCs w:val="24"/>
+              </w:rPr>
+              <w:t>38</w:t>
+            </w:r>
           </w:p>
         </w:tc>
       </w:tr>
       <w:tr>
         <w:tc>
           <w:tcPr>
-            <w:tcW w:w="8505" w:type="dxa"/>
+            <w:tcW w:w="8345" w:type="dxa"/>
           </w:tcPr>
           <w:p>
             <w:pPr>
@@ -4256,15 +4636,46 @@
                 <w:rFonts w:ascii="Arial" w:hAnsi="Arial" w:cs="Arial"/>
                 <w:i w:val="0"/>
                 <w:color w:val="auto"/>
-                <w:sz w:val="24"/>
                 <w:szCs w:val="24"/>
               </w:rPr>
             </w:pPr>
+            <w:r>
+              <w:rPr>
+                <w:rStyle w:val="nfasissutil"/>
+                <w:rFonts w:ascii="Arial" w:hAnsi="Arial" w:cs="Arial"/>
+                <w:i w:val="0"/>
+                <w:color w:val="auto"/>
+                <w:szCs w:val="24"/>
+              </w:rPr>
+              <w:t xml:space="preserve">Ilustración 20: resultados de las réplicas para la simulación en tiempo de espera promedio en </w:t>
+            </w:r>
+            <w:proofErr w:type="spellStart"/>
+            <w:r>
+              <w:rPr>
+                <w:rStyle w:val="nfasissutil"/>
+                <w:rFonts w:ascii="Arial" w:hAnsi="Arial" w:cs="Arial"/>
+                <w:i w:val="0"/>
+                <w:color w:val="auto"/>
+                <w:szCs w:val="24"/>
+              </w:rPr>
+              <w:t>scalehouse</w:t>
+            </w:r>
+            <w:proofErr w:type="spellEnd"/>
+            <w:r>
+              <w:rPr>
+                <w:rStyle w:val="nfasissutil"/>
+                <w:rFonts w:ascii="Arial" w:hAnsi="Arial" w:cs="Arial"/>
+                <w:i w:val="0"/>
+                <w:color w:val="auto"/>
+                <w:szCs w:val="24"/>
+              </w:rPr>
+              <w:t xml:space="preserve"> de entrada de Koala</w:t>
+            </w:r>
           </w:p>
         </w:tc>
         <w:tc>
           <w:tcPr>
-            <w:tcW w:w="333" w:type="dxa"/>
+            <w:tcW w:w="483" w:type="dxa"/>
           </w:tcPr>
           <w:p>
             <w:pPr>
@@ -4275,17 +4686,26 @@
                 <w:rFonts w:ascii="Arial" w:hAnsi="Arial" w:cs="Arial"/>
                 <w:i w:val="0"/>
                 <w:color w:val="auto"/>
-                <w:sz w:val="24"/>
                 <w:szCs w:val="24"/>
               </w:rPr>
             </w:pPr>
+            <w:r>
+              <w:rPr>
+                <w:rStyle w:val="nfasissutil"/>
+                <w:rFonts w:ascii="Arial" w:hAnsi="Arial" w:cs="Arial"/>
+                <w:i w:val="0"/>
+                <w:color w:val="auto"/>
+                <w:szCs w:val="24"/>
+              </w:rPr>
+              <w:t>39</w:t>
+            </w:r>
           </w:p>
         </w:tc>
       </w:tr>
       <w:tr>
         <w:tc>
           <w:tcPr>
-            <w:tcW w:w="8505" w:type="dxa"/>
+            <w:tcW w:w="8345" w:type="dxa"/>
           </w:tcPr>
           <w:p>
             <w:pPr>
@@ -4296,15 +4716,58 @@
                 <w:rFonts w:ascii="Arial" w:hAnsi="Arial" w:cs="Arial"/>
                 <w:i w:val="0"/>
                 <w:color w:val="auto"/>
-                <w:sz w:val="24"/>
                 <w:szCs w:val="24"/>
               </w:rPr>
             </w:pPr>
+            <w:r>
+              <w:rPr>
+                <w:rStyle w:val="nfasissutil"/>
+                <w:rFonts w:ascii="Arial" w:hAnsi="Arial" w:cs="Arial"/>
+                <w:i w:val="0"/>
+                <w:color w:val="auto"/>
+                <w:szCs w:val="24"/>
+              </w:rPr>
+              <w:t xml:space="preserve">Ilustración 21: resultados de las réplicas para la simulación en tiempo de espera promedio en </w:t>
+            </w:r>
+            <w:proofErr w:type="spellStart"/>
+            <w:r>
+              <w:rPr>
+                <w:rStyle w:val="nfasissutil"/>
+                <w:rFonts w:ascii="Arial" w:hAnsi="Arial" w:cs="Arial"/>
+                <w:i w:val="0"/>
+                <w:color w:val="auto"/>
+                <w:szCs w:val="24"/>
+              </w:rPr>
+              <w:t>scalehouse</w:t>
+            </w:r>
+            <w:proofErr w:type="spellEnd"/>
+            <w:r>
+              <w:rPr>
+                <w:rStyle w:val="nfasissutil"/>
+                <w:rFonts w:ascii="Arial" w:hAnsi="Arial" w:cs="Arial"/>
+                <w:i w:val="0"/>
+                <w:color w:val="auto"/>
+                <w:szCs w:val="24"/>
+              </w:rPr>
+              <w:t xml:space="preserve"> de entrada de </w:t>
+            </w:r>
+            <w:proofErr w:type="spellStart"/>
+            <w:r>
+              <w:rPr>
+                <w:rStyle w:val="nfasissutil"/>
+                <w:rFonts w:ascii="Arial" w:hAnsi="Arial" w:cs="Arial"/>
+                <w:i w:val="0"/>
+                <w:color w:val="auto"/>
+                <w:szCs w:val="24"/>
+              </w:rPr>
+              <w:t>PaperTech</w:t>
+            </w:r>
+            <w:proofErr w:type="spellEnd"/>
           </w:p>
         </w:tc>
         <w:tc>
           <w:tcPr>
-            <w:tcW w:w="333" w:type="dxa"/>
+            <w:tcW w:w="483" w:type="dxa"/>
           </w:tcPr>
           <w:p>
             <w:pPr>
@@ -4315,17 +4778,26 @@
                 <w:rFonts w:ascii="Arial" w:hAnsi="Arial" w:cs="Arial"/>
                 <w:i w:val="0"/>
                 <w:color w:val="auto"/>
-                <w:sz w:val="24"/>
                 <w:szCs w:val="24"/>
               </w:rPr>
             </w:pPr>
+            <w:r>
+              <w:rPr>
+                <w:rStyle w:val="nfasissutil"/>
+                <w:rFonts w:ascii="Arial" w:hAnsi="Arial" w:cs="Arial"/>
+                <w:i w:val="0"/>
+                <w:color w:val="auto"/>
+                <w:szCs w:val="24"/>
+              </w:rPr>
+              <w:t>40</w:t>
+            </w:r>
           </w:p>
         </w:tc>
       </w:tr>
       <w:tr>
         <w:tc>
           <w:tcPr>
-            <w:tcW w:w="8505" w:type="dxa"/>
+            <w:tcW w:w="8345" w:type="dxa"/>
           </w:tcPr>
           <w:p>
             <w:pPr>
@@ -4336,15 +4808,46 @@
                 <w:rFonts w:ascii="Arial" w:hAnsi="Arial" w:cs="Arial"/>
                 <w:i w:val="0"/>
                 <w:color w:val="auto"/>
-                <w:sz w:val="24"/>
                 <w:szCs w:val="24"/>
               </w:rPr>
             </w:pPr>
+            <w:r>
+              <w:rPr>
+                <w:rStyle w:val="nfasissutil"/>
+                <w:rFonts w:ascii="Arial" w:hAnsi="Arial" w:cs="Arial"/>
+                <w:i w:val="0"/>
+                <w:color w:val="auto"/>
+                <w:szCs w:val="24"/>
+              </w:rPr>
+              <w:t xml:space="preserve">Ilustración 22: resultados de las réplicas para la simulación en tiempo de espera promedio en </w:t>
+            </w:r>
+            <w:proofErr w:type="spellStart"/>
+            <w:r>
+              <w:rPr>
+                <w:rStyle w:val="nfasissutil"/>
+                <w:rFonts w:ascii="Arial" w:hAnsi="Arial" w:cs="Arial"/>
+                <w:i w:val="0"/>
+                <w:color w:val="auto"/>
+                <w:szCs w:val="24"/>
+              </w:rPr>
+              <w:t>scalehouse</w:t>
+            </w:r>
+            <w:proofErr w:type="spellEnd"/>
+            <w:r>
+              <w:rPr>
+                <w:rStyle w:val="nfasissutil"/>
+                <w:rFonts w:ascii="Arial" w:hAnsi="Arial" w:cs="Arial"/>
+                <w:i w:val="0"/>
+                <w:color w:val="auto"/>
+                <w:szCs w:val="24"/>
+              </w:rPr>
+              <w:t xml:space="preserve"> de entrada de Bright</w:t>
+            </w:r>
           </w:p>
         </w:tc>
         <w:tc>
           <w:tcPr>
-            <w:tcW w:w="333" w:type="dxa"/>
+            <w:tcW w:w="483" w:type="dxa"/>
           </w:tcPr>
           <w:p>
             <w:pPr>
@@ -4355,17 +4858,26 @@
                 <w:rFonts w:ascii="Arial" w:hAnsi="Arial" w:cs="Arial"/>
                 <w:i w:val="0"/>
                 <w:color w:val="auto"/>
-                <w:sz w:val="24"/>
                 <w:szCs w:val="24"/>
               </w:rPr>
             </w:pPr>
+            <w:r>
+              <w:rPr>
+                <w:rStyle w:val="nfasissutil"/>
+                <w:rFonts w:ascii="Arial" w:hAnsi="Arial" w:cs="Arial"/>
+                <w:i w:val="0"/>
+                <w:color w:val="auto"/>
+                <w:szCs w:val="24"/>
+              </w:rPr>
+              <w:t>41</w:t>
+            </w:r>
           </w:p>
         </w:tc>
       </w:tr>
       <w:tr>
         <w:tc>
           <w:tcPr>
-            <w:tcW w:w="8505" w:type="dxa"/>
+            <w:tcW w:w="8345" w:type="dxa"/>
           </w:tcPr>
           <w:p>
             <w:pPr>
@@ -4376,15 +4888,24 @@
                 <w:rFonts w:ascii="Arial" w:hAnsi="Arial" w:cs="Arial"/>
                 <w:i w:val="0"/>
                 <w:color w:val="auto"/>
-                <w:sz w:val="24"/>
                 <w:szCs w:val="24"/>
               </w:rPr>
             </w:pPr>
+            <w:r>
+              <w:rPr>
+                <w:rStyle w:val="nfasissutil"/>
+                <w:rFonts w:ascii="Arial" w:hAnsi="Arial" w:cs="Arial"/>
+                <w:i w:val="0"/>
+                <w:color w:val="auto"/>
+                <w:szCs w:val="24"/>
+              </w:rPr>
+              <w:t>Ilustración 23: resultados de las réplicas para la simulación en número de reparaciones de grúa</w:t>
+            </w:r>
           </w:p>
         </w:tc>
         <w:tc>
           <w:tcPr>
-            <w:tcW w:w="333" w:type="dxa"/>
+            <w:tcW w:w="483" w:type="dxa"/>
           </w:tcPr>
           <w:p>
             <w:pPr>
@@ -4395,17 +4916,26 @@
                 <w:rFonts w:ascii="Arial" w:hAnsi="Arial" w:cs="Arial"/>
                 <w:i w:val="0"/>
                 <w:color w:val="auto"/>
-                <w:sz w:val="24"/>
                 <w:szCs w:val="24"/>
               </w:rPr>
             </w:pPr>
+            <w:r>
+              <w:rPr>
+                <w:rStyle w:val="nfasissutil"/>
+                <w:rFonts w:ascii="Arial" w:hAnsi="Arial" w:cs="Arial"/>
+                <w:i w:val="0"/>
+                <w:color w:val="auto"/>
+                <w:szCs w:val="24"/>
+              </w:rPr>
+              <w:t>42</w:t>
+            </w:r>
           </w:p>
         </w:tc>
       </w:tr>
       <w:tr>
         <w:tc>
           <w:tcPr>
-            <w:tcW w:w="8505" w:type="dxa"/>
+            <w:tcW w:w="8345" w:type="dxa"/>
           </w:tcPr>
           <w:p>
             <w:pPr>
@@ -4416,15 +4946,46 @@
                 <w:rFonts w:ascii="Arial" w:hAnsi="Arial" w:cs="Arial"/>
                 <w:i w:val="0"/>
                 <w:color w:val="auto"/>
-                <w:sz w:val="24"/>
                 <w:szCs w:val="24"/>
               </w:rPr>
             </w:pPr>
+            <w:r>
+              <w:rPr>
+                <w:rStyle w:val="nfasissutil"/>
+                <w:rFonts w:ascii="Arial" w:hAnsi="Arial" w:cs="Arial"/>
+                <w:i w:val="0"/>
+                <w:color w:val="auto"/>
+                <w:szCs w:val="24"/>
+              </w:rPr>
+              <w:t xml:space="preserve">Ilustración 24: resultados de las réplicas para la simulación en días de producción perdidos por </w:t>
+            </w:r>
+            <w:proofErr w:type="spellStart"/>
+            <w:r>
+              <w:rPr>
+                <w:rStyle w:val="nfasissutil"/>
+                <w:rFonts w:ascii="Arial" w:hAnsi="Arial" w:cs="Arial"/>
+                <w:i w:val="0"/>
+                <w:color w:val="auto"/>
+                <w:szCs w:val="24"/>
+              </w:rPr>
+              <w:t>stockout</w:t>
+            </w:r>
+            <w:proofErr w:type="spellEnd"/>
+            <w:r>
+              <w:rPr>
+                <w:rStyle w:val="nfasissutil"/>
+                <w:rFonts w:ascii="Arial" w:hAnsi="Arial" w:cs="Arial"/>
+                <w:i w:val="0"/>
+                <w:color w:val="auto"/>
+                <w:szCs w:val="24"/>
+              </w:rPr>
+              <w:t xml:space="preserve"> en Koala</w:t>
+            </w:r>
           </w:p>
         </w:tc>
         <w:tc>
           <w:tcPr>
-            <w:tcW w:w="333" w:type="dxa"/>
+            <w:tcW w:w="483" w:type="dxa"/>
           </w:tcPr>
           <w:p>
             <w:pPr>
@@ -4435,10 +4996,191 @@
                 <w:rFonts w:ascii="Arial" w:hAnsi="Arial" w:cs="Arial"/>
                 <w:i w:val="0"/>
                 <w:color w:val="auto"/>
-                <w:sz w:val="24"/>
                 <w:szCs w:val="24"/>
               </w:rPr>
             </w:pPr>
+            <w:r>
+              <w:rPr>
+                <w:rStyle w:val="nfasissutil"/>
+                <w:rFonts w:ascii="Arial" w:hAnsi="Arial" w:cs="Arial"/>
+                <w:i w:val="0"/>
+                <w:color w:val="auto"/>
+                <w:szCs w:val="24"/>
+              </w:rPr>
+              <w:t>43</w:t>
+            </w:r>
+          </w:p>
+        </w:tc>
+      </w:tr>
+      <w:tr>
+        <w:tc>
+          <w:tcPr>
+            <w:tcW w:w="8345" w:type="dxa"/>
+          </w:tcPr>
+          <w:p>
+            <w:pPr>
+              <w:spacing w:line="480" w:lineRule="auto"/>
+              <w:jc w:val="both"/>
+              <w:rPr>
+                <w:rStyle w:val="nfasissutil"/>
+                <w:rFonts w:ascii="Arial" w:hAnsi="Arial" w:cs="Arial"/>
+                <w:i w:val="0"/>
+                <w:color w:val="auto"/>
+                <w:szCs w:val="24"/>
+              </w:rPr>
+            </w:pPr>
+            <w:r>
+              <w:rPr>
+                <w:rStyle w:val="nfasissutil"/>
+                <w:rFonts w:ascii="Arial" w:hAnsi="Arial" w:cs="Arial"/>
+                <w:i w:val="0"/>
+                <w:color w:val="auto"/>
+                <w:szCs w:val="24"/>
+              </w:rPr>
+              <w:t xml:space="preserve">Ilustración 25: resultados de las réplicas para la simulación en días de producción perdidos por </w:t>
+            </w:r>
+            <w:proofErr w:type="spellStart"/>
+            <w:r>
+              <w:rPr>
+                <w:rStyle w:val="nfasissutil"/>
+                <w:rFonts w:ascii="Arial" w:hAnsi="Arial" w:cs="Arial"/>
+                <w:i w:val="0"/>
+                <w:color w:val="auto"/>
+                <w:szCs w:val="24"/>
+              </w:rPr>
+              <w:t>stockout</w:t>
+            </w:r>
+            <w:proofErr w:type="spellEnd"/>
+            <w:r>
+              <w:rPr>
+                <w:rStyle w:val="nfasissutil"/>
+                <w:rFonts w:ascii="Arial" w:hAnsi="Arial" w:cs="Arial"/>
+                <w:i w:val="0"/>
+                <w:color w:val="auto"/>
+                <w:szCs w:val="24"/>
+              </w:rPr>
+              <w:t xml:space="preserve"> en </w:t>
+            </w:r>
+            <w:proofErr w:type="spellStart"/>
+            <w:r>
+              <w:rPr>
+                <w:rStyle w:val="nfasissutil"/>
+                <w:rFonts w:ascii="Arial" w:hAnsi="Arial" w:cs="Arial"/>
+                <w:i w:val="0"/>
+                <w:color w:val="auto"/>
+                <w:szCs w:val="24"/>
+              </w:rPr>
+              <w:t>PaperTech</w:t>
+            </w:r>
+            <w:proofErr w:type="spellEnd"/>
+          </w:p>
+        </w:tc>
+        <w:tc>
+          <w:tcPr>
+            <w:tcW w:w="483" w:type="dxa"/>
+          </w:tcPr>
+          <w:p>
+            <w:pPr>
+              <w:spacing w:line="480" w:lineRule="auto"/>
+              <w:jc w:val="right"/>
+              <w:rPr>
+                <w:rStyle w:val="nfasissutil"/>
+                <w:rFonts w:ascii="Arial" w:hAnsi="Arial" w:cs="Arial"/>
+                <w:i w:val="0"/>
+                <w:color w:val="auto"/>
+                <w:szCs w:val="24"/>
+              </w:rPr>
+            </w:pPr>
+            <w:r>
+              <w:rPr>
+                <w:rStyle w:val="nfasissutil"/>
+                <w:rFonts w:ascii="Arial" w:hAnsi="Arial" w:cs="Arial"/>
+                <w:i w:val="0"/>
+                <w:color w:val="auto"/>
+                <w:szCs w:val="24"/>
+              </w:rPr>
+              <w:t>44</w:t>
+            </w:r>
+          </w:p>
+        </w:tc>
+      </w:tr>
+      <w:tr>
+        <w:tc>
+          <w:tcPr>
+            <w:tcW w:w="8345" w:type="dxa"/>
+          </w:tcPr>
+          <w:p>
+            <w:pPr>
+              <w:spacing w:line="480" w:lineRule="auto"/>
+              <w:jc w:val="both"/>
+              <w:rPr>
+                <w:rStyle w:val="nfasissutil"/>
+                <w:rFonts w:ascii="Arial" w:hAnsi="Arial" w:cs="Arial"/>
+                <w:i w:val="0"/>
+                <w:color w:val="auto"/>
+                <w:szCs w:val="24"/>
+              </w:rPr>
+            </w:pPr>
+            <w:r>
+              <w:rPr>
+                <w:rStyle w:val="nfasissutil"/>
+                <w:rFonts w:ascii="Arial" w:hAnsi="Arial" w:cs="Arial"/>
+                <w:i w:val="0"/>
+                <w:color w:val="auto"/>
+                <w:szCs w:val="24"/>
+              </w:rPr>
+              <w:t xml:space="preserve">Ilustración 26: resultados de las réplicas para la simulación en días de producción perdidos por </w:t>
+            </w:r>
+            <w:proofErr w:type="spellStart"/>
+            <w:r>
+              <w:rPr>
+                <w:rStyle w:val="nfasissutil"/>
+                <w:rFonts w:ascii="Arial" w:hAnsi="Arial" w:cs="Arial"/>
+                <w:i w:val="0"/>
+                <w:color w:val="auto"/>
+                <w:szCs w:val="24"/>
+              </w:rPr>
+              <w:t>stockout</w:t>
+            </w:r>
+            <w:proofErr w:type="spellEnd"/>
+            <w:r>
+              <w:rPr>
+                <w:rStyle w:val="nfasissutil"/>
+                <w:rFonts w:ascii="Arial" w:hAnsi="Arial" w:cs="Arial"/>
+                <w:i w:val="0"/>
+                <w:color w:val="auto"/>
+                <w:szCs w:val="24"/>
+              </w:rPr>
+              <w:t xml:space="preserve"> en Bright</w:t>
+            </w:r>
+          </w:p>
+        </w:tc>
+        <w:tc>
+          <w:tcPr>
+            <w:tcW w:w="483" w:type="dxa"/>
+          </w:tcPr>
+          <w:p>
+            <w:pPr>
+              <w:spacing w:line="480" w:lineRule="auto"/>
+              <w:jc w:val="right"/>
+              <w:rPr>
+                <w:rStyle w:val="nfasissutil"/>
+                <w:rFonts w:ascii="Arial" w:hAnsi="Arial" w:cs="Arial"/>
+                <w:i w:val="0"/>
+                <w:color w:val="auto"/>
+                <w:szCs w:val="24"/>
+              </w:rPr>
+            </w:pPr>
+            <w:r>
+              <w:rPr>
+                <w:rStyle w:val="nfasissutil"/>
+                <w:rFonts w:ascii="Arial" w:hAnsi="Arial" w:cs="Arial"/>
+                <w:i w:val="0"/>
+                <w:color w:val="auto"/>
+                <w:szCs w:val="24"/>
+              </w:rPr>
+              <w:t>45</w:t>
+            </w:r>
           </w:p>
         </w:tc>
       </w:tr>
@@ -4456,10 +5198,7 @@
           <w:szCs w:val="24"/>
         </w:rPr>
       </w:pPr>
-    </w:p>
-    <w:p>
-      <w:pPr>
-        <w:jc w:val="both"/>
+      <w:r>
         <w:rPr>
           <w:rStyle w:val="nfasissutil"/>
           <w:rFonts w:ascii="Arial" w:hAnsi="Arial" w:cs="Arial"/>
@@ -4469,17 +5208,7 @@
           <w:sz w:val="24"/>
           <w:szCs w:val="24"/>
         </w:rPr>
-      </w:pPr>
-      <w:r>
-        <w:rPr>
-          <w:rStyle w:val="nfasissutil"/>
-          <w:rFonts w:ascii="Arial" w:hAnsi="Arial" w:cs="Arial"/>
-          <w:b/>
-          <w:i w:val="0"/>
-          <w:color w:val="auto"/>
-          <w:sz w:val="24"/>
-          <w:szCs w:val="24"/>
-        </w:rPr>
+        <w:lastRenderedPageBreak/>
         <w:t>Índice de tablas</w:t>
       </w:r>
     </w:p>
@@ -4504,7 +5233,7 @@
       <w:tr>
         <w:tc>
           <w:tcPr>
-            <w:tcW w:w="8364" w:type="dxa"/>
+            <w:tcW w:w="8355" w:type="dxa"/>
           </w:tcPr>
           <w:p>
             <w:pPr>
@@ -4533,7 +5262,7 @@
         </w:tc>
         <w:tc>
           <w:tcPr>
-            <w:tcW w:w="464" w:type="dxa"/>
+            <w:tcW w:w="483" w:type="dxa"/>
           </w:tcPr>
           <w:p>
             <w:pPr>
@@ -4557,7 +5286,7 @@
                 <w:sz w:val="24"/>
                 <w:szCs w:val="24"/>
               </w:rPr>
-              <w:t>8</w:t>
+              <w:t>11</w:t>
             </w:r>
           </w:p>
         </w:tc>
@@ -4565,7 +5294,7 @@
       <w:tr>
         <w:tc>
           <w:tcPr>
-            <w:tcW w:w="8364" w:type="dxa"/>
+            <w:tcW w:w="8355" w:type="dxa"/>
           </w:tcPr>
           <w:p>
             <w:pPr>
@@ -4594,7 +5323,7 @@
         </w:tc>
         <w:tc>
           <w:tcPr>
-            <w:tcW w:w="464" w:type="dxa"/>
+            <w:tcW w:w="483" w:type="dxa"/>
           </w:tcPr>
           <w:p>
             <w:pPr>
@@ -4618,7 +5347,1475 @@
                 <w:sz w:val="24"/>
                 <w:szCs w:val="24"/>
               </w:rPr>
+              <w:t>17</w:t>
+            </w:r>
+          </w:p>
+        </w:tc>
+      </w:tr>
+      <w:tr>
+        <w:tc>
+          <w:tcPr>
+            <w:tcW w:w="8355" w:type="dxa"/>
+          </w:tcPr>
+          <w:p>
+            <w:pPr>
+              <w:spacing w:line="480" w:lineRule="auto"/>
+              <w:rPr>
+                <w:rFonts w:ascii="Arial" w:hAnsi="Arial" w:cs="Arial"/>
+                <w:sz w:val="24"/>
+              </w:rPr>
+            </w:pPr>
+            <w:r>
+              <w:rPr>
+                <w:rFonts w:ascii="Arial" w:hAnsi="Arial" w:cs="Arial"/>
+                <w:sz w:val="24"/>
+              </w:rPr>
+              <w:t>Tabla 3</w:t>
+            </w:r>
+            <w:r>
+              <w:rPr>
+                <w:rFonts w:ascii="Arial" w:hAnsi="Arial" w:cs="Arial"/>
+                <w:sz w:val="24"/>
+              </w:rPr>
+              <w:t>: resultados de las réplicas para la simulación en costo total de transporte</w:t>
+            </w:r>
+          </w:p>
+        </w:tc>
+        <w:tc>
+          <w:tcPr>
+            <w:tcW w:w="483" w:type="dxa"/>
+          </w:tcPr>
+          <w:p>
+            <w:pPr>
+              <w:spacing w:line="480" w:lineRule="auto"/>
+              <w:jc w:val="both"/>
+              <w:rPr>
+                <w:rStyle w:val="nfasissutil"/>
+                <w:rFonts w:ascii="Arial" w:hAnsi="Arial" w:cs="Arial"/>
+                <w:i w:val="0"/>
+                <w:color w:val="auto"/>
+                <w:sz w:val="24"/>
+                <w:szCs w:val="24"/>
+              </w:rPr>
+            </w:pPr>
+            <w:r>
+              <w:rPr>
+                <w:rStyle w:val="nfasissutil"/>
+                <w:rFonts w:ascii="Arial" w:hAnsi="Arial" w:cs="Arial"/>
+                <w:i w:val="0"/>
+                <w:color w:val="auto"/>
+                <w:sz w:val="24"/>
+                <w:szCs w:val="24"/>
+              </w:rPr>
+              <w:t>27</w:t>
+            </w:r>
+          </w:p>
+        </w:tc>
+      </w:tr>
+      <w:tr>
+        <w:tc>
+          <w:tcPr>
+            <w:tcW w:w="8355" w:type="dxa"/>
+          </w:tcPr>
+          <w:p>
+            <w:pPr>
+              <w:spacing w:line="480" w:lineRule="auto"/>
+              <w:rPr>
+                <w:rFonts w:ascii="Arial" w:hAnsi="Arial" w:cs="Arial"/>
+                <w:sz w:val="24"/>
+              </w:rPr>
+            </w:pPr>
+            <w:r>
+              <w:rPr>
+                <w:rFonts w:ascii="Arial" w:hAnsi="Arial" w:cs="Arial"/>
+                <w:sz w:val="24"/>
+              </w:rPr>
+              <w:t xml:space="preserve">Tabla </w:t>
+            </w:r>
+            <w:r>
+              <w:rPr>
+                <w:rFonts w:ascii="Arial" w:hAnsi="Arial" w:cs="Arial"/>
+                <w:sz w:val="24"/>
+              </w:rPr>
+              <w:t>4</w:t>
+            </w:r>
+            <w:r>
+              <w:rPr>
+                <w:rFonts w:ascii="Arial" w:hAnsi="Arial" w:cs="Arial"/>
+                <w:sz w:val="24"/>
+              </w:rPr>
+              <w:t>: resultados de las réplicas para la simulación en inventario promedio en Koala</w:t>
+            </w:r>
+          </w:p>
+        </w:tc>
+        <w:tc>
+          <w:tcPr>
+            <w:tcW w:w="483" w:type="dxa"/>
+          </w:tcPr>
+          <w:p>
+            <w:pPr>
+              <w:spacing w:line="480" w:lineRule="auto"/>
+              <w:jc w:val="both"/>
+              <w:rPr>
+                <w:rStyle w:val="nfasissutil"/>
+                <w:rFonts w:ascii="Arial" w:hAnsi="Arial" w:cs="Arial"/>
+                <w:i w:val="0"/>
+                <w:color w:val="auto"/>
+                <w:sz w:val="24"/>
+                <w:szCs w:val="24"/>
+              </w:rPr>
+            </w:pPr>
+            <w:r>
+              <w:rPr>
+                <w:rStyle w:val="nfasissutil"/>
+                <w:rFonts w:ascii="Arial" w:hAnsi="Arial" w:cs="Arial"/>
+                <w:i w:val="0"/>
+                <w:color w:val="auto"/>
+                <w:sz w:val="24"/>
+                <w:szCs w:val="24"/>
+              </w:rPr>
+              <w:t>28</w:t>
+            </w:r>
+          </w:p>
+        </w:tc>
+      </w:tr>
+      <w:tr>
+        <w:tc>
+          <w:tcPr>
+            <w:tcW w:w="8355" w:type="dxa"/>
+          </w:tcPr>
+          <w:p>
+            <w:pPr>
+              <w:spacing w:line="480" w:lineRule="auto"/>
+              <w:rPr>
+                <w:rFonts w:ascii="Arial" w:hAnsi="Arial" w:cs="Arial"/>
+                <w:sz w:val="24"/>
+              </w:rPr>
+            </w:pPr>
+            <w:r>
+              <w:rPr>
+                <w:rFonts w:ascii="Arial" w:hAnsi="Arial" w:cs="Arial"/>
+                <w:sz w:val="24"/>
+              </w:rPr>
+              <w:t xml:space="preserve">Tabla </w:t>
+            </w:r>
+            <w:r>
+              <w:rPr>
+                <w:rFonts w:ascii="Arial" w:hAnsi="Arial" w:cs="Arial"/>
+                <w:sz w:val="24"/>
+              </w:rPr>
+              <w:t>5</w:t>
+            </w:r>
+            <w:r>
+              <w:rPr>
+                <w:rFonts w:ascii="Arial" w:hAnsi="Arial" w:cs="Arial"/>
+                <w:sz w:val="24"/>
+              </w:rPr>
+              <w:t xml:space="preserve">: resultados de las réplicas para la simulación en inventario promedio en </w:t>
+            </w:r>
+            <w:proofErr w:type="spellStart"/>
+            <w:r>
+              <w:rPr>
+                <w:rFonts w:ascii="Arial" w:hAnsi="Arial" w:cs="Arial"/>
+                <w:sz w:val="24"/>
+              </w:rPr>
+              <w:t>PaperTech</w:t>
+            </w:r>
+            <w:proofErr w:type="spellEnd"/>
+          </w:p>
+        </w:tc>
+        <w:tc>
+          <w:tcPr>
+            <w:tcW w:w="483" w:type="dxa"/>
+          </w:tcPr>
+          <w:p>
+            <w:pPr>
+              <w:spacing w:line="480" w:lineRule="auto"/>
+              <w:jc w:val="both"/>
+              <w:rPr>
+                <w:rStyle w:val="nfasissutil"/>
+                <w:rFonts w:ascii="Arial" w:hAnsi="Arial" w:cs="Arial"/>
+                <w:i w:val="0"/>
+                <w:color w:val="auto"/>
+                <w:sz w:val="24"/>
+                <w:szCs w:val="24"/>
+              </w:rPr>
+            </w:pPr>
+            <w:r>
+              <w:rPr>
+                <w:rStyle w:val="nfasissutil"/>
+                <w:rFonts w:ascii="Arial" w:hAnsi="Arial" w:cs="Arial"/>
+                <w:i w:val="0"/>
+                <w:color w:val="auto"/>
+                <w:sz w:val="24"/>
+                <w:szCs w:val="24"/>
+              </w:rPr>
+              <w:t>29</w:t>
+            </w:r>
+          </w:p>
+        </w:tc>
+      </w:tr>
+      <w:tr>
+        <w:tc>
+          <w:tcPr>
+            <w:tcW w:w="8355" w:type="dxa"/>
+          </w:tcPr>
+          <w:p>
+            <w:pPr>
+              <w:spacing w:line="480" w:lineRule="auto"/>
+              <w:rPr>
+                <w:rFonts w:ascii="Arial" w:hAnsi="Arial" w:cs="Arial"/>
+                <w:sz w:val="24"/>
+              </w:rPr>
+            </w:pPr>
+            <w:r>
+              <w:rPr>
+                <w:rFonts w:ascii="Arial" w:hAnsi="Arial" w:cs="Arial"/>
+                <w:sz w:val="24"/>
+              </w:rPr>
+              <w:t xml:space="preserve">Tabla </w:t>
+            </w:r>
+            <w:r>
+              <w:rPr>
+                <w:rFonts w:ascii="Arial" w:hAnsi="Arial" w:cs="Arial"/>
+                <w:sz w:val="24"/>
+              </w:rPr>
+              <w:t>6:</w:t>
+            </w:r>
+            <w:r>
+              <w:rPr>
+                <w:rFonts w:ascii="Arial" w:hAnsi="Arial" w:cs="Arial"/>
+                <w:sz w:val="24"/>
+              </w:rPr>
+              <w:t xml:space="preserve"> resultados de las réplicas para la simulación en inventario promedio en Bright</w:t>
+            </w:r>
+          </w:p>
+        </w:tc>
+        <w:tc>
+          <w:tcPr>
+            <w:tcW w:w="483" w:type="dxa"/>
+          </w:tcPr>
+          <w:p>
+            <w:pPr>
+              <w:spacing w:line="480" w:lineRule="auto"/>
+              <w:jc w:val="both"/>
+              <w:rPr>
+                <w:rStyle w:val="nfasissutil"/>
+                <w:rFonts w:ascii="Arial" w:hAnsi="Arial" w:cs="Arial"/>
+                <w:i w:val="0"/>
+                <w:color w:val="auto"/>
+                <w:sz w:val="24"/>
+                <w:szCs w:val="24"/>
+              </w:rPr>
+            </w:pPr>
+            <w:r>
+              <w:rPr>
+                <w:rStyle w:val="nfasissutil"/>
+                <w:rFonts w:ascii="Arial" w:hAnsi="Arial" w:cs="Arial"/>
+                <w:i w:val="0"/>
+                <w:color w:val="auto"/>
+                <w:sz w:val="24"/>
+                <w:szCs w:val="24"/>
+              </w:rPr>
+              <w:t>30</w:t>
+            </w:r>
+          </w:p>
+        </w:tc>
+      </w:tr>
+      <w:tr>
+        <w:tc>
+          <w:tcPr>
+            <w:tcW w:w="8355" w:type="dxa"/>
+          </w:tcPr>
+          <w:p>
+            <w:pPr>
+              <w:spacing w:line="480" w:lineRule="auto"/>
+              <w:rPr>
+                <w:rFonts w:ascii="Arial" w:hAnsi="Arial" w:cs="Arial"/>
+                <w:sz w:val="24"/>
+              </w:rPr>
+            </w:pPr>
+            <w:r>
+              <w:rPr>
+                <w:rFonts w:ascii="Arial" w:hAnsi="Arial" w:cs="Arial"/>
+                <w:sz w:val="24"/>
+              </w:rPr>
+              <w:t xml:space="preserve">Tabla </w:t>
+            </w:r>
+            <w:r>
+              <w:rPr>
+                <w:rFonts w:ascii="Arial" w:hAnsi="Arial" w:cs="Arial"/>
+                <w:sz w:val="24"/>
+              </w:rPr>
+              <w:t>7</w:t>
+            </w:r>
+            <w:r>
+              <w:rPr>
+                <w:rFonts w:ascii="Arial" w:hAnsi="Arial" w:cs="Arial"/>
+                <w:sz w:val="24"/>
+              </w:rPr>
+              <w:t>: resultados de las réplicas para la simulación en costo total de inventario</w:t>
+            </w:r>
+          </w:p>
+        </w:tc>
+        <w:tc>
+          <w:tcPr>
+            <w:tcW w:w="483" w:type="dxa"/>
+          </w:tcPr>
+          <w:p>
+            <w:pPr>
+              <w:spacing w:line="480" w:lineRule="auto"/>
+              <w:jc w:val="both"/>
+              <w:rPr>
+                <w:rStyle w:val="nfasissutil"/>
+                <w:rFonts w:ascii="Arial" w:hAnsi="Arial" w:cs="Arial"/>
+                <w:i w:val="0"/>
+                <w:color w:val="auto"/>
+                <w:sz w:val="24"/>
+                <w:szCs w:val="24"/>
+              </w:rPr>
+            </w:pPr>
+            <w:r>
+              <w:rPr>
+                <w:rStyle w:val="nfasissutil"/>
+                <w:rFonts w:ascii="Arial" w:hAnsi="Arial" w:cs="Arial"/>
+                <w:i w:val="0"/>
+                <w:color w:val="auto"/>
+                <w:sz w:val="24"/>
+                <w:szCs w:val="24"/>
+              </w:rPr>
+              <w:t>31</w:t>
+            </w:r>
+          </w:p>
+        </w:tc>
+      </w:tr>
+      <w:tr>
+        <w:tc>
+          <w:tcPr>
+            <w:tcW w:w="8355" w:type="dxa"/>
+          </w:tcPr>
+          <w:p>
+            <w:pPr>
+              <w:spacing w:line="480" w:lineRule="auto"/>
+              <w:rPr>
+                <w:rFonts w:ascii="Arial" w:hAnsi="Arial" w:cs="Arial"/>
+                <w:sz w:val="24"/>
+              </w:rPr>
+            </w:pPr>
+            <w:r>
+              <w:rPr>
+                <w:rFonts w:ascii="Arial" w:hAnsi="Arial" w:cs="Arial"/>
+                <w:sz w:val="24"/>
+              </w:rPr>
+              <w:t xml:space="preserve">Tabla </w:t>
+            </w:r>
+            <w:r>
+              <w:rPr>
+                <w:rFonts w:ascii="Arial" w:hAnsi="Arial" w:cs="Arial"/>
+                <w:sz w:val="24"/>
+              </w:rPr>
+              <w:t>8</w:t>
+            </w:r>
+            <w:r>
+              <w:rPr>
+                <w:rFonts w:ascii="Arial" w:hAnsi="Arial" w:cs="Arial"/>
+                <w:sz w:val="24"/>
+              </w:rPr>
+              <w:t>: resultados de las réplicas para la simulación en gasto en multas por inventario bajo en Koala</w:t>
+            </w:r>
+          </w:p>
+        </w:tc>
+        <w:tc>
+          <w:tcPr>
+            <w:tcW w:w="483" w:type="dxa"/>
+          </w:tcPr>
+          <w:p>
+            <w:pPr>
+              <w:spacing w:line="480" w:lineRule="auto"/>
+              <w:jc w:val="both"/>
+              <w:rPr>
+                <w:rStyle w:val="nfasissutil"/>
+                <w:rFonts w:ascii="Arial" w:hAnsi="Arial" w:cs="Arial"/>
+                <w:i w:val="0"/>
+                <w:color w:val="auto"/>
+                <w:sz w:val="24"/>
+                <w:szCs w:val="24"/>
+              </w:rPr>
+            </w:pPr>
+            <w:r>
+              <w:rPr>
+                <w:rStyle w:val="nfasissutil"/>
+                <w:rFonts w:ascii="Arial" w:hAnsi="Arial" w:cs="Arial"/>
+                <w:i w:val="0"/>
+                <w:color w:val="auto"/>
+                <w:sz w:val="24"/>
+                <w:szCs w:val="24"/>
+              </w:rPr>
+              <w:t>32</w:t>
+            </w:r>
+          </w:p>
+        </w:tc>
+      </w:tr>
+      <w:tr>
+        <w:tc>
+          <w:tcPr>
+            <w:tcW w:w="8355" w:type="dxa"/>
+          </w:tcPr>
+          <w:p>
+            <w:pPr>
+              <w:spacing w:line="480" w:lineRule="auto"/>
+              <w:rPr>
+                <w:rFonts w:ascii="Arial" w:hAnsi="Arial" w:cs="Arial"/>
+                <w:sz w:val="24"/>
+              </w:rPr>
+            </w:pPr>
+            <w:r>
+              <w:rPr>
+                <w:rFonts w:ascii="Arial" w:hAnsi="Arial" w:cs="Arial"/>
+                <w:sz w:val="24"/>
+              </w:rPr>
+              <w:t xml:space="preserve">Tabla </w:t>
+            </w:r>
+            <w:r>
+              <w:rPr>
+                <w:rFonts w:ascii="Arial" w:hAnsi="Arial" w:cs="Arial"/>
+                <w:sz w:val="24"/>
+              </w:rPr>
+              <w:t>9</w:t>
+            </w:r>
+            <w:r>
+              <w:rPr>
+                <w:rFonts w:ascii="Arial" w:hAnsi="Arial" w:cs="Arial"/>
+                <w:sz w:val="24"/>
+              </w:rPr>
+              <w:t xml:space="preserve">: resultados de las réplicas para la simulación en gasto en multas por inventario bajo en </w:t>
+            </w:r>
+            <w:proofErr w:type="spellStart"/>
+            <w:r>
+              <w:rPr>
+                <w:rFonts w:ascii="Arial" w:hAnsi="Arial" w:cs="Arial"/>
+                <w:sz w:val="24"/>
+              </w:rPr>
+              <w:t>PaperTech</w:t>
+            </w:r>
+            <w:proofErr w:type="spellEnd"/>
+          </w:p>
+        </w:tc>
+        <w:tc>
+          <w:tcPr>
+            <w:tcW w:w="483" w:type="dxa"/>
+          </w:tcPr>
+          <w:p>
+            <w:pPr>
+              <w:spacing w:line="480" w:lineRule="auto"/>
+              <w:jc w:val="both"/>
+              <w:rPr>
+                <w:rStyle w:val="nfasissutil"/>
+                <w:rFonts w:ascii="Arial" w:hAnsi="Arial" w:cs="Arial"/>
+                <w:i w:val="0"/>
+                <w:color w:val="auto"/>
+                <w:sz w:val="24"/>
+                <w:szCs w:val="24"/>
+              </w:rPr>
+            </w:pPr>
+            <w:r>
+              <w:rPr>
+                <w:rStyle w:val="nfasissutil"/>
+                <w:rFonts w:ascii="Arial" w:hAnsi="Arial" w:cs="Arial"/>
+                <w:i w:val="0"/>
+                <w:color w:val="auto"/>
+                <w:sz w:val="24"/>
+                <w:szCs w:val="24"/>
+              </w:rPr>
+              <w:t>33</w:t>
+            </w:r>
+          </w:p>
+        </w:tc>
+      </w:tr>
+      <w:tr>
+        <w:tc>
+          <w:tcPr>
+            <w:tcW w:w="8355" w:type="dxa"/>
+          </w:tcPr>
+          <w:p>
+            <w:pPr>
+              <w:spacing w:line="480" w:lineRule="auto"/>
+              <w:rPr>
+                <w:rFonts w:ascii="Arial" w:hAnsi="Arial" w:cs="Arial"/>
+                <w:sz w:val="24"/>
+              </w:rPr>
+            </w:pPr>
+            <w:r>
+              <w:rPr>
+                <w:rFonts w:ascii="Arial" w:hAnsi="Arial" w:cs="Arial"/>
+                <w:sz w:val="24"/>
+              </w:rPr>
+              <w:t xml:space="preserve">Tabla </w:t>
+            </w:r>
+            <w:r>
+              <w:rPr>
+                <w:rFonts w:ascii="Arial" w:hAnsi="Arial" w:cs="Arial"/>
+                <w:sz w:val="24"/>
+              </w:rPr>
+              <w:t>10</w:t>
+            </w:r>
+            <w:r>
+              <w:rPr>
+                <w:rFonts w:ascii="Arial" w:hAnsi="Arial" w:cs="Arial"/>
+                <w:sz w:val="24"/>
+              </w:rPr>
+              <w:t>: resultados de las réplicas para la simulación en gasto en multas por inventario bajo para Bright</w:t>
+            </w:r>
+          </w:p>
+        </w:tc>
+        <w:tc>
+          <w:tcPr>
+            <w:tcW w:w="483" w:type="dxa"/>
+          </w:tcPr>
+          <w:p>
+            <w:pPr>
+              <w:spacing w:line="480" w:lineRule="auto"/>
+              <w:jc w:val="both"/>
+              <w:rPr>
+                <w:rStyle w:val="nfasissutil"/>
+                <w:rFonts w:ascii="Arial" w:hAnsi="Arial" w:cs="Arial"/>
+                <w:i w:val="0"/>
+                <w:color w:val="auto"/>
+                <w:sz w:val="24"/>
+                <w:szCs w:val="24"/>
+              </w:rPr>
+            </w:pPr>
+            <w:r>
+              <w:rPr>
+                <w:rStyle w:val="nfasissutil"/>
+                <w:rFonts w:ascii="Arial" w:hAnsi="Arial" w:cs="Arial"/>
+                <w:i w:val="0"/>
+                <w:color w:val="auto"/>
+                <w:sz w:val="24"/>
+                <w:szCs w:val="24"/>
+              </w:rPr>
+              <w:t>34</w:t>
+            </w:r>
+          </w:p>
+        </w:tc>
+      </w:tr>
+      <w:tr>
+        <w:tc>
+          <w:tcPr>
+            <w:tcW w:w="8355" w:type="dxa"/>
+          </w:tcPr>
+          <w:p>
+            <w:pPr>
+              <w:spacing w:line="480" w:lineRule="auto"/>
+              <w:rPr>
+                <w:rFonts w:ascii="Arial" w:hAnsi="Arial" w:cs="Arial"/>
+                <w:sz w:val="24"/>
+              </w:rPr>
+            </w:pPr>
+            <w:r>
+              <w:rPr>
+                <w:rFonts w:ascii="Arial" w:hAnsi="Arial" w:cs="Arial"/>
+                <w:sz w:val="24"/>
+              </w:rPr>
+              <w:t xml:space="preserve">Tabla </w:t>
+            </w:r>
+            <w:r>
+              <w:rPr>
+                <w:rFonts w:ascii="Arial" w:hAnsi="Arial" w:cs="Arial"/>
+                <w:sz w:val="24"/>
+              </w:rPr>
+              <w:t>11</w:t>
+            </w:r>
+            <w:r>
+              <w:rPr>
+                <w:rFonts w:ascii="Arial" w:hAnsi="Arial" w:cs="Arial"/>
+                <w:sz w:val="24"/>
+              </w:rPr>
+              <w:t>: resultados de las réplicas para la simulación en días perdidos por mal tiempo</w:t>
+            </w:r>
+          </w:p>
+        </w:tc>
+        <w:tc>
+          <w:tcPr>
+            <w:tcW w:w="483" w:type="dxa"/>
+          </w:tcPr>
+          <w:p>
+            <w:pPr>
+              <w:spacing w:line="480" w:lineRule="auto"/>
+              <w:jc w:val="both"/>
+              <w:rPr>
+                <w:rStyle w:val="nfasissutil"/>
+                <w:rFonts w:ascii="Arial" w:hAnsi="Arial" w:cs="Arial"/>
+                <w:i w:val="0"/>
+                <w:color w:val="auto"/>
+                <w:sz w:val="24"/>
+                <w:szCs w:val="24"/>
+              </w:rPr>
+            </w:pPr>
+            <w:r>
+              <w:rPr>
+                <w:rStyle w:val="nfasissutil"/>
+                <w:rFonts w:ascii="Arial" w:hAnsi="Arial" w:cs="Arial"/>
+                <w:i w:val="0"/>
+                <w:color w:val="auto"/>
+                <w:sz w:val="24"/>
+                <w:szCs w:val="24"/>
+              </w:rPr>
+              <w:t>35</w:t>
+            </w:r>
+          </w:p>
+        </w:tc>
+      </w:tr>
+      <w:tr>
+        <w:tc>
+          <w:tcPr>
+            <w:tcW w:w="8355" w:type="dxa"/>
+          </w:tcPr>
+          <w:p>
+            <w:pPr>
+              <w:spacing w:line="480" w:lineRule="auto"/>
+              <w:rPr>
+                <w:rFonts w:ascii="Arial" w:hAnsi="Arial" w:cs="Arial"/>
+                <w:sz w:val="24"/>
+              </w:rPr>
+            </w:pPr>
+            <w:r>
+              <w:rPr>
+                <w:rFonts w:ascii="Arial" w:hAnsi="Arial" w:cs="Arial"/>
+                <w:sz w:val="24"/>
+              </w:rPr>
+              <w:lastRenderedPageBreak/>
+              <w:t xml:space="preserve">Tabla </w:t>
+            </w:r>
+            <w:r>
+              <w:rPr>
+                <w:rFonts w:ascii="Arial" w:hAnsi="Arial" w:cs="Arial"/>
+                <w:sz w:val="24"/>
+              </w:rPr>
+              <w:t>12</w:t>
+            </w:r>
+            <w:r>
+              <w:rPr>
+                <w:rFonts w:ascii="Arial" w:hAnsi="Arial" w:cs="Arial"/>
+                <w:sz w:val="24"/>
+              </w:rPr>
+              <w:t xml:space="preserve">: resultados de las réplicas para la simulación en número de </w:t>
+            </w:r>
+            <w:proofErr w:type="spellStart"/>
+            <w:r>
+              <w:rPr>
+                <w:rFonts w:ascii="Arial" w:hAnsi="Arial" w:cs="Arial"/>
+                <w:sz w:val="24"/>
+              </w:rPr>
+              <w:t>stockouts</w:t>
+            </w:r>
+            <w:proofErr w:type="spellEnd"/>
+          </w:p>
+        </w:tc>
+        <w:tc>
+          <w:tcPr>
+            <w:tcW w:w="483" w:type="dxa"/>
+          </w:tcPr>
+          <w:p>
+            <w:pPr>
+              <w:spacing w:line="480" w:lineRule="auto"/>
+              <w:jc w:val="both"/>
+              <w:rPr>
+                <w:rStyle w:val="nfasissutil"/>
+                <w:rFonts w:ascii="Arial" w:hAnsi="Arial" w:cs="Arial"/>
+                <w:i w:val="0"/>
+                <w:color w:val="auto"/>
+                <w:sz w:val="24"/>
+                <w:szCs w:val="24"/>
+              </w:rPr>
+            </w:pPr>
+            <w:r>
+              <w:rPr>
+                <w:rStyle w:val="nfasissutil"/>
+                <w:rFonts w:ascii="Arial" w:hAnsi="Arial" w:cs="Arial"/>
+                <w:i w:val="0"/>
+                <w:color w:val="auto"/>
+                <w:sz w:val="24"/>
+                <w:szCs w:val="24"/>
+              </w:rPr>
+              <w:t>36</w:t>
+            </w:r>
+          </w:p>
+        </w:tc>
+      </w:tr>
+      <w:tr>
+        <w:tc>
+          <w:tcPr>
+            <w:tcW w:w="8355" w:type="dxa"/>
+          </w:tcPr>
+          <w:p>
+            <w:pPr>
+              <w:spacing w:line="480" w:lineRule="auto"/>
+              <w:rPr>
+                <w:rFonts w:ascii="Arial" w:hAnsi="Arial" w:cs="Arial"/>
+                <w:sz w:val="24"/>
+              </w:rPr>
+            </w:pPr>
+            <w:r>
+              <w:rPr>
+                <w:rFonts w:ascii="Arial" w:hAnsi="Arial" w:cs="Arial"/>
+                <w:sz w:val="24"/>
+              </w:rPr>
+              <w:t xml:space="preserve">Tabla </w:t>
+            </w:r>
+            <w:r>
+              <w:rPr>
+                <w:rFonts w:ascii="Arial" w:hAnsi="Arial" w:cs="Arial"/>
+                <w:sz w:val="24"/>
+              </w:rPr>
+              <w:t>13</w:t>
+            </w:r>
+            <w:r>
+              <w:rPr>
+                <w:rFonts w:ascii="Arial" w:hAnsi="Arial" w:cs="Arial"/>
+                <w:sz w:val="24"/>
+              </w:rPr>
+              <w:t>: resultados de las réplicas para la simulación en cantidad máxima de madera talada en los territorios</w:t>
+            </w:r>
+          </w:p>
+        </w:tc>
+        <w:tc>
+          <w:tcPr>
+            <w:tcW w:w="483" w:type="dxa"/>
+          </w:tcPr>
+          <w:p>
+            <w:pPr>
+              <w:spacing w:line="480" w:lineRule="auto"/>
+              <w:jc w:val="both"/>
+              <w:rPr>
+                <w:rStyle w:val="nfasissutil"/>
+                <w:rFonts w:ascii="Arial" w:hAnsi="Arial" w:cs="Arial"/>
+                <w:i w:val="0"/>
+                <w:color w:val="auto"/>
+                <w:sz w:val="24"/>
+                <w:szCs w:val="24"/>
+              </w:rPr>
+            </w:pPr>
+            <w:r>
+              <w:rPr>
+                <w:rStyle w:val="nfasissutil"/>
+                <w:rFonts w:ascii="Arial" w:hAnsi="Arial" w:cs="Arial"/>
+                <w:i w:val="0"/>
+                <w:color w:val="auto"/>
+                <w:sz w:val="24"/>
+                <w:szCs w:val="24"/>
+              </w:rPr>
+              <w:t>37</w:t>
+            </w:r>
+          </w:p>
+        </w:tc>
+      </w:tr>
+      <w:tr>
+        <w:tc>
+          <w:tcPr>
+            <w:tcW w:w="8355" w:type="dxa"/>
+          </w:tcPr>
+          <w:p>
+            <w:pPr>
+              <w:spacing w:line="480" w:lineRule="auto"/>
+              <w:rPr>
+                <w:rFonts w:ascii="Arial" w:hAnsi="Arial" w:cs="Arial"/>
+                <w:sz w:val="24"/>
+              </w:rPr>
+            </w:pPr>
+            <w:r>
+              <w:rPr>
+                <w:rFonts w:ascii="Arial" w:hAnsi="Arial" w:cs="Arial"/>
+                <w:sz w:val="24"/>
+              </w:rPr>
+              <w:t xml:space="preserve">Tabla </w:t>
+            </w:r>
+            <w:r>
+              <w:rPr>
+                <w:rFonts w:ascii="Arial" w:hAnsi="Arial" w:cs="Arial"/>
+                <w:sz w:val="24"/>
+              </w:rPr>
               <w:t>14</w:t>
+            </w:r>
+            <w:r>
+              <w:rPr>
+                <w:rFonts w:ascii="Arial" w:hAnsi="Arial" w:cs="Arial"/>
+                <w:sz w:val="24"/>
+              </w:rPr>
+              <w:t>: resultados de las réplicas para la simulación en cantidad promedio talada en los aserraderos</w:t>
+            </w:r>
+          </w:p>
+        </w:tc>
+        <w:tc>
+          <w:tcPr>
+            <w:tcW w:w="483" w:type="dxa"/>
+          </w:tcPr>
+          <w:p>
+            <w:pPr>
+              <w:spacing w:line="480" w:lineRule="auto"/>
+              <w:jc w:val="both"/>
+              <w:rPr>
+                <w:rStyle w:val="nfasissutil"/>
+                <w:rFonts w:ascii="Arial" w:hAnsi="Arial" w:cs="Arial"/>
+                <w:i w:val="0"/>
+                <w:color w:val="auto"/>
+                <w:sz w:val="24"/>
+                <w:szCs w:val="24"/>
+              </w:rPr>
+            </w:pPr>
+            <w:r>
+              <w:rPr>
+                <w:rStyle w:val="nfasissutil"/>
+                <w:rFonts w:ascii="Arial" w:hAnsi="Arial" w:cs="Arial"/>
+                <w:i w:val="0"/>
+                <w:color w:val="auto"/>
+                <w:sz w:val="24"/>
+                <w:szCs w:val="24"/>
+              </w:rPr>
+              <w:t>38</w:t>
+            </w:r>
+          </w:p>
+        </w:tc>
+      </w:tr>
+      <w:tr>
+        <w:tc>
+          <w:tcPr>
+            <w:tcW w:w="8355" w:type="dxa"/>
+          </w:tcPr>
+          <w:p>
+            <w:pPr>
+              <w:spacing w:line="480" w:lineRule="auto"/>
+              <w:rPr>
+                <w:rFonts w:ascii="Arial" w:hAnsi="Arial" w:cs="Arial"/>
+                <w:sz w:val="24"/>
+              </w:rPr>
+            </w:pPr>
+            <w:r>
+              <w:rPr>
+                <w:rFonts w:ascii="Arial" w:hAnsi="Arial" w:cs="Arial"/>
+                <w:sz w:val="24"/>
+              </w:rPr>
+              <w:t xml:space="preserve">Tabla </w:t>
+            </w:r>
+            <w:r>
+              <w:rPr>
+                <w:rFonts w:ascii="Arial" w:hAnsi="Arial" w:cs="Arial"/>
+                <w:sz w:val="24"/>
+              </w:rPr>
+              <w:t>15</w:t>
+            </w:r>
+            <w:r>
+              <w:rPr>
+                <w:rFonts w:ascii="Arial" w:hAnsi="Arial" w:cs="Arial"/>
+                <w:sz w:val="24"/>
+              </w:rPr>
+              <w:t xml:space="preserve">: resultados de las réplicas para la simulación en tiempo de espera promedio en </w:t>
+            </w:r>
+            <w:proofErr w:type="spellStart"/>
+            <w:r>
+              <w:rPr>
+                <w:rFonts w:ascii="Arial" w:hAnsi="Arial" w:cs="Arial"/>
+                <w:sz w:val="24"/>
+              </w:rPr>
+              <w:t>scalehouse</w:t>
+            </w:r>
+            <w:proofErr w:type="spellEnd"/>
+            <w:r>
+              <w:rPr>
+                <w:rFonts w:ascii="Arial" w:hAnsi="Arial" w:cs="Arial"/>
+                <w:sz w:val="24"/>
+              </w:rPr>
+              <w:t xml:space="preserve"> de entrada de Koala</w:t>
+            </w:r>
+          </w:p>
+        </w:tc>
+        <w:tc>
+          <w:tcPr>
+            <w:tcW w:w="483" w:type="dxa"/>
+          </w:tcPr>
+          <w:p>
+            <w:pPr>
+              <w:spacing w:line="480" w:lineRule="auto"/>
+              <w:jc w:val="both"/>
+              <w:rPr>
+                <w:rStyle w:val="nfasissutil"/>
+                <w:rFonts w:ascii="Arial" w:hAnsi="Arial" w:cs="Arial"/>
+                <w:i w:val="0"/>
+                <w:color w:val="auto"/>
+                <w:sz w:val="24"/>
+                <w:szCs w:val="24"/>
+              </w:rPr>
+            </w:pPr>
+            <w:r>
+              <w:rPr>
+                <w:rStyle w:val="nfasissutil"/>
+                <w:rFonts w:ascii="Arial" w:hAnsi="Arial" w:cs="Arial"/>
+                <w:i w:val="0"/>
+                <w:color w:val="auto"/>
+                <w:sz w:val="24"/>
+                <w:szCs w:val="24"/>
+              </w:rPr>
+              <w:t>39</w:t>
+            </w:r>
+          </w:p>
+        </w:tc>
+      </w:tr>
+      <w:tr>
+        <w:tc>
+          <w:tcPr>
+            <w:tcW w:w="8355" w:type="dxa"/>
+          </w:tcPr>
+          <w:p>
+            <w:pPr>
+              <w:spacing w:line="480" w:lineRule="auto"/>
+              <w:rPr>
+                <w:rFonts w:ascii="Arial" w:hAnsi="Arial" w:cs="Arial"/>
+                <w:sz w:val="24"/>
+              </w:rPr>
+            </w:pPr>
+            <w:r>
+              <w:rPr>
+                <w:rFonts w:ascii="Arial" w:hAnsi="Arial" w:cs="Arial"/>
+                <w:sz w:val="24"/>
+              </w:rPr>
+              <w:t xml:space="preserve">Tabla </w:t>
+            </w:r>
+            <w:r>
+              <w:rPr>
+                <w:rFonts w:ascii="Arial" w:hAnsi="Arial" w:cs="Arial"/>
+                <w:sz w:val="24"/>
+              </w:rPr>
+              <w:t>16</w:t>
+            </w:r>
+            <w:r>
+              <w:rPr>
+                <w:rFonts w:ascii="Arial" w:hAnsi="Arial" w:cs="Arial"/>
+                <w:sz w:val="24"/>
+              </w:rPr>
+              <w:t xml:space="preserve">: resultados de las réplicas para la simulación en tiempo de espera promedio en </w:t>
+            </w:r>
+            <w:proofErr w:type="spellStart"/>
+            <w:r>
+              <w:rPr>
+                <w:rFonts w:ascii="Arial" w:hAnsi="Arial" w:cs="Arial"/>
+                <w:sz w:val="24"/>
+              </w:rPr>
+              <w:t>scalehouse</w:t>
+            </w:r>
+            <w:proofErr w:type="spellEnd"/>
+            <w:r>
+              <w:rPr>
+                <w:rFonts w:ascii="Arial" w:hAnsi="Arial" w:cs="Arial"/>
+                <w:sz w:val="24"/>
+              </w:rPr>
+              <w:t xml:space="preserve"> de entrada de </w:t>
+            </w:r>
+            <w:proofErr w:type="spellStart"/>
+            <w:r>
+              <w:rPr>
+                <w:rFonts w:ascii="Arial" w:hAnsi="Arial" w:cs="Arial"/>
+                <w:sz w:val="24"/>
+              </w:rPr>
+              <w:t>PaperTech</w:t>
+            </w:r>
+            <w:proofErr w:type="spellEnd"/>
+          </w:p>
+        </w:tc>
+        <w:tc>
+          <w:tcPr>
+            <w:tcW w:w="483" w:type="dxa"/>
+          </w:tcPr>
+          <w:p>
+            <w:pPr>
+              <w:spacing w:line="480" w:lineRule="auto"/>
+              <w:jc w:val="both"/>
+              <w:rPr>
+                <w:rStyle w:val="nfasissutil"/>
+                <w:rFonts w:ascii="Arial" w:hAnsi="Arial" w:cs="Arial"/>
+                <w:i w:val="0"/>
+                <w:color w:val="auto"/>
+                <w:sz w:val="24"/>
+                <w:szCs w:val="24"/>
+              </w:rPr>
+            </w:pPr>
+            <w:r>
+              <w:rPr>
+                <w:rStyle w:val="nfasissutil"/>
+                <w:rFonts w:ascii="Arial" w:hAnsi="Arial" w:cs="Arial"/>
+                <w:i w:val="0"/>
+                <w:color w:val="auto"/>
+                <w:sz w:val="24"/>
+                <w:szCs w:val="24"/>
+              </w:rPr>
+              <w:t>40</w:t>
+            </w:r>
+          </w:p>
+        </w:tc>
+      </w:tr>
+      <w:tr>
+        <w:tc>
+          <w:tcPr>
+            <w:tcW w:w="8355" w:type="dxa"/>
+          </w:tcPr>
+          <w:p>
+            <w:pPr>
+              <w:spacing w:line="480" w:lineRule="auto"/>
+              <w:rPr>
+                <w:rFonts w:ascii="Arial" w:hAnsi="Arial" w:cs="Arial"/>
+                <w:sz w:val="24"/>
+              </w:rPr>
+            </w:pPr>
+            <w:r>
+              <w:rPr>
+                <w:rFonts w:ascii="Arial" w:hAnsi="Arial" w:cs="Arial"/>
+                <w:sz w:val="24"/>
+              </w:rPr>
+              <w:t xml:space="preserve">Tabla </w:t>
+            </w:r>
+            <w:r>
+              <w:rPr>
+                <w:rFonts w:ascii="Arial" w:hAnsi="Arial" w:cs="Arial"/>
+                <w:sz w:val="24"/>
+              </w:rPr>
+              <w:t>17</w:t>
+            </w:r>
+            <w:r>
+              <w:rPr>
+                <w:rFonts w:ascii="Arial" w:hAnsi="Arial" w:cs="Arial"/>
+                <w:sz w:val="24"/>
+              </w:rPr>
+              <w:t xml:space="preserve">: resultados de las réplicas para la simulación en tiempo de espera promedio en </w:t>
+            </w:r>
+            <w:proofErr w:type="spellStart"/>
+            <w:r>
+              <w:rPr>
+                <w:rFonts w:ascii="Arial" w:hAnsi="Arial" w:cs="Arial"/>
+                <w:sz w:val="24"/>
+              </w:rPr>
+              <w:t>scalehouse</w:t>
+            </w:r>
+            <w:proofErr w:type="spellEnd"/>
+            <w:r>
+              <w:rPr>
+                <w:rFonts w:ascii="Arial" w:hAnsi="Arial" w:cs="Arial"/>
+                <w:sz w:val="24"/>
+              </w:rPr>
+              <w:t xml:space="preserve"> de entrada de Bright</w:t>
+            </w:r>
+          </w:p>
+        </w:tc>
+        <w:tc>
+          <w:tcPr>
+            <w:tcW w:w="483" w:type="dxa"/>
+          </w:tcPr>
+          <w:p>
+            <w:pPr>
+              <w:spacing w:line="480" w:lineRule="auto"/>
+              <w:jc w:val="both"/>
+              <w:rPr>
+                <w:rStyle w:val="nfasissutil"/>
+                <w:rFonts w:ascii="Arial" w:hAnsi="Arial" w:cs="Arial"/>
+                <w:i w:val="0"/>
+                <w:color w:val="auto"/>
+                <w:sz w:val="24"/>
+                <w:szCs w:val="24"/>
+              </w:rPr>
+            </w:pPr>
+            <w:r>
+              <w:rPr>
+                <w:rStyle w:val="nfasissutil"/>
+                <w:rFonts w:ascii="Arial" w:hAnsi="Arial" w:cs="Arial"/>
+                <w:i w:val="0"/>
+                <w:color w:val="auto"/>
+                <w:sz w:val="24"/>
+                <w:szCs w:val="24"/>
+              </w:rPr>
+              <w:t>41</w:t>
+            </w:r>
+          </w:p>
+        </w:tc>
+      </w:tr>
+      <w:tr>
+        <w:tc>
+          <w:tcPr>
+            <w:tcW w:w="8355" w:type="dxa"/>
+          </w:tcPr>
+          <w:p>
+            <w:pPr>
+              <w:spacing w:line="480" w:lineRule="auto"/>
+              <w:rPr>
+                <w:rFonts w:ascii="Arial" w:hAnsi="Arial" w:cs="Arial"/>
+                <w:sz w:val="24"/>
+              </w:rPr>
+            </w:pPr>
+            <w:r>
+              <w:rPr>
+                <w:rFonts w:ascii="Arial" w:hAnsi="Arial" w:cs="Arial"/>
+                <w:sz w:val="24"/>
+              </w:rPr>
+              <w:t xml:space="preserve">Tabla </w:t>
+            </w:r>
+            <w:r>
+              <w:rPr>
+                <w:rFonts w:ascii="Arial" w:hAnsi="Arial" w:cs="Arial"/>
+                <w:sz w:val="24"/>
+              </w:rPr>
+              <w:t>18</w:t>
+            </w:r>
+            <w:r>
+              <w:rPr>
+                <w:rFonts w:ascii="Arial" w:hAnsi="Arial" w:cs="Arial"/>
+                <w:sz w:val="24"/>
+              </w:rPr>
+              <w:t>: resultados de las réplicas para la simulación en número de reparaciones de grúa</w:t>
+            </w:r>
+          </w:p>
+        </w:tc>
+        <w:tc>
+          <w:tcPr>
+            <w:tcW w:w="483" w:type="dxa"/>
+          </w:tcPr>
+          <w:p>
+            <w:pPr>
+              <w:spacing w:line="480" w:lineRule="auto"/>
+              <w:jc w:val="both"/>
+              <w:rPr>
+                <w:rStyle w:val="nfasissutil"/>
+                <w:rFonts w:ascii="Arial" w:hAnsi="Arial" w:cs="Arial"/>
+                <w:i w:val="0"/>
+                <w:color w:val="auto"/>
+                <w:sz w:val="24"/>
+                <w:szCs w:val="24"/>
+              </w:rPr>
+            </w:pPr>
+            <w:r>
+              <w:rPr>
+                <w:rStyle w:val="nfasissutil"/>
+                <w:rFonts w:ascii="Arial" w:hAnsi="Arial" w:cs="Arial"/>
+                <w:i w:val="0"/>
+                <w:color w:val="auto"/>
+                <w:sz w:val="24"/>
+                <w:szCs w:val="24"/>
+              </w:rPr>
+              <w:t>42</w:t>
+            </w:r>
+          </w:p>
+        </w:tc>
+      </w:tr>
+      <w:tr>
+        <w:tc>
+          <w:tcPr>
+            <w:tcW w:w="8355" w:type="dxa"/>
+          </w:tcPr>
+          <w:p>
+            <w:pPr>
+              <w:spacing w:line="480" w:lineRule="auto"/>
+              <w:rPr>
+                <w:rFonts w:ascii="Arial" w:hAnsi="Arial" w:cs="Arial"/>
+                <w:sz w:val="24"/>
+              </w:rPr>
+            </w:pPr>
+            <w:r>
+              <w:rPr>
+                <w:rFonts w:ascii="Arial" w:hAnsi="Arial" w:cs="Arial"/>
+                <w:sz w:val="24"/>
+              </w:rPr>
+              <w:t xml:space="preserve">Tabla </w:t>
+            </w:r>
+            <w:r>
+              <w:rPr>
+                <w:rFonts w:ascii="Arial" w:hAnsi="Arial" w:cs="Arial"/>
+                <w:sz w:val="24"/>
+              </w:rPr>
+              <w:t>19</w:t>
+            </w:r>
+            <w:r>
+              <w:rPr>
+                <w:rFonts w:ascii="Arial" w:hAnsi="Arial" w:cs="Arial"/>
+                <w:sz w:val="24"/>
+              </w:rPr>
+              <w:t xml:space="preserve">: resultados de las réplicas para la simulación en días de producción perdidos por </w:t>
+            </w:r>
+            <w:proofErr w:type="spellStart"/>
+            <w:r>
+              <w:rPr>
+                <w:rFonts w:ascii="Arial" w:hAnsi="Arial" w:cs="Arial"/>
+                <w:sz w:val="24"/>
+              </w:rPr>
+              <w:t>stockout</w:t>
+            </w:r>
+            <w:proofErr w:type="spellEnd"/>
+            <w:r>
+              <w:rPr>
+                <w:rFonts w:ascii="Arial" w:hAnsi="Arial" w:cs="Arial"/>
+                <w:sz w:val="24"/>
+              </w:rPr>
+              <w:t xml:space="preserve"> en Koala</w:t>
+            </w:r>
+          </w:p>
+        </w:tc>
+        <w:tc>
+          <w:tcPr>
+            <w:tcW w:w="483" w:type="dxa"/>
+          </w:tcPr>
+          <w:p>
+            <w:pPr>
+              <w:spacing w:line="480" w:lineRule="auto"/>
+              <w:jc w:val="both"/>
+              <w:rPr>
+                <w:rStyle w:val="nfasissutil"/>
+                <w:rFonts w:ascii="Arial" w:hAnsi="Arial" w:cs="Arial"/>
+                <w:i w:val="0"/>
+                <w:color w:val="auto"/>
+                <w:sz w:val="24"/>
+                <w:szCs w:val="24"/>
+              </w:rPr>
+            </w:pPr>
+            <w:r>
+              <w:rPr>
+                <w:rStyle w:val="nfasissutil"/>
+                <w:rFonts w:ascii="Arial" w:hAnsi="Arial" w:cs="Arial"/>
+                <w:i w:val="0"/>
+                <w:color w:val="auto"/>
+                <w:sz w:val="24"/>
+                <w:szCs w:val="24"/>
+              </w:rPr>
+              <w:t>43</w:t>
+            </w:r>
+          </w:p>
+        </w:tc>
+      </w:tr>
+      <w:tr>
+        <w:tc>
+          <w:tcPr>
+            <w:tcW w:w="8355" w:type="dxa"/>
+          </w:tcPr>
+          <w:p>
+            <w:pPr>
+              <w:spacing w:line="480" w:lineRule="auto"/>
+              <w:rPr>
+                <w:rFonts w:ascii="Arial" w:hAnsi="Arial" w:cs="Arial"/>
+                <w:sz w:val="24"/>
+              </w:rPr>
+            </w:pPr>
+            <w:r>
+              <w:rPr>
+                <w:rFonts w:ascii="Arial" w:hAnsi="Arial" w:cs="Arial"/>
+                <w:sz w:val="24"/>
+              </w:rPr>
+              <w:t xml:space="preserve">Tabla </w:t>
+            </w:r>
+            <w:r>
+              <w:rPr>
+                <w:rFonts w:ascii="Arial" w:hAnsi="Arial" w:cs="Arial"/>
+                <w:sz w:val="24"/>
+              </w:rPr>
+              <w:t>20</w:t>
+            </w:r>
+            <w:r>
+              <w:rPr>
+                <w:rFonts w:ascii="Arial" w:hAnsi="Arial" w:cs="Arial"/>
+                <w:sz w:val="24"/>
+              </w:rPr>
+              <w:t xml:space="preserve">: resultados de las réplicas para la simulación en días de producción perdidos por </w:t>
+            </w:r>
+            <w:proofErr w:type="spellStart"/>
+            <w:r>
+              <w:rPr>
+                <w:rFonts w:ascii="Arial" w:hAnsi="Arial" w:cs="Arial"/>
+                <w:sz w:val="24"/>
+              </w:rPr>
+              <w:t>stockout</w:t>
+            </w:r>
+            <w:proofErr w:type="spellEnd"/>
+            <w:r>
+              <w:rPr>
+                <w:rFonts w:ascii="Arial" w:hAnsi="Arial" w:cs="Arial"/>
+                <w:sz w:val="24"/>
+              </w:rPr>
+              <w:t xml:space="preserve"> en </w:t>
+            </w:r>
+            <w:proofErr w:type="spellStart"/>
+            <w:r>
+              <w:rPr>
+                <w:rFonts w:ascii="Arial" w:hAnsi="Arial" w:cs="Arial"/>
+                <w:sz w:val="24"/>
+              </w:rPr>
+              <w:t>PaperTech</w:t>
+            </w:r>
+            <w:proofErr w:type="spellEnd"/>
+          </w:p>
+        </w:tc>
+        <w:tc>
+          <w:tcPr>
+            <w:tcW w:w="483" w:type="dxa"/>
+          </w:tcPr>
+          <w:p>
+            <w:pPr>
+              <w:spacing w:line="480" w:lineRule="auto"/>
+              <w:jc w:val="both"/>
+              <w:rPr>
+                <w:rStyle w:val="nfasissutil"/>
+                <w:rFonts w:ascii="Arial" w:hAnsi="Arial" w:cs="Arial"/>
+                <w:i w:val="0"/>
+                <w:color w:val="auto"/>
+                <w:sz w:val="24"/>
+                <w:szCs w:val="24"/>
+              </w:rPr>
+            </w:pPr>
+            <w:r>
+              <w:rPr>
+                <w:rStyle w:val="nfasissutil"/>
+                <w:rFonts w:ascii="Arial" w:hAnsi="Arial" w:cs="Arial"/>
+                <w:i w:val="0"/>
+                <w:color w:val="auto"/>
+                <w:sz w:val="24"/>
+                <w:szCs w:val="24"/>
+              </w:rPr>
+              <w:t>44</w:t>
+            </w:r>
+          </w:p>
+        </w:tc>
+      </w:tr>
+      <w:tr>
+        <w:tc>
+          <w:tcPr>
+            <w:tcW w:w="8355" w:type="dxa"/>
+          </w:tcPr>
+          <w:p>
+            <w:pPr>
+              <w:spacing w:line="480" w:lineRule="auto"/>
+              <w:rPr>
+                <w:rFonts w:ascii="Arial" w:hAnsi="Arial" w:cs="Arial"/>
+                <w:sz w:val="24"/>
+              </w:rPr>
+            </w:pPr>
+            <w:r>
+              <w:rPr>
+                <w:rFonts w:ascii="Arial" w:hAnsi="Arial" w:cs="Arial"/>
+                <w:sz w:val="24"/>
+              </w:rPr>
+              <w:t xml:space="preserve">Tabla </w:t>
+            </w:r>
+            <w:r>
+              <w:rPr>
+                <w:rFonts w:ascii="Arial" w:hAnsi="Arial" w:cs="Arial"/>
+                <w:sz w:val="24"/>
+              </w:rPr>
+              <w:t>21</w:t>
+            </w:r>
+            <w:r>
+              <w:rPr>
+                <w:rFonts w:ascii="Arial" w:hAnsi="Arial" w:cs="Arial"/>
+                <w:sz w:val="24"/>
+              </w:rPr>
+              <w:t xml:space="preserve">: </w:t>
+            </w:r>
+            <w:r>
+              <w:rPr>
+                <w:rFonts w:ascii="Arial" w:hAnsi="Arial" w:cs="Arial"/>
+                <w:sz w:val="24"/>
+              </w:rPr>
+              <w:t xml:space="preserve">resultados de las réplicas para la simulación en días de producción perdidos por </w:t>
+            </w:r>
+            <w:proofErr w:type="spellStart"/>
+            <w:r>
+              <w:rPr>
+                <w:rFonts w:ascii="Arial" w:hAnsi="Arial" w:cs="Arial"/>
+                <w:sz w:val="24"/>
+              </w:rPr>
+              <w:t>stockout</w:t>
+            </w:r>
+            <w:proofErr w:type="spellEnd"/>
+            <w:r>
+              <w:rPr>
+                <w:rFonts w:ascii="Arial" w:hAnsi="Arial" w:cs="Arial"/>
+                <w:sz w:val="24"/>
+              </w:rPr>
+              <w:t xml:space="preserve"> en Bright</w:t>
+            </w:r>
+          </w:p>
+        </w:tc>
+        <w:tc>
+          <w:tcPr>
+            <w:tcW w:w="483" w:type="dxa"/>
+          </w:tcPr>
+          <w:p>
+            <w:pPr>
+              <w:spacing w:line="480" w:lineRule="auto"/>
+              <w:jc w:val="both"/>
+              <w:rPr>
+                <w:rStyle w:val="nfasissutil"/>
+                <w:rFonts w:ascii="Arial" w:hAnsi="Arial" w:cs="Arial"/>
+                <w:i w:val="0"/>
+                <w:color w:val="auto"/>
+                <w:sz w:val="24"/>
+                <w:szCs w:val="24"/>
+              </w:rPr>
+            </w:pPr>
+            <w:r>
+              <w:rPr>
+                <w:rStyle w:val="nfasissutil"/>
+                <w:rFonts w:ascii="Arial" w:hAnsi="Arial" w:cs="Arial"/>
+                <w:i w:val="0"/>
+                <w:color w:val="auto"/>
+                <w:sz w:val="24"/>
+                <w:szCs w:val="24"/>
+              </w:rPr>
+              <w:t>45</w:t>
+            </w:r>
+          </w:p>
+        </w:tc>
+      </w:tr>
+      <w:tr>
+        <w:tc>
+          <w:tcPr>
+            <w:tcW w:w="8355" w:type="dxa"/>
+          </w:tcPr>
+          <w:p>
+            <w:pPr>
+              <w:spacing w:line="480" w:lineRule="auto"/>
+              <w:rPr>
+                <w:rFonts w:ascii="Arial" w:hAnsi="Arial" w:cs="Arial"/>
+                <w:sz w:val="24"/>
+              </w:rPr>
+            </w:pPr>
+            <w:r>
+              <w:rPr>
+                <w:rFonts w:ascii="Arial" w:hAnsi="Arial" w:cs="Arial"/>
+                <w:sz w:val="24"/>
+              </w:rPr>
+              <w:t>Tabla 22: principales resultados</w:t>
+            </w:r>
+          </w:p>
+        </w:tc>
+        <w:tc>
+          <w:tcPr>
+            <w:tcW w:w="483" w:type="dxa"/>
+          </w:tcPr>
+          <w:p>
+            <w:pPr>
+              <w:spacing w:line="480" w:lineRule="auto"/>
+              <w:jc w:val="both"/>
+              <w:rPr>
+                <w:rStyle w:val="nfasissutil"/>
+                <w:rFonts w:ascii="Arial" w:hAnsi="Arial" w:cs="Arial"/>
+                <w:i w:val="0"/>
+                <w:color w:val="auto"/>
+                <w:sz w:val="24"/>
+                <w:szCs w:val="24"/>
+              </w:rPr>
+            </w:pPr>
+            <w:r>
+              <w:rPr>
+                <w:rStyle w:val="nfasissutil"/>
+                <w:rFonts w:ascii="Arial" w:hAnsi="Arial" w:cs="Arial"/>
+                <w:i w:val="0"/>
+                <w:color w:val="auto"/>
+                <w:sz w:val="24"/>
+                <w:szCs w:val="24"/>
+              </w:rPr>
+              <w:t>46</w:t>
             </w:r>
           </w:p>
         </w:tc>
@@ -4630,136 +6827,6 @@
         <w:rPr>
           <w:rStyle w:val="nfasissutil"/>
           <w:rFonts w:ascii="Arial" w:hAnsi="Arial" w:cs="Arial"/>
-          <w:i w:val="0"/>
-          <w:color w:val="auto"/>
-          <w:sz w:val="24"/>
-          <w:szCs w:val="24"/>
-        </w:rPr>
-      </w:pPr>
-    </w:p>
-    <w:p>
-      <w:pPr>
-        <w:jc w:val="both"/>
-        <w:rPr>
-          <w:rStyle w:val="nfasissutil"/>
-          <w:rFonts w:ascii="Arial" w:hAnsi="Arial" w:cs="Arial"/>
-          <w:i w:val="0"/>
-          <w:color w:val="auto"/>
-          <w:sz w:val="24"/>
-          <w:szCs w:val="24"/>
-        </w:rPr>
-      </w:pPr>
-    </w:p>
-    <w:p>
-      <w:pPr>
-        <w:jc w:val="both"/>
-        <w:rPr>
-          <w:rStyle w:val="nfasissutil"/>
-          <w:rFonts w:ascii="Arial" w:hAnsi="Arial" w:cs="Arial"/>
-          <w:i w:val="0"/>
-          <w:color w:val="auto"/>
-          <w:sz w:val="24"/>
-          <w:szCs w:val="24"/>
-        </w:rPr>
-      </w:pPr>
-    </w:p>
-    <w:p>
-      <w:pPr>
-        <w:jc w:val="both"/>
-        <w:rPr>
-          <w:rStyle w:val="nfasissutil"/>
-          <w:rFonts w:ascii="Arial" w:hAnsi="Arial" w:cs="Arial"/>
-          <w:i w:val="0"/>
-          <w:color w:val="auto"/>
-          <w:sz w:val="24"/>
-          <w:szCs w:val="24"/>
-        </w:rPr>
-      </w:pPr>
-    </w:p>
-    <w:p>
-      <w:pPr>
-        <w:jc w:val="both"/>
-        <w:rPr>
-          <w:rStyle w:val="nfasissutil"/>
-          <w:rFonts w:ascii="Arial" w:hAnsi="Arial" w:cs="Arial"/>
-          <w:i w:val="0"/>
-          <w:color w:val="auto"/>
-          <w:sz w:val="24"/>
-          <w:szCs w:val="24"/>
-        </w:rPr>
-      </w:pPr>
-    </w:p>
-    <w:p>
-      <w:pPr>
-        <w:jc w:val="both"/>
-        <w:rPr>
-          <w:rStyle w:val="nfasissutil"/>
-          <w:rFonts w:ascii="Arial" w:hAnsi="Arial" w:cs="Arial"/>
-          <w:i w:val="0"/>
-          <w:color w:val="auto"/>
-          <w:sz w:val="24"/>
-          <w:szCs w:val="24"/>
-        </w:rPr>
-      </w:pPr>
-    </w:p>
-    <w:p>
-      <w:pPr>
-        <w:jc w:val="both"/>
-        <w:rPr>
-          <w:rStyle w:val="nfasissutil"/>
-          <w:rFonts w:ascii="Arial" w:hAnsi="Arial" w:cs="Arial"/>
-          <w:i w:val="0"/>
-          <w:color w:val="auto"/>
-          <w:sz w:val="24"/>
-          <w:szCs w:val="24"/>
-        </w:rPr>
-      </w:pPr>
-    </w:p>
-    <w:p>
-      <w:pPr>
-        <w:jc w:val="both"/>
-        <w:rPr>
-          <w:rStyle w:val="nfasissutil"/>
-          <w:rFonts w:ascii="Arial" w:hAnsi="Arial" w:cs="Arial"/>
-          <w:i w:val="0"/>
-          <w:color w:val="auto"/>
-          <w:sz w:val="24"/>
-          <w:szCs w:val="24"/>
-        </w:rPr>
-      </w:pPr>
-    </w:p>
-    <w:p>
-      <w:pPr>
-        <w:jc w:val="both"/>
-        <w:rPr>
-          <w:rStyle w:val="nfasissutil"/>
-          <w:rFonts w:ascii="Arial" w:hAnsi="Arial" w:cs="Arial"/>
-          <w:i w:val="0"/>
-          <w:color w:val="auto"/>
-          <w:sz w:val="24"/>
-          <w:szCs w:val="24"/>
-        </w:rPr>
-      </w:pPr>
-    </w:p>
-    <w:p>
-      <w:pPr>
-        <w:jc w:val="both"/>
-        <w:rPr>
-          <w:rStyle w:val="nfasissutil"/>
-          <w:rFonts w:ascii="Arial" w:hAnsi="Arial" w:cs="Arial"/>
-          <w:i w:val="0"/>
-          <w:color w:val="auto"/>
-          <w:sz w:val="24"/>
-          <w:szCs w:val="24"/>
-        </w:rPr>
-      </w:pPr>
-    </w:p>
-    <w:p>
-      <w:pPr>
-        <w:jc w:val="both"/>
-        <w:rPr>
-          <w:rStyle w:val="nfasissutil"/>
-          <w:rFonts w:ascii="Arial" w:hAnsi="Arial" w:cs="Arial"/>
           <w:b/>
           <w:i w:val="0"/>
           <w:color w:val="auto"/>
@@ -4778,7 +6845,19 @@
           <w:szCs w:val="24"/>
         </w:rPr>
         <w:lastRenderedPageBreak/>
-        <w:t>Anexos</w:t>
+        <w:t>A</w:t>
+      </w:r>
+      <w:r>
+        <w:rPr>
+          <w:rStyle w:val="nfasissutil"/>
+          <w:rFonts w:ascii="Arial" w:hAnsi="Arial" w:cs="Arial"/>
+          <w:b/>
+          <w:i w:val="0"/>
+          <w:color w:val="auto"/>
+          <w:sz w:val="24"/>
+          <w:szCs w:val="24"/>
+        </w:rPr>
+        <w:t>nexos</w:t>
       </w:r>
     </w:p>
     <w:tbl>
@@ -4847,6 +6926,17 @@
                 <w:szCs w:val="24"/>
               </w:rPr>
             </w:pPr>
+            <w:r>
+              <w:rPr>
+                <w:rStyle w:val="nfasissutil"/>
+                <w:rFonts w:ascii="Arial" w:hAnsi="Arial" w:cs="Arial"/>
+                <w:i w:val="0"/>
+                <w:color w:val="auto"/>
+                <w:sz w:val="24"/>
+                <w:szCs w:val="24"/>
+              </w:rPr>
+              <w:t>49</w:t>
+            </w:r>
           </w:p>
         </w:tc>
       </w:tr>
@@ -4898,6 +6988,17 @@
                 <w:szCs w:val="24"/>
               </w:rPr>
             </w:pPr>
+            <w:r>
+              <w:rPr>
+                <w:rStyle w:val="nfasissutil"/>
+                <w:rFonts w:ascii="Arial" w:hAnsi="Arial" w:cs="Arial"/>
+                <w:i w:val="0"/>
+                <w:color w:val="auto"/>
+                <w:sz w:val="24"/>
+                <w:szCs w:val="24"/>
+              </w:rPr>
+              <w:t>49</w:t>
+            </w:r>
           </w:p>
         </w:tc>
       </w:tr>
@@ -4949,6 +7050,17 @@
                 <w:szCs w:val="24"/>
               </w:rPr>
             </w:pPr>
+            <w:r>
+              <w:rPr>
+                <w:rStyle w:val="nfasissutil"/>
+                <w:rFonts w:ascii="Arial" w:hAnsi="Arial" w:cs="Arial"/>
+                <w:i w:val="0"/>
+                <w:color w:val="auto"/>
+                <w:sz w:val="24"/>
+                <w:szCs w:val="24"/>
+              </w:rPr>
+              <w:t>50</w:t>
+            </w:r>
           </w:p>
         </w:tc>
       </w:tr>
@@ -5000,6 +7112,17 @@
                 <w:szCs w:val="24"/>
               </w:rPr>
             </w:pPr>
+            <w:r>
+              <w:rPr>
+                <w:rStyle w:val="nfasissutil"/>
+                <w:rFonts w:ascii="Arial" w:hAnsi="Arial" w:cs="Arial"/>
+                <w:i w:val="0"/>
+                <w:color w:val="auto"/>
+                <w:sz w:val="24"/>
+                <w:szCs w:val="24"/>
+              </w:rPr>
+              <w:t>50</w:t>
+            </w:r>
           </w:p>
         </w:tc>
       </w:tr>
@@ -5051,6 +7174,17 @@
                 <w:szCs w:val="24"/>
               </w:rPr>
             </w:pPr>
+            <w:r>
+              <w:rPr>
+                <w:rStyle w:val="nfasissutil"/>
+                <w:rFonts w:ascii="Arial" w:hAnsi="Arial" w:cs="Arial"/>
+                <w:i w:val="0"/>
+                <w:color w:val="auto"/>
+                <w:sz w:val="24"/>
+                <w:szCs w:val="24"/>
+              </w:rPr>
+              <w:t>51</w:t>
+            </w:r>
           </w:p>
         </w:tc>
       </w:tr>
@@ -5102,6 +7236,17 @@
                 <w:szCs w:val="24"/>
               </w:rPr>
             </w:pPr>
+            <w:r>
+              <w:rPr>
+                <w:rStyle w:val="nfasissutil"/>
+                <w:rFonts w:ascii="Arial" w:hAnsi="Arial" w:cs="Arial"/>
+                <w:i w:val="0"/>
+                <w:color w:val="auto"/>
+                <w:sz w:val="24"/>
+                <w:szCs w:val="24"/>
+              </w:rPr>
+              <w:t>51</w:t>
+            </w:r>
           </w:p>
         </w:tc>
       </w:tr>
@@ -5132,8 +7277,21 @@
                 <w:sz w:val="24"/>
                 <w:szCs w:val="24"/>
               </w:rPr>
-              <w:t>Anexo 7: proceso de gestión de stockouts</w:t>
+              <w:t xml:space="preserve">Anexo 7: proceso de gestión de </w:t>
             </w:r>
+            <w:proofErr w:type="spellStart"/>
+            <w:r>
+              <w:rPr>
+                <w:rStyle w:val="nfasissutil"/>
+                <w:rFonts w:ascii="Arial" w:hAnsi="Arial" w:cs="Arial"/>
+                <w:i w:val="0"/>
+                <w:color w:val="auto"/>
+                <w:sz w:val="24"/>
+                <w:szCs w:val="24"/>
+              </w:rPr>
+              <w:t>stockouts</w:t>
+            </w:r>
+            <w:proofErr w:type="spellEnd"/>
           </w:p>
         </w:tc>
         <w:tc>
@@ -5153,6 +7311,17 @@
                 <w:szCs w:val="24"/>
               </w:rPr>
             </w:pPr>
+            <w:r>
+              <w:rPr>
+                <w:rStyle w:val="nfasissutil"/>
+                <w:rFonts w:ascii="Arial" w:hAnsi="Arial" w:cs="Arial"/>
+                <w:i w:val="0"/>
+                <w:color w:val="auto"/>
+                <w:sz w:val="24"/>
+                <w:szCs w:val="24"/>
+              </w:rPr>
+              <w:t>52</w:t>
+            </w:r>
           </w:p>
         </w:tc>
       </w:tr>
@@ -5204,6 +7373,19 @@
                 <w:szCs w:val="24"/>
               </w:rPr>
             </w:pPr>
+            <w:r>
+              <w:rPr>
+                <w:rStyle w:val="nfasissutil"/>
+                <w:rFonts w:ascii="Arial" w:hAnsi="Arial" w:cs="Arial"/>
+                <w:i w:val="0"/>
+                <w:color w:val="auto"/>
+                <w:sz w:val="24"/>
+                <w:szCs w:val="24"/>
+              </w:rPr>
+              <w:t>52</w:t>
+            </w:r>
+            <w:bookmarkStart w:id="0" w:name="_GoBack"/>
+            <w:bookmarkEnd w:id="0"/>
           </w:p>
         </w:tc>
       </w:tr>
@@ -5675,6 +7857,7 @@
         </w:rPr>
         <w:t xml:space="preserve"> se optimice coordinadamente la operación logística de los aserraderos del </w:t>
       </w:r>
+      <w:proofErr w:type="spellStart"/>
       <w:r>
         <w:rPr>
           <w:rStyle w:val="nfasissutil"/>
@@ -5685,6 +7868,7 @@
         </w:rPr>
         <w:t>midwest</w:t>
       </w:r>
+      <w:proofErr w:type="spellEnd"/>
       <w:r>
         <w:rPr>
           <w:rStyle w:val="nfasissutil"/>
@@ -5843,6 +8027,7 @@
         </w:rPr>
         <w:t xml:space="preserve"> (además del gasto por parte del </w:t>
       </w:r>
+      <w:proofErr w:type="spellStart"/>
       <w:r>
         <w:rPr>
           <w:rStyle w:val="nfasissutil"/>
@@ -5853,6 +8038,7 @@
         </w:rPr>
         <w:t>digester</w:t>
       </w:r>
+      <w:proofErr w:type="spellEnd"/>
       <w:r>
         <w:rPr>
           <w:rStyle w:val="nfasissutil"/>
@@ -6050,6 +8236,7 @@
           <w:szCs w:val="24"/>
         </w:rPr>
       </w:pPr>
+      <w:proofErr w:type="spellStart"/>
       <w:r>
         <w:rPr>
           <w:rStyle w:val="nfasissutil"/>
@@ -6060,6 +8247,7 @@
         </w:rPr>
         <w:t>PaperTech</w:t>
       </w:r>
+      <w:proofErr w:type="spellEnd"/>
       <w:r>
         <w:rPr>
           <w:rStyle w:val="nfasissutil"/>
@@ -6129,6 +8317,7 @@
         </w:rPr>
         <w:t xml:space="preserve">Pistas de circulación de camiones en </w:t>
       </w:r>
+      <w:proofErr w:type="spellStart"/>
       <w:r>
         <w:rPr>
           <w:rStyle w:val="nfasissutil"/>
@@ -6139,6 +8328,7 @@
         </w:rPr>
         <w:t>scale-houses</w:t>
       </w:r>
+      <w:proofErr w:type="spellEnd"/>
       <w:r>
         <w:rPr>
           <w:rStyle w:val="nfasissutil"/>
@@ -6275,6 +8465,7 @@
           <w:szCs w:val="24"/>
         </w:rPr>
       </w:pPr>
+      <w:proofErr w:type="spellStart"/>
       <w:r>
         <w:rPr>
           <w:rStyle w:val="nfasissutil"/>
@@ -6285,6 +8476,7 @@
         </w:rPr>
         <w:t>PaperTech</w:t>
       </w:r>
+      <w:proofErr w:type="spellEnd"/>
       <w:r>
         <w:rPr>
           <w:rStyle w:val="nfasissutil"/>
@@ -6441,6 +8633,7 @@
         </w:rPr>
         <w:t xml:space="preserve"> (se considerará la ubicación de Minneapolis, ciudad del </w:t>
       </w:r>
+      <w:proofErr w:type="spellStart"/>
       <w:r>
         <w:rPr>
           <w:rFonts w:ascii="Arial" w:hAnsi="Arial" w:cs="Arial"/>
@@ -6451,6 +8644,7 @@
         </w:rPr>
         <w:t>midwest</w:t>
       </w:r>
+      <w:proofErr w:type="spellEnd"/>
       <w:r>
         <w:rPr>
           <w:rFonts w:ascii="Arial" w:hAnsi="Arial" w:cs="Arial"/>
@@ -6780,6 +8974,7 @@
         </w:rPr>
         <w:t>La forma de una papelera es de acuerdo a la Ilustración 1, donde se tienen las estaciones de pesaje en la vía de ida y la de vuelta, las grúas (móviles), el centro de acopio de madera (del tamaño de 4 campos de fútbol americano) y el edificio de procesamiento (</w:t>
       </w:r>
+      <w:proofErr w:type="spellStart"/>
       <w:r>
         <w:rPr>
           <w:rFonts w:ascii="Arial" w:hAnsi="Arial" w:cs="Arial"/>
@@ -6790,6 +8985,7 @@
         </w:rPr>
         <w:t>digester</w:t>
       </w:r>
+      <w:proofErr w:type="spellEnd"/>
       <w:r>
         <w:rPr>
           <w:rFonts w:ascii="Arial" w:hAnsi="Arial" w:cs="Arial"/>
@@ -6809,6 +9005,7 @@
         <w:lastRenderedPageBreak/>
         <w:t xml:space="preserve">del </w:t>
       </w:r>
+      <w:proofErr w:type="spellStart"/>
       <w:r>
         <w:rPr>
           <w:rFonts w:ascii="Arial" w:hAnsi="Arial" w:cs="Arial"/>
@@ -6819,6 +9016,7 @@
         </w:rPr>
         <w:t>digester</w:t>
       </w:r>
+      <w:proofErr w:type="spellEnd"/>
       <w:r>
         <w:rPr>
           <w:rFonts w:ascii="Arial" w:hAnsi="Arial" w:cs="Arial"/>
@@ -6828,6 +9026,7 @@
         </w:rPr>
         <w:t xml:space="preserve">, solo está en la figura para poder explicar de mejor manera. Un camión recorre la planta desde la entrada hasta donde esté el primer espacio desocupado (respecto al </w:t>
       </w:r>
+      <w:proofErr w:type="spellStart"/>
       <w:r>
         <w:rPr>
           <w:rFonts w:ascii="Arial" w:hAnsi="Arial" w:cs="Arial"/>
@@ -6838,6 +9037,7 @@
         </w:rPr>
         <w:t>digester</w:t>
       </w:r>
+      <w:proofErr w:type="spellEnd"/>
       <w:r>
         <w:rPr>
           <w:rFonts w:ascii="Arial" w:hAnsi="Arial" w:cs="Arial"/>
@@ -7243,6 +9443,7 @@
           <w:szCs w:val="24"/>
         </w:rPr>
       </w:pPr>
+      <w:proofErr w:type="spellStart"/>
       <w:r>
         <w:rPr>
           <w:rFonts w:ascii="Arial" w:hAnsi="Arial" w:cs="Arial"/>
@@ -7253,6 +9454,7 @@
         </w:rPr>
         <w:t>Stockouts</w:t>
       </w:r>
+      <w:proofErr w:type="spellEnd"/>
     </w:p>
     <w:p>
       <w:pPr>
@@ -7277,6 +9479,7 @@
         </w:rPr>
         <w:t xml:space="preserve">Ante un </w:t>
       </w:r>
+      <w:proofErr w:type="spellStart"/>
       <w:r>
         <w:rPr>
           <w:rFonts w:ascii="Arial" w:hAnsi="Arial" w:cs="Arial"/>
@@ -7286,6 +9489,7 @@
         </w:rPr>
         <w:t>stockout</w:t>
       </w:r>
+      <w:proofErr w:type="spellEnd"/>
       <w:r>
         <w:t xml:space="preserve"> </w:t>
       </w:r>
@@ -7338,6 +9542,7 @@
         </w:rPr>
         <w:t xml:space="preserve"> de madera menor a 20.000 toneladas (riesgo de </w:t>
       </w:r>
+      <w:proofErr w:type="spellStart"/>
       <w:r>
         <w:rPr>
           <w:rFonts w:ascii="Arial" w:hAnsi="Arial" w:cs="Arial"/>
@@ -7347,6 +9552,7 @@
         </w:rPr>
         <w:t>stockout</w:t>
       </w:r>
+      <w:proofErr w:type="spellEnd"/>
       <w:r>
         <w:rPr>
           <w:rFonts w:ascii="Arial" w:hAnsi="Arial" w:cs="Arial"/>
@@ -7538,6 +9744,7 @@
         </w:rPr>
         <w:t>La forma de funcionamiento inicial (</w:t>
       </w:r>
+      <w:proofErr w:type="spellStart"/>
       <w:r>
         <w:rPr>
           <w:rFonts w:ascii="Arial" w:hAnsi="Arial" w:cs="Arial"/>
@@ -7548,6 +9755,7 @@
         </w:rPr>
         <w:t>basemodel</w:t>
       </w:r>
+      <w:proofErr w:type="spellEnd"/>
       <w:r>
         <w:rPr>
           <w:rFonts w:ascii="Arial" w:hAnsi="Arial" w:cs="Arial"/>
@@ -8352,6 +10560,8 @@
                 <w:szCs w:val="24"/>
               </w:rPr>
             </w:pPr>
+            <w:proofErr w:type="spellStart"/>
+            <w:proofErr w:type="gramStart"/>
             <w:r>
               <w:rPr>
                 <w:rFonts w:ascii="Arial" w:hAnsi="Arial" w:cs="Arial"/>
@@ -8359,7 +10569,27 @@
                 <w:sz w:val="24"/>
                 <w:szCs w:val="24"/>
               </w:rPr>
-              <w:t>UniformeDiscreta(6,8)</w:t>
+              <w:t>UniformeDiscreta</w:t>
+            </w:r>
+            <w:proofErr w:type="spellEnd"/>
+            <w:r>
+              <w:rPr>
+                <w:rFonts w:ascii="Arial" w:hAnsi="Arial" w:cs="Arial"/>
+                <w:iCs/>
+                <w:sz w:val="24"/>
+                <w:szCs w:val="24"/>
+              </w:rPr>
+              <w:t>(</w:t>
+            </w:r>
+            <w:proofErr w:type="gramEnd"/>
+            <w:r>
+              <w:rPr>
+                <w:rFonts w:ascii="Arial" w:hAnsi="Arial" w:cs="Arial"/>
+                <w:iCs/>
+                <w:sz w:val="24"/>
+                <w:szCs w:val="24"/>
+              </w:rPr>
+              <w:t>6,8)</w:t>
             </w:r>
           </w:p>
         </w:tc>
@@ -8416,7 +10646,27 @@
                 <w:sz w:val="24"/>
                 <w:szCs w:val="24"/>
               </w:rPr>
-              <w:t>95%UniformeDiscreta(3,5)</w:t>
+              <w:t>95%</w:t>
+            </w:r>
+            <w:proofErr w:type="gramStart"/>
+            <w:r>
+              <w:rPr>
+                <w:rFonts w:ascii="Arial" w:hAnsi="Arial" w:cs="Arial"/>
+                <w:iCs/>
+                <w:sz w:val="24"/>
+                <w:szCs w:val="24"/>
+              </w:rPr>
+              <w:t>UniformeDiscreta(</w:t>
+            </w:r>
+            <w:proofErr w:type="gramEnd"/>
+            <w:r>
+              <w:rPr>
+                <w:rFonts w:ascii="Arial" w:hAnsi="Arial" w:cs="Arial"/>
+                <w:iCs/>
+                <w:sz w:val="24"/>
+                <w:szCs w:val="24"/>
+              </w:rPr>
+              <w:t>3,5)</w:t>
             </w:r>
           </w:p>
           <w:p>
@@ -8488,6 +10738,8 @@
                 <w:szCs w:val="24"/>
               </w:rPr>
             </w:pPr>
+            <w:proofErr w:type="spellStart"/>
+            <w:proofErr w:type="gramStart"/>
             <w:r>
               <w:rPr>
                 <w:rFonts w:ascii="Arial" w:hAnsi="Arial" w:cs="Arial"/>
@@ -8495,7 +10747,27 @@
                 <w:sz w:val="24"/>
                 <w:szCs w:val="24"/>
               </w:rPr>
-              <w:t>UniformeDiscreta(5,7)</w:t>
+              <w:t>UniformeDiscreta</w:t>
+            </w:r>
+            <w:proofErr w:type="spellEnd"/>
+            <w:r>
+              <w:rPr>
+                <w:rFonts w:ascii="Arial" w:hAnsi="Arial" w:cs="Arial"/>
+                <w:iCs/>
+                <w:sz w:val="24"/>
+                <w:szCs w:val="24"/>
+              </w:rPr>
+              <w:t>(</w:t>
+            </w:r>
+            <w:proofErr w:type="gramEnd"/>
+            <w:r>
+              <w:rPr>
+                <w:rFonts w:ascii="Arial" w:hAnsi="Arial" w:cs="Arial"/>
+                <w:iCs/>
+                <w:sz w:val="24"/>
+                <w:szCs w:val="24"/>
+              </w:rPr>
+              <w:t>5,7)</w:t>
             </w:r>
           </w:p>
         </w:tc>
@@ -8714,6 +10986,7 @@
         </w:rPr>
         <w:t xml:space="preserve">Se asume que el árbol talado en la región es </w:t>
       </w:r>
+      <w:proofErr w:type="spellStart"/>
       <w:r>
         <w:rPr>
           <w:rFonts w:ascii="Arial" w:hAnsi="Arial" w:cs="Arial"/>
@@ -8722,16 +10995,99 @@
           <w:sz w:val="24"/>
           <w:szCs w:val="24"/>
         </w:rPr>
-        <w:t>Pupulus tremuloides</w:t>
-      </w:r>
-      <w:r>
-        <w:rPr>
-          <w:rFonts w:ascii="Arial" w:hAnsi="Arial" w:cs="Arial"/>
-          <w:iCs/>
-          <w:sz w:val="24"/>
-          <w:szCs w:val="24"/>
-        </w:rPr>
-        <w:t xml:space="preserve"> (álamo temblón), esto pues es la principal especie usada para la producción papelera (Confederation of Paper Industries, 2008) disponible en Minnesota (Forest Service, 2008). </w:t>
+        <w:t>Pupulus</w:t>
+      </w:r>
+      <w:proofErr w:type="spellEnd"/>
+      <w:r>
+        <w:rPr>
+          <w:rFonts w:ascii="Arial" w:hAnsi="Arial" w:cs="Arial"/>
+          <w:i/>
+          <w:iCs/>
+          <w:sz w:val="24"/>
+          <w:szCs w:val="24"/>
+        </w:rPr>
+        <w:t xml:space="preserve"> </w:t>
+      </w:r>
+      <w:proofErr w:type="spellStart"/>
+      <w:r>
+        <w:rPr>
+          <w:rFonts w:ascii="Arial" w:hAnsi="Arial" w:cs="Arial"/>
+          <w:i/>
+          <w:iCs/>
+          <w:sz w:val="24"/>
+          <w:szCs w:val="24"/>
+        </w:rPr>
+        <w:t>tremuloides</w:t>
+      </w:r>
+      <w:proofErr w:type="spellEnd"/>
+      <w:r>
+        <w:rPr>
+          <w:rFonts w:ascii="Arial" w:hAnsi="Arial" w:cs="Arial"/>
+          <w:iCs/>
+          <w:sz w:val="24"/>
+          <w:szCs w:val="24"/>
+        </w:rPr>
+        <w:t xml:space="preserve"> (álamo temblón), esto pues es la principal especie usada para la producción papelera (</w:t>
+      </w:r>
+      <w:proofErr w:type="spellStart"/>
+      <w:r>
+        <w:rPr>
+          <w:rFonts w:ascii="Arial" w:hAnsi="Arial" w:cs="Arial"/>
+          <w:iCs/>
+          <w:sz w:val="24"/>
+          <w:szCs w:val="24"/>
+        </w:rPr>
+        <w:t>Confederation</w:t>
+      </w:r>
+      <w:proofErr w:type="spellEnd"/>
+      <w:r>
+        <w:rPr>
+          <w:rFonts w:ascii="Arial" w:hAnsi="Arial" w:cs="Arial"/>
+          <w:iCs/>
+          <w:sz w:val="24"/>
+          <w:szCs w:val="24"/>
+        </w:rPr>
+        <w:t xml:space="preserve"> of Paper Industries, 2008) disponible en Minnesota (</w:t>
+      </w:r>
+      <w:proofErr w:type="spellStart"/>
+      <w:r>
+        <w:rPr>
+          <w:rFonts w:ascii="Arial" w:hAnsi="Arial" w:cs="Arial"/>
+          <w:iCs/>
+          <w:sz w:val="24"/>
+          <w:szCs w:val="24"/>
+        </w:rPr>
+        <w:t>Forest</w:t>
+      </w:r>
+      <w:proofErr w:type="spellEnd"/>
+      <w:r>
+        <w:rPr>
+          <w:rFonts w:ascii="Arial" w:hAnsi="Arial" w:cs="Arial"/>
+          <w:iCs/>
+          <w:sz w:val="24"/>
+          <w:szCs w:val="24"/>
+        </w:rPr>
+        <w:t xml:space="preserve"> </w:t>
+      </w:r>
+      <w:proofErr w:type="spellStart"/>
+      <w:r>
+        <w:rPr>
+          <w:rFonts w:ascii="Arial" w:hAnsi="Arial" w:cs="Arial"/>
+          <w:iCs/>
+          <w:sz w:val="24"/>
+          <w:szCs w:val="24"/>
+        </w:rPr>
+        <w:t>Service</w:t>
+      </w:r>
+      <w:proofErr w:type="spellEnd"/>
+      <w:r>
+        <w:rPr>
+          <w:rFonts w:ascii="Arial" w:hAnsi="Arial" w:cs="Arial"/>
+          <w:iCs/>
+          <w:sz w:val="24"/>
+          <w:szCs w:val="24"/>
+        </w:rPr>
+        <w:t xml:space="preserve">, 2008). </w:t>
       </w:r>
     </w:p>
     <w:p>
@@ -8756,7 +11112,47 @@
           <w:sz w:val="24"/>
           <w:szCs w:val="24"/>
         </w:rPr>
-        <w:t>Los bosques producen 35 toneladas/acre anualmente de materia procesable (Forest Service, 2008).</w:t>
+        <w:t>Los bosques producen 35 toneladas/acre anualmente de materia procesable (</w:t>
+      </w:r>
+      <w:proofErr w:type="spellStart"/>
+      <w:r>
+        <w:rPr>
+          <w:rFonts w:ascii="Arial" w:hAnsi="Arial" w:cs="Arial"/>
+          <w:iCs/>
+          <w:sz w:val="24"/>
+          <w:szCs w:val="24"/>
+        </w:rPr>
+        <w:t>Forest</w:t>
+      </w:r>
+      <w:proofErr w:type="spellEnd"/>
+      <w:r>
+        <w:rPr>
+          <w:rFonts w:ascii="Arial" w:hAnsi="Arial" w:cs="Arial"/>
+          <w:iCs/>
+          <w:sz w:val="24"/>
+          <w:szCs w:val="24"/>
+        </w:rPr>
+        <w:t xml:space="preserve"> </w:t>
+      </w:r>
+      <w:proofErr w:type="spellStart"/>
+      <w:r>
+        <w:rPr>
+          <w:rFonts w:ascii="Arial" w:hAnsi="Arial" w:cs="Arial"/>
+          <w:iCs/>
+          <w:sz w:val="24"/>
+          <w:szCs w:val="24"/>
+        </w:rPr>
+        <w:t>Service</w:t>
+      </w:r>
+      <w:proofErr w:type="spellEnd"/>
+      <w:r>
+        <w:rPr>
+          <w:rFonts w:ascii="Arial" w:hAnsi="Arial" w:cs="Arial"/>
+          <w:iCs/>
+          <w:sz w:val="24"/>
+          <w:szCs w:val="24"/>
+        </w:rPr>
+        <w:t>, 2008).</w:t>
       </w:r>
     </w:p>
     <w:p>
@@ -8938,7 +11334,27 @@
           <w:sz w:val="24"/>
           <w:szCs w:val="24"/>
         </w:rPr>
-        <w:t>Consumo diario de madera en Koala Paper: Normal(4000,200).</w:t>
+        <w:t xml:space="preserve">Consumo diario de madera en Koala Paper: </w:t>
+      </w:r>
+      <w:proofErr w:type="gramStart"/>
+      <w:r>
+        <w:rPr>
+          <w:rFonts w:ascii="Arial" w:hAnsi="Arial" w:cs="Arial"/>
+          <w:iCs/>
+          <w:sz w:val="24"/>
+          <w:szCs w:val="24"/>
+        </w:rPr>
+        <w:t>Normal(</w:t>
+      </w:r>
+      <w:proofErr w:type="gramEnd"/>
+      <w:r>
+        <w:rPr>
+          <w:rFonts w:ascii="Arial" w:hAnsi="Arial" w:cs="Arial"/>
+          <w:iCs/>
+          <w:sz w:val="24"/>
+          <w:szCs w:val="24"/>
+        </w:rPr>
+        <w:t>4000,200).</w:t>
       </w:r>
     </w:p>
     <w:p>
@@ -8963,7 +11379,27 @@
           <w:sz w:val="24"/>
           <w:szCs w:val="24"/>
         </w:rPr>
-        <w:t>Consumo diario de madera en Bright: Normal(4000,100).</w:t>
+        <w:t xml:space="preserve">Consumo diario de madera en Bright: </w:t>
+      </w:r>
+      <w:proofErr w:type="gramStart"/>
+      <w:r>
+        <w:rPr>
+          <w:rFonts w:ascii="Arial" w:hAnsi="Arial" w:cs="Arial"/>
+          <w:iCs/>
+          <w:sz w:val="24"/>
+          <w:szCs w:val="24"/>
+        </w:rPr>
+        <w:t>Normal(</w:t>
+      </w:r>
+      <w:proofErr w:type="gramEnd"/>
+      <w:r>
+        <w:rPr>
+          <w:rFonts w:ascii="Arial" w:hAnsi="Arial" w:cs="Arial"/>
+          <w:iCs/>
+          <w:sz w:val="24"/>
+          <w:szCs w:val="24"/>
+        </w:rPr>
+        <w:t>4000,100).</w:t>
       </w:r>
     </w:p>
     <w:p>
@@ -8988,7 +11424,47 @@
           <w:sz w:val="24"/>
           <w:szCs w:val="24"/>
         </w:rPr>
-        <w:t>Consumo diario de madera PaperTech: Triangular(4500, 5000, 5500).</w:t>
+        <w:t xml:space="preserve">Consumo diario de madera </w:t>
+      </w:r>
+      <w:proofErr w:type="spellStart"/>
+      <w:r>
+        <w:rPr>
+          <w:rFonts w:ascii="Arial" w:hAnsi="Arial" w:cs="Arial"/>
+          <w:iCs/>
+          <w:sz w:val="24"/>
+          <w:szCs w:val="24"/>
+        </w:rPr>
+        <w:t>PaperTech</w:t>
+      </w:r>
+      <w:proofErr w:type="spellEnd"/>
+      <w:r>
+        <w:rPr>
+          <w:rFonts w:ascii="Arial" w:hAnsi="Arial" w:cs="Arial"/>
+          <w:iCs/>
+          <w:sz w:val="24"/>
+          <w:szCs w:val="24"/>
+        </w:rPr>
+        <w:t xml:space="preserve">: </w:t>
+      </w:r>
+      <w:proofErr w:type="gramStart"/>
+      <w:r>
+        <w:rPr>
+          <w:rFonts w:ascii="Arial" w:hAnsi="Arial" w:cs="Arial"/>
+          <w:iCs/>
+          <w:sz w:val="24"/>
+          <w:szCs w:val="24"/>
+        </w:rPr>
+        <w:t>Triangular(</w:t>
+      </w:r>
+      <w:proofErr w:type="gramEnd"/>
+      <w:r>
+        <w:rPr>
+          <w:rFonts w:ascii="Arial" w:hAnsi="Arial" w:cs="Arial"/>
+          <w:iCs/>
+          <w:sz w:val="24"/>
+          <w:szCs w:val="24"/>
+        </w:rPr>
+        <w:t>4500, 5000, 5500).</w:t>
       </w:r>
     </w:p>
     <w:p>
@@ -9013,7 +11489,27 @@
           <w:sz w:val="24"/>
           <w:szCs w:val="24"/>
         </w:rPr>
-        <w:t>Tiempos de pesaje en cada papelera: Triangular(2,2,7).</w:t>
+        <w:t xml:space="preserve">Tiempos de pesaje en cada papelera: </w:t>
+      </w:r>
+      <w:proofErr w:type="gramStart"/>
+      <w:r>
+        <w:rPr>
+          <w:rFonts w:ascii="Arial" w:hAnsi="Arial" w:cs="Arial"/>
+          <w:iCs/>
+          <w:sz w:val="24"/>
+          <w:szCs w:val="24"/>
+        </w:rPr>
+        <w:t>Triangular(</w:t>
+      </w:r>
+      <w:proofErr w:type="gramEnd"/>
+      <w:r>
+        <w:rPr>
+          <w:rFonts w:ascii="Arial" w:hAnsi="Arial" w:cs="Arial"/>
+          <w:iCs/>
+          <w:sz w:val="24"/>
+          <w:szCs w:val="24"/>
+        </w:rPr>
+        <w:t>2,2,7).</w:t>
       </w:r>
     </w:p>
     <w:p>
@@ -9038,7 +11534,27 @@
           <w:sz w:val="24"/>
           <w:szCs w:val="24"/>
         </w:rPr>
-        <w:t>Tiempo de descarga de los camiones: Normal(10,2).</w:t>
+        <w:t xml:space="preserve">Tiempo de descarga de los camiones: </w:t>
+      </w:r>
+      <w:proofErr w:type="gramStart"/>
+      <w:r>
+        <w:rPr>
+          <w:rFonts w:ascii="Arial" w:hAnsi="Arial" w:cs="Arial"/>
+          <w:iCs/>
+          <w:sz w:val="24"/>
+          <w:szCs w:val="24"/>
+        </w:rPr>
+        <w:t>Normal(</w:t>
+      </w:r>
+      <w:proofErr w:type="gramEnd"/>
+      <w:r>
+        <w:rPr>
+          <w:rFonts w:ascii="Arial" w:hAnsi="Arial" w:cs="Arial"/>
+          <w:iCs/>
+          <w:sz w:val="24"/>
+          <w:szCs w:val="24"/>
+        </w:rPr>
+        <w:t>10,2).</w:t>
       </w:r>
     </w:p>
     <w:p>
@@ -9063,7 +11579,27 @@
           <w:sz w:val="24"/>
           <w:szCs w:val="24"/>
         </w:rPr>
-        <w:t>Tiempo de mantención de las grúas: Triangular(1,1,5).</w:t>
+        <w:t xml:space="preserve">Tiempo de mantención de las grúas: </w:t>
+      </w:r>
+      <w:proofErr w:type="gramStart"/>
+      <w:r>
+        <w:rPr>
+          <w:rFonts w:ascii="Arial" w:hAnsi="Arial" w:cs="Arial"/>
+          <w:iCs/>
+          <w:sz w:val="24"/>
+          <w:szCs w:val="24"/>
+        </w:rPr>
+        <w:t>Triangular(</w:t>
+      </w:r>
+      <w:proofErr w:type="gramEnd"/>
+      <w:r>
+        <w:rPr>
+          <w:rFonts w:ascii="Arial" w:hAnsi="Arial" w:cs="Arial"/>
+          <w:iCs/>
+          <w:sz w:val="24"/>
+          <w:szCs w:val="24"/>
+        </w:rPr>
+        <w:t>1,1,5).</w:t>
       </w:r>
     </w:p>
     <w:p>
@@ -9112,7 +11648,27 @@
           <w:sz w:val="24"/>
           <w:szCs w:val="24"/>
         </w:rPr>
-        <w:t>Peso de los camiones luego de ser cargados: Triangular(25,30,35).</w:t>
+        <w:t xml:space="preserve">Peso de los camiones luego de ser cargados: </w:t>
+      </w:r>
+      <w:proofErr w:type="gramStart"/>
+      <w:r>
+        <w:rPr>
+          <w:rFonts w:ascii="Arial" w:hAnsi="Arial" w:cs="Arial"/>
+          <w:iCs/>
+          <w:sz w:val="24"/>
+          <w:szCs w:val="24"/>
+        </w:rPr>
+        <w:t>Triangular(</w:t>
+      </w:r>
+      <w:proofErr w:type="gramEnd"/>
+      <w:r>
+        <w:rPr>
+          <w:rFonts w:ascii="Arial" w:hAnsi="Arial" w:cs="Arial"/>
+          <w:iCs/>
+          <w:sz w:val="24"/>
+          <w:szCs w:val="24"/>
+        </w:rPr>
+        <w:t>25,30,35).</w:t>
       </w:r>
     </w:p>
     <w:p>
@@ -9178,6 +11734,7 @@
         </w:rPr>
         <w:t xml:space="preserve">Costo por </w:t>
       </w:r>
+      <w:proofErr w:type="spellStart"/>
       <w:r>
         <w:rPr>
           <w:rFonts w:ascii="Arial" w:hAnsi="Arial" w:cs="Arial"/>
@@ -9188,6 +11745,7 @@
         </w:rPr>
         <w:t>stockout</w:t>
       </w:r>
+      <w:proofErr w:type="spellEnd"/>
       <w:r>
         <w:rPr>
           <w:rFonts w:ascii="Arial" w:hAnsi="Arial" w:cs="Arial"/>
@@ -9322,6 +11880,7 @@
         </w:rPr>
         <w:t xml:space="preserve">Cantidad de ocurrencias de </w:t>
       </w:r>
+      <w:proofErr w:type="spellStart"/>
       <w:r>
         <w:rPr>
           <w:rFonts w:ascii="Arial" w:hAnsi="Arial" w:cs="Arial"/>
@@ -9332,6 +11891,7 @@
         </w:rPr>
         <w:t>stockout</w:t>
       </w:r>
+      <w:proofErr w:type="spellEnd"/>
       <w:r>
         <w:rPr>
           <w:rFonts w:ascii="Arial" w:hAnsi="Arial" w:cs="Arial"/>
@@ -9441,6 +12001,7 @@
         </w:rPr>
         <w:t xml:space="preserve">Días no trabajados producto de los </w:t>
       </w:r>
+      <w:proofErr w:type="spellStart"/>
       <w:r>
         <w:rPr>
           <w:rFonts w:ascii="Arial" w:hAnsi="Arial" w:cs="Arial"/>
@@ -9451,6 +12012,7 @@
         </w:rPr>
         <w:t>stockout</w:t>
       </w:r>
+      <w:proofErr w:type="spellEnd"/>
       <w:r>
         <w:rPr>
           <w:rFonts w:ascii="Arial" w:hAnsi="Arial" w:cs="Arial"/>
@@ -9574,6 +12136,7 @@
         </w:rPr>
         <w:t xml:space="preserve">Un camión llega al </w:t>
       </w:r>
+      <w:proofErr w:type="spellStart"/>
       <w:r>
         <w:rPr>
           <w:rFonts w:ascii="Arial" w:hAnsi="Arial" w:cs="Arial"/>
@@ -9584,6 +12147,7 @@
         </w:rPr>
         <w:t>scale-house</w:t>
       </w:r>
+      <w:proofErr w:type="spellEnd"/>
       <w:r>
         <w:rPr>
           <w:rFonts w:ascii="Arial" w:hAnsi="Arial" w:cs="Arial"/>
@@ -9618,6 +12182,7 @@
         </w:rPr>
         <w:t xml:space="preserve">Un camión sale del </w:t>
       </w:r>
+      <w:proofErr w:type="spellStart"/>
       <w:r>
         <w:rPr>
           <w:rFonts w:ascii="Arial" w:hAnsi="Arial" w:cs="Arial"/>
@@ -9628,6 +12193,7 @@
         </w:rPr>
         <w:t>scale-house</w:t>
       </w:r>
+      <w:proofErr w:type="spellEnd"/>
       <w:r>
         <w:rPr>
           <w:rFonts w:ascii="Arial" w:hAnsi="Arial" w:cs="Arial"/>
@@ -9712,6 +12278,7 @@
         </w:rPr>
         <w:t xml:space="preserve">Un camión llega nuevamente al </w:t>
       </w:r>
+      <w:proofErr w:type="spellStart"/>
       <w:r>
         <w:rPr>
           <w:rFonts w:ascii="Arial" w:hAnsi="Arial" w:cs="Arial"/>
@@ -9722,6 +12289,7 @@
         </w:rPr>
         <w:t>scale-house</w:t>
       </w:r>
+      <w:proofErr w:type="spellEnd"/>
       <w:r>
         <w:rPr>
           <w:rFonts w:ascii="Arial" w:hAnsi="Arial" w:cs="Arial"/>
@@ -9756,6 +12324,7 @@
         </w:rPr>
         <w:t xml:space="preserve">Un camión sale del </w:t>
       </w:r>
+      <w:proofErr w:type="spellStart"/>
       <w:r>
         <w:rPr>
           <w:rFonts w:ascii="Arial" w:hAnsi="Arial" w:cs="Arial"/>
@@ -9766,6 +12335,7 @@
         </w:rPr>
         <w:t>scale-house</w:t>
       </w:r>
+      <w:proofErr w:type="spellEnd"/>
       <w:r>
         <w:rPr>
           <w:rFonts w:ascii="Arial" w:hAnsi="Arial" w:cs="Arial"/>
@@ -9856,6 +12426,7 @@
         </w:rPr>
         <w:t xml:space="preserve">Ocurre un </w:t>
       </w:r>
+      <w:proofErr w:type="spellStart"/>
       <w:r>
         <w:rPr>
           <w:rFonts w:ascii="Arial" w:hAnsi="Arial" w:cs="Arial"/>
@@ -9866,6 +12437,7 @@
         </w:rPr>
         <w:t>stockout</w:t>
       </w:r>
+      <w:proofErr w:type="spellEnd"/>
       <w:r>
         <w:rPr>
           <w:rFonts w:ascii="Arial" w:hAnsi="Arial" w:cs="Arial"/>
@@ -10095,6 +12667,7 @@
         </w:rPr>
         <w:t xml:space="preserve">¿Cuántos </w:t>
       </w:r>
+      <w:proofErr w:type="spellStart"/>
       <w:r>
         <w:rPr>
           <w:rFonts w:ascii="Arial" w:hAnsi="Arial" w:cs="Arial"/>
@@ -10105,6 +12678,7 @@
         </w:rPr>
         <w:t>stockouts</w:t>
       </w:r>
+      <w:proofErr w:type="spellEnd"/>
       <w:r>
         <w:rPr>
           <w:rFonts w:ascii="Arial" w:hAnsi="Arial" w:cs="Arial"/>
@@ -10189,6 +12763,7 @@
         </w:rPr>
         <w:t xml:space="preserve">Tiempo de espera promedio de cada </w:t>
       </w:r>
+      <w:proofErr w:type="spellStart"/>
       <w:r>
         <w:rPr>
           <w:rFonts w:ascii="Arial" w:hAnsi="Arial" w:cs="Arial"/>
@@ -10199,6 +12774,7 @@
         </w:rPr>
         <w:t>scalehouse</w:t>
       </w:r>
+      <w:proofErr w:type="spellEnd"/>
       <w:r>
         <w:rPr>
           <w:rFonts w:ascii="Arial" w:hAnsi="Arial" w:cs="Arial"/>
@@ -10258,6 +12834,7 @@
         </w:rPr>
         <w:t xml:space="preserve">Días perdidos de producción en cada molino debido a </w:t>
       </w:r>
+      <w:proofErr w:type="spellStart"/>
       <w:r>
         <w:rPr>
           <w:rFonts w:ascii="Arial" w:hAnsi="Arial" w:cs="Arial"/>
@@ -10266,7 +12843,18 @@
           <w:sz w:val="24"/>
           <w:szCs w:val="24"/>
         </w:rPr>
-        <w:t>stockouts.</w:t>
+        <w:t>stockouts</w:t>
+      </w:r>
+      <w:proofErr w:type="spellEnd"/>
+      <w:r>
+        <w:rPr>
+          <w:rFonts w:ascii="Arial" w:hAnsi="Arial" w:cs="Arial"/>
+          <w:i/>
+          <w:iCs/>
+          <w:sz w:val="24"/>
+          <w:szCs w:val="24"/>
+        </w:rPr>
+        <w:t>.</w:t>
       </w:r>
     </w:p>
     <w:p>
@@ -10369,6 +12957,7 @@
         </w:rPr>
         <w:t xml:space="preserve">Tal como se planificó el modelo conceptual (ver Ilustración 4) se construyó una grilla en un modelo SIMIO, manteniendo las proporciones que se definieron, ubicando las papeleras en el centro, los aserraderos en sus respectivas casillas y los caminos en las posiciones establecidas. Como se explicará con más detalle más adelante en los respectivos apartados, para modelar estos objetos se usaron </w:t>
       </w:r>
+      <w:proofErr w:type="spellStart"/>
       <w:r>
         <w:rPr>
           <w:rStyle w:val="nfasissutil"/>
@@ -10379,6 +12968,7 @@
         </w:rPr>
         <w:t>paths</w:t>
       </w:r>
+      <w:proofErr w:type="spellEnd"/>
       <w:r>
         <w:rPr>
           <w:rStyle w:val="nfasissutil"/>
@@ -10581,6 +13171,7 @@
         </w:rPr>
         <w:t xml:space="preserve">Conforme a la realidad del clima del </w:t>
       </w:r>
+      <w:proofErr w:type="spellStart"/>
       <w:r>
         <w:rPr>
           <w:rStyle w:val="nfasissutil"/>
@@ -10591,6 +13182,7 @@
         </w:rPr>
         <w:t>midwest</w:t>
       </w:r>
+      <w:proofErr w:type="spellEnd"/>
       <w:r>
         <w:rPr>
           <w:rStyle w:val="nfasissutil"/>
@@ -10681,6 +13273,7 @@
         </w:rPr>
         <w:t xml:space="preserve">Todos los caminos de ida y vuelta se representaron con </w:t>
       </w:r>
+      <w:proofErr w:type="spellStart"/>
       <w:r>
         <w:rPr>
           <w:rStyle w:val="nfasissutil"/>
@@ -10691,6 +13284,7 @@
         </w:rPr>
         <w:t>Paths</w:t>
       </w:r>
+      <w:proofErr w:type="spellEnd"/>
       <w:r>
         <w:rPr>
           <w:rStyle w:val="nfasissutil"/>
@@ -10735,6 +13329,7 @@
         </w:rPr>
         <w:t xml:space="preserve"> Dichos caminos son unidos por </w:t>
       </w:r>
+      <w:proofErr w:type="spellStart"/>
       <w:r>
         <w:rPr>
           <w:rStyle w:val="nfasissutil"/>
@@ -10755,6 +13350,7 @@
         </w:rPr>
         <w:t>odes</w:t>
       </w:r>
+      <w:proofErr w:type="spellEnd"/>
       <w:r>
         <w:rPr>
           <w:rStyle w:val="nfasissutil"/>
@@ -10865,6 +13461,7 @@
         </w:rPr>
         <w:t xml:space="preserve"> de madera de esta. Finalmente, cuando la madera es procesada por el </w:t>
       </w:r>
+      <w:proofErr w:type="spellStart"/>
       <w:r>
         <w:rPr>
           <w:rStyle w:val="nfasissutil"/>
@@ -10875,6 +13472,7 @@
         </w:rPr>
         <w:t>digester</w:t>
       </w:r>
+      <w:proofErr w:type="spellEnd"/>
       <w:r>
         <w:rPr>
           <w:rStyle w:val="nfasissutil"/>
@@ -11000,6 +13598,7 @@
         </w:rPr>
         <w:t xml:space="preserve">. Estos aserraderos están representados por una subclase de </w:t>
       </w:r>
+      <w:proofErr w:type="spellStart"/>
       <w:r>
         <w:rPr>
           <w:rStyle w:val="nfasissutil"/>
@@ -11010,6 +13609,7 @@
         </w:rPr>
         <w:t>Source</w:t>
       </w:r>
+      <w:proofErr w:type="spellEnd"/>
       <w:r>
         <w:rPr>
           <w:rStyle w:val="nfasissutil"/>
@@ -11266,7 +13866,31 @@
           <w:sz w:val="24"/>
           <w:szCs w:val="24"/>
         </w:rPr>
-        <w:t>Un proceso importante que se realiza en los aserraderos es el de carga de camiones, el que se ejecuta cuando se crea una entidad. Este proceso asigna a la variable peso de la entidad (camión) una cantidad que corresponde a una instancia de una distribución Triangular(25,30,35).</w:t>
+        <w:t xml:space="preserve">Un proceso importante que se realiza en los aserraderos es el de carga de camiones, el que se ejecuta cuando se crea una entidad. Este proceso asigna a la variable peso de la entidad (camión) una cantidad que corresponde a una instancia de una distribución </w:t>
+      </w:r>
+      <w:proofErr w:type="gramStart"/>
+      <w:r>
+        <w:rPr>
+          <w:rStyle w:val="nfasissutil"/>
+          <w:rFonts w:ascii="Arial" w:hAnsi="Arial" w:cs="Arial"/>
+          <w:i w:val="0"/>
+          <w:color w:val="auto"/>
+          <w:sz w:val="24"/>
+          <w:szCs w:val="24"/>
+        </w:rPr>
+        <w:t>Triangular(</w:t>
+      </w:r>
+      <w:proofErr w:type="gramEnd"/>
+      <w:r>
+        <w:rPr>
+          <w:rStyle w:val="nfasissutil"/>
+          <w:rFonts w:ascii="Arial" w:hAnsi="Arial" w:cs="Arial"/>
+          <w:i w:val="0"/>
+          <w:color w:val="auto"/>
+          <w:sz w:val="24"/>
+          <w:szCs w:val="24"/>
+        </w:rPr>
+        <w:t>25,30,35).</w:t>
       </w:r>
     </w:p>
     <w:p>
@@ -11293,6 +13917,7 @@
         </w:rPr>
         <w:t xml:space="preserve">Otra actividad relevante que se ejecuta es el de direccionamiento al </w:t>
       </w:r>
+      <w:proofErr w:type="spellStart"/>
       <w:r>
         <w:rPr>
           <w:rStyle w:val="nfasissutil"/>
@@ -11303,6 +13928,7 @@
         </w:rPr>
         <w:t>scalehouse</w:t>
       </w:r>
+      <w:proofErr w:type="spellEnd"/>
       <w:r>
         <w:rPr>
           <w:rStyle w:val="nfasissutil"/>
@@ -11356,6 +13982,7 @@
         </w:rPr>
         <w:t xml:space="preserve"> del </w:t>
       </w:r>
+      <w:proofErr w:type="spellStart"/>
       <w:r>
         <w:rPr>
           <w:rStyle w:val="nfasissutil"/>
@@ -11366,6 +13993,7 @@
         </w:rPr>
         <w:t>scalehouse</w:t>
       </w:r>
+      <w:proofErr w:type="spellEnd"/>
       <w:r>
         <w:rPr>
           <w:rStyle w:val="nfasissutil"/>
@@ -11595,6 +14223,7 @@
         </w:rPr>
         <w:t xml:space="preserve">En primer lugar, para modelar cada </w:t>
       </w:r>
+      <w:proofErr w:type="spellStart"/>
       <w:r>
         <w:rPr>
           <w:rStyle w:val="nfasissutil"/>
@@ -11605,6 +14234,7 @@
         </w:rPr>
         <w:t>scalehouse</w:t>
       </w:r>
+      <w:proofErr w:type="spellEnd"/>
       <w:r>
         <w:t xml:space="preserve"> (</w:t>
       </w:r>
@@ -11633,13 +14263,23 @@
         </w:rPr>
         <w:t xml:space="preserve"> (ver Ilustración 7), uno en donde se hacer el pesaje de entrada y uno donde se hace el pesaje de salida. En el pesaje de entrada se procesa con un tiempo que corresponde a una instancia de una variable </w:t>
       </w:r>
-      <w:r>
-        <w:rPr>
-          <w:rFonts w:ascii="Arial" w:hAnsi="Arial" w:cs="Arial"/>
-          <w:sz w:val="24"/>
-          <w:szCs w:val="24"/>
-        </w:rPr>
-        <w:t>Triangular(2,2,7)</w:t>
+      <w:proofErr w:type="gramStart"/>
+      <w:r>
+        <w:rPr>
+          <w:rFonts w:ascii="Arial" w:hAnsi="Arial" w:cs="Arial"/>
+          <w:sz w:val="24"/>
+          <w:szCs w:val="24"/>
+        </w:rPr>
+        <w:t>Triangular(</w:t>
+      </w:r>
+      <w:proofErr w:type="gramEnd"/>
+      <w:r>
+        <w:rPr>
+          <w:rFonts w:ascii="Arial" w:hAnsi="Arial" w:cs="Arial"/>
+          <w:sz w:val="24"/>
+          <w:szCs w:val="24"/>
+        </w:rPr>
+        <w:t>2,2,7)</w:t>
       </w:r>
       <w:r>
         <w:rPr>
@@ -11668,6 +14308,7 @@
         </w:rPr>
         <w:t xml:space="preserve">Un aspecto sumamente relevante es el </w:t>
       </w:r>
+      <w:proofErr w:type="spellStart"/>
       <w:r>
         <w:rPr>
           <w:rFonts w:ascii="Arial" w:hAnsi="Arial" w:cs="Arial"/>
@@ -11675,7 +14316,17 @@
           <w:sz w:val="24"/>
           <w:szCs w:val="24"/>
         </w:rPr>
-        <w:t xml:space="preserve">routing </w:t>
+        <w:t>routing</w:t>
+      </w:r>
+      <w:proofErr w:type="spellEnd"/>
+      <w:r>
+        <w:rPr>
+          <w:rFonts w:ascii="Arial" w:hAnsi="Arial" w:cs="Arial"/>
+          <w:i/>
+          <w:sz w:val="24"/>
+          <w:szCs w:val="24"/>
+        </w:rPr>
+        <w:t xml:space="preserve"> </w:t>
       </w:r>
       <w:r>
         <w:rPr>
@@ -11799,6 +14450,7 @@
         </w:rPr>
         <w:t xml:space="preserve">esto debido a que suponemos que el </w:t>
       </w:r>
+      <w:proofErr w:type="spellStart"/>
       <w:r>
         <w:rPr>
           <w:rFonts w:ascii="Arial" w:hAnsi="Arial" w:cs="Arial"/>
@@ -11808,6 +14460,7 @@
         </w:rPr>
         <w:t>digester</w:t>
       </w:r>
+      <w:proofErr w:type="spellEnd"/>
       <w:r>
         <w:rPr>
           <w:rFonts w:ascii="Arial" w:hAnsi="Arial" w:cs="Arial"/>
@@ -11916,6 +14569,7 @@
         </w:rPr>
         <w:t xml:space="preserve"> direccionan los camiones “al nodo de salida” (estableciendo como nodo de destino el </w:t>
       </w:r>
+      <w:proofErr w:type="spellStart"/>
       <w:r>
         <w:rPr>
           <w:rFonts w:ascii="Arial" w:hAnsi="Arial" w:cs="Arial"/>
@@ -11923,7 +14577,17 @@
           <w:sz w:val="24"/>
           <w:szCs w:val="24"/>
         </w:rPr>
-        <w:t xml:space="preserve">HomeNode </w:t>
+        <w:t>HomeNode</w:t>
+      </w:r>
+      <w:proofErr w:type="spellEnd"/>
+      <w:r>
+        <w:rPr>
+          <w:rFonts w:ascii="Arial" w:hAnsi="Arial" w:cs="Arial"/>
+          <w:i/>
+          <w:sz w:val="24"/>
+          <w:szCs w:val="24"/>
+        </w:rPr>
+        <w:t xml:space="preserve"> </w:t>
       </w:r>
       <w:r>
         <w:rPr>
@@ -11952,6 +14616,7 @@
         </w:rPr>
         <w:t xml:space="preserve">Otro aspecto importante tiene relación con las grúas que utilizan las papeleras para vaciar los camiones, estas son seis y fueron modeladas mediante el objeto </w:t>
       </w:r>
+      <w:proofErr w:type="spellStart"/>
       <w:r>
         <w:rPr>
           <w:rFonts w:ascii="Arial" w:hAnsi="Arial" w:cs="Arial"/>
@@ -11961,6 +14626,7 @@
         </w:rPr>
         <w:t>vehicle</w:t>
       </w:r>
+      <w:proofErr w:type="spellEnd"/>
       <w:r>
         <w:rPr>
           <w:rFonts w:ascii="Arial" w:hAnsi="Arial" w:cs="Arial"/>
@@ -11983,7 +14649,35 @@
           <w:sz w:val="24"/>
           <w:szCs w:val="24"/>
         </w:rPr>
-        <w:t>o) y los tiempos de reparación (Triagular(1,1,5)).</w:t>
+        <w:t>o) y los tiempos de reparación (</w:t>
+      </w:r>
+      <w:proofErr w:type="spellStart"/>
+      <w:proofErr w:type="gramStart"/>
+      <w:r>
+        <w:rPr>
+          <w:rFonts w:ascii="Arial" w:hAnsi="Arial" w:cs="Arial"/>
+          <w:sz w:val="24"/>
+          <w:szCs w:val="24"/>
+        </w:rPr>
+        <w:t>Triagular</w:t>
+      </w:r>
+      <w:proofErr w:type="spellEnd"/>
+      <w:r>
+        <w:rPr>
+          <w:rFonts w:ascii="Arial" w:hAnsi="Arial" w:cs="Arial"/>
+          <w:sz w:val="24"/>
+          <w:szCs w:val="24"/>
+        </w:rPr>
+        <w:t>(</w:t>
+      </w:r>
+      <w:proofErr w:type="gramEnd"/>
+      <w:r>
+        <w:rPr>
+          <w:rFonts w:ascii="Arial" w:hAnsi="Arial" w:cs="Arial"/>
+          <w:sz w:val="24"/>
+          <w:szCs w:val="24"/>
+        </w:rPr>
+        <w:t>1,1,5)).</w:t>
       </w:r>
     </w:p>
     <w:p>
@@ -12012,6 +14706,7 @@
         </w:rPr>
         <w:t xml:space="preserve">modeló mediante dos </w:t>
       </w:r>
+      <w:proofErr w:type="spellStart"/>
       <w:r>
         <w:rPr>
           <w:rFonts w:ascii="Arial" w:hAnsi="Arial" w:cs="Arial"/>
@@ -12030,6 +14725,7 @@
         </w:rPr>
         <w:t>imers</w:t>
       </w:r>
+      <w:proofErr w:type="spellEnd"/>
       <w:r>
         <w:rPr>
           <w:rFonts w:ascii="Arial" w:hAnsi="Arial" w:cs="Arial"/>
@@ -12062,6 +14758,7 @@
         </w:rPr>
         <w:t xml:space="preserve">Debe indicarse también que el </w:t>
       </w:r>
+      <w:proofErr w:type="spellStart"/>
       <w:r>
         <w:rPr>
           <w:rFonts w:ascii="Arial" w:hAnsi="Arial" w:cs="Arial"/>
@@ -12071,6 +14768,7 @@
         </w:rPr>
         <w:t>timer</w:t>
       </w:r>
+      <w:proofErr w:type="spellEnd"/>
       <w:r>
         <w:rPr>
           <w:rFonts w:ascii="Arial" w:hAnsi="Arial" w:cs="Arial"/>
@@ -12166,6 +14864,7 @@
         </w:rPr>
         <w:t xml:space="preserve">Fueron modelados como </w:t>
       </w:r>
+      <w:proofErr w:type="spellStart"/>
       <w:r>
         <w:rPr>
           <w:rStyle w:val="nfasissutil"/>
@@ -12176,6 +14875,7 @@
         </w:rPr>
         <w:t>ModelEntity</w:t>
       </w:r>
+      <w:proofErr w:type="spellEnd"/>
       <w:r>
         <w:rPr>
           <w:rStyle w:val="nfasissutil"/>
@@ -12252,6 +14952,7 @@
         </w:rPr>
         <w:t xml:space="preserve">, mediante la herramienta </w:t>
       </w:r>
+      <w:proofErr w:type="spellStart"/>
       <w:r>
         <w:rPr>
           <w:rStyle w:val="nfasissutil"/>
@@ -12262,6 +14963,7 @@
         </w:rPr>
         <w:t>States</w:t>
       </w:r>
+      <w:proofErr w:type="spellEnd"/>
       <w:r>
         <w:rPr>
           <w:rStyle w:val="nfasissutil"/>
@@ -12273,6 +14975,7 @@
         </w:rPr>
         <w:t xml:space="preserve"> en </w:t>
       </w:r>
+      <w:proofErr w:type="spellStart"/>
       <w:r>
         <w:rPr>
           <w:rStyle w:val="nfasissutil"/>
@@ -12283,6 +14986,7 @@
         </w:rPr>
         <w:t>ModelEntity</w:t>
       </w:r>
+      <w:proofErr w:type="spellEnd"/>
       <w:r>
         <w:rPr>
           <w:rStyle w:val="nfasissutil"/>
@@ -12374,6 +15078,7 @@
         </w:rPr>
         <w:t xml:space="preserve">dirigidos al </w:t>
       </w:r>
+      <w:proofErr w:type="spellStart"/>
       <w:r>
         <w:rPr>
           <w:rStyle w:val="nfasissutil"/>
@@ -12384,6 +15089,7 @@
         </w:rPr>
         <w:t>scalehouse</w:t>
       </w:r>
+      <w:proofErr w:type="spellEnd"/>
       <w:r>
         <w:rPr>
           <w:rStyle w:val="nfasissutil"/>
@@ -12450,6 +15156,7 @@
         </w:rPr>
         <w:t xml:space="preserve">luego allí se les aplican los procesos de pesaje, se les indica dónde depositar la madera y se les redirige de vuelta a un nodo en sus aserraderos (ver apartado Papeleras para más detalle). Finalmente, allí son destruidos mediante un </w:t>
       </w:r>
+      <w:proofErr w:type="spellStart"/>
       <w:r>
         <w:rPr>
           <w:rStyle w:val="nfasissutil"/>
@@ -12460,6 +15167,7 @@
         </w:rPr>
         <w:t>process</w:t>
       </w:r>
+      <w:proofErr w:type="spellEnd"/>
       <w:r>
         <w:rPr>
           <w:rStyle w:val="nfasissutil"/>
@@ -12596,6 +15304,7 @@
         </w:rPr>
         <w:t xml:space="preserve">. Esta es satisfecha (idealmente) mediante la generación de entidades (camiones cargados) en los </w:t>
       </w:r>
+      <w:proofErr w:type="spellStart"/>
       <w:r>
         <w:rPr>
           <w:rStyle w:val="nfasissutil"/>
@@ -12606,6 +15315,7 @@
         </w:rPr>
         <w:t>source</w:t>
       </w:r>
+      <w:proofErr w:type="spellEnd"/>
       <w:r>
         <w:rPr>
           <w:rStyle w:val="nfasissutil"/>
@@ -12617,6 +15327,7 @@
         </w:rPr>
         <w:t xml:space="preserve"> que representan a los aserraderos. La cantidad de entidades que se debe generar en un aserradero en un día para una papelera viene dada por el siguiente proceso desencadenado por un </w:t>
       </w:r>
+      <w:proofErr w:type="spellStart"/>
       <w:r>
         <w:rPr>
           <w:rStyle w:val="nfasissutil"/>
@@ -12627,6 +15338,7 @@
         </w:rPr>
         <w:t>timer</w:t>
       </w:r>
+      <w:proofErr w:type="spellEnd"/>
       <w:r>
         <w:rPr>
           <w:rStyle w:val="nfasissutil"/>
@@ -12697,6 +15409,7 @@
         </w:rPr>
         <w:t xml:space="preserve">Con este número para cada aserradero, el proceso desencadena un </w:t>
       </w:r>
+      <w:proofErr w:type="spellStart"/>
       <w:r>
         <w:rPr>
           <w:rStyle w:val="nfasissutil"/>
@@ -12707,6 +15420,7 @@
         </w:rPr>
         <w:t>timer</w:t>
       </w:r>
+      <w:proofErr w:type="spellEnd"/>
       <w:r>
         <w:rPr>
           <w:rStyle w:val="nfasissutil"/>
@@ -12741,6 +15455,7 @@
         </w:rPr>
         <w:t xml:space="preserve">) y cuyo periodo es dado por el número de horas de Sol del día dividido por el número de cargas necesarias menos 1. Este </w:t>
       </w:r>
+      <w:proofErr w:type="spellStart"/>
       <w:r>
         <w:rPr>
           <w:rStyle w:val="nfasissutil"/>
@@ -12751,6 +15466,7 @@
         </w:rPr>
         <w:t>timer</w:t>
       </w:r>
+      <w:proofErr w:type="spellEnd"/>
       <w:r>
         <w:rPr>
           <w:rStyle w:val="nfasissutil"/>
@@ -12806,6 +15522,7 @@
           <w:szCs w:val="24"/>
         </w:rPr>
       </w:pPr>
+      <w:proofErr w:type="spellStart"/>
       <w:r>
         <w:rPr>
           <w:rStyle w:val="nfasissutil"/>
@@ -12818,6 +15535,7 @@
         </w:rPr>
         <w:t>Stockouts</w:t>
       </w:r>
+      <w:proofErr w:type="spellEnd"/>
     </w:p>
     <w:p>
       <w:pPr>
@@ -12843,6 +15561,7 @@
         </w:rPr>
         <w:t xml:space="preserve">Un </w:t>
       </w:r>
+      <w:proofErr w:type="spellStart"/>
       <w:r>
         <w:rPr>
           <w:rStyle w:val="nfasissutil"/>
@@ -12853,6 +15572,7 @@
         </w:rPr>
         <w:t>stockout</w:t>
       </w:r>
+      <w:proofErr w:type="spellEnd"/>
       <w:r>
         <w:rPr>
           <w:rStyle w:val="nfasissutil"/>
@@ -12908,6 +15628,7 @@
         </w:rPr>
         <w:t xml:space="preserve"> para detalle computacional del proceso de gestión de </w:t>
       </w:r>
+      <w:proofErr w:type="spellStart"/>
       <w:r>
         <w:rPr>
           <w:rStyle w:val="nfasissutil"/>
@@ -12918,6 +15639,7 @@
         </w:rPr>
         <w:t>stockouts</w:t>
       </w:r>
+      <w:proofErr w:type="spellEnd"/>
       <w:r>
         <w:rPr>
           <w:rStyle w:val="nfasissutil"/>
@@ -12970,7 +15692,31 @@
           <w:sz w:val="24"/>
           <w:szCs w:val="24"/>
         </w:rPr>
-        <w:t xml:space="preserve"> del inventario (que revisa cuando este cruza el cero)</w:t>
+        <w:t xml:space="preserve"> del inventario (que revisa cuando </w:t>
+      </w:r>
+      <w:proofErr w:type="gramStart"/>
+      <w:r>
+        <w:rPr>
+          <w:rStyle w:val="nfasissutil"/>
+          <w:rFonts w:ascii="Arial" w:hAnsi="Arial" w:cs="Arial"/>
+          <w:i w:val="0"/>
+          <w:color w:val="auto"/>
+          <w:sz w:val="24"/>
+          <w:szCs w:val="24"/>
+        </w:rPr>
+        <w:t>este cruza</w:t>
+      </w:r>
+      <w:proofErr w:type="gramEnd"/>
+      <w:r>
+        <w:rPr>
+          <w:rStyle w:val="nfasissutil"/>
+          <w:rFonts w:ascii="Arial" w:hAnsi="Arial" w:cs="Arial"/>
+          <w:i w:val="0"/>
+          <w:color w:val="auto"/>
+          <w:sz w:val="24"/>
+          <w:szCs w:val="24"/>
+        </w:rPr>
+        <w:t xml:space="preserve"> el cero)</w:t>
       </w:r>
       <w:r>
         <w:rPr>
@@ -12983,6 +15729,7 @@
         </w:rPr>
         <w:t xml:space="preserve"> se desactiva el consumo del </w:t>
       </w:r>
+      <w:proofErr w:type="spellStart"/>
       <w:r>
         <w:rPr>
           <w:rStyle w:val="nfasissutil"/>
@@ -12993,6 +15740,7 @@
         </w:rPr>
         <w:t>digester</w:t>
       </w:r>
+      <w:proofErr w:type="spellEnd"/>
       <w:r>
         <w:t xml:space="preserve"> </w:t>
       </w:r>
@@ -13147,6 +15895,7 @@
         </w:rPr>
         <w:t xml:space="preserve"> para reactivar el </w:t>
       </w:r>
+      <w:proofErr w:type="spellStart"/>
       <w:r>
         <w:rPr>
           <w:rStyle w:val="nfasissutil"/>
@@ -13157,6 +15906,7 @@
         </w:rPr>
         <w:t>digester</w:t>
       </w:r>
+      <w:proofErr w:type="spellEnd"/>
       <w:r>
         <w:rPr>
           <w:rStyle w:val="nfasissutil"/>
@@ -14609,7 +17359,31 @@
           <w:sz w:val="24"/>
           <w:szCs w:val="24"/>
         </w:rPr>
-        <w:t>Para PaperTech en las 10 réplicas se obtuvo los siguientes datos:</w:t>
+        <w:t xml:space="preserve">Para </w:t>
+      </w:r>
+      <w:proofErr w:type="spellStart"/>
+      <w:r>
+        <w:rPr>
+          <w:rStyle w:val="nfasissutil"/>
+          <w:rFonts w:ascii="Arial" w:hAnsi="Arial" w:cs="Arial"/>
+          <w:i w:val="0"/>
+          <w:color w:val="auto"/>
+          <w:sz w:val="24"/>
+          <w:szCs w:val="24"/>
+        </w:rPr>
+        <w:t>PaperTech</w:t>
+      </w:r>
+      <w:proofErr w:type="spellEnd"/>
+      <w:r>
+        <w:rPr>
+          <w:rStyle w:val="nfasissutil"/>
+          <w:rFonts w:ascii="Arial" w:hAnsi="Arial" w:cs="Arial"/>
+          <w:i w:val="0"/>
+          <w:color w:val="auto"/>
+          <w:sz w:val="24"/>
+          <w:szCs w:val="24"/>
+        </w:rPr>
+        <w:t xml:space="preserve"> en las 10 réplicas se obtuvo los siguientes datos:</w:t>
       </w:r>
     </w:p>
     <w:p>
@@ -14733,8 +17507,19 @@
           <w:sz w:val="20"/>
           <w:szCs w:val="20"/>
         </w:rPr>
-        <w:t>resultados de las réplicas para la simulación en inventario promedio en PaperTech</w:t>
-      </w:r>
+        <w:t xml:space="preserve">resultados de las réplicas para la simulación en inventario promedio en </w:t>
+      </w:r>
+      <w:proofErr w:type="spellStart"/>
+      <w:r>
+        <w:rPr>
+          <w:rFonts w:ascii="Arial" w:hAnsi="Arial" w:cs="Arial"/>
+          <w:iCs/>
+          <w:sz w:val="20"/>
+          <w:szCs w:val="20"/>
+        </w:rPr>
+        <w:t>PaperTech</w:t>
+      </w:r>
+      <w:proofErr w:type="spellEnd"/>
     </w:p>
     <w:p>
       <w:pPr>
@@ -14869,8 +17654,19 @@
           <w:sz w:val="20"/>
           <w:szCs w:val="20"/>
         </w:rPr>
-        <w:t>resultados de las réplicas para la simulación en inventario promedio en PaperTech</w:t>
-      </w:r>
+        <w:t xml:space="preserve">resultados de las réplicas para la simulación en inventario promedio en </w:t>
+      </w:r>
+      <w:proofErr w:type="spellStart"/>
+      <w:r>
+        <w:rPr>
+          <w:rFonts w:ascii="Arial" w:hAnsi="Arial" w:cs="Arial"/>
+          <w:iCs/>
+          <w:sz w:val="20"/>
+          <w:szCs w:val="20"/>
+        </w:rPr>
+        <w:t>PaperTech</w:t>
+      </w:r>
+      <w:proofErr w:type="spellEnd"/>
     </w:p>
     <w:p>
       <w:pPr>
@@ -16666,7 +19462,31 @@
           <w:sz w:val="24"/>
           <w:szCs w:val="24"/>
         </w:rPr>
-        <w:t>Para PaperTech en las 10 réplicas se obtuvo los siguientes datos:</w:t>
+        <w:t xml:space="preserve">Para </w:t>
+      </w:r>
+      <w:proofErr w:type="spellStart"/>
+      <w:r>
+        <w:rPr>
+          <w:rStyle w:val="nfasissutil"/>
+          <w:rFonts w:ascii="Arial" w:hAnsi="Arial" w:cs="Arial"/>
+          <w:i w:val="0"/>
+          <w:color w:val="auto"/>
+          <w:sz w:val="24"/>
+          <w:szCs w:val="24"/>
+        </w:rPr>
+        <w:t>PaperTech</w:t>
+      </w:r>
+      <w:proofErr w:type="spellEnd"/>
+      <w:r>
+        <w:rPr>
+          <w:rStyle w:val="nfasissutil"/>
+          <w:rFonts w:ascii="Arial" w:hAnsi="Arial" w:cs="Arial"/>
+          <w:i w:val="0"/>
+          <w:color w:val="auto"/>
+          <w:sz w:val="24"/>
+          <w:szCs w:val="24"/>
+        </w:rPr>
+        <w:t xml:space="preserve"> en las 10 réplicas se obtuvo los siguientes datos:</w:t>
       </w:r>
     </w:p>
     <w:p>
@@ -16792,8 +19612,19 @@
           <w:sz w:val="20"/>
           <w:szCs w:val="20"/>
         </w:rPr>
-        <w:t>resultados de las réplicas para la simulación en gasto en multas por inventario bajo en PaperTech</w:t>
-      </w:r>
+        <w:t xml:space="preserve">resultados de las réplicas para la simulación en gasto en multas por inventario bajo en </w:t>
+      </w:r>
+      <w:proofErr w:type="spellStart"/>
+      <w:r>
+        <w:rPr>
+          <w:rFonts w:ascii="Arial" w:hAnsi="Arial" w:cs="Arial"/>
+          <w:iCs/>
+          <w:sz w:val="20"/>
+          <w:szCs w:val="20"/>
+        </w:rPr>
+        <w:t>PaperTech</w:t>
+      </w:r>
+      <w:proofErr w:type="spellEnd"/>
     </w:p>
     <w:p>
       <w:pPr>
@@ -16914,8 +19745,19 @@
           <w:sz w:val="20"/>
           <w:szCs w:val="20"/>
         </w:rPr>
-        <w:t>resultados de las réplicas para la simulación en gasto en multas por inventario bajo en PaperTech</w:t>
-      </w:r>
+        <w:t xml:space="preserve">resultados de las réplicas para la simulación en gasto en multas por inventario bajo en </w:t>
+      </w:r>
+      <w:proofErr w:type="spellStart"/>
+      <w:r>
+        <w:rPr>
+          <w:rFonts w:ascii="Arial" w:hAnsi="Arial" w:cs="Arial"/>
+          <w:iCs/>
+          <w:sz w:val="20"/>
+          <w:szCs w:val="20"/>
+        </w:rPr>
+        <w:t>PaperTech</w:t>
+      </w:r>
+      <w:proofErr w:type="spellEnd"/>
     </w:p>
     <w:p>
       <w:pPr>
@@ -18368,6 +21210,7 @@
         </w:rPr>
         <w:t xml:space="preserve">Número de </w:t>
       </w:r>
+      <w:proofErr w:type="spellStart"/>
       <w:r>
         <w:rPr>
           <w:rStyle w:val="nfasissutil"/>
@@ -18379,6 +21222,7 @@
         </w:rPr>
         <w:t>stockouts</w:t>
       </w:r>
+      <w:proofErr w:type="spellEnd"/>
     </w:p>
     <w:p>
       <w:pPr>
@@ -18515,6 +21359,7 @@
         </w:rPr>
         <w:t xml:space="preserve">resultados de las réplicas para la simulación en número de </w:t>
       </w:r>
+      <w:proofErr w:type="spellStart"/>
       <w:r>
         <w:rPr>
           <w:rFonts w:ascii="Arial" w:hAnsi="Arial" w:cs="Arial"/>
@@ -18525,6 +21370,7 @@
         </w:rPr>
         <w:t>stockouts</w:t>
       </w:r>
+      <w:proofErr w:type="spellEnd"/>
     </w:p>
     <w:p>
       <w:pPr>
@@ -18648,6 +21494,7 @@
         </w:rPr>
         <w:t xml:space="preserve">resultados de las réplicas para la simulación en número de </w:t>
       </w:r>
+      <w:proofErr w:type="spellStart"/>
       <w:r>
         <w:rPr>
           <w:rFonts w:ascii="Arial" w:hAnsi="Arial" w:cs="Arial"/>
@@ -18658,6 +21505,7 @@
         </w:rPr>
         <w:t>stockouts</w:t>
       </w:r>
+      <w:proofErr w:type="spellEnd"/>
     </w:p>
     <w:p>
       <w:pPr>
@@ -18742,6 +21590,7 @@
         </w:rPr>
         <w:t xml:space="preserve"> </w:t>
       </w:r>
+      <w:proofErr w:type="spellStart"/>
       <w:r>
         <w:rPr>
           <w:rStyle w:val="nfasissutil"/>
@@ -18752,6 +21601,7 @@
         </w:rPr>
         <w:t>stockouts</w:t>
       </w:r>
+      <w:proofErr w:type="spellEnd"/>
       <w:r>
         <w:rPr>
           <w:rStyle w:val="nfasissutil"/>
@@ -19547,19 +22397,6 @@
       <w:pPr>
         <w:ind w:left="360"/>
         <w:rPr>
-          <w:rStyle w:val="nfasissutil"/>
-          <w:rFonts w:ascii="Arial" w:hAnsi="Arial" w:cs="Arial"/>
-          <w:i w:val="0"/>
-          <w:color w:val="auto"/>
-          <w:sz w:val="24"/>
-          <w:szCs w:val="24"/>
-        </w:rPr>
-      </w:pPr>
-    </w:p>
-    <w:p>
-      <w:pPr>
-        <w:ind w:left="360"/>
-        <w:rPr>
           <w:noProof/>
         </w:rPr>
       </w:pPr>
@@ -19592,11 +22429,10 @@
         <w:rPr>
           <w:noProof/>
         </w:rPr>
-        <w:lastRenderedPageBreak/>
         <w:drawing>
           <wp:inline distT="0" distB="0" distL="0" distR="0" wp14:anchorId="47ADE2D4" wp14:editId="590782CA">
-            <wp:extent cx="5612130" cy="3463290"/>
-            <wp:effectExtent l="0" t="0" r="7620" b="3810"/>
+            <wp:extent cx="5105400" cy="3150583"/>
+            <wp:effectExtent l="0" t="0" r="0" b="0"/>
             <wp:docPr id="56" name="Imagen 56"/>
             <wp:cNvGraphicFramePr>
               <a:graphicFrameLocks xmlns:a="http://schemas.openxmlformats.org/drawingml/2006/main" noChangeAspect="1"/>
@@ -19617,7 +22453,7 @@
                   <pic:spPr>
                     <a:xfrm>
                       <a:off x="0" y="0"/>
-                      <a:ext cx="5612130" cy="3463290"/>
+                      <a:ext cx="5109476" cy="3153098"/>
                     </a:xfrm>
                     <a:prstGeom prst="rect">
                       <a:avLst/>
@@ -19884,6 +22720,7 @@
         </w:rPr>
         <w:t xml:space="preserve">Tiempo de espera promedio en cada </w:t>
       </w:r>
+      <w:proofErr w:type="spellStart"/>
       <w:r>
         <w:rPr>
           <w:rStyle w:val="nfasissutil"/>
@@ -19895,6 +22732,7 @@
         </w:rPr>
         <w:t>scalehouse</w:t>
       </w:r>
+      <w:proofErr w:type="spellEnd"/>
     </w:p>
     <w:p>
       <w:pPr>
@@ -20032,6 +22870,7 @@
         </w:rPr>
         <w:t xml:space="preserve">resultados de las réplicas para la simulación en tiempo de espera promedio en </w:t>
       </w:r>
+      <w:proofErr w:type="spellStart"/>
       <w:r>
         <w:rPr>
           <w:rFonts w:ascii="Arial" w:hAnsi="Arial" w:cs="Arial"/>
@@ -20042,6 +22881,7 @@
         </w:rPr>
         <w:t>scalehouse</w:t>
       </w:r>
+      <w:proofErr w:type="spellEnd"/>
       <w:r>
         <w:rPr>
           <w:rFonts w:ascii="Arial" w:hAnsi="Arial" w:cs="Arial"/>
@@ -20068,7 +22908,6 @@
           <w:sz w:val="24"/>
           <w:szCs w:val="24"/>
         </w:rPr>
-        <w:lastRenderedPageBreak/>
         <w:t>Gráficamente:</w:t>
       </w:r>
     </w:p>
@@ -20091,8 +22930,8 @@
         </w:rPr>
         <w:drawing>
           <wp:inline distT="0" distB="0" distL="0" distR="0" wp14:anchorId="5018EBE9" wp14:editId="5AD99E17">
-            <wp:extent cx="5612130" cy="3646805"/>
-            <wp:effectExtent l="0" t="0" r="7620" b="0"/>
+            <wp:extent cx="4876800" cy="3168982"/>
+            <wp:effectExtent l="0" t="0" r="0" b="0"/>
             <wp:docPr id="64" name="Imagen 64"/>
             <wp:cNvGraphicFramePr>
               <a:graphicFrameLocks xmlns:a="http://schemas.openxmlformats.org/drawingml/2006/main" noChangeAspect="1"/>
@@ -20113,7 +22952,7 @@
                   <pic:spPr>
                     <a:xfrm>
                       <a:off x="0" y="0"/>
-                      <a:ext cx="5612130" cy="3646805"/>
+                      <a:ext cx="4882601" cy="3172751"/>
                     </a:xfrm>
                     <a:prstGeom prst="rect">
                       <a:avLst/>
@@ -20175,6 +23014,7 @@
         </w:rPr>
         <w:t xml:space="preserve">resultados de las réplicas para la simulación en tiempo de espera promedio en </w:t>
       </w:r>
+      <w:proofErr w:type="spellStart"/>
       <w:r>
         <w:rPr>
           <w:rFonts w:ascii="Arial" w:hAnsi="Arial" w:cs="Arial"/>
@@ -20185,6 +23025,7 @@
         </w:rPr>
         <w:t>scalehouse</w:t>
       </w:r>
+      <w:proofErr w:type="spellEnd"/>
       <w:r>
         <w:rPr>
           <w:rFonts w:ascii="Arial" w:hAnsi="Arial" w:cs="Arial"/>
@@ -20217,6 +23058,7 @@
           <w:sz w:val="24"/>
           <w:szCs w:val="24"/>
         </w:rPr>
+        <w:lastRenderedPageBreak/>
         <w:t>De donde tenemos un tiempo promedio de 0,</w:t>
       </w:r>
       <w:r>
@@ -20355,7 +23197,31 @@
           <w:sz w:val="24"/>
           <w:szCs w:val="24"/>
         </w:rPr>
-        <w:t>Para PaperTech en las 10 réplicas se obtuvo los siguientes datos:</w:t>
+        <w:t xml:space="preserve">Para </w:t>
+      </w:r>
+      <w:proofErr w:type="spellStart"/>
+      <w:r>
+        <w:rPr>
+          <w:rStyle w:val="nfasissutil"/>
+          <w:rFonts w:ascii="Arial" w:hAnsi="Arial" w:cs="Arial"/>
+          <w:i w:val="0"/>
+          <w:color w:val="auto"/>
+          <w:sz w:val="24"/>
+          <w:szCs w:val="24"/>
+        </w:rPr>
+        <w:t>PaperTech</w:t>
+      </w:r>
+      <w:proofErr w:type="spellEnd"/>
+      <w:r>
+        <w:rPr>
+          <w:rStyle w:val="nfasissutil"/>
+          <w:rFonts w:ascii="Arial" w:hAnsi="Arial" w:cs="Arial"/>
+          <w:i w:val="0"/>
+          <w:color w:val="auto"/>
+          <w:sz w:val="24"/>
+          <w:szCs w:val="24"/>
+        </w:rPr>
+        <w:t xml:space="preserve"> en las 10 réplicas se obtuvo los siguientes datos:</w:t>
       </w:r>
     </w:p>
     <w:p>
@@ -20469,6 +23335,7 @@
         </w:rPr>
         <w:t xml:space="preserve">resultados de las réplicas para la simulación en tiempo de espera promedio en </w:t>
       </w:r>
+      <w:proofErr w:type="spellStart"/>
       <w:r>
         <w:rPr>
           <w:rFonts w:ascii="Arial" w:hAnsi="Arial" w:cs="Arial"/>
@@ -20479,6 +23346,7 @@
         </w:rPr>
         <w:t>scalehouse</w:t>
       </w:r>
+      <w:proofErr w:type="spellEnd"/>
       <w:r>
         <w:rPr>
           <w:rFonts w:ascii="Arial" w:hAnsi="Arial" w:cs="Arial"/>
@@ -20486,8 +23354,19 @@
           <w:sz w:val="20"/>
           <w:szCs w:val="20"/>
         </w:rPr>
-        <w:t xml:space="preserve"> de entrada de PaperTech</w:t>
-      </w:r>
+        <w:t xml:space="preserve"> de entrada de </w:t>
+      </w:r>
+      <w:proofErr w:type="spellStart"/>
+      <w:r>
+        <w:rPr>
+          <w:rFonts w:ascii="Arial" w:hAnsi="Arial" w:cs="Arial"/>
+          <w:iCs/>
+          <w:sz w:val="20"/>
+          <w:szCs w:val="20"/>
+        </w:rPr>
+        <w:t>PaperTech</w:t>
+      </w:r>
+      <w:proofErr w:type="spellEnd"/>
     </w:p>
     <w:p>
       <w:pPr>
@@ -20519,7 +23398,6 @@
           <w:sz w:val="24"/>
           <w:szCs w:val="24"/>
         </w:rPr>
-        <w:lastRenderedPageBreak/>
         <w:t>Gráficamente:</w:t>
       </w:r>
     </w:p>
@@ -20625,6 +23503,7 @@
         </w:rPr>
         <w:t xml:space="preserve">resultados de las réplicas para la simulación en tiempo de espera promedio en </w:t>
       </w:r>
+      <w:proofErr w:type="spellStart"/>
       <w:r>
         <w:rPr>
           <w:rFonts w:ascii="Arial" w:hAnsi="Arial" w:cs="Arial"/>
@@ -20635,6 +23514,7 @@
         </w:rPr>
         <w:t>scalehouse</w:t>
       </w:r>
+      <w:proofErr w:type="spellEnd"/>
       <w:r>
         <w:rPr>
           <w:rFonts w:ascii="Arial" w:hAnsi="Arial" w:cs="Arial"/>
@@ -20642,8 +23522,19 @@
           <w:sz w:val="20"/>
           <w:szCs w:val="20"/>
         </w:rPr>
-        <w:t xml:space="preserve"> de entrada de PaperTech</w:t>
-      </w:r>
+        <w:t xml:space="preserve"> de entrada de </w:t>
+      </w:r>
+      <w:proofErr w:type="spellStart"/>
+      <w:r>
+        <w:rPr>
+          <w:rFonts w:ascii="Arial" w:hAnsi="Arial" w:cs="Arial"/>
+          <w:iCs/>
+          <w:sz w:val="20"/>
+          <w:szCs w:val="20"/>
+        </w:rPr>
+        <w:t>PaperTech</w:t>
+      </w:r>
+      <w:proofErr w:type="spellEnd"/>
     </w:p>
     <w:p>
       <w:pPr>
@@ -20682,6 +23573,7 @@
           <w:sz w:val="24"/>
           <w:szCs w:val="24"/>
         </w:rPr>
+        <w:lastRenderedPageBreak/>
         <w:t>De donde tenemos un tiempo promedio de 0,</w:t>
       </w:r>
       <w:r>
@@ -20948,6 +23840,7 @@
         </w:rPr>
         <w:t xml:space="preserve">resultados de las réplicas para la simulación en tiempo de espera promedio en </w:t>
       </w:r>
+      <w:proofErr w:type="spellStart"/>
       <w:r>
         <w:rPr>
           <w:rFonts w:ascii="Arial" w:hAnsi="Arial" w:cs="Arial"/>
@@ -20958,6 +23851,7 @@
         </w:rPr>
         <w:t>scalehouse</w:t>
       </w:r>
+      <w:proofErr w:type="spellEnd"/>
       <w:r>
         <w:rPr>
           <w:rFonts w:ascii="Arial" w:hAnsi="Arial" w:cs="Arial"/>
@@ -21020,8 +23914,8 @@
         </w:rPr>
         <w:drawing>
           <wp:inline distT="0" distB="0" distL="0" distR="0" wp14:anchorId="67B8EC05" wp14:editId="1FBA382E">
-            <wp:extent cx="5612130" cy="3466465"/>
-            <wp:effectExtent l="0" t="0" r="7620" b="635"/>
+            <wp:extent cx="5191125" cy="3206421"/>
+            <wp:effectExtent l="0" t="0" r="0" b="0"/>
             <wp:docPr id="68" name="Imagen 68"/>
             <wp:cNvGraphicFramePr>
               <a:graphicFrameLocks xmlns:a="http://schemas.openxmlformats.org/drawingml/2006/main" noChangeAspect="1"/>
@@ -21042,7 +23936,7 @@
                   <pic:spPr>
                     <a:xfrm>
                       <a:off x="0" y="0"/>
-                      <a:ext cx="5612130" cy="3466465"/>
+                      <a:ext cx="5194012" cy="3208204"/>
                     </a:xfrm>
                     <a:prstGeom prst="rect">
                       <a:avLst/>
@@ -21103,6 +23997,7 @@
         </w:rPr>
         <w:t xml:space="preserve">resultados de las réplicas para la simulación en tiempo de espera promedio en </w:t>
       </w:r>
+      <w:proofErr w:type="spellStart"/>
       <w:r>
         <w:rPr>
           <w:rFonts w:ascii="Arial" w:hAnsi="Arial" w:cs="Arial"/>
@@ -21113,6 +24008,7 @@
         </w:rPr>
         <w:t>scalehouse</w:t>
       </w:r>
+      <w:proofErr w:type="spellEnd"/>
       <w:r>
         <w:rPr>
           <w:rFonts w:ascii="Arial" w:hAnsi="Arial" w:cs="Arial"/>
@@ -21374,7 +24270,6 @@
           <w:iCs w:val="0"/>
           <w:color w:val="auto"/>
         </w:rPr>
-        <w:lastRenderedPageBreak/>
         <w:drawing>
           <wp:inline distT="0" distB="0" distL="0" distR="0">
             <wp:extent cx="5612130" cy="427391"/>
@@ -21519,8 +24414,8 @@
         </w:rPr>
         <w:drawing>
           <wp:inline distT="0" distB="0" distL="0" distR="0" wp14:anchorId="4644519A" wp14:editId="7D191CEA">
-            <wp:extent cx="5612130" cy="3515995"/>
-            <wp:effectExtent l="0" t="0" r="7620" b="8255"/>
+            <wp:extent cx="4914900" cy="3079181"/>
+            <wp:effectExtent l="0" t="0" r="0" b="6985"/>
             <wp:docPr id="72" name="Imagen 72"/>
             <wp:cNvGraphicFramePr>
               <a:graphicFrameLocks xmlns:a="http://schemas.openxmlformats.org/drawingml/2006/main" noChangeAspect="1"/>
@@ -21541,7 +24436,7 @@
                   <pic:spPr>
                     <a:xfrm>
                       <a:off x="0" y="0"/>
-                      <a:ext cx="5612130" cy="3515995"/>
+                      <a:ext cx="4918294" cy="3081307"/>
                     </a:xfrm>
                     <a:prstGeom prst="rect">
                       <a:avLst/>
@@ -21842,9 +24737,9 @@
           <w:sz w:val="24"/>
           <w:szCs w:val="24"/>
         </w:rPr>
-        <w:lastRenderedPageBreak/>
         <w:t xml:space="preserve">Días de producción perdidos debido a </w:t>
       </w:r>
+      <w:proofErr w:type="spellStart"/>
       <w:r>
         <w:rPr>
           <w:rStyle w:val="nfasissutil"/>
@@ -21856,6 +24751,7 @@
         </w:rPr>
         <w:t>stockouts</w:t>
       </w:r>
+      <w:proofErr w:type="spellEnd"/>
     </w:p>
     <w:p>
       <w:pPr>
@@ -21993,6 +24889,7 @@
         </w:rPr>
         <w:t xml:space="preserve">resultados de las réplicas para la simulación en días de producción perdidos por </w:t>
       </w:r>
+      <w:proofErr w:type="spellStart"/>
       <w:r>
         <w:rPr>
           <w:rFonts w:ascii="Arial" w:hAnsi="Arial" w:cs="Arial"/>
@@ -22003,6 +24900,7 @@
         </w:rPr>
         <w:t>stockout</w:t>
       </w:r>
+      <w:proofErr w:type="spellEnd"/>
       <w:r>
         <w:rPr>
           <w:rFonts w:ascii="Arial" w:hAnsi="Arial" w:cs="Arial"/>
@@ -22016,20 +24914,6 @@
     <w:p>
       <w:pPr>
         <w:ind w:left="360"/>
-        <w:jc w:val="center"/>
-        <w:rPr>
-          <w:rStyle w:val="nfasissutil"/>
-          <w:rFonts w:ascii="Arial" w:hAnsi="Arial" w:cs="Arial"/>
-          <w:i w:val="0"/>
-          <w:color w:val="auto"/>
-          <w:sz w:val="24"/>
-          <w:szCs w:val="24"/>
-        </w:rPr>
-      </w:pPr>
-    </w:p>
-    <w:p>
-      <w:pPr>
-        <w:ind w:left="360"/>
         <w:rPr>
           <w:noProof/>
         </w:rPr>
@@ -22065,8 +24949,8 @@
         </w:rPr>
         <w:drawing>
           <wp:inline distT="0" distB="0" distL="0" distR="0" wp14:anchorId="48130DC8" wp14:editId="46660A4C">
-            <wp:extent cx="5612130" cy="3340735"/>
-            <wp:effectExtent l="0" t="0" r="7620" b="0"/>
+            <wp:extent cx="4600575" cy="2738586"/>
+            <wp:effectExtent l="0" t="0" r="0" b="5080"/>
             <wp:docPr id="92" name="Imagen 92"/>
             <wp:cNvGraphicFramePr>
               <a:graphicFrameLocks xmlns:a="http://schemas.openxmlformats.org/drawingml/2006/main" noChangeAspect="1"/>
@@ -22087,7 +24971,7 @@
                   <pic:spPr>
                     <a:xfrm>
                       <a:off x="0" y="0"/>
-                      <a:ext cx="5612130" cy="3340735"/>
+                      <a:ext cx="4617570" cy="2748703"/>
                     </a:xfrm>
                     <a:prstGeom prst="rect">
                       <a:avLst/>
@@ -22148,6 +25032,7 @@
         </w:rPr>
         <w:t xml:space="preserve">resultados de las réplicas para la simulación en días de producción perdidos por </w:t>
       </w:r>
+      <w:proofErr w:type="spellStart"/>
       <w:r>
         <w:rPr>
           <w:rFonts w:ascii="Arial" w:hAnsi="Arial" w:cs="Arial"/>
@@ -22158,6 +25043,7 @@
         </w:rPr>
         <w:t>stockout</w:t>
       </w:r>
+      <w:proofErr w:type="spellEnd"/>
       <w:r>
         <w:rPr>
           <w:rFonts w:ascii="Arial" w:hAnsi="Arial" w:cs="Arial"/>
@@ -22205,6 +25091,7 @@
           <w:sz w:val="24"/>
           <w:szCs w:val="24"/>
         </w:rPr>
+        <w:lastRenderedPageBreak/>
         <w:t>De donde tenemos una cantidad promedio de 5,</w:t>
       </w:r>
       <w:r>
@@ -22307,7 +25194,6 @@
           <w:sz w:val="24"/>
           <w:szCs w:val="24"/>
         </w:rPr>
-        <w:lastRenderedPageBreak/>
         <w:t>[</w:t>
       </w:r>
       <w:r>
@@ -22366,7 +25252,31 @@
           <w:sz w:val="24"/>
           <w:szCs w:val="24"/>
         </w:rPr>
-        <w:t>Para PaperTech en las 10 réplicas se obtuvo los siguientes datos:</w:t>
+        <w:t xml:space="preserve">Para </w:t>
+      </w:r>
+      <w:proofErr w:type="spellStart"/>
+      <w:r>
+        <w:rPr>
+          <w:rStyle w:val="nfasissutil"/>
+          <w:rFonts w:ascii="Arial" w:hAnsi="Arial" w:cs="Arial"/>
+          <w:i w:val="0"/>
+          <w:color w:val="auto"/>
+          <w:sz w:val="24"/>
+          <w:szCs w:val="24"/>
+        </w:rPr>
+        <w:t>PaperTech</w:t>
+      </w:r>
+      <w:proofErr w:type="spellEnd"/>
+      <w:r>
+        <w:rPr>
+          <w:rStyle w:val="nfasissutil"/>
+          <w:rFonts w:ascii="Arial" w:hAnsi="Arial" w:cs="Arial"/>
+          <w:i w:val="0"/>
+          <w:color w:val="auto"/>
+          <w:sz w:val="24"/>
+          <w:szCs w:val="24"/>
+        </w:rPr>
+        <w:t xml:space="preserve"> en las 10 réplicas se obtuvo los siguientes datos:</w:t>
       </w:r>
     </w:p>
     <w:p>
@@ -22494,6 +25404,7 @@
         </w:rPr>
         <w:t xml:space="preserve">resultados de las réplicas para la simulación en días de producción perdidos por </w:t>
       </w:r>
+      <w:proofErr w:type="spellStart"/>
       <w:r>
         <w:rPr>
           <w:rFonts w:ascii="Arial" w:hAnsi="Arial" w:cs="Arial"/>
@@ -22504,6 +25415,7 @@
         </w:rPr>
         <w:t>stockout</w:t>
       </w:r>
+      <w:proofErr w:type="spellEnd"/>
       <w:r>
         <w:rPr>
           <w:rFonts w:ascii="Arial" w:hAnsi="Arial" w:cs="Arial"/>
@@ -22511,8 +25423,19 @@
           <w:sz w:val="20"/>
           <w:szCs w:val="20"/>
         </w:rPr>
-        <w:t xml:space="preserve"> en PaperTech</w:t>
-      </w:r>
+        <w:t xml:space="preserve"> en </w:t>
+      </w:r>
+      <w:proofErr w:type="spellStart"/>
+      <w:r>
+        <w:rPr>
+          <w:rFonts w:ascii="Arial" w:hAnsi="Arial" w:cs="Arial"/>
+          <w:iCs/>
+          <w:sz w:val="20"/>
+          <w:szCs w:val="20"/>
+        </w:rPr>
+        <w:t>PaperTech</w:t>
+      </w:r>
+      <w:proofErr w:type="spellEnd"/>
     </w:p>
     <w:p>
       <w:pPr>
@@ -22566,8 +25489,8 @@
         </w:rPr>
         <w:drawing>
           <wp:inline distT="0" distB="0" distL="0" distR="0" wp14:anchorId="6DB332C6" wp14:editId="67BBAB61">
-            <wp:extent cx="5612130" cy="3410585"/>
-            <wp:effectExtent l="0" t="0" r="7620" b="0"/>
+            <wp:extent cx="5229225" cy="3177887"/>
+            <wp:effectExtent l="0" t="0" r="0" b="3810"/>
             <wp:docPr id="95" name="Imagen 95"/>
             <wp:cNvGraphicFramePr>
               <a:graphicFrameLocks xmlns:a="http://schemas.openxmlformats.org/drawingml/2006/main" noChangeAspect="1"/>
@@ -22588,7 +25511,7 @@
                   <pic:spPr>
                     <a:xfrm>
                       <a:off x="0" y="0"/>
-                      <a:ext cx="5612130" cy="3410585"/>
+                      <a:ext cx="5231567" cy="3179310"/>
                     </a:xfrm>
                     <a:prstGeom prst="rect">
                       <a:avLst/>
@@ -22649,6 +25572,7 @@
         </w:rPr>
         <w:t xml:space="preserve">resultados de las réplicas para la simulación en días de producción perdidos por </w:t>
       </w:r>
+      <w:proofErr w:type="spellStart"/>
       <w:r>
         <w:rPr>
           <w:rFonts w:ascii="Arial" w:hAnsi="Arial" w:cs="Arial"/>
@@ -22659,6 +25583,7 @@
         </w:rPr>
         <w:t>stockout</w:t>
       </w:r>
+      <w:proofErr w:type="spellEnd"/>
       <w:r>
         <w:rPr>
           <w:rFonts w:ascii="Arial" w:hAnsi="Arial" w:cs="Arial"/>
@@ -22666,8 +25591,19 @@
           <w:sz w:val="20"/>
           <w:szCs w:val="20"/>
         </w:rPr>
-        <w:t xml:space="preserve"> en PaperTech</w:t>
-      </w:r>
+        <w:t xml:space="preserve"> en </w:t>
+      </w:r>
+      <w:proofErr w:type="spellStart"/>
+      <w:r>
+        <w:rPr>
+          <w:rFonts w:ascii="Arial" w:hAnsi="Arial" w:cs="Arial"/>
+          <w:iCs/>
+          <w:sz w:val="20"/>
+          <w:szCs w:val="20"/>
+        </w:rPr>
+        <w:t>PaperTech</w:t>
+      </w:r>
+      <w:proofErr w:type="spellEnd"/>
     </w:p>
     <w:p>
       <w:pPr>
@@ -22826,19 +25762,7 @@
           <w:sz w:val="24"/>
           <w:szCs w:val="24"/>
         </w:rPr>
-        <w:t xml:space="preserve">y se tiene un conjunto considerable </w:t>
-      </w:r>
-      <w:r>
-        <w:rPr>
-          <w:rStyle w:val="nfasissutil"/>
-          <w:rFonts w:ascii="Arial" w:hAnsi="Arial" w:cs="Arial"/>
-          <w:i w:val="0"/>
-          <w:color w:val="auto"/>
-          <w:sz w:val="24"/>
-          <w:szCs w:val="24"/>
-        </w:rPr>
-        <w:lastRenderedPageBreak/>
-        <w:t>de muestras, en base al Teorema del Límite Central se pueden plantear los siguientes intervalos de confianza (con un 95% de confianza).</w:t>
+        <w:t>y se tiene un conjunto considerable de muestras, en base al Teorema del Límite Central se pueden plantear los siguientes intervalos de confianza (con un 95% de confianza).</w:t>
       </w:r>
     </w:p>
     <w:p>
@@ -22921,22 +25845,19 @@
           <w:sz w:val="24"/>
           <w:szCs w:val="24"/>
         </w:rPr>
-        <w:t>Para Bright en las 10 réplicas se obtuvo los siguientes datos:</w:t>
-      </w:r>
-    </w:p>
-    <w:p>
-      <w:pPr>
-        <w:ind w:left="360"/>
-        <w:jc w:val="both"/>
-        <w:rPr>
-          <w:rStyle w:val="nfasissutil"/>
-          <w:rFonts w:ascii="Arial" w:hAnsi="Arial" w:cs="Arial"/>
-          <w:i w:val="0"/>
-          <w:color w:val="auto"/>
-          <w:sz w:val="24"/>
-          <w:szCs w:val="24"/>
-        </w:rPr>
-      </w:pPr>
+        <w:t xml:space="preserve">Para Bright en las 10 réplicas </w:t>
+      </w:r>
+      <w:r>
+        <w:rPr>
+          <w:rStyle w:val="nfasissutil"/>
+          <w:rFonts w:ascii="Arial" w:hAnsi="Arial" w:cs="Arial"/>
+          <w:i w:val="0"/>
+          <w:color w:val="auto"/>
+          <w:sz w:val="24"/>
+          <w:szCs w:val="24"/>
+        </w:rPr>
+        <w:t>se obtuvo los siguientes datos:</w:t>
+      </w:r>
     </w:p>
     <w:p>
       <w:pPr>
@@ -23049,6 +25970,7 @@
         </w:rPr>
         <w:t xml:space="preserve">resultados de las réplicas para la simulación en días de producción perdidos por </w:t>
       </w:r>
+      <w:proofErr w:type="spellStart"/>
       <w:r>
         <w:rPr>
           <w:rFonts w:ascii="Arial" w:hAnsi="Arial" w:cs="Arial"/>
@@ -23059,6 +25981,7 @@
         </w:rPr>
         <w:t>stockout</w:t>
       </w:r>
+      <w:proofErr w:type="spellEnd"/>
       <w:r>
         <w:rPr>
           <w:rFonts w:ascii="Arial" w:hAnsi="Arial" w:cs="Arial"/>
@@ -23107,8 +26030,8 @@
         </w:rPr>
         <w:drawing>
           <wp:inline distT="0" distB="0" distL="0" distR="0" wp14:anchorId="740EC2BD" wp14:editId="1EA1D9AB">
-            <wp:extent cx="5612130" cy="3385820"/>
-            <wp:effectExtent l="0" t="0" r="7620" b="5080"/>
+            <wp:extent cx="5257800" cy="3172051"/>
+            <wp:effectExtent l="0" t="0" r="0" b="9525"/>
             <wp:docPr id="97" name="Imagen 97"/>
             <wp:cNvGraphicFramePr>
               <a:graphicFrameLocks xmlns:a="http://schemas.openxmlformats.org/drawingml/2006/main" noChangeAspect="1"/>
@@ -23129,7 +26052,7 @@
                   <pic:spPr>
                     <a:xfrm>
                       <a:off x="0" y="0"/>
-                      <a:ext cx="5612130" cy="3385820"/>
+                      <a:ext cx="5261419" cy="3174234"/>
                     </a:xfrm>
                     <a:prstGeom prst="rect">
                       <a:avLst/>
@@ -23190,6 +26113,7 @@
         </w:rPr>
         <w:t xml:space="preserve">resultados de las réplicas para la simulación en días de producción perdidos por </w:t>
       </w:r>
+      <w:proofErr w:type="spellStart"/>
       <w:r>
         <w:rPr>
           <w:rFonts w:ascii="Arial" w:hAnsi="Arial" w:cs="Arial"/>
@@ -23200,6 +26124,7 @@
         </w:rPr>
         <w:t>stockout</w:t>
       </w:r>
+      <w:proofErr w:type="spellEnd"/>
       <w:r>
         <w:rPr>
           <w:rFonts w:ascii="Arial" w:hAnsi="Arial" w:cs="Arial"/>
@@ -23246,6 +26171,7 @@
           <w:sz w:val="24"/>
           <w:szCs w:val="24"/>
         </w:rPr>
+        <w:lastRenderedPageBreak/>
         <w:t xml:space="preserve">De donde tenemos </w:t>
       </w:r>
       <w:r>
@@ -23356,19 +26282,7 @@
           <w:sz w:val="24"/>
           <w:szCs w:val="24"/>
         </w:rPr>
-        <w:t xml:space="preserve">un conjunto de variables aleatorias, </w:t>
-      </w:r>
-      <w:r>
-        <w:rPr>
-          <w:rStyle w:val="nfasissutil"/>
-          <w:rFonts w:ascii="Arial" w:hAnsi="Arial" w:cs="Arial"/>
-          <w:i w:val="0"/>
-          <w:color w:val="auto"/>
-          <w:sz w:val="24"/>
-          <w:szCs w:val="24"/>
-        </w:rPr>
-        <w:lastRenderedPageBreak/>
-        <w:t xml:space="preserve">independientes e idénticamente distribuidas </w:t>
+        <w:t xml:space="preserve">un conjunto de variables aleatorias, independientes e idénticamente distribuidas </w:t>
       </w:r>
       <w:r>
         <w:rPr>
@@ -23793,16 +26707,40 @@
         </w:rPr>
         <w:t xml:space="preserve">Otra forma que tenemos de validar el modelo utilizando el criterio de </w:t>
       </w:r>
-      <w:r>
-        <w:rPr>
-          <w:rStyle w:val="nfasissutil"/>
-          <w:rFonts w:ascii="Arial" w:hAnsi="Arial" w:cs="Arial"/>
-          <w:color w:val="auto"/>
-          <w:sz w:val="24"/>
-          <w:szCs w:val="24"/>
-        </w:rPr>
-        <w:t>Internal Validity</w:t>
-      </w:r>
+      <w:proofErr w:type="spellStart"/>
+      <w:r>
+        <w:rPr>
+          <w:rStyle w:val="nfasissutil"/>
+          <w:rFonts w:ascii="Arial" w:hAnsi="Arial" w:cs="Arial"/>
+          <w:color w:val="auto"/>
+          <w:sz w:val="24"/>
+          <w:szCs w:val="24"/>
+        </w:rPr>
+        <w:t>Internal</w:t>
+      </w:r>
+      <w:proofErr w:type="spellEnd"/>
+      <w:r>
+        <w:rPr>
+          <w:rStyle w:val="nfasissutil"/>
+          <w:rFonts w:ascii="Arial" w:hAnsi="Arial" w:cs="Arial"/>
+          <w:color w:val="auto"/>
+          <w:sz w:val="24"/>
+          <w:szCs w:val="24"/>
+        </w:rPr>
+        <w:t xml:space="preserve"> </w:t>
+      </w:r>
+      <w:proofErr w:type="spellStart"/>
+      <w:r>
+        <w:rPr>
+          <w:rStyle w:val="nfasissutil"/>
+          <w:rFonts w:ascii="Arial" w:hAnsi="Arial" w:cs="Arial"/>
+          <w:color w:val="auto"/>
+          <w:sz w:val="24"/>
+          <w:szCs w:val="24"/>
+        </w:rPr>
+        <w:t>Validity</w:t>
+      </w:r>
+      <w:proofErr w:type="spellEnd"/>
       <w:r>
         <w:rPr>
           <w:rStyle w:val="nfasissutil"/>
@@ -23879,7 +26817,7 @@
         </w:rPr>
         <w:drawing>
           <wp:inline distT="0" distB="0" distL="0" distR="0">
-            <wp:extent cx="3409950" cy="2826392"/>
+            <wp:extent cx="3019425" cy="2502699"/>
             <wp:effectExtent l="0" t="0" r="0" b="0"/>
             <wp:docPr id="99" name="Imagen 99"/>
             <wp:cNvGraphicFramePr>
@@ -23910,7 +26848,7 @@
                   <pic:spPr bwMode="auto">
                     <a:xfrm>
                       <a:off x="0" y="0"/>
-                      <a:ext cx="3412505" cy="2828510"/>
+                      <a:ext cx="3024408" cy="2506829"/>
                     </a:xfrm>
                     <a:prstGeom prst="rect">
                       <a:avLst/>
@@ -23959,8 +26897,6 @@
         </w:rPr>
         <w:t>2</w:t>
       </w:r>
-      <w:bookmarkStart w:id="0" w:name="_GoBack"/>
-      <w:bookmarkEnd w:id="0"/>
       <w:r>
         <w:rPr>
           <w:rFonts w:ascii="Arial" w:hAnsi="Arial" w:cs="Arial"/>
@@ -24072,8 +27008,416 @@
           <w:sz w:val="24"/>
           <w:szCs w:val="24"/>
         </w:rPr>
-        <w:t>Otra política de operación consiste en planificar de antemano que los aserraderos enviarán camionadas a su máxima capacidad algunos días o meses antes de la temporada baja (Abril y Mayo). De esta forma se mantendría un inventario más elevado, pero se evitarían en parte las multas y los stock outs. Hay que considerar que el costo de inventario es insignificante en comparación al de las multas.</w:t>
-      </w:r>
+        <w:t>Otra política de operación consiste en planificar de antemano que los aserraderos enviarán camionadas a su máxima capacidad algunos días o meses antes de la temporada baja (</w:t>
+      </w:r>
+      <w:proofErr w:type="gramStart"/>
+      <w:r>
+        <w:rPr>
+          <w:rStyle w:val="nfasissutil"/>
+          <w:rFonts w:ascii="Arial" w:hAnsi="Arial" w:cs="Arial"/>
+          <w:i w:val="0"/>
+          <w:color w:val="auto"/>
+          <w:sz w:val="24"/>
+          <w:szCs w:val="24"/>
+        </w:rPr>
+        <w:t>Abril</w:t>
+      </w:r>
+      <w:proofErr w:type="gramEnd"/>
+      <w:r>
+        <w:rPr>
+          <w:rStyle w:val="nfasissutil"/>
+          <w:rFonts w:ascii="Arial" w:hAnsi="Arial" w:cs="Arial"/>
+          <w:i w:val="0"/>
+          <w:color w:val="auto"/>
+          <w:sz w:val="24"/>
+          <w:szCs w:val="24"/>
+        </w:rPr>
+        <w:t xml:space="preserve"> y Mayo). De esta forma se mantendría un inventario más elevado, pero se evitarían en parte las multas y </w:t>
+      </w:r>
+      <w:proofErr w:type="gramStart"/>
+      <w:r>
+        <w:rPr>
+          <w:rStyle w:val="nfasissutil"/>
+          <w:rFonts w:ascii="Arial" w:hAnsi="Arial" w:cs="Arial"/>
+          <w:i w:val="0"/>
+          <w:color w:val="auto"/>
+          <w:sz w:val="24"/>
+          <w:szCs w:val="24"/>
+        </w:rPr>
+        <w:t>los stock</w:t>
+      </w:r>
+      <w:proofErr w:type="gramEnd"/>
+      <w:r>
+        <w:rPr>
+          <w:rStyle w:val="nfasissutil"/>
+          <w:rFonts w:ascii="Arial" w:hAnsi="Arial" w:cs="Arial"/>
+          <w:i w:val="0"/>
+          <w:color w:val="auto"/>
+          <w:sz w:val="24"/>
+          <w:szCs w:val="24"/>
+        </w:rPr>
+        <w:t xml:space="preserve"> </w:t>
+      </w:r>
+      <w:proofErr w:type="spellStart"/>
+      <w:r>
+        <w:rPr>
+          <w:rStyle w:val="nfasissutil"/>
+          <w:rFonts w:ascii="Arial" w:hAnsi="Arial" w:cs="Arial"/>
+          <w:i w:val="0"/>
+          <w:color w:val="auto"/>
+          <w:sz w:val="24"/>
+          <w:szCs w:val="24"/>
+        </w:rPr>
+        <w:t>outs</w:t>
+      </w:r>
+      <w:proofErr w:type="spellEnd"/>
+      <w:r>
+        <w:rPr>
+          <w:rStyle w:val="nfasissutil"/>
+          <w:rFonts w:ascii="Arial" w:hAnsi="Arial" w:cs="Arial"/>
+          <w:i w:val="0"/>
+          <w:color w:val="auto"/>
+          <w:sz w:val="24"/>
+          <w:szCs w:val="24"/>
+        </w:rPr>
+        <w:t>. Hay que considerar que el costo de inventario es insignificante en comparación al de las multas.</w:t>
+      </w:r>
+    </w:p>
+    <w:p>
+      <w:pPr>
+        <w:pStyle w:val="Prrafodelista"/>
+        <w:ind w:left="792"/>
+        <w:jc w:val="both"/>
+        <w:rPr>
+          <w:rStyle w:val="nfasissutil"/>
+          <w:rFonts w:ascii="Arial" w:hAnsi="Arial" w:cs="Arial"/>
+          <w:b/>
+          <w:i w:val="0"/>
+          <w:color w:val="auto"/>
+          <w:sz w:val="24"/>
+          <w:szCs w:val="24"/>
+        </w:rPr>
+      </w:pPr>
+    </w:p>
+    <w:p>
+      <w:pPr>
+        <w:pStyle w:val="Prrafodelista"/>
+        <w:ind w:left="792"/>
+        <w:jc w:val="both"/>
+        <w:rPr>
+          <w:rStyle w:val="nfasissutil"/>
+          <w:rFonts w:ascii="Arial" w:hAnsi="Arial" w:cs="Arial"/>
+          <w:b/>
+          <w:i w:val="0"/>
+          <w:color w:val="auto"/>
+          <w:sz w:val="24"/>
+          <w:szCs w:val="24"/>
+        </w:rPr>
+      </w:pPr>
+    </w:p>
+    <w:p>
+      <w:pPr>
+        <w:pStyle w:val="Prrafodelista"/>
+        <w:ind w:left="792"/>
+        <w:jc w:val="both"/>
+        <w:rPr>
+          <w:rStyle w:val="nfasissutil"/>
+          <w:rFonts w:ascii="Arial" w:hAnsi="Arial" w:cs="Arial"/>
+          <w:b/>
+          <w:i w:val="0"/>
+          <w:color w:val="auto"/>
+          <w:sz w:val="24"/>
+          <w:szCs w:val="24"/>
+        </w:rPr>
+      </w:pPr>
+    </w:p>
+    <w:p>
+      <w:pPr>
+        <w:pStyle w:val="Prrafodelista"/>
+        <w:ind w:left="792"/>
+        <w:jc w:val="both"/>
+        <w:rPr>
+          <w:rStyle w:val="nfasissutil"/>
+          <w:rFonts w:ascii="Arial" w:hAnsi="Arial" w:cs="Arial"/>
+          <w:b/>
+          <w:i w:val="0"/>
+          <w:color w:val="auto"/>
+          <w:sz w:val="24"/>
+          <w:szCs w:val="24"/>
+        </w:rPr>
+      </w:pPr>
+    </w:p>
+    <w:p>
+      <w:pPr>
+        <w:pStyle w:val="Prrafodelista"/>
+        <w:ind w:left="792"/>
+        <w:jc w:val="both"/>
+        <w:rPr>
+          <w:rStyle w:val="nfasissutil"/>
+          <w:rFonts w:ascii="Arial" w:hAnsi="Arial" w:cs="Arial"/>
+          <w:b/>
+          <w:i w:val="0"/>
+          <w:color w:val="auto"/>
+          <w:sz w:val="24"/>
+          <w:szCs w:val="24"/>
+        </w:rPr>
+      </w:pPr>
+    </w:p>
+    <w:p>
+      <w:pPr>
+        <w:pStyle w:val="Prrafodelista"/>
+        <w:ind w:left="792"/>
+        <w:jc w:val="both"/>
+        <w:rPr>
+          <w:rStyle w:val="nfasissutil"/>
+          <w:rFonts w:ascii="Arial" w:hAnsi="Arial" w:cs="Arial"/>
+          <w:b/>
+          <w:i w:val="0"/>
+          <w:color w:val="auto"/>
+          <w:sz w:val="24"/>
+          <w:szCs w:val="24"/>
+        </w:rPr>
+      </w:pPr>
+    </w:p>
+    <w:p>
+      <w:pPr>
+        <w:pStyle w:val="Prrafodelista"/>
+        <w:ind w:left="792"/>
+        <w:jc w:val="both"/>
+        <w:rPr>
+          <w:rStyle w:val="nfasissutil"/>
+          <w:rFonts w:ascii="Arial" w:hAnsi="Arial" w:cs="Arial"/>
+          <w:b/>
+          <w:i w:val="0"/>
+          <w:color w:val="auto"/>
+          <w:sz w:val="24"/>
+          <w:szCs w:val="24"/>
+        </w:rPr>
+      </w:pPr>
+    </w:p>
+    <w:p>
+      <w:pPr>
+        <w:pStyle w:val="Prrafodelista"/>
+        <w:ind w:left="792"/>
+        <w:jc w:val="both"/>
+        <w:rPr>
+          <w:rStyle w:val="nfasissutil"/>
+          <w:rFonts w:ascii="Arial" w:hAnsi="Arial" w:cs="Arial"/>
+          <w:b/>
+          <w:i w:val="0"/>
+          <w:color w:val="auto"/>
+          <w:sz w:val="24"/>
+          <w:szCs w:val="24"/>
+        </w:rPr>
+      </w:pPr>
+    </w:p>
+    <w:p>
+      <w:pPr>
+        <w:pStyle w:val="Prrafodelista"/>
+        <w:ind w:left="792"/>
+        <w:jc w:val="both"/>
+        <w:rPr>
+          <w:rStyle w:val="nfasissutil"/>
+          <w:rFonts w:ascii="Arial" w:hAnsi="Arial" w:cs="Arial"/>
+          <w:b/>
+          <w:i w:val="0"/>
+          <w:color w:val="auto"/>
+          <w:sz w:val="24"/>
+          <w:szCs w:val="24"/>
+        </w:rPr>
+      </w:pPr>
+    </w:p>
+    <w:p>
+      <w:pPr>
+        <w:pStyle w:val="Prrafodelista"/>
+        <w:ind w:left="792"/>
+        <w:jc w:val="both"/>
+        <w:rPr>
+          <w:rStyle w:val="nfasissutil"/>
+          <w:rFonts w:ascii="Arial" w:hAnsi="Arial" w:cs="Arial"/>
+          <w:b/>
+          <w:i w:val="0"/>
+          <w:color w:val="auto"/>
+          <w:sz w:val="24"/>
+          <w:szCs w:val="24"/>
+        </w:rPr>
+      </w:pPr>
+    </w:p>
+    <w:p>
+      <w:pPr>
+        <w:pStyle w:val="Prrafodelista"/>
+        <w:ind w:left="792"/>
+        <w:jc w:val="both"/>
+        <w:rPr>
+          <w:rStyle w:val="nfasissutil"/>
+          <w:rFonts w:ascii="Arial" w:hAnsi="Arial" w:cs="Arial"/>
+          <w:b/>
+          <w:i w:val="0"/>
+          <w:color w:val="auto"/>
+          <w:sz w:val="24"/>
+          <w:szCs w:val="24"/>
+        </w:rPr>
+      </w:pPr>
+    </w:p>
+    <w:p>
+      <w:pPr>
+        <w:pStyle w:val="Prrafodelista"/>
+        <w:ind w:left="792"/>
+        <w:jc w:val="both"/>
+        <w:rPr>
+          <w:rStyle w:val="nfasissutil"/>
+          <w:rFonts w:ascii="Arial" w:hAnsi="Arial" w:cs="Arial"/>
+          <w:b/>
+          <w:i w:val="0"/>
+          <w:color w:val="auto"/>
+          <w:sz w:val="24"/>
+          <w:szCs w:val="24"/>
+        </w:rPr>
+      </w:pPr>
+    </w:p>
+    <w:p>
+      <w:pPr>
+        <w:pStyle w:val="Prrafodelista"/>
+        <w:ind w:left="792"/>
+        <w:jc w:val="both"/>
+        <w:rPr>
+          <w:rStyle w:val="nfasissutil"/>
+          <w:rFonts w:ascii="Arial" w:hAnsi="Arial" w:cs="Arial"/>
+          <w:b/>
+          <w:i w:val="0"/>
+          <w:color w:val="auto"/>
+          <w:sz w:val="24"/>
+          <w:szCs w:val="24"/>
+        </w:rPr>
+      </w:pPr>
+    </w:p>
+    <w:p>
+      <w:pPr>
+        <w:pStyle w:val="Prrafodelista"/>
+        <w:ind w:left="792"/>
+        <w:jc w:val="both"/>
+        <w:rPr>
+          <w:rStyle w:val="nfasissutil"/>
+          <w:rFonts w:ascii="Arial" w:hAnsi="Arial" w:cs="Arial"/>
+          <w:b/>
+          <w:i w:val="0"/>
+          <w:color w:val="auto"/>
+          <w:sz w:val="24"/>
+          <w:szCs w:val="24"/>
+        </w:rPr>
+      </w:pPr>
+    </w:p>
+    <w:p>
+      <w:pPr>
+        <w:pStyle w:val="Prrafodelista"/>
+        <w:ind w:left="792"/>
+        <w:jc w:val="both"/>
+        <w:rPr>
+          <w:rStyle w:val="nfasissutil"/>
+          <w:rFonts w:ascii="Arial" w:hAnsi="Arial" w:cs="Arial"/>
+          <w:b/>
+          <w:i w:val="0"/>
+          <w:color w:val="auto"/>
+          <w:sz w:val="24"/>
+          <w:szCs w:val="24"/>
+        </w:rPr>
+      </w:pPr>
+    </w:p>
+    <w:p>
+      <w:pPr>
+        <w:pStyle w:val="Prrafodelista"/>
+        <w:ind w:left="792"/>
+        <w:jc w:val="both"/>
+        <w:rPr>
+          <w:rStyle w:val="nfasissutil"/>
+          <w:rFonts w:ascii="Arial" w:hAnsi="Arial" w:cs="Arial"/>
+          <w:b/>
+          <w:i w:val="0"/>
+          <w:color w:val="auto"/>
+          <w:sz w:val="24"/>
+          <w:szCs w:val="24"/>
+        </w:rPr>
+      </w:pPr>
+    </w:p>
+    <w:p>
+      <w:pPr>
+        <w:pStyle w:val="Prrafodelista"/>
+        <w:ind w:left="792"/>
+        <w:jc w:val="both"/>
+        <w:rPr>
+          <w:rStyle w:val="nfasissutil"/>
+          <w:rFonts w:ascii="Arial" w:hAnsi="Arial" w:cs="Arial"/>
+          <w:b/>
+          <w:i w:val="0"/>
+          <w:color w:val="auto"/>
+          <w:sz w:val="24"/>
+          <w:szCs w:val="24"/>
+        </w:rPr>
+      </w:pPr>
+    </w:p>
+    <w:p>
+      <w:pPr>
+        <w:pStyle w:val="Prrafodelista"/>
+        <w:ind w:left="792"/>
+        <w:jc w:val="both"/>
+        <w:rPr>
+          <w:rStyle w:val="nfasissutil"/>
+          <w:rFonts w:ascii="Arial" w:hAnsi="Arial" w:cs="Arial"/>
+          <w:b/>
+          <w:i w:val="0"/>
+          <w:color w:val="auto"/>
+          <w:sz w:val="24"/>
+          <w:szCs w:val="24"/>
+        </w:rPr>
+      </w:pPr>
+    </w:p>
+    <w:p>
+      <w:pPr>
+        <w:pStyle w:val="Prrafodelista"/>
+        <w:ind w:left="792"/>
+        <w:jc w:val="both"/>
+        <w:rPr>
+          <w:rStyle w:val="nfasissutil"/>
+          <w:rFonts w:ascii="Arial" w:hAnsi="Arial" w:cs="Arial"/>
+          <w:b/>
+          <w:i w:val="0"/>
+          <w:color w:val="auto"/>
+          <w:sz w:val="24"/>
+          <w:szCs w:val="24"/>
+        </w:rPr>
+      </w:pPr>
+    </w:p>
+    <w:p>
+      <w:pPr>
+        <w:pStyle w:val="Prrafodelista"/>
+        <w:ind w:left="792"/>
+        <w:jc w:val="both"/>
+        <w:rPr>
+          <w:rStyle w:val="nfasissutil"/>
+          <w:rFonts w:ascii="Arial" w:hAnsi="Arial" w:cs="Arial"/>
+          <w:b/>
+          <w:i w:val="0"/>
+          <w:color w:val="auto"/>
+          <w:sz w:val="24"/>
+          <w:szCs w:val="24"/>
+        </w:rPr>
+      </w:pPr>
+    </w:p>
+    <w:p>
+      <w:pPr>
+        <w:pStyle w:val="Prrafodelista"/>
+        <w:ind w:left="792"/>
+        <w:jc w:val="both"/>
+        <w:rPr>
+          <w:rStyle w:val="nfasissutil"/>
+          <w:rFonts w:ascii="Arial" w:hAnsi="Arial" w:cs="Arial"/>
+          <w:b/>
+          <w:i w:val="0"/>
+          <w:color w:val="auto"/>
+          <w:sz w:val="24"/>
+          <w:szCs w:val="24"/>
+        </w:rPr>
+      </w:pPr>
     </w:p>
     <w:p>
       <w:pPr>
@@ -24119,6 +27463,7 @@
           <w:sz w:val="24"/>
           <w:szCs w:val="24"/>
         </w:rPr>
+        <w:lastRenderedPageBreak/>
         <w:t>Bibliografía</w:t>
       </w:r>
     </w:p>
@@ -24144,18 +27489,202 @@
           <w:sz w:val="24"/>
           <w:szCs w:val="24"/>
         </w:rPr>
-        <w:t>Estados Unidos. Departamento de Agricultura, U.S Forest Service .(2007).</w:t>
-      </w:r>
-      <w:r>
-        <w:rPr>
-          <w:rStyle w:val="nfasissutil"/>
-          <w:rFonts w:ascii="Arial" w:hAnsi="Arial" w:cs="Arial"/>
-          <w:color w:val="auto"/>
-          <w:sz w:val="24"/>
-          <w:szCs w:val="24"/>
-        </w:rPr>
-        <w:t>Mapping Forest Resources of the United States</w:t>
-      </w:r>
+        <w:t xml:space="preserve">Estados Unidos. Departamento de Agricultura, </w:t>
+      </w:r>
+      <w:proofErr w:type="gramStart"/>
+      <w:r>
+        <w:rPr>
+          <w:rStyle w:val="nfasissutil"/>
+          <w:rFonts w:ascii="Arial" w:hAnsi="Arial" w:cs="Arial"/>
+          <w:i w:val="0"/>
+          <w:color w:val="auto"/>
+          <w:sz w:val="24"/>
+          <w:szCs w:val="24"/>
+        </w:rPr>
+        <w:t>U.S</w:t>
+      </w:r>
+      <w:proofErr w:type="gramEnd"/>
+      <w:r>
+        <w:rPr>
+          <w:rStyle w:val="nfasissutil"/>
+          <w:rFonts w:ascii="Arial" w:hAnsi="Arial" w:cs="Arial"/>
+          <w:i w:val="0"/>
+          <w:color w:val="auto"/>
+          <w:sz w:val="24"/>
+          <w:szCs w:val="24"/>
+        </w:rPr>
+        <w:t xml:space="preserve"> </w:t>
+      </w:r>
+      <w:proofErr w:type="spellStart"/>
+      <w:r>
+        <w:rPr>
+          <w:rStyle w:val="nfasissutil"/>
+          <w:rFonts w:ascii="Arial" w:hAnsi="Arial" w:cs="Arial"/>
+          <w:i w:val="0"/>
+          <w:color w:val="auto"/>
+          <w:sz w:val="24"/>
+          <w:szCs w:val="24"/>
+        </w:rPr>
+        <w:t>Forest</w:t>
+      </w:r>
+      <w:proofErr w:type="spellEnd"/>
+      <w:r>
+        <w:rPr>
+          <w:rStyle w:val="nfasissutil"/>
+          <w:rFonts w:ascii="Arial" w:hAnsi="Arial" w:cs="Arial"/>
+          <w:i w:val="0"/>
+          <w:color w:val="auto"/>
+          <w:sz w:val="24"/>
+          <w:szCs w:val="24"/>
+        </w:rPr>
+        <w:t xml:space="preserve"> </w:t>
+      </w:r>
+      <w:proofErr w:type="spellStart"/>
+      <w:r>
+        <w:rPr>
+          <w:rStyle w:val="nfasissutil"/>
+          <w:rFonts w:ascii="Arial" w:hAnsi="Arial" w:cs="Arial"/>
+          <w:i w:val="0"/>
+          <w:color w:val="auto"/>
+          <w:sz w:val="24"/>
+          <w:szCs w:val="24"/>
+        </w:rPr>
+        <w:t>Service</w:t>
+      </w:r>
+      <w:proofErr w:type="spellEnd"/>
+      <w:r>
+        <w:rPr>
+          <w:rStyle w:val="nfasissutil"/>
+          <w:rFonts w:ascii="Arial" w:hAnsi="Arial" w:cs="Arial"/>
+          <w:i w:val="0"/>
+          <w:color w:val="auto"/>
+          <w:sz w:val="24"/>
+          <w:szCs w:val="24"/>
+        </w:rPr>
+        <w:t xml:space="preserve"> .(2007).</w:t>
+      </w:r>
+      <w:proofErr w:type="spellStart"/>
+      <w:r>
+        <w:rPr>
+          <w:rStyle w:val="nfasissutil"/>
+          <w:rFonts w:ascii="Arial" w:hAnsi="Arial" w:cs="Arial"/>
+          <w:color w:val="auto"/>
+          <w:sz w:val="24"/>
+          <w:szCs w:val="24"/>
+        </w:rPr>
+        <w:t>Mapping</w:t>
+      </w:r>
+      <w:proofErr w:type="spellEnd"/>
+      <w:r>
+        <w:rPr>
+          <w:rStyle w:val="nfasissutil"/>
+          <w:rFonts w:ascii="Arial" w:hAnsi="Arial" w:cs="Arial"/>
+          <w:color w:val="auto"/>
+          <w:sz w:val="24"/>
+          <w:szCs w:val="24"/>
+        </w:rPr>
+        <w:t xml:space="preserve"> </w:t>
+      </w:r>
+      <w:proofErr w:type="spellStart"/>
+      <w:r>
+        <w:rPr>
+          <w:rStyle w:val="nfasissutil"/>
+          <w:rFonts w:ascii="Arial" w:hAnsi="Arial" w:cs="Arial"/>
+          <w:color w:val="auto"/>
+          <w:sz w:val="24"/>
+          <w:szCs w:val="24"/>
+        </w:rPr>
+        <w:t>Forest</w:t>
+      </w:r>
+      <w:proofErr w:type="spellEnd"/>
+      <w:r>
+        <w:rPr>
+          <w:rStyle w:val="nfasissutil"/>
+          <w:rFonts w:ascii="Arial" w:hAnsi="Arial" w:cs="Arial"/>
+          <w:color w:val="auto"/>
+          <w:sz w:val="24"/>
+          <w:szCs w:val="24"/>
+        </w:rPr>
+        <w:t xml:space="preserve"> </w:t>
+      </w:r>
+      <w:proofErr w:type="spellStart"/>
+      <w:r>
+        <w:rPr>
+          <w:rStyle w:val="nfasissutil"/>
+          <w:rFonts w:ascii="Arial" w:hAnsi="Arial" w:cs="Arial"/>
+          <w:color w:val="auto"/>
+          <w:sz w:val="24"/>
+          <w:szCs w:val="24"/>
+        </w:rPr>
+        <w:t>Resources</w:t>
+      </w:r>
+      <w:proofErr w:type="spellEnd"/>
+      <w:r>
+        <w:rPr>
+          <w:rStyle w:val="nfasissutil"/>
+          <w:rFonts w:ascii="Arial" w:hAnsi="Arial" w:cs="Arial"/>
+          <w:color w:val="auto"/>
+          <w:sz w:val="24"/>
+          <w:szCs w:val="24"/>
+        </w:rPr>
+        <w:t xml:space="preserve"> of </w:t>
+      </w:r>
+      <w:proofErr w:type="spellStart"/>
+      <w:r>
+        <w:rPr>
+          <w:rStyle w:val="nfasissutil"/>
+          <w:rFonts w:ascii="Arial" w:hAnsi="Arial" w:cs="Arial"/>
+          <w:color w:val="auto"/>
+          <w:sz w:val="24"/>
+          <w:szCs w:val="24"/>
+        </w:rPr>
+        <w:t>the</w:t>
+      </w:r>
+      <w:proofErr w:type="spellEnd"/>
+      <w:r>
+        <w:rPr>
+          <w:rStyle w:val="nfasissutil"/>
+          <w:rFonts w:ascii="Arial" w:hAnsi="Arial" w:cs="Arial"/>
+          <w:color w:val="auto"/>
+          <w:sz w:val="24"/>
+          <w:szCs w:val="24"/>
+        </w:rPr>
+        <w:t xml:space="preserve"> </w:t>
+      </w:r>
+      <w:proofErr w:type="spellStart"/>
+      <w:r>
+        <w:rPr>
+          <w:rStyle w:val="nfasissutil"/>
+          <w:rFonts w:ascii="Arial" w:hAnsi="Arial" w:cs="Arial"/>
+          <w:color w:val="auto"/>
+          <w:sz w:val="24"/>
+          <w:szCs w:val="24"/>
+        </w:rPr>
+        <w:t>United</w:t>
+      </w:r>
+      <w:proofErr w:type="spellEnd"/>
+      <w:r>
+        <w:rPr>
+          <w:rStyle w:val="nfasissutil"/>
+          <w:rFonts w:ascii="Arial" w:hAnsi="Arial" w:cs="Arial"/>
+          <w:color w:val="auto"/>
+          <w:sz w:val="24"/>
+          <w:szCs w:val="24"/>
+        </w:rPr>
+        <w:t xml:space="preserve"> </w:t>
+      </w:r>
+      <w:proofErr w:type="spellStart"/>
+      <w:r>
+        <w:rPr>
+          <w:rStyle w:val="nfasissutil"/>
+          <w:rFonts w:ascii="Arial" w:hAnsi="Arial" w:cs="Arial"/>
+          <w:color w:val="auto"/>
+          <w:sz w:val="24"/>
+          <w:szCs w:val="24"/>
+        </w:rPr>
+        <w:t>States</w:t>
+      </w:r>
+      <w:proofErr w:type="spellEnd"/>
       <w:r>
         <w:rPr>
           <w:rStyle w:val="nfasissutil"/>
@@ -24212,18 +27741,90 @@
           <w:sz w:val="24"/>
           <w:szCs w:val="24"/>
         </w:rPr>
-        <w:t xml:space="preserve">Estados Unidos. Departamento de Agricultura, U.S Forest Service. (2008).  </w:t>
-      </w:r>
-      <w:r>
-        <w:rPr>
-          <w:rStyle w:val="nfasissutil"/>
-          <w:rFonts w:ascii="Arial" w:hAnsi="Arial" w:cs="Arial"/>
-          <w:color w:val="auto"/>
-          <w:sz w:val="24"/>
-          <w:szCs w:val="24"/>
-        </w:rPr>
-        <w:t>Minnesota’s Forests</w:t>
-      </w:r>
+        <w:t xml:space="preserve">Estados Unidos. Departamento de Agricultura, U.S </w:t>
+      </w:r>
+      <w:proofErr w:type="spellStart"/>
+      <w:r>
+        <w:rPr>
+          <w:rStyle w:val="nfasissutil"/>
+          <w:rFonts w:ascii="Arial" w:hAnsi="Arial" w:cs="Arial"/>
+          <w:i w:val="0"/>
+          <w:color w:val="auto"/>
+          <w:sz w:val="24"/>
+          <w:szCs w:val="24"/>
+        </w:rPr>
+        <w:t>Forest</w:t>
+      </w:r>
+      <w:proofErr w:type="spellEnd"/>
+      <w:r>
+        <w:rPr>
+          <w:rStyle w:val="nfasissutil"/>
+          <w:rFonts w:ascii="Arial" w:hAnsi="Arial" w:cs="Arial"/>
+          <w:i w:val="0"/>
+          <w:color w:val="auto"/>
+          <w:sz w:val="24"/>
+          <w:szCs w:val="24"/>
+        </w:rPr>
+        <w:t xml:space="preserve"> </w:t>
+      </w:r>
+      <w:proofErr w:type="spellStart"/>
+      <w:r>
+        <w:rPr>
+          <w:rStyle w:val="nfasissutil"/>
+          <w:rFonts w:ascii="Arial" w:hAnsi="Arial" w:cs="Arial"/>
+          <w:i w:val="0"/>
+          <w:color w:val="auto"/>
+          <w:sz w:val="24"/>
+          <w:szCs w:val="24"/>
+        </w:rPr>
+        <w:t>Service</w:t>
+      </w:r>
+      <w:proofErr w:type="spellEnd"/>
+      <w:r>
+        <w:rPr>
+          <w:rStyle w:val="nfasissutil"/>
+          <w:rFonts w:ascii="Arial" w:hAnsi="Arial" w:cs="Arial"/>
+          <w:i w:val="0"/>
+          <w:color w:val="auto"/>
+          <w:sz w:val="24"/>
+          <w:szCs w:val="24"/>
+        </w:rPr>
+        <w:t xml:space="preserve">. (2008).  </w:t>
+      </w:r>
+      <w:proofErr w:type="spellStart"/>
+      <w:r>
+        <w:rPr>
+          <w:rStyle w:val="nfasissutil"/>
+          <w:rFonts w:ascii="Arial" w:hAnsi="Arial" w:cs="Arial"/>
+          <w:color w:val="auto"/>
+          <w:sz w:val="24"/>
+          <w:szCs w:val="24"/>
+        </w:rPr>
+        <w:t>Minnesota’s</w:t>
+      </w:r>
+      <w:proofErr w:type="spellEnd"/>
+      <w:r>
+        <w:rPr>
+          <w:rStyle w:val="nfasissutil"/>
+          <w:rFonts w:ascii="Arial" w:hAnsi="Arial" w:cs="Arial"/>
+          <w:color w:val="auto"/>
+          <w:sz w:val="24"/>
+          <w:szCs w:val="24"/>
+        </w:rPr>
+        <w:t xml:space="preserve"> </w:t>
+      </w:r>
+      <w:proofErr w:type="spellStart"/>
+      <w:r>
+        <w:rPr>
+          <w:rStyle w:val="nfasissutil"/>
+          <w:rFonts w:ascii="Arial" w:hAnsi="Arial" w:cs="Arial"/>
+          <w:color w:val="auto"/>
+          <w:sz w:val="24"/>
+          <w:szCs w:val="24"/>
+        </w:rPr>
+        <w:t>Forests</w:t>
+      </w:r>
+      <w:proofErr w:type="spellEnd"/>
       <w:r>
         <w:rPr>
           <w:rStyle w:val="nfasissutil"/>
@@ -24271,27 +27872,86 @@
           <w:szCs w:val="24"/>
         </w:rPr>
       </w:pPr>
-      <w:r>
-        <w:rPr>
-          <w:rStyle w:val="nfasissutil"/>
-          <w:rFonts w:ascii="Arial" w:hAnsi="Arial" w:cs="Arial"/>
-          <w:i w:val="0"/>
-          <w:color w:val="auto"/>
-          <w:sz w:val="24"/>
-          <w:szCs w:val="24"/>
-        </w:rPr>
-        <w:t xml:space="preserve">Confederation of Paper Industries (2008). </w:t>
-      </w:r>
-      <w:r>
-        <w:rPr>
-          <w:rStyle w:val="nfasissutil"/>
-          <w:rFonts w:ascii="Arial" w:hAnsi="Arial" w:cs="Arial"/>
-          <w:color w:val="auto"/>
-          <w:sz w:val="24"/>
-          <w:szCs w:val="24"/>
-        </w:rPr>
-        <w:t>Trees Used in Papermaking</w:t>
-      </w:r>
+      <w:proofErr w:type="spellStart"/>
+      <w:r>
+        <w:rPr>
+          <w:rStyle w:val="nfasissutil"/>
+          <w:rFonts w:ascii="Arial" w:hAnsi="Arial" w:cs="Arial"/>
+          <w:i w:val="0"/>
+          <w:color w:val="auto"/>
+          <w:sz w:val="24"/>
+          <w:szCs w:val="24"/>
+        </w:rPr>
+        <w:t>Confederation</w:t>
+      </w:r>
+      <w:proofErr w:type="spellEnd"/>
+      <w:r>
+        <w:rPr>
+          <w:rStyle w:val="nfasissutil"/>
+          <w:rFonts w:ascii="Arial" w:hAnsi="Arial" w:cs="Arial"/>
+          <w:i w:val="0"/>
+          <w:color w:val="auto"/>
+          <w:sz w:val="24"/>
+          <w:szCs w:val="24"/>
+        </w:rPr>
+        <w:t xml:space="preserve"> of Paper Industries (2008). </w:t>
+      </w:r>
+      <w:proofErr w:type="spellStart"/>
+      <w:r>
+        <w:rPr>
+          <w:rStyle w:val="nfasissutil"/>
+          <w:rFonts w:ascii="Arial" w:hAnsi="Arial" w:cs="Arial"/>
+          <w:color w:val="auto"/>
+          <w:sz w:val="24"/>
+          <w:szCs w:val="24"/>
+        </w:rPr>
+        <w:t>Trees</w:t>
+      </w:r>
+      <w:proofErr w:type="spellEnd"/>
+      <w:r>
+        <w:rPr>
+          <w:rStyle w:val="nfasissutil"/>
+          <w:rFonts w:ascii="Arial" w:hAnsi="Arial" w:cs="Arial"/>
+          <w:color w:val="auto"/>
+          <w:sz w:val="24"/>
+          <w:szCs w:val="24"/>
+        </w:rPr>
+        <w:t xml:space="preserve"> </w:t>
+      </w:r>
+      <w:proofErr w:type="spellStart"/>
+      <w:r>
+        <w:rPr>
+          <w:rStyle w:val="nfasissutil"/>
+          <w:rFonts w:ascii="Arial" w:hAnsi="Arial" w:cs="Arial"/>
+          <w:color w:val="auto"/>
+          <w:sz w:val="24"/>
+          <w:szCs w:val="24"/>
+        </w:rPr>
+        <w:t>Used</w:t>
+      </w:r>
+      <w:proofErr w:type="spellEnd"/>
+      <w:r>
+        <w:rPr>
+          <w:rStyle w:val="nfasissutil"/>
+          <w:rFonts w:ascii="Arial" w:hAnsi="Arial" w:cs="Arial"/>
+          <w:color w:val="auto"/>
+          <w:sz w:val="24"/>
+          <w:szCs w:val="24"/>
+        </w:rPr>
+        <w:t xml:space="preserve"> in </w:t>
+      </w:r>
+      <w:proofErr w:type="spellStart"/>
+      <w:r>
+        <w:rPr>
+          <w:rStyle w:val="nfasissutil"/>
+          <w:rFonts w:ascii="Arial" w:hAnsi="Arial" w:cs="Arial"/>
+          <w:color w:val="auto"/>
+          <w:sz w:val="24"/>
+          <w:szCs w:val="24"/>
+        </w:rPr>
+        <w:t>Papermaking</w:t>
+      </w:r>
+      <w:proofErr w:type="spellEnd"/>
       <w:r>
         <w:rPr>
           <w:rStyle w:val="nfasissutil"/>
@@ -24348,7 +28008,103 @@
           <w:sz w:val="24"/>
           <w:szCs w:val="24"/>
         </w:rPr>
-        <w:t xml:space="preserve">Russell P. Kidd and Melvin Koelling, Michigan State University (1998). </w:t>
+        <w:t xml:space="preserve">Russell P. </w:t>
+      </w:r>
+      <w:proofErr w:type="spellStart"/>
+      <w:r>
+        <w:rPr>
+          <w:rStyle w:val="nfasissutil"/>
+          <w:rFonts w:ascii="Arial" w:hAnsi="Arial" w:cs="Arial"/>
+          <w:i w:val="0"/>
+          <w:color w:val="auto"/>
+          <w:sz w:val="24"/>
+          <w:szCs w:val="24"/>
+        </w:rPr>
+        <w:t>Kidd</w:t>
+      </w:r>
+      <w:proofErr w:type="spellEnd"/>
+      <w:r>
+        <w:rPr>
+          <w:rStyle w:val="nfasissutil"/>
+          <w:rFonts w:ascii="Arial" w:hAnsi="Arial" w:cs="Arial"/>
+          <w:i w:val="0"/>
+          <w:color w:val="auto"/>
+          <w:sz w:val="24"/>
+          <w:szCs w:val="24"/>
+        </w:rPr>
+        <w:t xml:space="preserve"> and Melvin </w:t>
+      </w:r>
+      <w:proofErr w:type="spellStart"/>
+      <w:r>
+        <w:rPr>
+          <w:rStyle w:val="nfasissutil"/>
+          <w:rFonts w:ascii="Arial" w:hAnsi="Arial" w:cs="Arial"/>
+          <w:i w:val="0"/>
+          <w:color w:val="auto"/>
+          <w:sz w:val="24"/>
+          <w:szCs w:val="24"/>
+        </w:rPr>
+        <w:t>Koelling</w:t>
+      </w:r>
+      <w:proofErr w:type="spellEnd"/>
+      <w:r>
+        <w:rPr>
+          <w:rStyle w:val="nfasissutil"/>
+          <w:rFonts w:ascii="Arial" w:hAnsi="Arial" w:cs="Arial"/>
+          <w:i w:val="0"/>
+          <w:color w:val="auto"/>
+          <w:sz w:val="24"/>
+          <w:szCs w:val="24"/>
+        </w:rPr>
+        <w:t xml:space="preserve">, Michigan </w:t>
+      </w:r>
+      <w:proofErr w:type="spellStart"/>
+      <w:r>
+        <w:rPr>
+          <w:rStyle w:val="nfasissutil"/>
+          <w:rFonts w:ascii="Arial" w:hAnsi="Arial" w:cs="Arial"/>
+          <w:i w:val="0"/>
+          <w:color w:val="auto"/>
+          <w:sz w:val="24"/>
+          <w:szCs w:val="24"/>
+        </w:rPr>
+        <w:t>State</w:t>
+      </w:r>
+      <w:proofErr w:type="spellEnd"/>
+      <w:r>
+        <w:rPr>
+          <w:rStyle w:val="nfasissutil"/>
+          <w:rFonts w:ascii="Arial" w:hAnsi="Arial" w:cs="Arial"/>
+          <w:i w:val="0"/>
+          <w:color w:val="auto"/>
+          <w:sz w:val="24"/>
+          <w:szCs w:val="24"/>
+        </w:rPr>
+        <w:t xml:space="preserve"> </w:t>
+      </w:r>
+      <w:proofErr w:type="spellStart"/>
+      <w:r>
+        <w:rPr>
+          <w:rStyle w:val="nfasissutil"/>
+          <w:rFonts w:ascii="Arial" w:hAnsi="Arial" w:cs="Arial"/>
+          <w:i w:val="0"/>
+          <w:color w:val="auto"/>
+          <w:sz w:val="24"/>
+          <w:szCs w:val="24"/>
+        </w:rPr>
+        <w:t>University</w:t>
+      </w:r>
+      <w:proofErr w:type="spellEnd"/>
+      <w:r>
+        <w:rPr>
+          <w:rStyle w:val="nfasissutil"/>
+          <w:rFonts w:ascii="Arial" w:hAnsi="Arial" w:cs="Arial"/>
+          <w:i w:val="0"/>
+          <w:color w:val="auto"/>
+          <w:sz w:val="24"/>
+          <w:szCs w:val="24"/>
+        </w:rPr>
+        <w:t xml:space="preserve"> (1998). </w:t>
       </w:r>
       <w:r>
         <w:rPr>
@@ -24396,6 +28152,188 @@
     </w:p>
     <w:p>
       <w:pPr>
+        <w:ind w:firstLine="360"/>
+        <w:jc w:val="both"/>
+        <w:rPr>
+          <w:rStyle w:val="nfasissutil"/>
+          <w:rFonts w:ascii="Arial" w:hAnsi="Arial" w:cs="Arial"/>
+          <w:i w:val="0"/>
+          <w:color w:val="auto"/>
+          <w:sz w:val="24"/>
+          <w:szCs w:val="24"/>
+        </w:rPr>
+      </w:pPr>
+    </w:p>
+    <w:p>
+      <w:pPr>
+        <w:ind w:firstLine="360"/>
+        <w:jc w:val="both"/>
+        <w:rPr>
+          <w:rStyle w:val="nfasissutil"/>
+          <w:rFonts w:ascii="Arial" w:hAnsi="Arial" w:cs="Arial"/>
+          <w:i w:val="0"/>
+          <w:color w:val="auto"/>
+          <w:sz w:val="24"/>
+          <w:szCs w:val="24"/>
+        </w:rPr>
+      </w:pPr>
+    </w:p>
+    <w:p>
+      <w:pPr>
+        <w:ind w:firstLine="360"/>
+        <w:jc w:val="both"/>
+        <w:rPr>
+          <w:rStyle w:val="nfasissutil"/>
+          <w:rFonts w:ascii="Arial" w:hAnsi="Arial" w:cs="Arial"/>
+          <w:i w:val="0"/>
+          <w:color w:val="auto"/>
+          <w:sz w:val="24"/>
+          <w:szCs w:val="24"/>
+        </w:rPr>
+      </w:pPr>
+    </w:p>
+    <w:p>
+      <w:pPr>
+        <w:ind w:firstLine="360"/>
+        <w:jc w:val="both"/>
+        <w:rPr>
+          <w:rStyle w:val="nfasissutil"/>
+          <w:rFonts w:ascii="Arial" w:hAnsi="Arial" w:cs="Arial"/>
+          <w:i w:val="0"/>
+          <w:color w:val="auto"/>
+          <w:sz w:val="24"/>
+          <w:szCs w:val="24"/>
+        </w:rPr>
+      </w:pPr>
+    </w:p>
+    <w:p>
+      <w:pPr>
+        <w:ind w:firstLine="360"/>
+        <w:jc w:val="both"/>
+        <w:rPr>
+          <w:rStyle w:val="nfasissutil"/>
+          <w:rFonts w:ascii="Arial" w:hAnsi="Arial" w:cs="Arial"/>
+          <w:i w:val="0"/>
+          <w:color w:val="auto"/>
+          <w:sz w:val="24"/>
+          <w:szCs w:val="24"/>
+        </w:rPr>
+      </w:pPr>
+    </w:p>
+    <w:p>
+      <w:pPr>
+        <w:ind w:firstLine="360"/>
+        <w:jc w:val="both"/>
+        <w:rPr>
+          <w:rStyle w:val="nfasissutil"/>
+          <w:rFonts w:ascii="Arial" w:hAnsi="Arial" w:cs="Arial"/>
+          <w:i w:val="0"/>
+          <w:color w:val="auto"/>
+          <w:sz w:val="24"/>
+          <w:szCs w:val="24"/>
+        </w:rPr>
+      </w:pPr>
+    </w:p>
+    <w:p>
+      <w:pPr>
+        <w:ind w:firstLine="360"/>
+        <w:jc w:val="both"/>
+        <w:rPr>
+          <w:rStyle w:val="nfasissutil"/>
+          <w:rFonts w:ascii="Arial" w:hAnsi="Arial" w:cs="Arial"/>
+          <w:i w:val="0"/>
+          <w:color w:val="auto"/>
+          <w:sz w:val="24"/>
+          <w:szCs w:val="24"/>
+        </w:rPr>
+      </w:pPr>
+    </w:p>
+    <w:p>
+      <w:pPr>
+        <w:ind w:firstLine="360"/>
+        <w:jc w:val="both"/>
+        <w:rPr>
+          <w:rStyle w:val="nfasissutil"/>
+          <w:rFonts w:ascii="Arial" w:hAnsi="Arial" w:cs="Arial"/>
+          <w:i w:val="0"/>
+          <w:color w:val="auto"/>
+          <w:sz w:val="24"/>
+          <w:szCs w:val="24"/>
+        </w:rPr>
+      </w:pPr>
+    </w:p>
+    <w:p>
+      <w:pPr>
+        <w:ind w:firstLine="360"/>
+        <w:jc w:val="both"/>
+        <w:rPr>
+          <w:rStyle w:val="nfasissutil"/>
+          <w:rFonts w:ascii="Arial" w:hAnsi="Arial" w:cs="Arial"/>
+          <w:i w:val="0"/>
+          <w:color w:val="auto"/>
+          <w:sz w:val="24"/>
+          <w:szCs w:val="24"/>
+        </w:rPr>
+      </w:pPr>
+    </w:p>
+    <w:p>
+      <w:pPr>
+        <w:ind w:firstLine="360"/>
+        <w:jc w:val="both"/>
+        <w:rPr>
+          <w:rStyle w:val="nfasissutil"/>
+          <w:rFonts w:ascii="Arial" w:hAnsi="Arial" w:cs="Arial"/>
+          <w:i w:val="0"/>
+          <w:color w:val="auto"/>
+          <w:sz w:val="24"/>
+          <w:szCs w:val="24"/>
+        </w:rPr>
+      </w:pPr>
+    </w:p>
+    <w:p>
+      <w:pPr>
+        <w:ind w:firstLine="360"/>
+        <w:jc w:val="both"/>
+        <w:rPr>
+          <w:rStyle w:val="nfasissutil"/>
+          <w:rFonts w:ascii="Arial" w:hAnsi="Arial" w:cs="Arial"/>
+          <w:i w:val="0"/>
+          <w:color w:val="auto"/>
+          <w:sz w:val="24"/>
+          <w:szCs w:val="24"/>
+        </w:rPr>
+      </w:pPr>
+    </w:p>
+    <w:p>
+      <w:pPr>
+        <w:ind w:firstLine="360"/>
+        <w:jc w:val="both"/>
+        <w:rPr>
+          <w:rStyle w:val="nfasissutil"/>
+          <w:rFonts w:ascii="Arial" w:hAnsi="Arial" w:cs="Arial"/>
+          <w:i w:val="0"/>
+          <w:color w:val="auto"/>
+          <w:sz w:val="24"/>
+          <w:szCs w:val="24"/>
+        </w:rPr>
+      </w:pPr>
+    </w:p>
+    <w:p>
+      <w:pPr>
+        <w:ind w:firstLine="360"/>
+        <w:jc w:val="both"/>
+        <w:rPr>
+          <w:rStyle w:val="nfasissutil"/>
+          <w:rFonts w:ascii="Arial" w:hAnsi="Arial" w:cs="Arial"/>
+          <w:i w:val="0"/>
+          <w:color w:val="auto"/>
+          <w:sz w:val="24"/>
+          <w:szCs w:val="24"/>
+        </w:rPr>
+      </w:pPr>
+    </w:p>
+    <w:p>
+      <w:pPr>
         <w:pStyle w:val="Prrafodelista"/>
         <w:numPr>
           <w:ilvl w:val="0"/>
@@ -24422,6 +28360,7 @@
           <w:sz w:val="24"/>
           <w:szCs w:val="24"/>
         </w:rPr>
+        <w:lastRenderedPageBreak/>
         <w:t>Anexos</w:t>
       </w:r>
     </w:p>
@@ -24470,7 +28409,6 @@
           <w:sz w:val="24"/>
           <w:szCs w:val="24"/>
         </w:rPr>
-        <w:lastRenderedPageBreak/>
         <w:drawing>
           <wp:inline distT="0" distB="0" distL="0" distR="0" wp14:anchorId="016FCE70" wp14:editId="394F492C">
             <wp:extent cx="5612400" cy="2498845"/>
@@ -24516,7 +28454,6 @@
     </w:p>
     <w:p>
       <w:pPr>
-        <w:ind w:firstLine="708"/>
         <w:rPr>
           <w:rFonts w:ascii="Arial" w:hAnsi="Arial" w:cs="Arial"/>
           <w:iCs/>
@@ -24643,7 +28580,6 @@
           <w:sz w:val="24"/>
           <w:szCs w:val="24"/>
         </w:rPr>
-        <w:lastRenderedPageBreak/>
         <w:t>Anexo 3: Código en Python para asignar a cada aserradero un molino al azar</w:t>
       </w:r>
     </w:p>
@@ -24734,8 +28670,8 @@
         </w:rPr>
         <w:drawing>
           <wp:inline distT="0" distB="0" distL="0" distR="0" wp14:anchorId="375A7024" wp14:editId="238CD358">
-            <wp:extent cx="5612400" cy="3394913"/>
-            <wp:effectExtent l="0" t="0" r="7620" b="0"/>
+            <wp:extent cx="5095875" cy="3082470"/>
+            <wp:effectExtent l="0" t="0" r="0" b="3810"/>
             <wp:docPr id="17" name="Imagen 17"/>
             <wp:cNvGraphicFramePr>
               <a:graphicFrameLocks xmlns:a="http://schemas.openxmlformats.org/drawingml/2006/main" noChangeAspect="1"/>
@@ -24756,7 +28692,7 @@
                   <pic:spPr>
                     <a:xfrm>
                       <a:off x="0" y="0"/>
-                      <a:ext cx="5612400" cy="3394913"/>
+                      <a:ext cx="5097406" cy="3083396"/>
                     </a:xfrm>
                     <a:prstGeom prst="rect">
                       <a:avLst/>
@@ -24796,7 +28732,6 @@
           <w:sz w:val="24"/>
           <w:szCs w:val="20"/>
         </w:rPr>
-        <w:lastRenderedPageBreak/>
         <w:t>Anexo 5: cantidad de camiones que tiene cada aserradero</w:t>
       </w:r>
     </w:p>
@@ -24923,8 +28858,9 @@
           <w:sz w:val="24"/>
           <w:szCs w:val="20"/>
         </w:rPr>
-        <w:t xml:space="preserve"> utiliza la función CreandoCamiones</w:t>
-      </w:r>
+        <w:t xml:space="preserve"> utiliza la función </w:t>
+      </w:r>
+      <w:proofErr w:type="spellStart"/>
       <w:r>
         <w:rPr>
           <w:rFonts w:ascii="Arial" w:hAnsi="Arial" w:cs="Arial"/>
@@ -24932,8 +28868,19 @@
           <w:sz w:val="24"/>
           <w:szCs w:val="20"/>
         </w:rPr>
+        <w:t>CreandoCamiones</w:t>
+      </w:r>
+      <w:proofErr w:type="spellEnd"/>
+      <w:r>
+        <w:rPr>
+          <w:rFonts w:ascii="Arial" w:hAnsi="Arial" w:cs="Arial"/>
+          <w:iCs/>
+          <w:sz w:val="24"/>
+          <w:szCs w:val="20"/>
+        </w:rPr>
         <w:t xml:space="preserve">, que define el </w:t>
       </w:r>
+      <w:proofErr w:type="spellStart"/>
       <w:r>
         <w:rPr>
           <w:rFonts w:ascii="Arial" w:hAnsi="Arial" w:cs="Arial"/>
@@ -24942,16 +28889,18 @@
           <w:sz w:val="24"/>
           <w:szCs w:val="20"/>
         </w:rPr>
-        <w:t>HomeNode,</w:t>
-      </w:r>
-      <w:r>
-        <w:rPr>
-          <w:rFonts w:ascii="Arial" w:hAnsi="Arial" w:cs="Arial"/>
+        <w:t>HomeNode</w:t>
+      </w:r>
+      <w:proofErr w:type="spellEnd"/>
+      <w:r>
+        <w:rPr>
+          <w:rFonts w:ascii="Arial" w:hAnsi="Arial" w:cs="Arial"/>
+          <w:i/>
           <w:iCs/>
           <w:sz w:val="24"/>
           <w:szCs w:val="20"/>
         </w:rPr>
-        <w:t xml:space="preserve"> antes de que se cree la entidad, una vez creada se utiliza CrearCamiones</w:t>
+        <w:t>,</w:t>
       </w:r>
       <w:r>
         <w:rPr>
@@ -24960,6 +28909,26 @@
           <w:sz w:val="24"/>
           <w:szCs w:val="20"/>
         </w:rPr>
+        <w:t xml:space="preserve"> antes de que se cree la entidad, una vez creada se utiliza </w:t>
+      </w:r>
+      <w:proofErr w:type="spellStart"/>
+      <w:r>
+        <w:rPr>
+          <w:rFonts w:ascii="Arial" w:hAnsi="Arial" w:cs="Arial"/>
+          <w:iCs/>
+          <w:sz w:val="24"/>
+          <w:szCs w:val="20"/>
+        </w:rPr>
+        <w:t>CrearCamiones</w:t>
+      </w:r>
+      <w:proofErr w:type="spellEnd"/>
+      <w:r>
+        <w:rPr>
+          <w:rFonts w:ascii="Arial" w:hAnsi="Arial" w:cs="Arial"/>
+          <w:iCs/>
+          <w:sz w:val="24"/>
+          <w:szCs w:val="20"/>
+        </w:rPr>
         <w:t>, la que actualiza los contadores que permiten monitorear el cumplimiento de las restricciones a la población de camiones, y</w:t>
       </w:r>
       <w:r>
@@ -24969,7 +28938,27 @@
           <w:sz w:val="24"/>
           <w:szCs w:val="20"/>
         </w:rPr>
-        <w:t xml:space="preserve"> ejecuta CargaCamion que </w:t>
+        <w:t xml:space="preserve"> ejecuta </w:t>
+      </w:r>
+      <w:proofErr w:type="spellStart"/>
+      <w:r>
+        <w:rPr>
+          <w:rFonts w:ascii="Arial" w:hAnsi="Arial" w:cs="Arial"/>
+          <w:iCs/>
+          <w:sz w:val="24"/>
+          <w:szCs w:val="20"/>
+        </w:rPr>
+        <w:t>CargaCamion</w:t>
+      </w:r>
+      <w:proofErr w:type="spellEnd"/>
+      <w:r>
+        <w:rPr>
+          <w:rFonts w:ascii="Arial" w:hAnsi="Arial" w:cs="Arial"/>
+          <w:iCs/>
+          <w:sz w:val="24"/>
+          <w:szCs w:val="20"/>
+        </w:rPr>
+        <w:t xml:space="preserve"> que </w:t>
       </w:r>
       <w:r>
         <w:rPr>
@@ -25006,8 +28995,8 @@
         </w:rPr>
         <w:drawing>
           <wp:inline distT="0" distB="0" distL="0" distR="0" wp14:anchorId="4AD8B56E" wp14:editId="35EC0144">
-            <wp:extent cx="5114925" cy="2238375"/>
-            <wp:effectExtent l="0" t="0" r="9525" b="9525"/>
+            <wp:extent cx="4514850" cy="1975772"/>
+            <wp:effectExtent l="0" t="0" r="0" b="5715"/>
             <wp:docPr id="14" name="Imagen 14"/>
             <wp:cNvGraphicFramePr>
               <a:graphicFrameLocks xmlns:a="http://schemas.openxmlformats.org/drawingml/2006/main" noChangeAspect="1"/>
@@ -25028,7 +29017,7 @@
                   <pic:spPr>
                     <a:xfrm>
                       <a:off x="0" y="0"/>
-                      <a:ext cx="5114925" cy="2238375"/>
+                      <a:ext cx="4525368" cy="1980375"/>
                     </a:xfrm>
                     <a:prstGeom prst="rect">
                       <a:avLst/>
@@ -25080,6 +29069,7 @@
         </w:rPr>
         <w:t xml:space="preserve">: proceso de gestión de </w:t>
       </w:r>
+      <w:proofErr w:type="spellStart"/>
       <w:r>
         <w:rPr>
           <w:rFonts w:ascii="Arial" w:hAnsi="Arial" w:cs="Arial"/>
@@ -25090,6 +29080,7 @@
         </w:rPr>
         <w:t>stockouts</w:t>
       </w:r>
+      <w:proofErr w:type="spellEnd"/>
     </w:p>
     <w:p>
       <w:pPr>
@@ -25258,8 +29249,31 @@
           <w:sz w:val="24"/>
           <w:szCs w:val="24"/>
         </w:rPr>
-        <w:t xml:space="preserve"> papelera. También están los procesos Stockout que para al </w:t>
-      </w:r>
+        <w:t xml:space="preserve"> papelera. También están los procesos </w:t>
+      </w:r>
+      <w:proofErr w:type="spellStart"/>
+      <w:r>
+        <w:rPr>
+          <w:rFonts w:ascii="Arial" w:eastAsia="Times New Roman" w:hAnsi="Arial" w:cs="Arial"/>
+          <w:bCs/>
+          <w:color w:val="000000"/>
+          <w:sz w:val="24"/>
+          <w:szCs w:val="24"/>
+        </w:rPr>
+        <w:t>Stockout</w:t>
+      </w:r>
+      <w:proofErr w:type="spellEnd"/>
+      <w:r>
+        <w:rPr>
+          <w:rFonts w:ascii="Arial" w:eastAsia="Times New Roman" w:hAnsi="Arial" w:cs="Arial"/>
+          <w:bCs/>
+          <w:color w:val="000000"/>
+          <w:sz w:val="24"/>
+          <w:szCs w:val="24"/>
+        </w:rPr>
+        <w:t xml:space="preserve"> que para al </w:t>
+      </w:r>
+      <w:proofErr w:type="spellStart"/>
       <w:r>
         <w:rPr>
           <w:rFonts w:ascii="Arial" w:eastAsia="Times New Roman" w:hAnsi="Arial" w:cs="Arial"/>
@@ -25269,38 +29283,9 @@
           <w:sz w:val="24"/>
           <w:szCs w:val="24"/>
         </w:rPr>
-        <w:t xml:space="preserve">digester </w:t>
-      </w:r>
-      <w:r>
-        <w:rPr>
-          <w:rFonts w:ascii="Arial" w:eastAsia="Times New Roman" w:hAnsi="Arial" w:cs="Arial"/>
-          <w:bCs/>
-          <w:color w:val="000000"/>
-          <w:sz w:val="24"/>
-          <w:szCs w:val="24"/>
-        </w:rPr>
-        <w:t xml:space="preserve">cuando el inventario llega a </w:t>
-      </w:r>
-      <w:r>
-        <w:rPr>
-          <w:rFonts w:ascii="Arial" w:eastAsia="Times New Roman" w:hAnsi="Arial" w:cs="Arial"/>
-          <w:bCs/>
-          <w:color w:val="000000"/>
-          <w:sz w:val="24"/>
-          <w:szCs w:val="24"/>
-        </w:rPr>
-        <w:t>cero</w:t>
-      </w:r>
-      <w:r>
-        <w:rPr>
-          <w:rFonts w:ascii="Arial" w:eastAsia="Times New Roman" w:hAnsi="Arial" w:cs="Arial"/>
-          <w:bCs/>
-          <w:color w:val="000000"/>
-          <w:sz w:val="24"/>
-          <w:szCs w:val="24"/>
-        </w:rPr>
-        <w:t xml:space="preserve"> y el proceso PasaLos1000 que reactiva el </w:t>
-      </w:r>
+        <w:t>digester</w:t>
+      </w:r>
+      <w:proofErr w:type="spellEnd"/>
       <w:r>
         <w:rPr>
           <w:rFonts w:ascii="Arial" w:eastAsia="Times New Roman" w:hAnsi="Arial" w:cs="Arial"/>
@@ -25310,8 +29295,51 @@
           <w:sz w:val="24"/>
           <w:szCs w:val="24"/>
         </w:rPr>
+        <w:t xml:space="preserve"> </w:t>
+      </w:r>
+      <w:r>
+        <w:rPr>
+          <w:rFonts w:ascii="Arial" w:eastAsia="Times New Roman" w:hAnsi="Arial" w:cs="Arial"/>
+          <w:bCs/>
+          <w:color w:val="000000"/>
+          <w:sz w:val="24"/>
+          <w:szCs w:val="24"/>
+        </w:rPr>
+        <w:t xml:space="preserve">cuando el inventario llega a </w:t>
+      </w:r>
+      <w:r>
+        <w:rPr>
+          <w:rFonts w:ascii="Arial" w:eastAsia="Times New Roman" w:hAnsi="Arial" w:cs="Arial"/>
+          <w:bCs/>
+          <w:color w:val="000000"/>
+          <w:sz w:val="24"/>
+          <w:szCs w:val="24"/>
+        </w:rPr>
+        <w:t>cero</w:t>
+      </w:r>
+      <w:r>
+        <w:rPr>
+          <w:rFonts w:ascii="Arial" w:eastAsia="Times New Roman" w:hAnsi="Arial" w:cs="Arial"/>
+          <w:bCs/>
+          <w:color w:val="000000"/>
+          <w:sz w:val="24"/>
+          <w:szCs w:val="24"/>
+        </w:rPr>
+        <w:t xml:space="preserve"> y el proceso PasaLos1000 que reactiva el </w:t>
+      </w:r>
+      <w:proofErr w:type="spellStart"/>
+      <w:r>
+        <w:rPr>
+          <w:rFonts w:ascii="Arial" w:eastAsia="Times New Roman" w:hAnsi="Arial" w:cs="Arial"/>
+          <w:bCs/>
+          <w:i/>
+          <w:color w:val="000000"/>
+          <w:sz w:val="24"/>
+          <w:szCs w:val="24"/>
+        </w:rPr>
         <w:t>digester</w:t>
       </w:r>
+      <w:proofErr w:type="spellEnd"/>
       <w:r>
         <w:rPr>
           <w:rFonts w:ascii="Arial" w:eastAsia="Times New Roman" w:hAnsi="Arial" w:cs="Arial"/>
@@ -25516,8 +29544,9 @@
           <w:sz w:val="24"/>
           <w:szCs w:val="20"/>
         </w:rPr>
-        <w:t>. Luego tenemos InicioCamionadas que elimina los aserraderos que no estén activos</w:t>
-      </w:r>
+        <w:t xml:space="preserve">. Luego tenemos </w:t>
+      </w:r>
+      <w:proofErr w:type="spellStart"/>
       <w:r>
         <w:rPr>
           <w:rFonts w:ascii="Arial" w:hAnsi="Arial" w:cs="Arial"/>
@@ -25525,6 +29554,25 @@
           <w:sz w:val="24"/>
           <w:szCs w:val="20"/>
         </w:rPr>
+        <w:t>InicioCamionadas</w:t>
+      </w:r>
+      <w:proofErr w:type="spellEnd"/>
+      <w:r>
+        <w:rPr>
+          <w:rFonts w:ascii="Arial" w:hAnsi="Arial" w:cs="Arial"/>
+          <w:iCs/>
+          <w:sz w:val="24"/>
+          <w:szCs w:val="20"/>
+        </w:rPr>
+        <w:t xml:space="preserve"> que elimina los aserraderos que no estén activos</w:t>
+      </w:r>
+      <w:r>
+        <w:rPr>
+          <w:rFonts w:ascii="Arial" w:hAnsi="Arial" w:cs="Arial"/>
+          <w:iCs/>
+          <w:sz w:val="24"/>
+          <w:szCs w:val="20"/>
+        </w:rPr>
         <w:t xml:space="preserve"> del proceso</w:t>
       </w:r>
       <w:r>
@@ -25552,8 +29600,9 @@
           <w:sz w:val="24"/>
           <w:szCs w:val="20"/>
         </w:rPr>
-        <w:t xml:space="preserve"> se usa el proceso Cam</w:t>
-      </w:r>
+        <w:t xml:space="preserve"> se usa el proceso </w:t>
+      </w:r>
+      <w:proofErr w:type="spellStart"/>
       <w:r>
         <w:rPr>
           <w:rFonts w:ascii="Arial" w:hAnsi="Arial" w:cs="Arial"/>
@@ -25561,7 +29610,26 @@
           <w:sz w:val="24"/>
           <w:szCs w:val="20"/>
         </w:rPr>
-        <w:t>ionadasAserradero que decide cuá</w:t>
+        <w:t>Cam</w:t>
+      </w:r>
+      <w:r>
+        <w:rPr>
+          <w:rFonts w:ascii="Arial" w:hAnsi="Arial" w:cs="Arial"/>
+          <w:iCs/>
+          <w:sz w:val="24"/>
+          <w:szCs w:val="20"/>
+        </w:rPr>
+        <w:t>ionadasAserradero</w:t>
+      </w:r>
+      <w:proofErr w:type="spellEnd"/>
+      <w:r>
+        <w:rPr>
+          <w:rFonts w:ascii="Arial" w:hAnsi="Arial" w:cs="Arial"/>
+          <w:iCs/>
+          <w:sz w:val="24"/>
+          <w:szCs w:val="20"/>
+        </w:rPr>
+        <w:t xml:space="preserve"> que decide cuá</w:t>
       </w:r>
       <w:r>
         <w:rPr>
@@ -25746,7 +29814,7 @@
             <w:noProof/>
             <w:lang w:val="es-ES"/>
           </w:rPr>
-          <w:t>50</w:t>
+          <w:t>9</w:t>
         </w:r>
         <w:r>
           <w:fldChar w:fldCharType="end"/>
@@ -35771,7 +39839,7 @@
 </file>
 
 <file path=customXml/itemProps1.xml><?xml version="1.0" encoding="utf-8"?>
-<ds:datastoreItem xmlns:ds="http://schemas.openxmlformats.org/officeDocument/2006/customXml" ds:itemID="{589D3830-36BD-4004-8363-4B66ED45DE3D}">
+<ds:datastoreItem xmlns:ds="http://schemas.openxmlformats.org/officeDocument/2006/customXml" ds:itemID="{302C52A4-5317-4D41-B502-1B88545C2946}">
   <ds:schemaRefs>
     <ds:schemaRef ds:uri="http://schemas.openxmlformats.org/officeDocument/2006/bibliography"/>
   </ds:schemaRefs>
